--- a/Applicant_B.docx
+++ b/Applicant_B.docx
@@ -71,7 +71,619 @@
           <w:rFonts w:ascii="Times New Roman" w:hAnsi="Times New Roman"/>
           <w:sz w:val="28"/>
           <w:szCs w:val="32"/>
-          <w:lang w:val="en-US"/>
+        </w:rPr>
+      </w:pPr>
+      <w:r>
+        <w:rPr>
+          <w:rFonts w:ascii="Times New Roman" w:hAnsi="Times New Roman"/>
+          <w:sz w:val="28"/>
+          <w:szCs w:val="32"/>
+        </w:rPr>
+        <w:t>Запуск системы можно осуществить следующим образом:</w:t>
+      </w:r>
+    </w:p>
+    <w:p>
+      <w:pPr>
+        <w:pBdr>
+          <w:top w:val="single" w:sz="6" w:space="5" w:color="CCCCCC"/>
+          <w:left w:val="single" w:sz="6" w:space="8" w:color="CCCCCC"/>
+          <w:bottom w:val="single" w:sz="6" w:space="5" w:color="CCCCCC"/>
+          <w:right w:val="single" w:sz="6" w:space="8" w:color="CCCCCC"/>
+        </w:pBdr>
+        <w:shd w:val="clear" w:color="auto" w:fill="F8F8F8"/>
+        <w:tabs>
+          <w:tab w:val="left" w:pos="916"/>
+          <w:tab w:val="left" w:pos="1832"/>
+          <w:tab w:val="left" w:pos="2748"/>
+          <w:tab w:val="left" w:pos="3664"/>
+          <w:tab w:val="left" w:pos="4580"/>
+          <w:tab w:val="left" w:pos="5496"/>
+          <w:tab w:val="left" w:pos="6412"/>
+          <w:tab w:val="left" w:pos="7328"/>
+          <w:tab w:val="left" w:pos="8244"/>
+          <w:tab w:val="left" w:pos="9160"/>
+          <w:tab w:val="left" w:pos="10076"/>
+          <w:tab w:val="left" w:pos="10992"/>
+          <w:tab w:val="left" w:pos="11908"/>
+          <w:tab w:val="left" w:pos="12824"/>
+          <w:tab w:val="left" w:pos="13740"/>
+          <w:tab w:val="left" w:pos="14656"/>
+        </w:tabs>
+        <w:spacing w:after="0" w:line="240" w:lineRule="auto"/>
+        <w:rPr>
+          <w:rFonts w:ascii="Consolas" w:hAnsi="Consolas" w:cs="Consolas"/>
+          <w:lang w:val="en-US"/>
+        </w:rPr>
+      </w:pPr>
+      <w:proofErr w:type="gramStart"/>
+      <w:r>
+        <w:rPr>
+          <w:rFonts w:ascii="Consolas" w:hAnsi="Consolas" w:cs="Consolas"/>
+          <w:lang w:val="en-US"/>
+        </w:rPr>
+        <w:t>java</w:t>
+      </w:r>
+      <w:proofErr w:type="gramEnd"/>
+      <w:r>
+        <w:rPr>
+          <w:rFonts w:ascii="Consolas" w:hAnsi="Consolas" w:cs="Consolas"/>
+          <w:lang w:val="en-US"/>
+        </w:rPr>
+        <w:t xml:space="preserve"> -</w:t>
+      </w:r>
+      <w:proofErr w:type="spellStart"/>
+      <w:r>
+        <w:rPr>
+          <w:rFonts w:ascii="Consolas" w:hAnsi="Consolas" w:cs="Consolas"/>
+          <w:lang w:val="en-US"/>
+        </w:rPr>
+        <w:t>cp</w:t>
+      </w:r>
+      <w:proofErr w:type="spellEnd"/>
+      <w:r>
+        <w:rPr>
+          <w:rFonts w:ascii="Consolas" w:hAnsi="Consolas" w:cs="Consolas"/>
+          <w:lang w:val="en-US"/>
+        </w:rPr>
+        <w:t xml:space="preserve"> proto-0.0.1.jar;proto-0.0.1-jar-with-dependencies.jar </w:t>
+      </w:r>
+      <w:proofErr w:type="spellStart"/>
+      <w:r>
+        <w:rPr>
+          <w:rFonts w:ascii="Consolas" w:hAnsi="Consolas" w:cs="Consolas"/>
+          <w:lang w:val="en-US"/>
+        </w:rPr>
+        <w:t>proto.Launcher</w:t>
+      </w:r>
+      <w:proofErr w:type="spellEnd"/>
+    </w:p>
+    <w:p>
+      <w:pPr>
+        <w:pBdr>
+          <w:top w:val="single" w:sz="6" w:space="5" w:color="CCCCCC"/>
+          <w:left w:val="single" w:sz="6" w:space="8" w:color="CCCCCC"/>
+          <w:bottom w:val="single" w:sz="6" w:space="5" w:color="CCCCCC"/>
+          <w:right w:val="single" w:sz="6" w:space="8" w:color="CCCCCC"/>
+        </w:pBdr>
+        <w:shd w:val="clear" w:color="auto" w:fill="F8F8F8"/>
+        <w:tabs>
+          <w:tab w:val="left" w:pos="916"/>
+          <w:tab w:val="left" w:pos="1832"/>
+          <w:tab w:val="left" w:pos="2748"/>
+          <w:tab w:val="left" w:pos="3664"/>
+          <w:tab w:val="left" w:pos="4580"/>
+          <w:tab w:val="left" w:pos="5496"/>
+          <w:tab w:val="left" w:pos="6412"/>
+          <w:tab w:val="left" w:pos="7328"/>
+          <w:tab w:val="left" w:pos="8244"/>
+          <w:tab w:val="left" w:pos="9160"/>
+          <w:tab w:val="left" w:pos="10076"/>
+          <w:tab w:val="left" w:pos="10992"/>
+          <w:tab w:val="left" w:pos="11908"/>
+          <w:tab w:val="left" w:pos="12824"/>
+          <w:tab w:val="left" w:pos="13740"/>
+          <w:tab w:val="left" w:pos="14656"/>
+        </w:tabs>
+        <w:spacing w:after="0" w:line="240" w:lineRule="auto"/>
+        <w:rPr>
+          <w:rFonts w:ascii="Consolas" w:hAnsi="Consolas" w:cs="Consolas"/>
+        </w:rPr>
+      </w:pPr>
+    </w:p>
+    <w:p>
+      <w:pPr>
+        <w:pBdr>
+          <w:top w:val="single" w:sz="6" w:space="5" w:color="CCCCCC"/>
+          <w:left w:val="single" w:sz="6" w:space="8" w:color="CCCCCC"/>
+          <w:bottom w:val="single" w:sz="6" w:space="5" w:color="CCCCCC"/>
+          <w:right w:val="single" w:sz="6" w:space="8" w:color="CCCCCC"/>
+        </w:pBdr>
+        <w:shd w:val="clear" w:color="auto" w:fill="F8F8F8"/>
+        <w:tabs>
+          <w:tab w:val="left" w:pos="916"/>
+          <w:tab w:val="left" w:pos="1832"/>
+          <w:tab w:val="left" w:pos="2748"/>
+          <w:tab w:val="left" w:pos="3664"/>
+          <w:tab w:val="left" w:pos="4580"/>
+          <w:tab w:val="left" w:pos="5496"/>
+          <w:tab w:val="left" w:pos="6412"/>
+          <w:tab w:val="left" w:pos="7328"/>
+          <w:tab w:val="left" w:pos="8244"/>
+          <w:tab w:val="left" w:pos="9160"/>
+          <w:tab w:val="left" w:pos="10076"/>
+          <w:tab w:val="left" w:pos="10992"/>
+          <w:tab w:val="left" w:pos="11908"/>
+          <w:tab w:val="left" w:pos="12824"/>
+          <w:tab w:val="left" w:pos="13740"/>
+          <w:tab w:val="left" w:pos="14656"/>
+        </w:tabs>
+        <w:spacing w:after="0" w:line="240" w:lineRule="auto"/>
+        <w:rPr>
+          <w:rFonts w:ascii="Consolas" w:hAnsi="Consolas" w:cs="Consolas"/>
+          <w:lang w:val="en-US"/>
+        </w:rPr>
+      </w:pPr>
+      <w:r>
+        <w:rPr>
+          <w:rFonts w:ascii="Consolas" w:hAnsi="Consolas" w:cs="Consolas"/>
+          <w:lang w:val="en-US"/>
+        </w:rPr>
+        <w:t>Welcome to Proto Compiler 0.0.1! [http://github.com/hisohito/proto-code]</w:t>
+      </w:r>
+    </w:p>
+    <w:p>
+      <w:pPr>
+        <w:pBdr>
+          <w:top w:val="single" w:sz="6" w:space="5" w:color="CCCCCC"/>
+          <w:left w:val="single" w:sz="6" w:space="8" w:color="CCCCCC"/>
+          <w:bottom w:val="single" w:sz="6" w:space="5" w:color="CCCCCC"/>
+          <w:right w:val="single" w:sz="6" w:space="8" w:color="CCCCCC"/>
+        </w:pBdr>
+        <w:shd w:val="clear" w:color="auto" w:fill="F8F8F8"/>
+        <w:tabs>
+          <w:tab w:val="left" w:pos="916"/>
+          <w:tab w:val="left" w:pos="1832"/>
+          <w:tab w:val="left" w:pos="2748"/>
+          <w:tab w:val="left" w:pos="3664"/>
+          <w:tab w:val="left" w:pos="4580"/>
+          <w:tab w:val="left" w:pos="5496"/>
+          <w:tab w:val="left" w:pos="6412"/>
+          <w:tab w:val="left" w:pos="7328"/>
+          <w:tab w:val="left" w:pos="8244"/>
+          <w:tab w:val="left" w:pos="9160"/>
+          <w:tab w:val="left" w:pos="10076"/>
+          <w:tab w:val="left" w:pos="10992"/>
+          <w:tab w:val="left" w:pos="11908"/>
+          <w:tab w:val="left" w:pos="12824"/>
+          <w:tab w:val="left" w:pos="13740"/>
+          <w:tab w:val="left" w:pos="14656"/>
+        </w:tabs>
+        <w:spacing w:after="0" w:line="240" w:lineRule="auto"/>
+        <w:rPr>
+          <w:rFonts w:ascii="Consolas" w:hAnsi="Consolas" w:cs="Consolas"/>
+        </w:rPr>
+      </w:pPr>
+    </w:p>
+    <w:p>
+      <w:pPr>
+        <w:pBdr>
+          <w:top w:val="single" w:sz="6" w:space="5" w:color="CCCCCC"/>
+          <w:left w:val="single" w:sz="6" w:space="8" w:color="CCCCCC"/>
+          <w:bottom w:val="single" w:sz="6" w:space="5" w:color="CCCCCC"/>
+          <w:right w:val="single" w:sz="6" w:space="8" w:color="CCCCCC"/>
+        </w:pBdr>
+        <w:shd w:val="clear" w:color="auto" w:fill="F8F8F8"/>
+        <w:tabs>
+          <w:tab w:val="left" w:pos="916"/>
+          <w:tab w:val="left" w:pos="1832"/>
+          <w:tab w:val="left" w:pos="2748"/>
+          <w:tab w:val="left" w:pos="3664"/>
+          <w:tab w:val="left" w:pos="4580"/>
+          <w:tab w:val="left" w:pos="5496"/>
+          <w:tab w:val="left" w:pos="6412"/>
+          <w:tab w:val="left" w:pos="7328"/>
+          <w:tab w:val="left" w:pos="8244"/>
+          <w:tab w:val="left" w:pos="9160"/>
+          <w:tab w:val="left" w:pos="10076"/>
+          <w:tab w:val="left" w:pos="10992"/>
+          <w:tab w:val="left" w:pos="11908"/>
+          <w:tab w:val="left" w:pos="12824"/>
+          <w:tab w:val="left" w:pos="13740"/>
+          <w:tab w:val="left" w:pos="14656"/>
+        </w:tabs>
+        <w:spacing w:after="0" w:line="240" w:lineRule="auto"/>
+        <w:rPr>
+          <w:rFonts w:ascii="Consolas" w:hAnsi="Consolas" w:cs="Consolas"/>
+          <w:lang w:val="en-US"/>
+        </w:rPr>
+      </w:pPr>
+      <w:r>
+        <w:rPr>
+          <w:rFonts w:ascii="Consolas" w:hAnsi="Consolas" w:cs="Consolas"/>
+          <w:lang w:val="en-US"/>
+        </w:rPr>
+        <w:t>USAGE:</w:t>
+      </w:r>
+    </w:p>
+    <w:p>
+      <w:pPr>
+        <w:pBdr>
+          <w:top w:val="single" w:sz="6" w:space="5" w:color="CCCCCC"/>
+          <w:left w:val="single" w:sz="6" w:space="8" w:color="CCCCCC"/>
+          <w:bottom w:val="single" w:sz="6" w:space="5" w:color="CCCCCC"/>
+          <w:right w:val="single" w:sz="6" w:space="8" w:color="CCCCCC"/>
+        </w:pBdr>
+        <w:shd w:val="clear" w:color="auto" w:fill="F8F8F8"/>
+        <w:tabs>
+          <w:tab w:val="left" w:pos="916"/>
+          <w:tab w:val="left" w:pos="1832"/>
+          <w:tab w:val="left" w:pos="2748"/>
+          <w:tab w:val="left" w:pos="3664"/>
+          <w:tab w:val="left" w:pos="4580"/>
+          <w:tab w:val="left" w:pos="5496"/>
+          <w:tab w:val="left" w:pos="6412"/>
+          <w:tab w:val="left" w:pos="7328"/>
+          <w:tab w:val="left" w:pos="8244"/>
+          <w:tab w:val="left" w:pos="9160"/>
+          <w:tab w:val="left" w:pos="10076"/>
+          <w:tab w:val="left" w:pos="10992"/>
+          <w:tab w:val="left" w:pos="11908"/>
+          <w:tab w:val="left" w:pos="12824"/>
+          <w:tab w:val="left" w:pos="13740"/>
+          <w:tab w:val="left" w:pos="14656"/>
+        </w:tabs>
+        <w:spacing w:after="0" w:line="240" w:lineRule="auto"/>
+        <w:rPr>
+          <w:rFonts w:ascii="Consolas" w:hAnsi="Consolas" w:cs="Consolas"/>
+        </w:rPr>
+      </w:pPr>
+    </w:p>
+    <w:p>
+      <w:pPr>
+        <w:pBdr>
+          <w:top w:val="single" w:sz="6" w:space="5" w:color="CCCCCC"/>
+          <w:left w:val="single" w:sz="6" w:space="8" w:color="CCCCCC"/>
+          <w:bottom w:val="single" w:sz="6" w:space="5" w:color="CCCCCC"/>
+          <w:right w:val="single" w:sz="6" w:space="8" w:color="CCCCCC"/>
+        </w:pBdr>
+        <w:shd w:val="clear" w:color="auto" w:fill="F8F8F8"/>
+        <w:tabs>
+          <w:tab w:val="left" w:pos="916"/>
+          <w:tab w:val="left" w:pos="1832"/>
+          <w:tab w:val="left" w:pos="2748"/>
+          <w:tab w:val="left" w:pos="3664"/>
+          <w:tab w:val="left" w:pos="4580"/>
+          <w:tab w:val="left" w:pos="5496"/>
+          <w:tab w:val="left" w:pos="6412"/>
+          <w:tab w:val="left" w:pos="7328"/>
+          <w:tab w:val="left" w:pos="8244"/>
+          <w:tab w:val="left" w:pos="9160"/>
+          <w:tab w:val="left" w:pos="10076"/>
+          <w:tab w:val="left" w:pos="10992"/>
+          <w:tab w:val="left" w:pos="11908"/>
+          <w:tab w:val="left" w:pos="12824"/>
+          <w:tab w:val="left" w:pos="13740"/>
+          <w:tab w:val="left" w:pos="14656"/>
+        </w:tabs>
+        <w:spacing w:after="0" w:line="240" w:lineRule="auto"/>
+        <w:rPr>
+          <w:rFonts w:ascii="Consolas" w:hAnsi="Consolas" w:cs="Consolas"/>
+          <w:lang w:val="en-US"/>
+        </w:rPr>
+      </w:pPr>
+      <w:proofErr w:type="gramStart"/>
+      <w:r>
+        <w:rPr>
+          <w:rFonts w:ascii="Consolas" w:hAnsi="Consolas" w:cs="Consolas"/>
+          <w:lang w:val="en-US"/>
+        </w:rPr>
+        <w:t>java</w:t>
+      </w:r>
+      <w:proofErr w:type="gramEnd"/>
+      <w:r>
+        <w:rPr>
+          <w:rFonts w:ascii="Consolas" w:hAnsi="Consolas" w:cs="Consolas"/>
+          <w:lang w:val="en-US"/>
+        </w:rPr>
+        <w:t xml:space="preserve"> -</w:t>
+      </w:r>
+      <w:proofErr w:type="spellStart"/>
+      <w:r>
+        <w:rPr>
+          <w:rFonts w:ascii="Consolas" w:hAnsi="Consolas" w:cs="Consolas"/>
+          <w:lang w:val="en-US"/>
+        </w:rPr>
+        <w:t>cp</w:t>
+      </w:r>
+      <w:proofErr w:type="spellEnd"/>
+      <w:r>
+        <w:rPr>
+          <w:rFonts w:ascii="Consolas" w:hAnsi="Consolas" w:cs="Consolas"/>
+          <w:lang w:val="en-US"/>
+        </w:rPr>
+        <w:t xml:space="preserve"> proto-0.0.1.jar </w:t>
+      </w:r>
+      <w:proofErr w:type="spellStart"/>
+      <w:r>
+        <w:rPr>
+          <w:rFonts w:ascii="Consolas" w:hAnsi="Consolas" w:cs="Consolas"/>
+          <w:lang w:val="en-US"/>
+        </w:rPr>
+        <w:t>proto.Launcher</w:t>
+      </w:r>
+      <w:proofErr w:type="spellEnd"/>
+      <w:r>
+        <w:rPr>
+          <w:rFonts w:ascii="Consolas" w:hAnsi="Consolas" w:cs="Consolas"/>
+          <w:lang w:val="en-US"/>
+        </w:rPr>
+        <w:t xml:space="preserve"> [--target=&lt;TARGET&gt;] [--output=&lt;OUTPUT_FILE&gt;] &lt;SOURCE&gt;</w:t>
+      </w:r>
+    </w:p>
+    <w:p>
+      <w:pPr>
+        <w:pBdr>
+          <w:top w:val="single" w:sz="6" w:space="5" w:color="CCCCCC"/>
+          <w:left w:val="single" w:sz="6" w:space="8" w:color="CCCCCC"/>
+          <w:bottom w:val="single" w:sz="6" w:space="5" w:color="CCCCCC"/>
+          <w:right w:val="single" w:sz="6" w:space="8" w:color="CCCCCC"/>
+        </w:pBdr>
+        <w:shd w:val="clear" w:color="auto" w:fill="F8F8F8"/>
+        <w:tabs>
+          <w:tab w:val="left" w:pos="916"/>
+          <w:tab w:val="left" w:pos="1832"/>
+          <w:tab w:val="left" w:pos="2748"/>
+          <w:tab w:val="left" w:pos="3664"/>
+          <w:tab w:val="left" w:pos="4580"/>
+          <w:tab w:val="left" w:pos="5496"/>
+          <w:tab w:val="left" w:pos="6412"/>
+          <w:tab w:val="left" w:pos="7328"/>
+          <w:tab w:val="left" w:pos="8244"/>
+          <w:tab w:val="left" w:pos="9160"/>
+          <w:tab w:val="left" w:pos="10076"/>
+          <w:tab w:val="left" w:pos="10992"/>
+          <w:tab w:val="left" w:pos="11908"/>
+          <w:tab w:val="left" w:pos="12824"/>
+          <w:tab w:val="left" w:pos="13740"/>
+          <w:tab w:val="left" w:pos="14656"/>
+        </w:tabs>
+        <w:spacing w:after="0" w:line="240" w:lineRule="auto"/>
+        <w:rPr>
+          <w:rFonts w:ascii="Consolas" w:hAnsi="Consolas" w:cs="Consolas"/>
+        </w:rPr>
+      </w:pPr>
+    </w:p>
+    <w:p>
+      <w:pPr>
+        <w:pBdr>
+          <w:top w:val="single" w:sz="6" w:space="5" w:color="CCCCCC"/>
+          <w:left w:val="single" w:sz="6" w:space="8" w:color="CCCCCC"/>
+          <w:bottom w:val="single" w:sz="6" w:space="5" w:color="CCCCCC"/>
+          <w:right w:val="single" w:sz="6" w:space="8" w:color="CCCCCC"/>
+        </w:pBdr>
+        <w:shd w:val="clear" w:color="auto" w:fill="F8F8F8"/>
+        <w:tabs>
+          <w:tab w:val="left" w:pos="916"/>
+          <w:tab w:val="left" w:pos="1832"/>
+          <w:tab w:val="left" w:pos="2748"/>
+          <w:tab w:val="left" w:pos="3664"/>
+          <w:tab w:val="left" w:pos="4580"/>
+          <w:tab w:val="left" w:pos="5496"/>
+          <w:tab w:val="left" w:pos="6412"/>
+          <w:tab w:val="left" w:pos="7328"/>
+          <w:tab w:val="left" w:pos="8244"/>
+          <w:tab w:val="left" w:pos="9160"/>
+          <w:tab w:val="left" w:pos="10076"/>
+          <w:tab w:val="left" w:pos="10992"/>
+          <w:tab w:val="left" w:pos="11908"/>
+          <w:tab w:val="left" w:pos="12824"/>
+          <w:tab w:val="left" w:pos="13740"/>
+          <w:tab w:val="left" w:pos="14656"/>
+        </w:tabs>
+        <w:spacing w:after="0" w:line="240" w:lineRule="auto"/>
+        <w:rPr>
+          <w:rFonts w:ascii="Consolas" w:hAnsi="Consolas" w:cs="Consolas"/>
+          <w:lang w:val="en-US"/>
+        </w:rPr>
+      </w:pPr>
+      <w:r>
+        <w:rPr>
+          <w:rFonts w:ascii="Consolas" w:hAnsi="Consolas" w:cs="Consolas"/>
+          <w:lang w:val="en-US"/>
+        </w:rPr>
+        <w:t xml:space="preserve">         &lt;SOURCE&gt; is </w:t>
+      </w:r>
+      <w:proofErr w:type="gramStart"/>
+      <w:r>
+        <w:rPr>
+          <w:rFonts w:ascii="Consolas" w:hAnsi="Consolas" w:cs="Consolas"/>
+          <w:lang w:val="en-US"/>
+        </w:rPr>
+        <w:t>an</w:t>
+      </w:r>
+      <w:proofErr w:type="gramEnd"/>
+      <w:r>
+        <w:rPr>
+          <w:rFonts w:ascii="Consolas" w:hAnsi="Consolas" w:cs="Consolas"/>
+          <w:lang w:val="en-US"/>
+        </w:rPr>
+        <w:t xml:space="preserve"> proto source file</w:t>
+      </w:r>
+    </w:p>
+    <w:p>
+      <w:pPr>
+        <w:pBdr>
+          <w:top w:val="single" w:sz="6" w:space="5" w:color="CCCCCC"/>
+          <w:left w:val="single" w:sz="6" w:space="8" w:color="CCCCCC"/>
+          <w:bottom w:val="single" w:sz="6" w:space="5" w:color="CCCCCC"/>
+          <w:right w:val="single" w:sz="6" w:space="8" w:color="CCCCCC"/>
+        </w:pBdr>
+        <w:shd w:val="clear" w:color="auto" w:fill="F8F8F8"/>
+        <w:tabs>
+          <w:tab w:val="left" w:pos="916"/>
+          <w:tab w:val="left" w:pos="1832"/>
+          <w:tab w:val="left" w:pos="2748"/>
+          <w:tab w:val="left" w:pos="3664"/>
+          <w:tab w:val="left" w:pos="4580"/>
+          <w:tab w:val="left" w:pos="5496"/>
+          <w:tab w:val="left" w:pos="6412"/>
+          <w:tab w:val="left" w:pos="7328"/>
+          <w:tab w:val="left" w:pos="8244"/>
+          <w:tab w:val="left" w:pos="9160"/>
+          <w:tab w:val="left" w:pos="10076"/>
+          <w:tab w:val="left" w:pos="10992"/>
+          <w:tab w:val="left" w:pos="11908"/>
+          <w:tab w:val="left" w:pos="12824"/>
+          <w:tab w:val="left" w:pos="13740"/>
+          <w:tab w:val="left" w:pos="14656"/>
+        </w:tabs>
+        <w:spacing w:after="0" w:line="240" w:lineRule="auto"/>
+        <w:rPr>
+          <w:rFonts w:ascii="Consolas" w:hAnsi="Consolas" w:cs="Consolas"/>
+          <w:lang w:val="en-US"/>
+        </w:rPr>
+      </w:pPr>
+      <w:r>
+        <w:rPr>
+          <w:rFonts w:ascii="Consolas" w:hAnsi="Consolas" w:cs="Consolas"/>
+          <w:lang w:val="en-US"/>
+        </w:rPr>
+        <w:t xml:space="preserve">         &lt;TARGET&gt; is one of supported targets (</w:t>
+      </w:r>
+      <w:proofErr w:type="spellStart"/>
+      <w:r>
+        <w:rPr>
+          <w:rFonts w:ascii="Consolas" w:hAnsi="Consolas" w:cs="Consolas"/>
+          <w:lang w:val="en-US"/>
+        </w:rPr>
+        <w:t>promela</w:t>
+      </w:r>
+      <w:proofErr w:type="spellEnd"/>
+      <w:r>
+        <w:rPr>
+          <w:rFonts w:ascii="Consolas" w:hAnsi="Consolas" w:cs="Consolas"/>
+          <w:lang w:val="en-US"/>
+        </w:rPr>
+        <w:t xml:space="preserve"> by default)</w:t>
+      </w:r>
+    </w:p>
+    <w:p>
+      <w:pPr>
+        <w:pBdr>
+          <w:top w:val="single" w:sz="6" w:space="5" w:color="CCCCCC"/>
+          <w:left w:val="single" w:sz="6" w:space="8" w:color="CCCCCC"/>
+          <w:bottom w:val="single" w:sz="6" w:space="5" w:color="CCCCCC"/>
+          <w:right w:val="single" w:sz="6" w:space="8" w:color="CCCCCC"/>
+        </w:pBdr>
+        <w:shd w:val="clear" w:color="auto" w:fill="F8F8F8"/>
+        <w:tabs>
+          <w:tab w:val="left" w:pos="916"/>
+          <w:tab w:val="left" w:pos="1832"/>
+          <w:tab w:val="left" w:pos="2748"/>
+          <w:tab w:val="left" w:pos="3664"/>
+          <w:tab w:val="left" w:pos="4580"/>
+          <w:tab w:val="left" w:pos="5496"/>
+          <w:tab w:val="left" w:pos="6412"/>
+          <w:tab w:val="left" w:pos="7328"/>
+          <w:tab w:val="left" w:pos="8244"/>
+          <w:tab w:val="left" w:pos="9160"/>
+          <w:tab w:val="left" w:pos="10076"/>
+          <w:tab w:val="left" w:pos="10992"/>
+          <w:tab w:val="left" w:pos="11908"/>
+          <w:tab w:val="left" w:pos="12824"/>
+          <w:tab w:val="left" w:pos="13740"/>
+          <w:tab w:val="left" w:pos="14656"/>
+        </w:tabs>
+        <w:spacing w:after="0" w:line="240" w:lineRule="auto"/>
+        <w:rPr>
+          <w:lang w:val="en-US"/>
+        </w:rPr>
+      </w:pPr>
+      <w:r>
+        <w:rPr>
+          <w:rFonts w:ascii="Consolas" w:hAnsi="Consolas" w:cs="Consolas"/>
+          <w:lang w:val="en-US"/>
+        </w:rPr>
+        <w:t xml:space="preserve">         &lt;OUTPUT_FILE&gt; is an output file name (</w:t>
+      </w:r>
+      <w:proofErr w:type="spellStart"/>
+      <w:r>
+        <w:rPr>
+          <w:rFonts w:ascii="Consolas" w:hAnsi="Consolas" w:cs="Consolas"/>
+          <w:lang w:val="en-US"/>
+        </w:rPr>
+        <w:t>out.pml</w:t>
+      </w:r>
+      <w:proofErr w:type="spellEnd"/>
+      <w:r>
+        <w:rPr>
+          <w:rFonts w:ascii="Consolas" w:hAnsi="Consolas" w:cs="Consolas"/>
+          <w:lang w:val="en-US"/>
+        </w:rPr>
+        <w:t xml:space="preserve"> by default)</w:t>
+      </w:r>
+    </w:p>
+    <w:p>
+      <w:pPr>
+        <w:spacing w:after="0" w:line="360" w:lineRule="auto"/>
+        <w:rPr>
+          <w:rFonts w:ascii="Times New Roman" w:hAnsi="Times New Roman"/>
+          <w:sz w:val="28"/>
+          <w:szCs w:val="32"/>
+        </w:rPr>
+      </w:pPr>
+      <w:r>
+        <w:rPr>
+          <w:rFonts w:ascii="Times New Roman" w:hAnsi="Times New Roman"/>
+          <w:sz w:val="28"/>
+          <w:szCs w:val="32"/>
+        </w:rPr>
+        <w:t xml:space="preserve">Запустим систему, с указанием входного файла </w:t>
+      </w:r>
+      <w:proofErr w:type="spellStart"/>
+      <w:r>
+        <w:rPr>
+          <w:rFonts w:ascii="Times New Roman" w:hAnsi="Times New Roman"/>
+          <w:sz w:val="28"/>
+          <w:szCs w:val="32"/>
+          <w:lang w:val="en-US"/>
+        </w:rPr>
+        <w:t>autpgear</w:t>
+      </w:r>
+      <w:proofErr w:type="spellEnd"/>
+      <w:r>
+        <w:rPr>
+          <w:rFonts w:ascii="Times New Roman" w:hAnsi="Times New Roman"/>
+          <w:sz w:val="28"/>
+          <w:szCs w:val="32"/>
+        </w:rPr>
+        <w:t>.</w:t>
+      </w:r>
+      <w:r>
+        <w:rPr>
+          <w:rFonts w:ascii="Times New Roman" w:hAnsi="Times New Roman"/>
+          <w:sz w:val="28"/>
+          <w:szCs w:val="32"/>
+          <w:lang w:val="en-US"/>
+        </w:rPr>
+        <w:t>proto</w:t>
+      </w:r>
+      <w:r>
+        <w:rPr>
+          <w:rFonts w:ascii="Times New Roman" w:hAnsi="Times New Roman"/>
+          <w:sz w:val="28"/>
+          <w:szCs w:val="32"/>
+        </w:rPr>
+        <w:t>:</w:t>
+      </w:r>
+    </w:p>
+    <w:p>
+      <w:pPr>
+        <w:spacing w:after="0" w:line="360" w:lineRule="auto"/>
+        <w:rPr>
+          <w:rFonts w:ascii="Times New Roman" w:hAnsi="Times New Roman"/>
+          <w:sz w:val="28"/>
+          <w:szCs w:val="32"/>
         </w:rPr>
       </w:pPr>
       <w:bookmarkStart w:id="0" w:name="_GoBack"/>
@@ -1452,7 +2064,7 @@
 </file>
 
 <file path=customXml/itemProps1.xml><?xml version="1.0" encoding="utf-8"?>
-<ds:datastoreItem xmlns:ds="http://schemas.openxmlformats.org/officeDocument/2006/customXml" ds:itemID="{0766AA35-3099-45DF-A981-2004330121BE}">
+<ds:datastoreItem xmlns:ds="http://schemas.openxmlformats.org/officeDocument/2006/customXml" ds:itemID="{669C2C56-973F-4423-A79F-38B7CDF215AD}">
   <ds:schemaRefs>
     <ds:schemaRef ds:uri="http://schemas.openxmlformats.org/officeDocument/2006/bibliography"/>
   </ds:schemaRefs>

--- a/Applicant_B.docx
+++ b/Applicant_B.docx
@@ -85,7 +85,7 @@
     <w:p>
       <w:pPr>
         <w:pBdr>
-          <w:top w:val="single" w:sz="6" w:space="5" w:color="CCCCCC"/>
+          <w:top w:val="single" w:sz="6" w:space="4" w:color="CCCCCC"/>
           <w:left w:val="single" w:sz="6" w:space="8" w:color="CCCCCC"/>
           <w:bottom w:val="single" w:sz="6" w:space="5" w:color="CCCCCC"/>
           <w:right w:val="single" w:sz="6" w:space="8" w:color="CCCCCC"/>
@@ -160,40 +160,41 @@
     <w:p>
       <w:pPr>
         <w:pBdr>
-          <w:top w:val="single" w:sz="6" w:space="5" w:color="CCCCCC"/>
-          <w:left w:val="single" w:sz="6" w:space="8" w:color="CCCCCC"/>
-          <w:bottom w:val="single" w:sz="6" w:space="5" w:color="CCCCCC"/>
-          <w:right w:val="single" w:sz="6" w:space="8" w:color="CCCCCC"/>
-        </w:pBdr>
-        <w:shd w:val="clear" w:color="auto" w:fill="F8F8F8"/>
-        <w:tabs>
-          <w:tab w:val="left" w:pos="916"/>
-          <w:tab w:val="left" w:pos="1832"/>
-          <w:tab w:val="left" w:pos="2748"/>
-          <w:tab w:val="left" w:pos="3664"/>
-          <w:tab w:val="left" w:pos="4580"/>
-          <w:tab w:val="left" w:pos="5496"/>
-          <w:tab w:val="left" w:pos="6412"/>
-          <w:tab w:val="left" w:pos="7328"/>
-          <w:tab w:val="left" w:pos="8244"/>
-          <w:tab w:val="left" w:pos="9160"/>
-          <w:tab w:val="left" w:pos="10076"/>
-          <w:tab w:val="left" w:pos="10992"/>
-          <w:tab w:val="left" w:pos="11908"/>
-          <w:tab w:val="left" w:pos="12824"/>
-          <w:tab w:val="left" w:pos="13740"/>
-          <w:tab w:val="left" w:pos="14656"/>
-        </w:tabs>
-        <w:spacing w:after="0" w:line="240" w:lineRule="auto"/>
-        <w:rPr>
-          <w:rFonts w:ascii="Consolas" w:hAnsi="Consolas" w:cs="Consolas"/>
-        </w:rPr>
-      </w:pPr>
-    </w:p>
-    <w:p>
-      <w:pPr>
-        <w:pBdr>
-          <w:top w:val="single" w:sz="6" w:space="5" w:color="CCCCCC"/>
+          <w:top w:val="single" w:sz="6" w:space="4" w:color="CCCCCC"/>
+          <w:left w:val="single" w:sz="6" w:space="8" w:color="CCCCCC"/>
+          <w:bottom w:val="single" w:sz="6" w:space="5" w:color="CCCCCC"/>
+          <w:right w:val="single" w:sz="6" w:space="8" w:color="CCCCCC"/>
+        </w:pBdr>
+        <w:shd w:val="clear" w:color="auto" w:fill="F8F8F8"/>
+        <w:tabs>
+          <w:tab w:val="left" w:pos="916"/>
+          <w:tab w:val="left" w:pos="1832"/>
+          <w:tab w:val="left" w:pos="2748"/>
+          <w:tab w:val="left" w:pos="3664"/>
+          <w:tab w:val="left" w:pos="4580"/>
+          <w:tab w:val="left" w:pos="5496"/>
+          <w:tab w:val="left" w:pos="6412"/>
+          <w:tab w:val="left" w:pos="7328"/>
+          <w:tab w:val="left" w:pos="8244"/>
+          <w:tab w:val="left" w:pos="9160"/>
+          <w:tab w:val="left" w:pos="10076"/>
+          <w:tab w:val="left" w:pos="10992"/>
+          <w:tab w:val="left" w:pos="11908"/>
+          <w:tab w:val="left" w:pos="12824"/>
+          <w:tab w:val="left" w:pos="13740"/>
+          <w:tab w:val="left" w:pos="14656"/>
+        </w:tabs>
+        <w:spacing w:after="0" w:line="240" w:lineRule="auto"/>
+        <w:rPr>
+          <w:rFonts w:ascii="Consolas" w:hAnsi="Consolas" w:cs="Consolas"/>
+          <w:lang w:val="en-US"/>
+        </w:rPr>
+      </w:pPr>
+    </w:p>
+    <w:p>
+      <w:pPr>
+        <w:pBdr>
+          <w:top w:val="single" w:sz="6" w:space="4" w:color="CCCCCC"/>
           <w:left w:val="single" w:sz="6" w:space="8" w:color="CCCCCC"/>
           <w:bottom w:val="single" w:sz="6" w:space="5" w:color="CCCCCC"/>
           <w:right w:val="single" w:sz="6" w:space="8" w:color="CCCCCC"/>
@@ -234,40 +235,41 @@
     <w:p>
       <w:pPr>
         <w:pBdr>
-          <w:top w:val="single" w:sz="6" w:space="5" w:color="CCCCCC"/>
-          <w:left w:val="single" w:sz="6" w:space="8" w:color="CCCCCC"/>
-          <w:bottom w:val="single" w:sz="6" w:space="5" w:color="CCCCCC"/>
-          <w:right w:val="single" w:sz="6" w:space="8" w:color="CCCCCC"/>
-        </w:pBdr>
-        <w:shd w:val="clear" w:color="auto" w:fill="F8F8F8"/>
-        <w:tabs>
-          <w:tab w:val="left" w:pos="916"/>
-          <w:tab w:val="left" w:pos="1832"/>
-          <w:tab w:val="left" w:pos="2748"/>
-          <w:tab w:val="left" w:pos="3664"/>
-          <w:tab w:val="left" w:pos="4580"/>
-          <w:tab w:val="left" w:pos="5496"/>
-          <w:tab w:val="left" w:pos="6412"/>
-          <w:tab w:val="left" w:pos="7328"/>
-          <w:tab w:val="left" w:pos="8244"/>
-          <w:tab w:val="left" w:pos="9160"/>
-          <w:tab w:val="left" w:pos="10076"/>
-          <w:tab w:val="left" w:pos="10992"/>
-          <w:tab w:val="left" w:pos="11908"/>
-          <w:tab w:val="left" w:pos="12824"/>
-          <w:tab w:val="left" w:pos="13740"/>
-          <w:tab w:val="left" w:pos="14656"/>
-        </w:tabs>
-        <w:spacing w:after="0" w:line="240" w:lineRule="auto"/>
-        <w:rPr>
-          <w:rFonts w:ascii="Consolas" w:hAnsi="Consolas" w:cs="Consolas"/>
-        </w:rPr>
-      </w:pPr>
-    </w:p>
-    <w:p>
-      <w:pPr>
-        <w:pBdr>
-          <w:top w:val="single" w:sz="6" w:space="5" w:color="CCCCCC"/>
+          <w:top w:val="single" w:sz="6" w:space="4" w:color="CCCCCC"/>
+          <w:left w:val="single" w:sz="6" w:space="8" w:color="CCCCCC"/>
+          <w:bottom w:val="single" w:sz="6" w:space="5" w:color="CCCCCC"/>
+          <w:right w:val="single" w:sz="6" w:space="8" w:color="CCCCCC"/>
+        </w:pBdr>
+        <w:shd w:val="clear" w:color="auto" w:fill="F8F8F8"/>
+        <w:tabs>
+          <w:tab w:val="left" w:pos="916"/>
+          <w:tab w:val="left" w:pos="1832"/>
+          <w:tab w:val="left" w:pos="2748"/>
+          <w:tab w:val="left" w:pos="3664"/>
+          <w:tab w:val="left" w:pos="4580"/>
+          <w:tab w:val="left" w:pos="5496"/>
+          <w:tab w:val="left" w:pos="6412"/>
+          <w:tab w:val="left" w:pos="7328"/>
+          <w:tab w:val="left" w:pos="8244"/>
+          <w:tab w:val="left" w:pos="9160"/>
+          <w:tab w:val="left" w:pos="10076"/>
+          <w:tab w:val="left" w:pos="10992"/>
+          <w:tab w:val="left" w:pos="11908"/>
+          <w:tab w:val="left" w:pos="12824"/>
+          <w:tab w:val="left" w:pos="13740"/>
+          <w:tab w:val="left" w:pos="14656"/>
+        </w:tabs>
+        <w:spacing w:after="0" w:line="240" w:lineRule="auto"/>
+        <w:rPr>
+          <w:rFonts w:ascii="Consolas" w:hAnsi="Consolas" w:cs="Consolas"/>
+          <w:lang w:val="en-US"/>
+        </w:rPr>
+      </w:pPr>
+    </w:p>
+    <w:p>
+      <w:pPr>
+        <w:pBdr>
+          <w:top w:val="single" w:sz="6" w:space="4" w:color="CCCCCC"/>
           <w:left w:val="single" w:sz="6" w:space="8" w:color="CCCCCC"/>
           <w:bottom w:val="single" w:sz="6" w:space="5" w:color="CCCCCC"/>
           <w:right w:val="single" w:sz="6" w:space="8" w:color="CCCCCC"/>
@@ -308,40 +310,40 @@
     <w:p>
       <w:pPr>
         <w:pBdr>
-          <w:top w:val="single" w:sz="6" w:space="5" w:color="CCCCCC"/>
-          <w:left w:val="single" w:sz="6" w:space="8" w:color="CCCCCC"/>
-          <w:bottom w:val="single" w:sz="6" w:space="5" w:color="CCCCCC"/>
-          <w:right w:val="single" w:sz="6" w:space="8" w:color="CCCCCC"/>
-        </w:pBdr>
-        <w:shd w:val="clear" w:color="auto" w:fill="F8F8F8"/>
-        <w:tabs>
-          <w:tab w:val="left" w:pos="916"/>
-          <w:tab w:val="left" w:pos="1832"/>
-          <w:tab w:val="left" w:pos="2748"/>
-          <w:tab w:val="left" w:pos="3664"/>
-          <w:tab w:val="left" w:pos="4580"/>
-          <w:tab w:val="left" w:pos="5496"/>
-          <w:tab w:val="left" w:pos="6412"/>
-          <w:tab w:val="left" w:pos="7328"/>
-          <w:tab w:val="left" w:pos="8244"/>
-          <w:tab w:val="left" w:pos="9160"/>
-          <w:tab w:val="left" w:pos="10076"/>
-          <w:tab w:val="left" w:pos="10992"/>
-          <w:tab w:val="left" w:pos="11908"/>
-          <w:tab w:val="left" w:pos="12824"/>
-          <w:tab w:val="left" w:pos="13740"/>
-          <w:tab w:val="left" w:pos="14656"/>
-        </w:tabs>
-        <w:spacing w:after="0" w:line="240" w:lineRule="auto"/>
-        <w:rPr>
-          <w:rFonts w:ascii="Consolas" w:hAnsi="Consolas" w:cs="Consolas"/>
-        </w:rPr>
-      </w:pPr>
-    </w:p>
-    <w:p>
-      <w:pPr>
-        <w:pBdr>
-          <w:top w:val="single" w:sz="6" w:space="5" w:color="CCCCCC"/>
+          <w:top w:val="single" w:sz="6" w:space="4" w:color="CCCCCC"/>
+          <w:left w:val="single" w:sz="6" w:space="8" w:color="CCCCCC"/>
+          <w:bottom w:val="single" w:sz="6" w:space="5" w:color="CCCCCC"/>
+          <w:right w:val="single" w:sz="6" w:space="8" w:color="CCCCCC"/>
+        </w:pBdr>
+        <w:shd w:val="clear" w:color="auto" w:fill="F8F8F8"/>
+        <w:tabs>
+          <w:tab w:val="left" w:pos="916"/>
+          <w:tab w:val="left" w:pos="1832"/>
+          <w:tab w:val="left" w:pos="2748"/>
+          <w:tab w:val="left" w:pos="3664"/>
+          <w:tab w:val="left" w:pos="4580"/>
+          <w:tab w:val="left" w:pos="5496"/>
+          <w:tab w:val="left" w:pos="6412"/>
+          <w:tab w:val="left" w:pos="7328"/>
+          <w:tab w:val="left" w:pos="8244"/>
+          <w:tab w:val="left" w:pos="9160"/>
+          <w:tab w:val="left" w:pos="10076"/>
+          <w:tab w:val="left" w:pos="10992"/>
+          <w:tab w:val="left" w:pos="11908"/>
+          <w:tab w:val="left" w:pos="12824"/>
+          <w:tab w:val="left" w:pos="13740"/>
+          <w:tab w:val="left" w:pos="14656"/>
+        </w:tabs>
+        <w:spacing w:after="0" w:line="240" w:lineRule="auto"/>
+        <w:rPr>
+          <w:rFonts w:ascii="Consolas" w:hAnsi="Consolas" w:cs="Consolas"/>
+        </w:rPr>
+      </w:pPr>
+    </w:p>
+    <w:p>
+      <w:pPr>
+        <w:pBdr>
+          <w:top w:val="single" w:sz="6" w:space="4" w:color="CCCCCC"/>
           <w:left w:val="single" w:sz="6" w:space="8" w:color="CCCCCC"/>
           <w:bottom w:val="single" w:sz="6" w:space="5" w:color="CCCCCC"/>
           <w:right w:val="single" w:sz="6" w:space="8" w:color="CCCCCC"/>
@@ -423,40 +425,41 @@
     <w:p>
       <w:pPr>
         <w:pBdr>
-          <w:top w:val="single" w:sz="6" w:space="5" w:color="CCCCCC"/>
-          <w:left w:val="single" w:sz="6" w:space="8" w:color="CCCCCC"/>
-          <w:bottom w:val="single" w:sz="6" w:space="5" w:color="CCCCCC"/>
-          <w:right w:val="single" w:sz="6" w:space="8" w:color="CCCCCC"/>
-        </w:pBdr>
-        <w:shd w:val="clear" w:color="auto" w:fill="F8F8F8"/>
-        <w:tabs>
-          <w:tab w:val="left" w:pos="916"/>
-          <w:tab w:val="left" w:pos="1832"/>
-          <w:tab w:val="left" w:pos="2748"/>
-          <w:tab w:val="left" w:pos="3664"/>
-          <w:tab w:val="left" w:pos="4580"/>
-          <w:tab w:val="left" w:pos="5496"/>
-          <w:tab w:val="left" w:pos="6412"/>
-          <w:tab w:val="left" w:pos="7328"/>
-          <w:tab w:val="left" w:pos="8244"/>
-          <w:tab w:val="left" w:pos="9160"/>
-          <w:tab w:val="left" w:pos="10076"/>
-          <w:tab w:val="left" w:pos="10992"/>
-          <w:tab w:val="left" w:pos="11908"/>
-          <w:tab w:val="left" w:pos="12824"/>
-          <w:tab w:val="left" w:pos="13740"/>
-          <w:tab w:val="left" w:pos="14656"/>
-        </w:tabs>
-        <w:spacing w:after="0" w:line="240" w:lineRule="auto"/>
-        <w:rPr>
-          <w:rFonts w:ascii="Consolas" w:hAnsi="Consolas" w:cs="Consolas"/>
-        </w:rPr>
-      </w:pPr>
-    </w:p>
-    <w:p>
-      <w:pPr>
-        <w:pBdr>
-          <w:top w:val="single" w:sz="6" w:space="5" w:color="CCCCCC"/>
+          <w:top w:val="single" w:sz="6" w:space="4" w:color="CCCCCC"/>
+          <w:left w:val="single" w:sz="6" w:space="8" w:color="CCCCCC"/>
+          <w:bottom w:val="single" w:sz="6" w:space="5" w:color="CCCCCC"/>
+          <w:right w:val="single" w:sz="6" w:space="8" w:color="CCCCCC"/>
+        </w:pBdr>
+        <w:shd w:val="clear" w:color="auto" w:fill="F8F8F8"/>
+        <w:tabs>
+          <w:tab w:val="left" w:pos="916"/>
+          <w:tab w:val="left" w:pos="1832"/>
+          <w:tab w:val="left" w:pos="2748"/>
+          <w:tab w:val="left" w:pos="3664"/>
+          <w:tab w:val="left" w:pos="4580"/>
+          <w:tab w:val="left" w:pos="5496"/>
+          <w:tab w:val="left" w:pos="6412"/>
+          <w:tab w:val="left" w:pos="7328"/>
+          <w:tab w:val="left" w:pos="8244"/>
+          <w:tab w:val="left" w:pos="9160"/>
+          <w:tab w:val="left" w:pos="10076"/>
+          <w:tab w:val="left" w:pos="10992"/>
+          <w:tab w:val="left" w:pos="11908"/>
+          <w:tab w:val="left" w:pos="12824"/>
+          <w:tab w:val="left" w:pos="13740"/>
+          <w:tab w:val="left" w:pos="14656"/>
+        </w:tabs>
+        <w:spacing w:after="0" w:line="240" w:lineRule="auto"/>
+        <w:rPr>
+          <w:rFonts w:ascii="Consolas" w:hAnsi="Consolas" w:cs="Consolas"/>
+          <w:lang w:val="en-US"/>
+        </w:rPr>
+      </w:pPr>
+    </w:p>
+    <w:p>
+      <w:pPr>
+        <w:pBdr>
+          <w:top w:val="single" w:sz="6" w:space="4" w:color="CCCCCC"/>
           <w:left w:val="single" w:sz="6" w:space="8" w:color="CCCCCC"/>
           <w:bottom w:val="single" w:sz="6" w:space="5" w:color="CCCCCC"/>
           <w:right w:val="single" w:sz="6" w:space="8" w:color="CCCCCC"/>
@@ -513,7 +516,7 @@
     <w:p>
       <w:pPr>
         <w:pBdr>
-          <w:top w:val="single" w:sz="6" w:space="5" w:color="CCCCCC"/>
+          <w:top w:val="single" w:sz="6" w:space="4" w:color="CCCCCC"/>
           <w:left w:val="single" w:sz="6" w:space="8" w:color="CCCCCC"/>
           <w:bottom w:val="single" w:sz="6" w:space="5" w:color="CCCCCC"/>
           <w:right w:val="single" w:sz="6" w:space="8" w:color="CCCCCC"/>
@@ -570,7 +573,7 @@
     <w:p>
       <w:pPr>
         <w:pBdr>
-          <w:top w:val="single" w:sz="6" w:space="5" w:color="CCCCCC"/>
+          <w:top w:val="single" w:sz="6" w:space="4" w:color="CCCCCC"/>
           <w:left w:val="single" w:sz="6" w:space="8" w:color="CCCCCC"/>
           <w:bottom w:val="single" w:sz="6" w:space="5" w:color="CCCCCC"/>
           <w:right w:val="single" w:sz="6" w:space="8" w:color="CCCCCC"/>
@@ -630,64 +633,9568 @@
           <w:rFonts w:ascii="Times New Roman" w:hAnsi="Times New Roman"/>
           <w:sz w:val="28"/>
           <w:szCs w:val="32"/>
-        </w:rPr>
-      </w:pPr>
-      <w:r>
+          <w:lang w:val="en-US"/>
+        </w:rPr>
+      </w:pPr>
+    </w:p>
+    <w:p>
+      <w:pPr>
+        <w:spacing w:after="0" w:line="360" w:lineRule="auto"/>
         <w:rPr>
           <w:rFonts w:ascii="Times New Roman" w:hAnsi="Times New Roman"/>
           <w:sz w:val="28"/>
           <w:szCs w:val="32"/>
         </w:rPr>
-        <w:t xml:space="preserve">Запустим систему, с указанием входного файла </w:t>
-      </w:r>
-      <w:proofErr w:type="spellStart"/>
+      </w:pPr>
       <w:r>
         <w:rPr>
           <w:rFonts w:ascii="Times New Roman" w:hAnsi="Times New Roman"/>
           <w:sz w:val="28"/>
           <w:szCs w:val="32"/>
-          <w:lang w:val="en-US"/>
-        </w:rPr>
-        <w:t>autpgear</w:t>
-      </w:r>
-      <w:proofErr w:type="spellEnd"/>
+        </w:rPr>
+        <w:t>Возьмём</w:t>
+      </w:r>
       <w:r>
         <w:rPr>
           <w:rFonts w:ascii="Times New Roman" w:hAnsi="Times New Roman"/>
           <w:sz w:val="28"/>
           <w:szCs w:val="32"/>
         </w:rPr>
-        <w:t>.</w:t>
-      </w:r>
-      <w:r>
+        <w:t xml:space="preserve"> в качестве примера описанный ранее пример про имитацию работы автоматической коробки передач:</w:t>
+      </w:r>
+    </w:p>
+    <w:p>
+      <w:pPr>
+        <w:pBdr>
+          <w:top w:val="single" w:sz="6" w:space="4" w:color="CCCCCC"/>
+          <w:left w:val="single" w:sz="6" w:space="8" w:color="CCCCCC"/>
+          <w:bottom w:val="single" w:sz="6" w:space="5" w:color="CCCCCC"/>
+          <w:right w:val="single" w:sz="6" w:space="8" w:color="CCCCCC"/>
+        </w:pBdr>
+        <w:shd w:val="clear" w:color="auto" w:fill="F8F8F8"/>
+        <w:tabs>
+          <w:tab w:val="left" w:pos="916"/>
+          <w:tab w:val="left" w:pos="1832"/>
+          <w:tab w:val="left" w:pos="2748"/>
+          <w:tab w:val="left" w:pos="3664"/>
+          <w:tab w:val="left" w:pos="4580"/>
+          <w:tab w:val="left" w:pos="5496"/>
+          <w:tab w:val="left" w:pos="6412"/>
+          <w:tab w:val="left" w:pos="7328"/>
+          <w:tab w:val="left" w:pos="8244"/>
+          <w:tab w:val="left" w:pos="9160"/>
+          <w:tab w:val="left" w:pos="10076"/>
+          <w:tab w:val="left" w:pos="10992"/>
+          <w:tab w:val="left" w:pos="11908"/>
+          <w:tab w:val="left" w:pos="12824"/>
+          <w:tab w:val="left" w:pos="13740"/>
+          <w:tab w:val="left" w:pos="14656"/>
+        </w:tabs>
+        <w:spacing w:after="0" w:line="240" w:lineRule="auto"/>
+        <w:rPr>
+          <w:rFonts w:ascii="Consolas" w:hAnsi="Consolas" w:cs="Consolas"/>
+          <w:lang w:val="en-US"/>
+        </w:rPr>
+      </w:pPr>
+      <w:proofErr w:type="gramStart"/>
+      <w:r>
+        <w:rPr>
+          <w:rFonts w:ascii="Consolas" w:hAnsi="Consolas" w:cs="Consolas"/>
+          <w:lang w:val="en-US"/>
+        </w:rPr>
+        <w:t>interface</w:t>
+      </w:r>
+      <w:proofErr w:type="gramEnd"/>
+      <w:r>
+        <w:rPr>
+          <w:rFonts w:ascii="Consolas" w:hAnsi="Consolas" w:cs="Consolas"/>
+          <w:lang w:val="en-US"/>
+        </w:rPr>
+        <w:t xml:space="preserve"> Driver { number press(number </w:t>
+      </w:r>
+      <w:proofErr w:type="spellStart"/>
+      <w:r>
+        <w:rPr>
+          <w:rFonts w:ascii="Consolas" w:hAnsi="Consolas" w:cs="Consolas"/>
+          <w:lang w:val="en-US"/>
+        </w:rPr>
+        <w:t>boxState</w:t>
+      </w:r>
+      <w:proofErr w:type="spellEnd"/>
+      <w:r>
+        <w:rPr>
+          <w:rFonts w:ascii="Consolas" w:hAnsi="Consolas" w:cs="Consolas"/>
+          <w:lang w:val="en-US"/>
+        </w:rPr>
+        <w:t>);}</w:t>
+      </w:r>
+    </w:p>
+    <w:p>
+      <w:pPr>
+        <w:pBdr>
+          <w:top w:val="single" w:sz="6" w:space="4" w:color="CCCCCC"/>
+          <w:left w:val="single" w:sz="6" w:space="8" w:color="CCCCCC"/>
+          <w:bottom w:val="single" w:sz="6" w:space="5" w:color="CCCCCC"/>
+          <w:right w:val="single" w:sz="6" w:space="8" w:color="CCCCCC"/>
+        </w:pBdr>
+        <w:shd w:val="clear" w:color="auto" w:fill="F8F8F8"/>
+        <w:tabs>
+          <w:tab w:val="left" w:pos="916"/>
+          <w:tab w:val="left" w:pos="1832"/>
+          <w:tab w:val="left" w:pos="2748"/>
+          <w:tab w:val="left" w:pos="3664"/>
+          <w:tab w:val="left" w:pos="4580"/>
+          <w:tab w:val="left" w:pos="5496"/>
+          <w:tab w:val="left" w:pos="6412"/>
+          <w:tab w:val="left" w:pos="7328"/>
+          <w:tab w:val="left" w:pos="8244"/>
+          <w:tab w:val="left" w:pos="9160"/>
+          <w:tab w:val="left" w:pos="10076"/>
+          <w:tab w:val="left" w:pos="10992"/>
+          <w:tab w:val="left" w:pos="11908"/>
+          <w:tab w:val="left" w:pos="12824"/>
+          <w:tab w:val="left" w:pos="13740"/>
+          <w:tab w:val="left" w:pos="14656"/>
+        </w:tabs>
+        <w:spacing w:after="0" w:line="240" w:lineRule="auto"/>
+        <w:rPr>
+          <w:rFonts w:ascii="Consolas" w:hAnsi="Consolas" w:cs="Consolas"/>
+          <w:lang w:val="en-US"/>
+        </w:rPr>
+      </w:pPr>
+    </w:p>
+    <w:p>
+      <w:pPr>
+        <w:pBdr>
+          <w:top w:val="single" w:sz="6" w:space="4" w:color="CCCCCC"/>
+          <w:left w:val="single" w:sz="6" w:space="8" w:color="CCCCCC"/>
+          <w:bottom w:val="single" w:sz="6" w:space="5" w:color="CCCCCC"/>
+          <w:right w:val="single" w:sz="6" w:space="8" w:color="CCCCCC"/>
+        </w:pBdr>
+        <w:shd w:val="clear" w:color="auto" w:fill="F8F8F8"/>
+        <w:tabs>
+          <w:tab w:val="left" w:pos="916"/>
+          <w:tab w:val="left" w:pos="1832"/>
+          <w:tab w:val="left" w:pos="2748"/>
+          <w:tab w:val="left" w:pos="3664"/>
+          <w:tab w:val="left" w:pos="4580"/>
+          <w:tab w:val="left" w:pos="5496"/>
+          <w:tab w:val="left" w:pos="6412"/>
+          <w:tab w:val="left" w:pos="7328"/>
+          <w:tab w:val="left" w:pos="8244"/>
+          <w:tab w:val="left" w:pos="9160"/>
+          <w:tab w:val="left" w:pos="10076"/>
+          <w:tab w:val="left" w:pos="10992"/>
+          <w:tab w:val="left" w:pos="11908"/>
+          <w:tab w:val="left" w:pos="12824"/>
+          <w:tab w:val="left" w:pos="13740"/>
+          <w:tab w:val="left" w:pos="14656"/>
+        </w:tabs>
+        <w:spacing w:after="0" w:line="240" w:lineRule="auto"/>
+        <w:rPr>
+          <w:rFonts w:ascii="Consolas" w:hAnsi="Consolas" w:cs="Consolas"/>
+          <w:lang w:val="en-US"/>
+        </w:rPr>
+      </w:pPr>
+      <w:proofErr w:type="gramStart"/>
+      <w:r>
+        <w:rPr>
+          <w:rFonts w:ascii="Consolas" w:hAnsi="Consolas" w:cs="Consolas"/>
+          <w:lang w:val="en-US"/>
+        </w:rPr>
+        <w:t>class</w:t>
+      </w:r>
+      <w:proofErr w:type="gramEnd"/>
+      <w:r>
+        <w:rPr>
+          <w:rFonts w:ascii="Consolas" w:hAnsi="Consolas" w:cs="Consolas"/>
+          <w:lang w:val="en-US"/>
+        </w:rPr>
+        <w:t xml:space="preserve"> </w:t>
+      </w:r>
+      <w:proofErr w:type="spellStart"/>
+      <w:r>
+        <w:rPr>
+          <w:rFonts w:ascii="Consolas" w:hAnsi="Consolas" w:cs="Consolas"/>
+          <w:lang w:val="en-US"/>
+        </w:rPr>
+        <w:t>DefaultDriver</w:t>
+      </w:r>
+      <w:proofErr w:type="spellEnd"/>
+      <w:r>
+        <w:rPr>
+          <w:rFonts w:ascii="Consolas" w:hAnsi="Consolas" w:cs="Consolas"/>
+          <w:lang w:val="en-US"/>
+        </w:rPr>
+        <w:t>() &lt; Driver {</w:t>
+      </w:r>
+    </w:p>
+    <w:p>
+      <w:pPr>
+        <w:pBdr>
+          <w:top w:val="single" w:sz="6" w:space="4" w:color="CCCCCC"/>
+          <w:left w:val="single" w:sz="6" w:space="8" w:color="CCCCCC"/>
+          <w:bottom w:val="single" w:sz="6" w:space="5" w:color="CCCCCC"/>
+          <w:right w:val="single" w:sz="6" w:space="8" w:color="CCCCCC"/>
+        </w:pBdr>
+        <w:shd w:val="clear" w:color="auto" w:fill="F8F8F8"/>
+        <w:tabs>
+          <w:tab w:val="left" w:pos="916"/>
+          <w:tab w:val="left" w:pos="1832"/>
+          <w:tab w:val="left" w:pos="2748"/>
+          <w:tab w:val="left" w:pos="3664"/>
+          <w:tab w:val="left" w:pos="4580"/>
+          <w:tab w:val="left" w:pos="5496"/>
+          <w:tab w:val="left" w:pos="6412"/>
+          <w:tab w:val="left" w:pos="7328"/>
+          <w:tab w:val="left" w:pos="8244"/>
+          <w:tab w:val="left" w:pos="9160"/>
+          <w:tab w:val="left" w:pos="10076"/>
+          <w:tab w:val="left" w:pos="10992"/>
+          <w:tab w:val="left" w:pos="11908"/>
+          <w:tab w:val="left" w:pos="12824"/>
+          <w:tab w:val="left" w:pos="13740"/>
+          <w:tab w:val="left" w:pos="14656"/>
+        </w:tabs>
+        <w:spacing w:after="0" w:line="240" w:lineRule="auto"/>
+        <w:rPr>
+          <w:rFonts w:ascii="Consolas" w:hAnsi="Consolas" w:cs="Consolas"/>
+          <w:lang w:val="en-US"/>
+        </w:rPr>
+      </w:pPr>
+      <w:r>
+        <w:rPr>
+          <w:rFonts w:ascii="Consolas" w:hAnsi="Consolas" w:cs="Consolas"/>
+          <w:lang w:val="en-US"/>
+        </w:rPr>
+        <w:tab/>
+      </w:r>
+      <w:proofErr w:type="gramStart"/>
+      <w:r>
+        <w:rPr>
+          <w:rFonts w:ascii="Consolas" w:hAnsi="Consolas" w:cs="Consolas"/>
+          <w:lang w:val="en-US"/>
+        </w:rPr>
+        <w:t>number</w:t>
+      </w:r>
+      <w:proofErr w:type="gramEnd"/>
+      <w:r>
+        <w:rPr>
+          <w:rFonts w:ascii="Consolas" w:hAnsi="Consolas" w:cs="Consolas"/>
+          <w:lang w:val="en-US"/>
+        </w:rPr>
+        <w:t xml:space="preserve"> press(number </w:t>
+      </w:r>
+      <w:proofErr w:type="spellStart"/>
+      <w:r>
+        <w:rPr>
+          <w:rFonts w:ascii="Consolas" w:hAnsi="Consolas" w:cs="Consolas"/>
+          <w:lang w:val="en-US"/>
+        </w:rPr>
+        <w:t>boxState</w:t>
+      </w:r>
+      <w:proofErr w:type="spellEnd"/>
+      <w:r>
+        <w:rPr>
+          <w:rFonts w:ascii="Consolas" w:hAnsi="Consolas" w:cs="Consolas"/>
+          <w:lang w:val="en-US"/>
+        </w:rPr>
+        <w:t>){</w:t>
+      </w:r>
+    </w:p>
+    <w:p>
+      <w:pPr>
+        <w:pBdr>
+          <w:top w:val="single" w:sz="6" w:space="4" w:color="CCCCCC"/>
+          <w:left w:val="single" w:sz="6" w:space="8" w:color="CCCCCC"/>
+          <w:bottom w:val="single" w:sz="6" w:space="5" w:color="CCCCCC"/>
+          <w:right w:val="single" w:sz="6" w:space="8" w:color="CCCCCC"/>
+        </w:pBdr>
+        <w:shd w:val="clear" w:color="auto" w:fill="F8F8F8"/>
+        <w:tabs>
+          <w:tab w:val="left" w:pos="916"/>
+          <w:tab w:val="left" w:pos="1832"/>
+          <w:tab w:val="left" w:pos="2748"/>
+          <w:tab w:val="left" w:pos="3664"/>
+          <w:tab w:val="left" w:pos="4580"/>
+          <w:tab w:val="left" w:pos="5496"/>
+          <w:tab w:val="left" w:pos="6412"/>
+          <w:tab w:val="left" w:pos="7328"/>
+          <w:tab w:val="left" w:pos="8244"/>
+          <w:tab w:val="left" w:pos="9160"/>
+          <w:tab w:val="left" w:pos="10076"/>
+          <w:tab w:val="left" w:pos="10992"/>
+          <w:tab w:val="left" w:pos="11908"/>
+          <w:tab w:val="left" w:pos="12824"/>
+          <w:tab w:val="left" w:pos="13740"/>
+          <w:tab w:val="left" w:pos="14656"/>
+        </w:tabs>
+        <w:spacing w:after="0" w:line="240" w:lineRule="auto"/>
+        <w:rPr>
+          <w:rFonts w:ascii="Consolas" w:hAnsi="Consolas" w:cs="Consolas"/>
+        </w:rPr>
+      </w:pPr>
+      <w:r>
+        <w:rPr>
+          <w:rFonts w:ascii="Consolas" w:hAnsi="Consolas" w:cs="Consolas"/>
+          <w:lang w:val="en-US"/>
+        </w:rPr>
+        <w:tab/>
+      </w:r>
+      <w:r>
+        <w:rPr>
+          <w:rFonts w:ascii="Consolas" w:hAnsi="Consolas" w:cs="Consolas"/>
+          <w:lang w:val="en-US"/>
+        </w:rPr>
+        <w:tab/>
+      </w:r>
+      <w:proofErr w:type="gramStart"/>
+      <w:r>
+        <w:rPr>
+          <w:rFonts w:ascii="Consolas" w:hAnsi="Consolas" w:cs="Consolas"/>
+          <w:lang w:val="en-US"/>
+        </w:rPr>
+        <w:t>return</w:t>
+      </w:r>
+      <w:proofErr w:type="gramEnd"/>
+      <w:r>
+        <w:rPr>
+          <w:rFonts w:ascii="Consolas" w:hAnsi="Consolas" w:cs="Consolas"/>
+          <w:lang w:val="en-US"/>
+        </w:rPr>
+        <w:t xml:space="preserve"> random </w:t>
+      </w:r>
+      <w:proofErr w:type="spellStart"/>
+      <w:r>
+        <w:rPr>
+          <w:rFonts w:ascii="Consolas" w:hAnsi="Consolas" w:cs="Consolas"/>
+          <w:lang w:val="en-US"/>
+        </w:rPr>
+        <w:t>boxState</w:t>
+      </w:r>
+      <w:proofErr w:type="spellEnd"/>
+      <w:r>
+        <w:rPr>
+          <w:rFonts w:ascii="Consolas" w:hAnsi="Consolas" w:cs="Consolas"/>
+          <w:lang w:val="en-US"/>
+        </w:rPr>
+        <w:t>;</w:t>
+      </w:r>
+    </w:p>
+    <w:p>
+      <w:pPr>
+        <w:pBdr>
+          <w:top w:val="single" w:sz="6" w:space="4" w:color="CCCCCC"/>
+          <w:left w:val="single" w:sz="6" w:space="8" w:color="CCCCCC"/>
+          <w:bottom w:val="single" w:sz="6" w:space="5" w:color="CCCCCC"/>
+          <w:right w:val="single" w:sz="6" w:space="8" w:color="CCCCCC"/>
+        </w:pBdr>
+        <w:shd w:val="clear" w:color="auto" w:fill="F8F8F8"/>
+        <w:tabs>
+          <w:tab w:val="left" w:pos="916"/>
+          <w:tab w:val="left" w:pos="1832"/>
+          <w:tab w:val="left" w:pos="2748"/>
+          <w:tab w:val="left" w:pos="3664"/>
+          <w:tab w:val="left" w:pos="4580"/>
+          <w:tab w:val="left" w:pos="5496"/>
+          <w:tab w:val="left" w:pos="6412"/>
+          <w:tab w:val="left" w:pos="7328"/>
+          <w:tab w:val="left" w:pos="8244"/>
+          <w:tab w:val="left" w:pos="9160"/>
+          <w:tab w:val="left" w:pos="10076"/>
+          <w:tab w:val="left" w:pos="10992"/>
+          <w:tab w:val="left" w:pos="11908"/>
+          <w:tab w:val="left" w:pos="12824"/>
+          <w:tab w:val="left" w:pos="13740"/>
+          <w:tab w:val="left" w:pos="14656"/>
+        </w:tabs>
+        <w:spacing w:after="0" w:line="240" w:lineRule="auto"/>
+        <w:rPr>
+          <w:rFonts w:ascii="Consolas" w:hAnsi="Consolas" w:cs="Consolas"/>
+        </w:rPr>
+      </w:pPr>
+      <w:r>
+        <w:rPr>
+          <w:rFonts w:ascii="Consolas" w:hAnsi="Consolas" w:cs="Consolas"/>
+          <w:lang w:val="en-US"/>
+        </w:rPr>
+        <w:tab/>
+        <w:t>}</w:t>
+      </w:r>
+    </w:p>
+    <w:p>
+      <w:pPr>
+        <w:pBdr>
+          <w:top w:val="single" w:sz="6" w:space="4" w:color="CCCCCC"/>
+          <w:left w:val="single" w:sz="6" w:space="8" w:color="CCCCCC"/>
+          <w:bottom w:val="single" w:sz="6" w:space="5" w:color="CCCCCC"/>
+          <w:right w:val="single" w:sz="6" w:space="8" w:color="CCCCCC"/>
+        </w:pBdr>
+        <w:shd w:val="clear" w:color="auto" w:fill="F8F8F8"/>
+        <w:tabs>
+          <w:tab w:val="left" w:pos="916"/>
+          <w:tab w:val="left" w:pos="1832"/>
+          <w:tab w:val="left" w:pos="2748"/>
+          <w:tab w:val="left" w:pos="3664"/>
+          <w:tab w:val="left" w:pos="4580"/>
+          <w:tab w:val="left" w:pos="5496"/>
+          <w:tab w:val="left" w:pos="6412"/>
+          <w:tab w:val="left" w:pos="7328"/>
+          <w:tab w:val="left" w:pos="8244"/>
+          <w:tab w:val="left" w:pos="9160"/>
+          <w:tab w:val="left" w:pos="10076"/>
+          <w:tab w:val="left" w:pos="10992"/>
+          <w:tab w:val="left" w:pos="11908"/>
+          <w:tab w:val="left" w:pos="12824"/>
+          <w:tab w:val="left" w:pos="13740"/>
+          <w:tab w:val="left" w:pos="14656"/>
+        </w:tabs>
+        <w:spacing w:after="0" w:line="240" w:lineRule="auto"/>
+        <w:rPr>
+          <w:rFonts w:ascii="Consolas" w:hAnsi="Consolas" w:cs="Consolas"/>
+        </w:rPr>
+      </w:pPr>
+      <w:r>
+        <w:rPr>
+          <w:rFonts w:ascii="Consolas" w:hAnsi="Consolas" w:cs="Consolas"/>
+          <w:lang w:val="en-US"/>
+        </w:rPr>
+        <w:t>}</w:t>
+      </w:r>
+    </w:p>
+    <w:p>
+      <w:pPr>
+        <w:pBdr>
+          <w:top w:val="single" w:sz="6" w:space="4" w:color="CCCCCC"/>
+          <w:left w:val="single" w:sz="6" w:space="8" w:color="CCCCCC"/>
+          <w:bottom w:val="single" w:sz="6" w:space="5" w:color="CCCCCC"/>
+          <w:right w:val="single" w:sz="6" w:space="8" w:color="CCCCCC"/>
+        </w:pBdr>
+        <w:shd w:val="clear" w:color="auto" w:fill="F8F8F8"/>
+        <w:tabs>
+          <w:tab w:val="left" w:pos="916"/>
+          <w:tab w:val="left" w:pos="1832"/>
+          <w:tab w:val="left" w:pos="2748"/>
+          <w:tab w:val="left" w:pos="3664"/>
+          <w:tab w:val="left" w:pos="4580"/>
+          <w:tab w:val="left" w:pos="5496"/>
+          <w:tab w:val="left" w:pos="6412"/>
+          <w:tab w:val="left" w:pos="7328"/>
+          <w:tab w:val="left" w:pos="8244"/>
+          <w:tab w:val="left" w:pos="9160"/>
+          <w:tab w:val="left" w:pos="10076"/>
+          <w:tab w:val="left" w:pos="10992"/>
+          <w:tab w:val="left" w:pos="11908"/>
+          <w:tab w:val="left" w:pos="12824"/>
+          <w:tab w:val="left" w:pos="13740"/>
+          <w:tab w:val="left" w:pos="14656"/>
+        </w:tabs>
+        <w:spacing w:after="0" w:line="240" w:lineRule="auto"/>
+        <w:rPr>
+          <w:rFonts w:ascii="Consolas" w:hAnsi="Consolas" w:cs="Consolas"/>
+        </w:rPr>
+      </w:pPr>
+    </w:p>
+    <w:p>
+      <w:pPr>
+        <w:pBdr>
+          <w:top w:val="single" w:sz="6" w:space="4" w:color="CCCCCC"/>
+          <w:left w:val="single" w:sz="6" w:space="8" w:color="CCCCCC"/>
+          <w:bottom w:val="single" w:sz="6" w:space="5" w:color="CCCCCC"/>
+          <w:right w:val="single" w:sz="6" w:space="8" w:color="CCCCCC"/>
+        </w:pBdr>
+        <w:shd w:val="clear" w:color="auto" w:fill="F8F8F8"/>
+        <w:tabs>
+          <w:tab w:val="left" w:pos="916"/>
+          <w:tab w:val="left" w:pos="1832"/>
+          <w:tab w:val="left" w:pos="2748"/>
+          <w:tab w:val="left" w:pos="3664"/>
+          <w:tab w:val="left" w:pos="4580"/>
+          <w:tab w:val="left" w:pos="5496"/>
+          <w:tab w:val="left" w:pos="6412"/>
+          <w:tab w:val="left" w:pos="7328"/>
+          <w:tab w:val="left" w:pos="8244"/>
+          <w:tab w:val="left" w:pos="9160"/>
+          <w:tab w:val="left" w:pos="10076"/>
+          <w:tab w:val="left" w:pos="10992"/>
+          <w:tab w:val="left" w:pos="11908"/>
+          <w:tab w:val="left" w:pos="12824"/>
+          <w:tab w:val="left" w:pos="13740"/>
+          <w:tab w:val="left" w:pos="14656"/>
+        </w:tabs>
+        <w:spacing w:after="0" w:line="240" w:lineRule="auto"/>
+        <w:rPr>
+          <w:rFonts w:ascii="Consolas" w:hAnsi="Consolas" w:cs="Consolas"/>
+          <w:lang w:val="en-US"/>
+        </w:rPr>
+      </w:pPr>
+      <w:proofErr w:type="gramStart"/>
+      <w:r>
+        <w:rPr>
+          <w:rFonts w:ascii="Consolas" w:hAnsi="Consolas" w:cs="Consolas"/>
+          <w:lang w:val="en-US"/>
+        </w:rPr>
+        <w:t>class</w:t>
+      </w:r>
+      <w:proofErr w:type="gramEnd"/>
+      <w:r>
+        <w:rPr>
+          <w:rFonts w:ascii="Consolas" w:hAnsi="Consolas" w:cs="Consolas"/>
+          <w:lang w:val="en-US"/>
+        </w:rPr>
+        <w:t xml:space="preserve"> </w:t>
+      </w:r>
+      <w:proofErr w:type="spellStart"/>
+      <w:r>
+        <w:rPr>
+          <w:rFonts w:ascii="Consolas" w:hAnsi="Consolas" w:cs="Consolas"/>
+          <w:lang w:val="en-US"/>
+        </w:rPr>
+        <w:t>AutoGear</w:t>
+      </w:r>
+      <w:proofErr w:type="spellEnd"/>
+      <w:r>
+        <w:rPr>
+          <w:rFonts w:ascii="Consolas" w:hAnsi="Consolas" w:cs="Consolas"/>
+          <w:lang w:val="en-US"/>
+        </w:rPr>
+        <w:t>() &lt;&lt; Prototype {</w:t>
+      </w:r>
+    </w:p>
+    <w:p>
+      <w:pPr>
+        <w:pBdr>
+          <w:top w:val="single" w:sz="6" w:space="4" w:color="CCCCCC"/>
+          <w:left w:val="single" w:sz="6" w:space="8" w:color="CCCCCC"/>
+          <w:bottom w:val="single" w:sz="6" w:space="5" w:color="CCCCCC"/>
+          <w:right w:val="single" w:sz="6" w:space="8" w:color="CCCCCC"/>
+        </w:pBdr>
+        <w:shd w:val="clear" w:color="auto" w:fill="F8F8F8"/>
+        <w:tabs>
+          <w:tab w:val="left" w:pos="916"/>
+          <w:tab w:val="left" w:pos="1832"/>
+          <w:tab w:val="left" w:pos="2748"/>
+          <w:tab w:val="left" w:pos="3664"/>
+          <w:tab w:val="left" w:pos="4580"/>
+          <w:tab w:val="left" w:pos="5496"/>
+          <w:tab w:val="left" w:pos="6412"/>
+          <w:tab w:val="left" w:pos="7328"/>
+          <w:tab w:val="left" w:pos="8244"/>
+          <w:tab w:val="left" w:pos="9160"/>
+          <w:tab w:val="left" w:pos="10076"/>
+          <w:tab w:val="left" w:pos="10992"/>
+          <w:tab w:val="left" w:pos="11908"/>
+          <w:tab w:val="left" w:pos="12824"/>
+          <w:tab w:val="left" w:pos="13740"/>
+          <w:tab w:val="left" w:pos="14656"/>
+        </w:tabs>
+        <w:spacing w:after="0" w:line="240" w:lineRule="auto"/>
+        <w:rPr>
+          <w:rFonts w:ascii="Consolas" w:hAnsi="Consolas" w:cs="Consolas"/>
+          <w:lang w:val="en-US"/>
+        </w:rPr>
+      </w:pPr>
+      <w:r>
+        <w:rPr>
+          <w:rFonts w:ascii="Consolas" w:hAnsi="Consolas" w:cs="Consolas"/>
+          <w:lang w:val="en-US"/>
+        </w:rPr>
+        <w:tab/>
+        <w:t xml:space="preserve">Driver </w:t>
+      </w:r>
+      <w:proofErr w:type="spellStart"/>
+      <w:r>
+        <w:rPr>
+          <w:rFonts w:ascii="Consolas" w:hAnsi="Consolas" w:cs="Consolas"/>
+          <w:lang w:val="en-US"/>
+        </w:rPr>
+        <w:t>driver</w:t>
+      </w:r>
+      <w:proofErr w:type="spellEnd"/>
+      <w:r>
+        <w:rPr>
+          <w:rFonts w:ascii="Consolas" w:hAnsi="Consolas" w:cs="Consolas"/>
+          <w:lang w:val="en-US"/>
+        </w:rPr>
+        <w:t xml:space="preserve"> = new </w:t>
+      </w:r>
+      <w:proofErr w:type="spellStart"/>
+      <w:proofErr w:type="gramStart"/>
+      <w:r>
+        <w:rPr>
+          <w:rFonts w:ascii="Consolas" w:hAnsi="Consolas" w:cs="Consolas"/>
+          <w:lang w:val="en-US"/>
+        </w:rPr>
+        <w:t>DefaultDriver</w:t>
+      </w:r>
+      <w:proofErr w:type="spellEnd"/>
+      <w:r>
+        <w:rPr>
+          <w:rFonts w:ascii="Consolas" w:hAnsi="Consolas" w:cs="Consolas"/>
+          <w:lang w:val="en-US"/>
+        </w:rPr>
+        <w:t>(</w:t>
+      </w:r>
+      <w:proofErr w:type="gramEnd"/>
+      <w:r>
+        <w:rPr>
+          <w:rFonts w:ascii="Consolas" w:hAnsi="Consolas" w:cs="Consolas"/>
+          <w:lang w:val="en-US"/>
+        </w:rPr>
+        <w:t>);</w:t>
+      </w:r>
+    </w:p>
+    <w:p>
+      <w:pPr>
+        <w:pBdr>
+          <w:top w:val="single" w:sz="6" w:space="4" w:color="CCCCCC"/>
+          <w:left w:val="single" w:sz="6" w:space="8" w:color="CCCCCC"/>
+          <w:bottom w:val="single" w:sz="6" w:space="5" w:color="CCCCCC"/>
+          <w:right w:val="single" w:sz="6" w:space="8" w:color="CCCCCC"/>
+        </w:pBdr>
+        <w:shd w:val="clear" w:color="auto" w:fill="F8F8F8"/>
+        <w:tabs>
+          <w:tab w:val="left" w:pos="916"/>
+          <w:tab w:val="left" w:pos="1832"/>
+          <w:tab w:val="left" w:pos="2748"/>
+          <w:tab w:val="left" w:pos="3664"/>
+          <w:tab w:val="left" w:pos="4580"/>
+          <w:tab w:val="left" w:pos="5496"/>
+          <w:tab w:val="left" w:pos="6412"/>
+          <w:tab w:val="left" w:pos="7328"/>
+          <w:tab w:val="left" w:pos="8244"/>
+          <w:tab w:val="left" w:pos="9160"/>
+          <w:tab w:val="left" w:pos="10076"/>
+          <w:tab w:val="left" w:pos="10992"/>
+          <w:tab w:val="left" w:pos="11908"/>
+          <w:tab w:val="left" w:pos="12824"/>
+          <w:tab w:val="left" w:pos="13740"/>
+          <w:tab w:val="left" w:pos="14656"/>
+        </w:tabs>
+        <w:spacing w:after="0" w:line="240" w:lineRule="auto"/>
+        <w:rPr>
+          <w:rFonts w:ascii="Consolas" w:hAnsi="Consolas" w:cs="Consolas"/>
+          <w:lang w:val="en-US"/>
+        </w:rPr>
+      </w:pPr>
+      <w:r>
+        <w:rPr>
+          <w:rFonts w:ascii="Consolas" w:hAnsi="Consolas" w:cs="Consolas"/>
+          <w:lang w:val="en-US"/>
+        </w:rPr>
+        <w:tab/>
+      </w:r>
+      <w:proofErr w:type="gramStart"/>
+      <w:r>
+        <w:rPr>
+          <w:rFonts w:ascii="Consolas" w:hAnsi="Consolas" w:cs="Consolas"/>
+          <w:lang w:val="en-US"/>
+        </w:rPr>
+        <w:t>number</w:t>
+      </w:r>
+      <w:proofErr w:type="gramEnd"/>
+      <w:r>
+        <w:rPr>
+          <w:rFonts w:ascii="Consolas" w:hAnsi="Consolas" w:cs="Consolas"/>
+          <w:lang w:val="en-US"/>
+        </w:rPr>
+        <w:t xml:space="preserve"> </w:t>
+      </w:r>
+      <w:proofErr w:type="spellStart"/>
+      <w:r>
+        <w:rPr>
+          <w:rFonts w:ascii="Consolas" w:hAnsi="Consolas" w:cs="Consolas"/>
+          <w:lang w:val="en-US"/>
+        </w:rPr>
+        <w:t>cmd</w:t>
+      </w:r>
+      <w:proofErr w:type="spellEnd"/>
+      <w:r>
+        <w:rPr>
+          <w:rFonts w:ascii="Consolas" w:hAnsi="Consolas" w:cs="Consolas"/>
+          <w:lang w:val="en-US"/>
+        </w:rPr>
+        <w:t>;</w:t>
+      </w:r>
+    </w:p>
+    <w:p>
+      <w:pPr>
+        <w:pBdr>
+          <w:top w:val="single" w:sz="6" w:space="4" w:color="CCCCCC"/>
+          <w:left w:val="single" w:sz="6" w:space="8" w:color="CCCCCC"/>
+          <w:bottom w:val="single" w:sz="6" w:space="5" w:color="CCCCCC"/>
+          <w:right w:val="single" w:sz="6" w:space="8" w:color="CCCCCC"/>
+        </w:pBdr>
+        <w:shd w:val="clear" w:color="auto" w:fill="F8F8F8"/>
+        <w:tabs>
+          <w:tab w:val="left" w:pos="916"/>
+          <w:tab w:val="left" w:pos="1832"/>
+          <w:tab w:val="left" w:pos="2748"/>
+          <w:tab w:val="left" w:pos="3664"/>
+          <w:tab w:val="left" w:pos="4580"/>
+          <w:tab w:val="left" w:pos="5496"/>
+          <w:tab w:val="left" w:pos="6412"/>
+          <w:tab w:val="left" w:pos="7328"/>
+          <w:tab w:val="left" w:pos="8244"/>
+          <w:tab w:val="left" w:pos="9160"/>
+          <w:tab w:val="left" w:pos="10076"/>
+          <w:tab w:val="left" w:pos="10992"/>
+          <w:tab w:val="left" w:pos="11908"/>
+          <w:tab w:val="left" w:pos="12824"/>
+          <w:tab w:val="left" w:pos="13740"/>
+          <w:tab w:val="left" w:pos="14656"/>
+        </w:tabs>
+        <w:spacing w:after="0" w:line="240" w:lineRule="auto"/>
+        <w:rPr>
+          <w:rFonts w:ascii="Consolas" w:hAnsi="Consolas" w:cs="Consolas"/>
+          <w:lang w:val="en-US"/>
+        </w:rPr>
+      </w:pPr>
+      <w:r>
+        <w:rPr>
+          <w:rFonts w:ascii="Consolas" w:hAnsi="Consolas" w:cs="Consolas"/>
+          <w:lang w:val="en-US"/>
+        </w:rPr>
+        <w:tab/>
+      </w:r>
+      <w:proofErr w:type="gramStart"/>
+      <w:r>
+        <w:rPr>
+          <w:rFonts w:ascii="Consolas" w:hAnsi="Consolas" w:cs="Consolas"/>
+          <w:lang w:val="en-US"/>
+        </w:rPr>
+        <w:t>state</w:t>
+      </w:r>
+      <w:proofErr w:type="gramEnd"/>
+      <w:r>
+        <w:rPr>
+          <w:rFonts w:ascii="Consolas" w:hAnsi="Consolas" w:cs="Consolas"/>
+          <w:lang w:val="en-US"/>
+        </w:rPr>
+        <w:t xml:space="preserve"> finalize() {</w:t>
+      </w:r>
+      <w:r>
+        <w:rPr>
+          <w:rFonts w:ascii="Consolas" w:hAnsi="Consolas" w:cs="Consolas"/>
+          <w:lang w:val="en-US"/>
+        </w:rPr>
+        <w:t xml:space="preserve"> </w:t>
+      </w:r>
+      <w:r>
+        <w:rPr>
+          <w:rFonts w:ascii="Consolas" w:hAnsi="Consolas" w:cs="Consolas"/>
+          <w:lang w:val="en-US"/>
+        </w:rPr>
+        <w:t>return "End of work";</w:t>
+      </w:r>
+      <w:r>
+        <w:rPr>
+          <w:rFonts w:ascii="Consolas" w:hAnsi="Consolas" w:cs="Consolas"/>
+          <w:lang w:val="en-US"/>
+        </w:rPr>
+        <w:t xml:space="preserve"> </w:t>
+      </w:r>
+      <w:r>
+        <w:rPr>
+          <w:rFonts w:ascii="Consolas" w:hAnsi="Consolas" w:cs="Consolas"/>
+          <w:lang w:val="en-US"/>
+        </w:rPr>
+        <w:t>}</w:t>
+      </w:r>
+    </w:p>
+    <w:p>
+      <w:pPr>
+        <w:pBdr>
+          <w:top w:val="single" w:sz="6" w:space="4" w:color="CCCCCC"/>
+          <w:left w:val="single" w:sz="6" w:space="8" w:color="CCCCCC"/>
+          <w:bottom w:val="single" w:sz="6" w:space="5" w:color="CCCCCC"/>
+          <w:right w:val="single" w:sz="6" w:space="8" w:color="CCCCCC"/>
+        </w:pBdr>
+        <w:shd w:val="clear" w:color="auto" w:fill="F8F8F8"/>
+        <w:tabs>
+          <w:tab w:val="left" w:pos="916"/>
+          <w:tab w:val="left" w:pos="1832"/>
+          <w:tab w:val="left" w:pos="2748"/>
+          <w:tab w:val="left" w:pos="3664"/>
+          <w:tab w:val="left" w:pos="4580"/>
+          <w:tab w:val="left" w:pos="5496"/>
+          <w:tab w:val="left" w:pos="6412"/>
+          <w:tab w:val="left" w:pos="7328"/>
+          <w:tab w:val="left" w:pos="8244"/>
+          <w:tab w:val="left" w:pos="9160"/>
+          <w:tab w:val="left" w:pos="10076"/>
+          <w:tab w:val="left" w:pos="10992"/>
+          <w:tab w:val="left" w:pos="11908"/>
+          <w:tab w:val="left" w:pos="12824"/>
+          <w:tab w:val="left" w:pos="13740"/>
+          <w:tab w:val="left" w:pos="14656"/>
+        </w:tabs>
+        <w:spacing w:after="0" w:line="240" w:lineRule="auto"/>
+        <w:rPr>
+          <w:rFonts w:ascii="Consolas" w:hAnsi="Consolas" w:cs="Consolas"/>
+          <w:lang w:val="en-US"/>
+        </w:rPr>
+      </w:pPr>
+    </w:p>
+    <w:p>
+      <w:pPr>
+        <w:pBdr>
+          <w:top w:val="single" w:sz="6" w:space="4" w:color="CCCCCC"/>
+          <w:left w:val="single" w:sz="6" w:space="8" w:color="CCCCCC"/>
+          <w:bottom w:val="single" w:sz="6" w:space="5" w:color="CCCCCC"/>
+          <w:right w:val="single" w:sz="6" w:space="8" w:color="CCCCCC"/>
+        </w:pBdr>
+        <w:shd w:val="clear" w:color="auto" w:fill="F8F8F8"/>
+        <w:tabs>
+          <w:tab w:val="left" w:pos="916"/>
+          <w:tab w:val="left" w:pos="1832"/>
+          <w:tab w:val="left" w:pos="2748"/>
+          <w:tab w:val="left" w:pos="3664"/>
+          <w:tab w:val="left" w:pos="4580"/>
+          <w:tab w:val="left" w:pos="5496"/>
+          <w:tab w:val="left" w:pos="6412"/>
+          <w:tab w:val="left" w:pos="7328"/>
+          <w:tab w:val="left" w:pos="8244"/>
+          <w:tab w:val="left" w:pos="9160"/>
+          <w:tab w:val="left" w:pos="10076"/>
+          <w:tab w:val="left" w:pos="10992"/>
+          <w:tab w:val="left" w:pos="11908"/>
+          <w:tab w:val="left" w:pos="12824"/>
+          <w:tab w:val="left" w:pos="13740"/>
+          <w:tab w:val="left" w:pos="14656"/>
+        </w:tabs>
+        <w:spacing w:after="0" w:line="240" w:lineRule="auto"/>
+        <w:rPr>
+          <w:rFonts w:ascii="Consolas" w:hAnsi="Consolas" w:cs="Consolas"/>
+          <w:lang w:val="en-US"/>
+        </w:rPr>
+      </w:pPr>
+      <w:r>
+        <w:rPr>
+          <w:rFonts w:ascii="Consolas" w:hAnsi="Consolas" w:cs="Consolas"/>
+          <w:lang w:val="en-US"/>
+        </w:rPr>
+        <w:tab/>
+      </w:r>
+      <w:proofErr w:type="gramStart"/>
+      <w:r>
+        <w:rPr>
+          <w:rFonts w:ascii="Consolas" w:hAnsi="Consolas" w:cs="Consolas"/>
+          <w:lang w:val="en-US"/>
+        </w:rPr>
+        <w:t>state</w:t>
+      </w:r>
+      <w:proofErr w:type="gramEnd"/>
+      <w:r>
+        <w:rPr>
+          <w:rFonts w:ascii="Consolas" w:hAnsi="Consolas" w:cs="Consolas"/>
+          <w:lang w:val="en-US"/>
+        </w:rPr>
+        <w:t xml:space="preserve"> sleep() {</w:t>
+      </w:r>
+      <w:r>
+        <w:rPr>
+          <w:rFonts w:ascii="Consolas" w:hAnsi="Consolas" w:cs="Consolas"/>
+          <w:lang w:val="en-US"/>
+        </w:rPr>
+        <w:t xml:space="preserve"> </w:t>
+      </w:r>
+      <w:r>
+        <w:rPr>
+          <w:rFonts w:ascii="Consolas" w:hAnsi="Consolas" w:cs="Consolas"/>
+          <w:lang w:val="en-US"/>
+        </w:rPr>
+        <w:t>return neutral();</w:t>
+      </w:r>
+      <w:r>
+        <w:rPr>
+          <w:rFonts w:ascii="Consolas" w:hAnsi="Consolas" w:cs="Consolas"/>
+          <w:lang w:val="en-US"/>
+        </w:rPr>
+        <w:t xml:space="preserve"> </w:t>
+      </w:r>
+      <w:r>
+        <w:rPr>
+          <w:rFonts w:ascii="Consolas" w:hAnsi="Consolas" w:cs="Consolas"/>
+          <w:lang w:val="en-US"/>
+        </w:rPr>
+        <w:t>}</w:t>
+      </w:r>
+    </w:p>
+    <w:p>
+      <w:pPr>
+        <w:pBdr>
+          <w:top w:val="single" w:sz="6" w:space="4" w:color="CCCCCC"/>
+          <w:left w:val="single" w:sz="6" w:space="8" w:color="CCCCCC"/>
+          <w:bottom w:val="single" w:sz="6" w:space="5" w:color="CCCCCC"/>
+          <w:right w:val="single" w:sz="6" w:space="8" w:color="CCCCCC"/>
+        </w:pBdr>
+        <w:shd w:val="clear" w:color="auto" w:fill="F8F8F8"/>
+        <w:tabs>
+          <w:tab w:val="left" w:pos="916"/>
+          <w:tab w:val="left" w:pos="1832"/>
+          <w:tab w:val="left" w:pos="2748"/>
+          <w:tab w:val="left" w:pos="3664"/>
+          <w:tab w:val="left" w:pos="4580"/>
+          <w:tab w:val="left" w:pos="5496"/>
+          <w:tab w:val="left" w:pos="6412"/>
+          <w:tab w:val="left" w:pos="7328"/>
+          <w:tab w:val="left" w:pos="8244"/>
+          <w:tab w:val="left" w:pos="9160"/>
+          <w:tab w:val="left" w:pos="10076"/>
+          <w:tab w:val="left" w:pos="10992"/>
+          <w:tab w:val="left" w:pos="11908"/>
+          <w:tab w:val="left" w:pos="12824"/>
+          <w:tab w:val="left" w:pos="13740"/>
+          <w:tab w:val="left" w:pos="14656"/>
+        </w:tabs>
+        <w:spacing w:after="0" w:line="240" w:lineRule="auto"/>
+        <w:rPr>
+          <w:rFonts w:ascii="Consolas" w:hAnsi="Consolas" w:cs="Consolas"/>
+          <w:lang w:val="en-US"/>
+        </w:rPr>
+      </w:pPr>
+    </w:p>
+    <w:p>
+      <w:pPr>
+        <w:pBdr>
+          <w:top w:val="single" w:sz="6" w:space="4" w:color="CCCCCC"/>
+          <w:left w:val="single" w:sz="6" w:space="8" w:color="CCCCCC"/>
+          <w:bottom w:val="single" w:sz="6" w:space="5" w:color="CCCCCC"/>
+          <w:right w:val="single" w:sz="6" w:space="8" w:color="CCCCCC"/>
+        </w:pBdr>
+        <w:shd w:val="clear" w:color="auto" w:fill="F8F8F8"/>
+        <w:tabs>
+          <w:tab w:val="left" w:pos="916"/>
+          <w:tab w:val="left" w:pos="1832"/>
+          <w:tab w:val="left" w:pos="2748"/>
+          <w:tab w:val="left" w:pos="3664"/>
+          <w:tab w:val="left" w:pos="4580"/>
+          <w:tab w:val="left" w:pos="5496"/>
+          <w:tab w:val="left" w:pos="6412"/>
+          <w:tab w:val="left" w:pos="7328"/>
+          <w:tab w:val="left" w:pos="8244"/>
+          <w:tab w:val="left" w:pos="9160"/>
+          <w:tab w:val="left" w:pos="10076"/>
+          <w:tab w:val="left" w:pos="10992"/>
+          <w:tab w:val="left" w:pos="11908"/>
+          <w:tab w:val="left" w:pos="12824"/>
+          <w:tab w:val="left" w:pos="13740"/>
+          <w:tab w:val="left" w:pos="14656"/>
+        </w:tabs>
+        <w:spacing w:after="0" w:line="240" w:lineRule="auto"/>
+        <w:rPr>
+          <w:rFonts w:ascii="Consolas" w:hAnsi="Consolas" w:cs="Consolas"/>
+          <w:lang w:val="en-US"/>
+        </w:rPr>
+      </w:pPr>
+      <w:r>
+        <w:rPr>
+          <w:rFonts w:ascii="Consolas" w:hAnsi="Consolas" w:cs="Consolas"/>
+          <w:lang w:val="en-US"/>
+        </w:rPr>
+        <w:tab/>
+      </w:r>
+      <w:proofErr w:type="gramStart"/>
+      <w:r>
+        <w:rPr>
+          <w:rFonts w:ascii="Consolas" w:hAnsi="Consolas" w:cs="Consolas"/>
+          <w:lang w:val="en-US"/>
+        </w:rPr>
+        <w:t>state</w:t>
+      </w:r>
+      <w:proofErr w:type="gramEnd"/>
+      <w:r>
+        <w:rPr>
+          <w:rFonts w:ascii="Consolas" w:hAnsi="Consolas" w:cs="Consolas"/>
+          <w:lang w:val="en-US"/>
+        </w:rPr>
+        <w:t xml:space="preserve"> neutral(){</w:t>
+      </w:r>
+    </w:p>
+    <w:p>
+      <w:pPr>
+        <w:pBdr>
+          <w:top w:val="single" w:sz="6" w:space="4" w:color="CCCCCC"/>
+          <w:left w:val="single" w:sz="6" w:space="8" w:color="CCCCCC"/>
+          <w:bottom w:val="single" w:sz="6" w:space="5" w:color="CCCCCC"/>
+          <w:right w:val="single" w:sz="6" w:space="8" w:color="CCCCCC"/>
+        </w:pBdr>
+        <w:shd w:val="clear" w:color="auto" w:fill="F8F8F8"/>
+        <w:tabs>
+          <w:tab w:val="left" w:pos="916"/>
+          <w:tab w:val="left" w:pos="1832"/>
+          <w:tab w:val="left" w:pos="2748"/>
+          <w:tab w:val="left" w:pos="3664"/>
+          <w:tab w:val="left" w:pos="4580"/>
+          <w:tab w:val="left" w:pos="5496"/>
+          <w:tab w:val="left" w:pos="6412"/>
+          <w:tab w:val="left" w:pos="7328"/>
+          <w:tab w:val="left" w:pos="8244"/>
+          <w:tab w:val="left" w:pos="9160"/>
+          <w:tab w:val="left" w:pos="10076"/>
+          <w:tab w:val="left" w:pos="10992"/>
+          <w:tab w:val="left" w:pos="11908"/>
+          <w:tab w:val="left" w:pos="12824"/>
+          <w:tab w:val="left" w:pos="13740"/>
+          <w:tab w:val="left" w:pos="14656"/>
+        </w:tabs>
+        <w:spacing w:after="0" w:line="240" w:lineRule="auto"/>
+        <w:rPr>
+          <w:rFonts w:ascii="Consolas" w:hAnsi="Consolas" w:cs="Consolas"/>
+          <w:lang w:val="en-US"/>
+        </w:rPr>
+      </w:pPr>
+      <w:r>
+        <w:rPr>
+          <w:rFonts w:ascii="Consolas" w:hAnsi="Consolas" w:cs="Consolas"/>
+          <w:lang w:val="en-US"/>
+        </w:rPr>
+        <w:tab/>
+      </w:r>
+      <w:r>
+        <w:rPr>
+          <w:rFonts w:ascii="Consolas" w:hAnsi="Consolas" w:cs="Consolas"/>
+          <w:lang w:val="en-US"/>
+        </w:rPr>
+        <w:tab/>
+      </w:r>
+      <w:proofErr w:type="gramStart"/>
+      <w:r>
+        <w:rPr>
+          <w:rFonts w:ascii="Consolas" w:hAnsi="Consolas" w:cs="Consolas"/>
+          <w:lang w:val="en-US"/>
+        </w:rPr>
+        <w:t>number</w:t>
+      </w:r>
+      <w:proofErr w:type="gramEnd"/>
+      <w:r>
+        <w:rPr>
+          <w:rFonts w:ascii="Consolas" w:hAnsi="Consolas" w:cs="Consolas"/>
+          <w:lang w:val="en-US"/>
+        </w:rPr>
+        <w:t xml:space="preserve"> </w:t>
+      </w:r>
+      <w:proofErr w:type="spellStart"/>
+      <w:r>
+        <w:rPr>
+          <w:rFonts w:ascii="Consolas" w:hAnsi="Consolas" w:cs="Consolas"/>
+          <w:lang w:val="en-US"/>
+        </w:rPr>
+        <w:t>cmd</w:t>
+      </w:r>
+      <w:proofErr w:type="spellEnd"/>
+      <w:r>
+        <w:rPr>
+          <w:rFonts w:ascii="Consolas" w:hAnsi="Consolas" w:cs="Consolas"/>
+          <w:lang w:val="en-US"/>
+        </w:rPr>
+        <w:t xml:space="preserve"> = </w:t>
+      </w:r>
+      <w:proofErr w:type="spellStart"/>
+      <w:r>
+        <w:rPr>
+          <w:rFonts w:ascii="Consolas" w:hAnsi="Consolas" w:cs="Consolas"/>
+          <w:lang w:val="en-US"/>
+        </w:rPr>
+        <w:t>driver.press</w:t>
+      </w:r>
+      <w:proofErr w:type="spellEnd"/>
+      <w:r>
+        <w:rPr>
+          <w:rFonts w:ascii="Consolas" w:hAnsi="Consolas" w:cs="Consolas"/>
+          <w:lang w:val="en-US"/>
+        </w:rPr>
+        <w:t>(3);</w:t>
+      </w:r>
+    </w:p>
+    <w:p>
+      <w:pPr>
+        <w:pBdr>
+          <w:top w:val="single" w:sz="6" w:space="4" w:color="CCCCCC"/>
+          <w:left w:val="single" w:sz="6" w:space="8" w:color="CCCCCC"/>
+          <w:bottom w:val="single" w:sz="6" w:space="5" w:color="CCCCCC"/>
+          <w:right w:val="single" w:sz="6" w:space="8" w:color="CCCCCC"/>
+        </w:pBdr>
+        <w:shd w:val="clear" w:color="auto" w:fill="F8F8F8"/>
+        <w:tabs>
+          <w:tab w:val="left" w:pos="916"/>
+          <w:tab w:val="left" w:pos="1832"/>
+          <w:tab w:val="left" w:pos="2748"/>
+          <w:tab w:val="left" w:pos="3664"/>
+          <w:tab w:val="left" w:pos="4580"/>
+          <w:tab w:val="left" w:pos="5496"/>
+          <w:tab w:val="left" w:pos="6412"/>
+          <w:tab w:val="left" w:pos="7328"/>
+          <w:tab w:val="left" w:pos="8244"/>
+          <w:tab w:val="left" w:pos="9160"/>
+          <w:tab w:val="left" w:pos="10076"/>
+          <w:tab w:val="left" w:pos="10992"/>
+          <w:tab w:val="left" w:pos="11908"/>
+          <w:tab w:val="left" w:pos="12824"/>
+          <w:tab w:val="left" w:pos="13740"/>
+          <w:tab w:val="left" w:pos="14656"/>
+        </w:tabs>
+        <w:spacing w:after="0" w:line="240" w:lineRule="auto"/>
+        <w:rPr>
+          <w:rFonts w:ascii="Consolas" w:hAnsi="Consolas" w:cs="Consolas"/>
+          <w:lang w:val="en-US"/>
+        </w:rPr>
+      </w:pPr>
+      <w:r>
+        <w:rPr>
+          <w:rFonts w:ascii="Consolas" w:hAnsi="Consolas" w:cs="Consolas"/>
+          <w:lang w:val="en-US"/>
+        </w:rPr>
+        <w:tab/>
+      </w:r>
+      <w:r>
+        <w:rPr>
+          <w:rFonts w:ascii="Consolas" w:hAnsi="Consolas" w:cs="Consolas"/>
+          <w:lang w:val="en-US"/>
+        </w:rPr>
+        <w:tab/>
+      </w:r>
+      <w:proofErr w:type="gramStart"/>
+      <w:r>
+        <w:rPr>
+          <w:rFonts w:ascii="Consolas" w:hAnsi="Consolas" w:cs="Consolas"/>
+          <w:lang w:val="en-US"/>
+        </w:rPr>
+        <w:t>if</w:t>
+      </w:r>
+      <w:proofErr w:type="gramEnd"/>
+      <w:r>
+        <w:rPr>
+          <w:rFonts w:ascii="Consolas" w:hAnsi="Consolas" w:cs="Consolas"/>
+          <w:lang w:val="en-US"/>
+        </w:rPr>
+        <w:t xml:space="preserve"> (</w:t>
+      </w:r>
+      <w:proofErr w:type="spellStart"/>
+      <w:r>
+        <w:rPr>
+          <w:rFonts w:ascii="Consolas" w:hAnsi="Consolas" w:cs="Consolas"/>
+          <w:lang w:val="en-US"/>
+        </w:rPr>
+        <w:t>cmd</w:t>
+      </w:r>
+      <w:proofErr w:type="spellEnd"/>
+      <w:r>
+        <w:rPr>
+          <w:rFonts w:ascii="Consolas" w:hAnsi="Consolas" w:cs="Consolas"/>
+          <w:lang w:val="en-US"/>
+        </w:rPr>
+        <w:t xml:space="preserve"> == 1</w:t>
+      </w:r>
+      <w:r>
+        <w:rPr>
+          <w:rFonts w:ascii="Consolas" w:hAnsi="Consolas" w:cs="Consolas"/>
+          <w:lang w:val="en-US"/>
+        </w:rPr>
+        <w:t>){</w:t>
+      </w:r>
+      <w:r>
+        <w:rPr>
+          <w:rFonts w:ascii="Consolas" w:hAnsi="Consolas" w:cs="Consolas"/>
+          <w:lang w:val="en-US"/>
+        </w:rPr>
+        <w:t xml:space="preserve"> </w:t>
+      </w:r>
+      <w:r>
+        <w:rPr>
+          <w:rFonts w:ascii="Consolas" w:hAnsi="Consolas" w:cs="Consolas"/>
+          <w:lang w:val="en-US"/>
+        </w:rPr>
+        <w:t>return finalize();</w:t>
+      </w:r>
+    </w:p>
+    <w:p>
+      <w:pPr>
+        <w:pBdr>
+          <w:top w:val="single" w:sz="6" w:space="4" w:color="CCCCCC"/>
+          <w:left w:val="single" w:sz="6" w:space="8" w:color="CCCCCC"/>
+          <w:bottom w:val="single" w:sz="6" w:space="5" w:color="CCCCCC"/>
+          <w:right w:val="single" w:sz="6" w:space="8" w:color="CCCCCC"/>
+        </w:pBdr>
+        <w:shd w:val="clear" w:color="auto" w:fill="F8F8F8"/>
+        <w:tabs>
+          <w:tab w:val="left" w:pos="916"/>
+          <w:tab w:val="left" w:pos="1832"/>
+          <w:tab w:val="left" w:pos="2748"/>
+          <w:tab w:val="left" w:pos="3664"/>
+          <w:tab w:val="left" w:pos="4580"/>
+          <w:tab w:val="left" w:pos="5496"/>
+          <w:tab w:val="left" w:pos="6412"/>
+          <w:tab w:val="left" w:pos="7328"/>
+          <w:tab w:val="left" w:pos="8244"/>
+          <w:tab w:val="left" w:pos="9160"/>
+          <w:tab w:val="left" w:pos="10076"/>
+          <w:tab w:val="left" w:pos="10992"/>
+          <w:tab w:val="left" w:pos="11908"/>
+          <w:tab w:val="left" w:pos="12824"/>
+          <w:tab w:val="left" w:pos="13740"/>
+          <w:tab w:val="left" w:pos="14656"/>
+        </w:tabs>
+        <w:spacing w:after="0" w:line="240" w:lineRule="auto"/>
+        <w:rPr>
+          <w:rFonts w:ascii="Consolas" w:hAnsi="Consolas" w:cs="Consolas"/>
+          <w:lang w:val="en-US"/>
+        </w:rPr>
+      </w:pPr>
+      <w:r>
+        <w:rPr>
+          <w:rFonts w:ascii="Consolas" w:hAnsi="Consolas" w:cs="Consolas"/>
+          <w:lang w:val="en-US"/>
+        </w:rPr>
+        <w:tab/>
+      </w:r>
+      <w:r>
+        <w:rPr>
+          <w:rFonts w:ascii="Consolas" w:hAnsi="Consolas" w:cs="Consolas"/>
+          <w:lang w:val="en-US"/>
+        </w:rPr>
+        <w:tab/>
+        <w:t>} else if (</w:t>
+      </w:r>
+      <w:proofErr w:type="spellStart"/>
+      <w:r>
+        <w:rPr>
+          <w:rFonts w:ascii="Consolas" w:hAnsi="Consolas" w:cs="Consolas"/>
+          <w:lang w:val="en-US"/>
+        </w:rPr>
+        <w:t>cmd</w:t>
+      </w:r>
+      <w:proofErr w:type="spellEnd"/>
+      <w:r>
+        <w:rPr>
+          <w:rFonts w:ascii="Consolas" w:hAnsi="Consolas" w:cs="Consolas"/>
+          <w:lang w:val="en-US"/>
+        </w:rPr>
+        <w:t xml:space="preserve"> == 2</w:t>
+      </w:r>
+      <w:proofErr w:type="gramStart"/>
+      <w:r>
+        <w:rPr>
+          <w:rFonts w:ascii="Consolas" w:hAnsi="Consolas" w:cs="Consolas"/>
+          <w:lang w:val="en-US"/>
+        </w:rPr>
+        <w:t>){</w:t>
+      </w:r>
+      <w:proofErr w:type="gramEnd"/>
+      <w:r>
+        <w:rPr>
+          <w:rFonts w:ascii="Consolas" w:hAnsi="Consolas" w:cs="Consolas"/>
+          <w:lang w:val="en-US"/>
+        </w:rPr>
+        <w:tab/>
+      </w:r>
+      <w:r>
+        <w:rPr>
+          <w:rFonts w:ascii="Consolas" w:hAnsi="Consolas" w:cs="Consolas"/>
+          <w:lang w:val="en-US"/>
+        </w:rPr>
+        <w:t>return reverse();</w:t>
+      </w:r>
+      <w:r>
+        <w:rPr>
+          <w:rFonts w:ascii="Consolas" w:hAnsi="Consolas" w:cs="Consolas"/>
+          <w:lang w:val="en-US"/>
+        </w:rPr>
+        <w:tab/>
+      </w:r>
+      <w:r>
+        <w:rPr>
+          <w:rFonts w:ascii="Consolas" w:hAnsi="Consolas" w:cs="Consolas"/>
+          <w:lang w:val="en-US"/>
+        </w:rPr>
+        <w:tab/>
+      </w:r>
+      <w:r>
+        <w:rPr>
+          <w:rFonts w:ascii="Consolas" w:hAnsi="Consolas" w:cs="Consolas"/>
+          <w:lang w:val="en-US"/>
+        </w:rPr>
+        <w:tab/>
+      </w:r>
+    </w:p>
+    <w:p>
+      <w:pPr>
+        <w:pBdr>
+          <w:top w:val="single" w:sz="6" w:space="4" w:color="CCCCCC"/>
+          <w:left w:val="single" w:sz="6" w:space="8" w:color="CCCCCC"/>
+          <w:bottom w:val="single" w:sz="6" w:space="5" w:color="CCCCCC"/>
+          <w:right w:val="single" w:sz="6" w:space="8" w:color="CCCCCC"/>
+        </w:pBdr>
+        <w:shd w:val="clear" w:color="auto" w:fill="F8F8F8"/>
+        <w:tabs>
+          <w:tab w:val="left" w:pos="916"/>
+          <w:tab w:val="left" w:pos="1832"/>
+          <w:tab w:val="left" w:pos="2748"/>
+          <w:tab w:val="left" w:pos="3664"/>
+          <w:tab w:val="left" w:pos="4580"/>
+          <w:tab w:val="left" w:pos="5496"/>
+          <w:tab w:val="left" w:pos="6412"/>
+          <w:tab w:val="left" w:pos="7328"/>
+          <w:tab w:val="left" w:pos="8244"/>
+          <w:tab w:val="left" w:pos="9160"/>
+          <w:tab w:val="left" w:pos="10076"/>
+          <w:tab w:val="left" w:pos="10992"/>
+          <w:tab w:val="left" w:pos="11908"/>
+          <w:tab w:val="left" w:pos="12824"/>
+          <w:tab w:val="left" w:pos="13740"/>
+          <w:tab w:val="left" w:pos="14656"/>
+        </w:tabs>
+        <w:spacing w:after="0" w:line="240" w:lineRule="auto"/>
+        <w:rPr>
+          <w:rFonts w:ascii="Consolas" w:hAnsi="Consolas" w:cs="Consolas"/>
+        </w:rPr>
+      </w:pPr>
+      <w:r>
+        <w:rPr>
+          <w:rFonts w:ascii="Consolas" w:hAnsi="Consolas" w:cs="Consolas"/>
+          <w:lang w:val="en-US"/>
+        </w:rPr>
+        <w:tab/>
+      </w:r>
+      <w:r>
+        <w:rPr>
+          <w:rFonts w:ascii="Consolas" w:hAnsi="Consolas" w:cs="Consolas"/>
+          <w:lang w:val="en-US"/>
+        </w:rPr>
+        <w:tab/>
+        <w:t xml:space="preserve">} else </w:t>
+      </w:r>
+      <w:proofErr w:type="gramStart"/>
+      <w:r>
+        <w:rPr>
+          <w:rFonts w:ascii="Consolas" w:hAnsi="Consolas" w:cs="Consolas"/>
+          <w:lang w:val="en-US"/>
+        </w:rPr>
+        <w:t>{</w:t>
+      </w:r>
+      <w:r>
+        <w:rPr>
+          <w:rFonts w:ascii="Consolas" w:hAnsi="Consolas" w:cs="Consolas"/>
+        </w:rPr>
+        <w:t xml:space="preserve"> </w:t>
+      </w:r>
+      <w:r>
+        <w:rPr>
+          <w:rFonts w:ascii="Consolas" w:hAnsi="Consolas" w:cs="Consolas"/>
+          <w:lang w:val="en-US"/>
+        </w:rPr>
+        <w:t>return</w:t>
+      </w:r>
+      <w:proofErr w:type="gramEnd"/>
+      <w:r>
+        <w:rPr>
+          <w:rFonts w:ascii="Consolas" w:hAnsi="Consolas" w:cs="Consolas"/>
+          <w:lang w:val="en-US"/>
+        </w:rPr>
+        <w:t xml:space="preserve"> gear1();}</w:t>
+      </w:r>
+    </w:p>
+    <w:p>
+      <w:pPr>
+        <w:pBdr>
+          <w:top w:val="single" w:sz="6" w:space="4" w:color="CCCCCC"/>
+          <w:left w:val="single" w:sz="6" w:space="8" w:color="CCCCCC"/>
+          <w:bottom w:val="single" w:sz="6" w:space="5" w:color="CCCCCC"/>
+          <w:right w:val="single" w:sz="6" w:space="8" w:color="CCCCCC"/>
+        </w:pBdr>
+        <w:shd w:val="clear" w:color="auto" w:fill="F8F8F8"/>
+        <w:tabs>
+          <w:tab w:val="left" w:pos="916"/>
+          <w:tab w:val="left" w:pos="1832"/>
+          <w:tab w:val="left" w:pos="2748"/>
+          <w:tab w:val="left" w:pos="3664"/>
+          <w:tab w:val="left" w:pos="4580"/>
+          <w:tab w:val="left" w:pos="5496"/>
+          <w:tab w:val="left" w:pos="6412"/>
+          <w:tab w:val="left" w:pos="7328"/>
+          <w:tab w:val="left" w:pos="8244"/>
+          <w:tab w:val="left" w:pos="9160"/>
+          <w:tab w:val="left" w:pos="10076"/>
+          <w:tab w:val="left" w:pos="10992"/>
+          <w:tab w:val="left" w:pos="11908"/>
+          <w:tab w:val="left" w:pos="12824"/>
+          <w:tab w:val="left" w:pos="13740"/>
+          <w:tab w:val="left" w:pos="14656"/>
+        </w:tabs>
+        <w:spacing w:after="0" w:line="240" w:lineRule="auto"/>
+        <w:rPr>
+          <w:rFonts w:ascii="Consolas" w:hAnsi="Consolas" w:cs="Consolas"/>
+        </w:rPr>
+      </w:pPr>
+      <w:r>
+        <w:rPr>
+          <w:rFonts w:ascii="Consolas" w:hAnsi="Consolas" w:cs="Consolas"/>
+          <w:lang w:val="en-US"/>
+        </w:rPr>
+        <w:tab/>
+        <w:t>}</w:t>
+      </w:r>
+    </w:p>
+    <w:p>
+      <w:pPr>
+        <w:pBdr>
+          <w:top w:val="single" w:sz="6" w:space="4" w:color="CCCCCC"/>
+          <w:left w:val="single" w:sz="6" w:space="8" w:color="CCCCCC"/>
+          <w:bottom w:val="single" w:sz="6" w:space="5" w:color="CCCCCC"/>
+          <w:right w:val="single" w:sz="6" w:space="8" w:color="CCCCCC"/>
+        </w:pBdr>
+        <w:shd w:val="clear" w:color="auto" w:fill="F8F8F8"/>
+        <w:tabs>
+          <w:tab w:val="left" w:pos="916"/>
+          <w:tab w:val="left" w:pos="1832"/>
+          <w:tab w:val="left" w:pos="2748"/>
+          <w:tab w:val="left" w:pos="3664"/>
+          <w:tab w:val="left" w:pos="4580"/>
+          <w:tab w:val="left" w:pos="5496"/>
+          <w:tab w:val="left" w:pos="6412"/>
+          <w:tab w:val="left" w:pos="7328"/>
+          <w:tab w:val="left" w:pos="8244"/>
+          <w:tab w:val="left" w:pos="9160"/>
+          <w:tab w:val="left" w:pos="10076"/>
+          <w:tab w:val="left" w:pos="10992"/>
+          <w:tab w:val="left" w:pos="11908"/>
+          <w:tab w:val="left" w:pos="12824"/>
+          <w:tab w:val="left" w:pos="13740"/>
+          <w:tab w:val="left" w:pos="14656"/>
+        </w:tabs>
+        <w:spacing w:after="0" w:line="240" w:lineRule="auto"/>
+        <w:rPr>
+          <w:rFonts w:ascii="Consolas" w:hAnsi="Consolas" w:cs="Consolas"/>
+        </w:rPr>
+      </w:pPr>
+    </w:p>
+    <w:p>
+      <w:pPr>
+        <w:pBdr>
+          <w:top w:val="single" w:sz="6" w:space="4" w:color="CCCCCC"/>
+          <w:left w:val="single" w:sz="6" w:space="8" w:color="CCCCCC"/>
+          <w:bottom w:val="single" w:sz="6" w:space="5" w:color="CCCCCC"/>
+          <w:right w:val="single" w:sz="6" w:space="8" w:color="CCCCCC"/>
+        </w:pBdr>
+        <w:shd w:val="clear" w:color="auto" w:fill="F8F8F8"/>
+        <w:tabs>
+          <w:tab w:val="left" w:pos="916"/>
+          <w:tab w:val="left" w:pos="1832"/>
+          <w:tab w:val="left" w:pos="2748"/>
+          <w:tab w:val="left" w:pos="3664"/>
+          <w:tab w:val="left" w:pos="4580"/>
+          <w:tab w:val="left" w:pos="5496"/>
+          <w:tab w:val="left" w:pos="6412"/>
+          <w:tab w:val="left" w:pos="7328"/>
+          <w:tab w:val="left" w:pos="8244"/>
+          <w:tab w:val="left" w:pos="9160"/>
+          <w:tab w:val="left" w:pos="10076"/>
+          <w:tab w:val="left" w:pos="10992"/>
+          <w:tab w:val="left" w:pos="11908"/>
+          <w:tab w:val="left" w:pos="12824"/>
+          <w:tab w:val="left" w:pos="13740"/>
+          <w:tab w:val="left" w:pos="14656"/>
+        </w:tabs>
+        <w:spacing w:after="0" w:line="240" w:lineRule="auto"/>
+        <w:rPr>
+          <w:rFonts w:ascii="Consolas" w:hAnsi="Consolas" w:cs="Consolas"/>
+          <w:lang w:val="en-US"/>
+        </w:rPr>
+      </w:pPr>
+      <w:r>
+        <w:rPr>
+          <w:rFonts w:ascii="Consolas" w:hAnsi="Consolas" w:cs="Consolas"/>
+          <w:lang w:val="en-US"/>
+        </w:rPr>
+        <w:tab/>
+      </w:r>
+      <w:proofErr w:type="gramStart"/>
+      <w:r>
+        <w:rPr>
+          <w:rFonts w:ascii="Consolas" w:hAnsi="Consolas" w:cs="Consolas"/>
+          <w:lang w:val="en-US"/>
+        </w:rPr>
+        <w:t>state</w:t>
+      </w:r>
+      <w:proofErr w:type="gramEnd"/>
+      <w:r>
+        <w:rPr>
+          <w:rFonts w:ascii="Consolas" w:hAnsi="Consolas" w:cs="Consolas"/>
+          <w:lang w:val="en-US"/>
+        </w:rPr>
+        <w:t xml:space="preserve"> reverse(){</w:t>
+      </w:r>
+      <w:r>
+        <w:rPr>
+          <w:rFonts w:ascii="Consolas" w:hAnsi="Consolas" w:cs="Consolas"/>
+          <w:lang w:val="en-US"/>
+        </w:rPr>
+        <w:t xml:space="preserve"> </w:t>
+      </w:r>
+      <w:r>
+        <w:rPr>
+          <w:rFonts w:ascii="Consolas" w:hAnsi="Consolas" w:cs="Consolas"/>
+          <w:lang w:val="en-US"/>
+        </w:rPr>
+        <w:t>return neutral();</w:t>
+      </w:r>
+      <w:r>
+        <w:rPr>
+          <w:rFonts w:ascii="Consolas" w:hAnsi="Consolas" w:cs="Consolas"/>
+          <w:lang w:val="en-US"/>
+        </w:rPr>
+        <w:t xml:space="preserve"> </w:t>
+      </w:r>
+      <w:r>
+        <w:rPr>
+          <w:rFonts w:ascii="Consolas" w:hAnsi="Consolas" w:cs="Consolas"/>
+          <w:lang w:val="en-US"/>
+        </w:rPr>
+        <w:t>}</w:t>
+      </w:r>
+    </w:p>
+    <w:p>
+      <w:pPr>
+        <w:pBdr>
+          <w:top w:val="single" w:sz="6" w:space="4" w:color="CCCCCC"/>
+          <w:left w:val="single" w:sz="6" w:space="8" w:color="CCCCCC"/>
+          <w:bottom w:val="single" w:sz="6" w:space="5" w:color="CCCCCC"/>
+          <w:right w:val="single" w:sz="6" w:space="8" w:color="CCCCCC"/>
+        </w:pBdr>
+        <w:shd w:val="clear" w:color="auto" w:fill="F8F8F8"/>
+        <w:tabs>
+          <w:tab w:val="left" w:pos="916"/>
+          <w:tab w:val="left" w:pos="1832"/>
+          <w:tab w:val="left" w:pos="2748"/>
+          <w:tab w:val="left" w:pos="3664"/>
+          <w:tab w:val="left" w:pos="4580"/>
+          <w:tab w:val="left" w:pos="5496"/>
+          <w:tab w:val="left" w:pos="6412"/>
+          <w:tab w:val="left" w:pos="7328"/>
+          <w:tab w:val="left" w:pos="8244"/>
+          <w:tab w:val="left" w:pos="9160"/>
+          <w:tab w:val="left" w:pos="10076"/>
+          <w:tab w:val="left" w:pos="10992"/>
+          <w:tab w:val="left" w:pos="11908"/>
+          <w:tab w:val="left" w:pos="12824"/>
+          <w:tab w:val="left" w:pos="13740"/>
+          <w:tab w:val="left" w:pos="14656"/>
+        </w:tabs>
+        <w:spacing w:after="0" w:line="240" w:lineRule="auto"/>
+        <w:rPr>
+          <w:rFonts w:ascii="Consolas" w:hAnsi="Consolas" w:cs="Consolas"/>
+          <w:lang w:val="en-US"/>
+        </w:rPr>
+      </w:pPr>
+    </w:p>
+    <w:p>
+      <w:pPr>
+        <w:pBdr>
+          <w:top w:val="single" w:sz="6" w:space="4" w:color="CCCCCC"/>
+          <w:left w:val="single" w:sz="6" w:space="8" w:color="CCCCCC"/>
+          <w:bottom w:val="single" w:sz="6" w:space="5" w:color="CCCCCC"/>
+          <w:right w:val="single" w:sz="6" w:space="8" w:color="CCCCCC"/>
+        </w:pBdr>
+        <w:shd w:val="clear" w:color="auto" w:fill="F8F8F8"/>
+        <w:tabs>
+          <w:tab w:val="left" w:pos="916"/>
+          <w:tab w:val="left" w:pos="1832"/>
+          <w:tab w:val="left" w:pos="2748"/>
+          <w:tab w:val="left" w:pos="3664"/>
+          <w:tab w:val="left" w:pos="4580"/>
+          <w:tab w:val="left" w:pos="5496"/>
+          <w:tab w:val="left" w:pos="6412"/>
+          <w:tab w:val="left" w:pos="7328"/>
+          <w:tab w:val="left" w:pos="8244"/>
+          <w:tab w:val="left" w:pos="9160"/>
+          <w:tab w:val="left" w:pos="10076"/>
+          <w:tab w:val="left" w:pos="10992"/>
+          <w:tab w:val="left" w:pos="11908"/>
+          <w:tab w:val="left" w:pos="12824"/>
+          <w:tab w:val="left" w:pos="13740"/>
+          <w:tab w:val="left" w:pos="14656"/>
+        </w:tabs>
+        <w:spacing w:after="0" w:line="240" w:lineRule="auto"/>
+        <w:rPr>
+          <w:rFonts w:ascii="Consolas" w:hAnsi="Consolas" w:cs="Consolas"/>
+          <w:lang w:val="en-US"/>
+        </w:rPr>
+      </w:pPr>
+      <w:r>
+        <w:rPr>
+          <w:rFonts w:ascii="Consolas" w:hAnsi="Consolas" w:cs="Consolas"/>
+          <w:lang w:val="en-US"/>
+        </w:rPr>
+        <w:tab/>
+      </w:r>
+      <w:proofErr w:type="gramStart"/>
+      <w:r>
+        <w:rPr>
+          <w:rFonts w:ascii="Consolas" w:hAnsi="Consolas" w:cs="Consolas"/>
+          <w:lang w:val="en-US"/>
+        </w:rPr>
+        <w:t>state</w:t>
+      </w:r>
+      <w:proofErr w:type="gramEnd"/>
+      <w:r>
+        <w:rPr>
+          <w:rFonts w:ascii="Consolas" w:hAnsi="Consolas" w:cs="Consolas"/>
+          <w:lang w:val="en-US"/>
+        </w:rPr>
+        <w:t xml:space="preserve"> gear1(){</w:t>
+      </w:r>
+    </w:p>
+    <w:p>
+      <w:pPr>
+        <w:pBdr>
+          <w:top w:val="single" w:sz="6" w:space="4" w:color="CCCCCC"/>
+          <w:left w:val="single" w:sz="6" w:space="8" w:color="CCCCCC"/>
+          <w:bottom w:val="single" w:sz="6" w:space="5" w:color="CCCCCC"/>
+          <w:right w:val="single" w:sz="6" w:space="8" w:color="CCCCCC"/>
+        </w:pBdr>
+        <w:shd w:val="clear" w:color="auto" w:fill="F8F8F8"/>
+        <w:tabs>
+          <w:tab w:val="left" w:pos="916"/>
+          <w:tab w:val="left" w:pos="1832"/>
+          <w:tab w:val="left" w:pos="2748"/>
+          <w:tab w:val="left" w:pos="3664"/>
+          <w:tab w:val="left" w:pos="4580"/>
+          <w:tab w:val="left" w:pos="5496"/>
+          <w:tab w:val="left" w:pos="6412"/>
+          <w:tab w:val="left" w:pos="7328"/>
+          <w:tab w:val="left" w:pos="8244"/>
+          <w:tab w:val="left" w:pos="9160"/>
+          <w:tab w:val="left" w:pos="10076"/>
+          <w:tab w:val="left" w:pos="10992"/>
+          <w:tab w:val="left" w:pos="11908"/>
+          <w:tab w:val="left" w:pos="12824"/>
+          <w:tab w:val="left" w:pos="13740"/>
+          <w:tab w:val="left" w:pos="14656"/>
+        </w:tabs>
+        <w:spacing w:after="0" w:line="240" w:lineRule="auto"/>
+        <w:rPr>
+          <w:rFonts w:ascii="Consolas" w:hAnsi="Consolas" w:cs="Consolas"/>
+          <w:lang w:val="en-US"/>
+        </w:rPr>
+      </w:pPr>
+      <w:r>
+        <w:rPr>
+          <w:rFonts w:ascii="Consolas" w:hAnsi="Consolas" w:cs="Consolas"/>
+          <w:lang w:val="en-US"/>
+        </w:rPr>
+        <w:tab/>
+      </w:r>
+      <w:r>
+        <w:rPr>
+          <w:rFonts w:ascii="Consolas" w:hAnsi="Consolas" w:cs="Consolas"/>
+          <w:lang w:val="en-US"/>
+        </w:rPr>
+        <w:tab/>
+      </w:r>
+      <w:proofErr w:type="spellStart"/>
+      <w:proofErr w:type="gramStart"/>
+      <w:r>
+        <w:rPr>
+          <w:rFonts w:ascii="Consolas" w:hAnsi="Consolas" w:cs="Consolas"/>
+          <w:lang w:val="en-US"/>
+        </w:rPr>
+        <w:t>cmd</w:t>
+      </w:r>
+      <w:proofErr w:type="spellEnd"/>
+      <w:proofErr w:type="gramEnd"/>
+      <w:r>
+        <w:rPr>
+          <w:rFonts w:ascii="Consolas" w:hAnsi="Consolas" w:cs="Consolas"/>
+          <w:lang w:val="en-US"/>
+        </w:rPr>
+        <w:t xml:space="preserve"> = </w:t>
+      </w:r>
+      <w:proofErr w:type="spellStart"/>
+      <w:r>
+        <w:rPr>
+          <w:rFonts w:ascii="Consolas" w:hAnsi="Consolas" w:cs="Consolas"/>
+          <w:lang w:val="en-US"/>
+        </w:rPr>
+        <w:t>driver.press</w:t>
+      </w:r>
+      <w:proofErr w:type="spellEnd"/>
+      <w:r>
+        <w:rPr>
+          <w:rFonts w:ascii="Consolas" w:hAnsi="Consolas" w:cs="Consolas"/>
+          <w:lang w:val="en-US"/>
+        </w:rPr>
+        <w:t>(2);</w:t>
+      </w:r>
+    </w:p>
+    <w:p>
+      <w:pPr>
+        <w:pBdr>
+          <w:top w:val="single" w:sz="6" w:space="4" w:color="CCCCCC"/>
+          <w:left w:val="single" w:sz="6" w:space="8" w:color="CCCCCC"/>
+          <w:bottom w:val="single" w:sz="6" w:space="5" w:color="CCCCCC"/>
+          <w:right w:val="single" w:sz="6" w:space="8" w:color="CCCCCC"/>
+        </w:pBdr>
+        <w:shd w:val="clear" w:color="auto" w:fill="F8F8F8"/>
+        <w:tabs>
+          <w:tab w:val="left" w:pos="916"/>
+          <w:tab w:val="left" w:pos="1832"/>
+          <w:tab w:val="left" w:pos="2748"/>
+          <w:tab w:val="left" w:pos="3664"/>
+          <w:tab w:val="left" w:pos="4580"/>
+          <w:tab w:val="left" w:pos="5496"/>
+          <w:tab w:val="left" w:pos="6412"/>
+          <w:tab w:val="left" w:pos="7328"/>
+          <w:tab w:val="left" w:pos="8244"/>
+          <w:tab w:val="left" w:pos="9160"/>
+          <w:tab w:val="left" w:pos="10076"/>
+          <w:tab w:val="left" w:pos="10992"/>
+          <w:tab w:val="left" w:pos="11908"/>
+          <w:tab w:val="left" w:pos="12824"/>
+          <w:tab w:val="left" w:pos="13740"/>
+          <w:tab w:val="left" w:pos="14656"/>
+        </w:tabs>
+        <w:spacing w:after="0" w:line="240" w:lineRule="auto"/>
+        <w:rPr>
+          <w:rFonts w:ascii="Consolas" w:hAnsi="Consolas" w:cs="Consolas"/>
+          <w:lang w:val="en-US"/>
+        </w:rPr>
+      </w:pPr>
+      <w:r>
+        <w:rPr>
+          <w:rFonts w:ascii="Consolas" w:hAnsi="Consolas" w:cs="Consolas"/>
+          <w:lang w:val="en-US"/>
+        </w:rPr>
+        <w:tab/>
+      </w:r>
+      <w:r>
+        <w:rPr>
+          <w:rFonts w:ascii="Consolas" w:hAnsi="Consolas" w:cs="Consolas"/>
+          <w:lang w:val="en-US"/>
+        </w:rPr>
+        <w:tab/>
+      </w:r>
+      <w:proofErr w:type="gramStart"/>
+      <w:r>
+        <w:rPr>
+          <w:rFonts w:ascii="Consolas" w:hAnsi="Consolas" w:cs="Consolas"/>
+          <w:lang w:val="en-US"/>
+        </w:rPr>
+        <w:t>if</w:t>
+      </w:r>
+      <w:proofErr w:type="gramEnd"/>
+      <w:r>
+        <w:rPr>
+          <w:rFonts w:ascii="Consolas" w:hAnsi="Consolas" w:cs="Consolas"/>
+          <w:lang w:val="en-US"/>
+        </w:rPr>
+        <w:t xml:space="preserve"> (</w:t>
+      </w:r>
+      <w:proofErr w:type="spellStart"/>
+      <w:r>
+        <w:rPr>
+          <w:rFonts w:ascii="Consolas" w:hAnsi="Consolas" w:cs="Consolas"/>
+          <w:lang w:val="en-US"/>
+        </w:rPr>
+        <w:t>cmd</w:t>
+      </w:r>
+      <w:proofErr w:type="spellEnd"/>
+      <w:r>
+        <w:rPr>
+          <w:rFonts w:ascii="Consolas" w:hAnsi="Consolas" w:cs="Consolas"/>
+          <w:lang w:val="en-US"/>
+        </w:rPr>
+        <w:t xml:space="preserve"> == 1){</w:t>
+      </w:r>
+      <w:r>
+        <w:rPr>
+          <w:rFonts w:ascii="Consolas" w:hAnsi="Consolas" w:cs="Consolas"/>
+          <w:lang w:val="en-US"/>
+        </w:rPr>
+        <w:tab/>
+        <w:t>return neutral();</w:t>
+      </w:r>
+    </w:p>
+    <w:p>
+      <w:pPr>
+        <w:pBdr>
+          <w:top w:val="single" w:sz="6" w:space="4" w:color="CCCCCC"/>
+          <w:left w:val="single" w:sz="6" w:space="8" w:color="CCCCCC"/>
+          <w:bottom w:val="single" w:sz="6" w:space="5" w:color="CCCCCC"/>
+          <w:right w:val="single" w:sz="6" w:space="8" w:color="CCCCCC"/>
+        </w:pBdr>
+        <w:shd w:val="clear" w:color="auto" w:fill="F8F8F8"/>
+        <w:tabs>
+          <w:tab w:val="left" w:pos="916"/>
+          <w:tab w:val="left" w:pos="1832"/>
+          <w:tab w:val="left" w:pos="2748"/>
+          <w:tab w:val="left" w:pos="3664"/>
+          <w:tab w:val="left" w:pos="4580"/>
+          <w:tab w:val="left" w:pos="5496"/>
+          <w:tab w:val="left" w:pos="6412"/>
+          <w:tab w:val="left" w:pos="7328"/>
+          <w:tab w:val="left" w:pos="8244"/>
+          <w:tab w:val="left" w:pos="9160"/>
+          <w:tab w:val="left" w:pos="10076"/>
+          <w:tab w:val="left" w:pos="10992"/>
+          <w:tab w:val="left" w:pos="11908"/>
+          <w:tab w:val="left" w:pos="12824"/>
+          <w:tab w:val="left" w:pos="13740"/>
+          <w:tab w:val="left" w:pos="14656"/>
+        </w:tabs>
+        <w:spacing w:after="0" w:line="240" w:lineRule="auto"/>
+        <w:rPr>
+          <w:rFonts w:ascii="Consolas" w:hAnsi="Consolas" w:cs="Consolas"/>
+        </w:rPr>
+      </w:pPr>
+      <w:r>
+        <w:rPr>
+          <w:rFonts w:ascii="Consolas" w:hAnsi="Consolas" w:cs="Consolas"/>
+          <w:lang w:val="en-US"/>
+        </w:rPr>
+        <w:tab/>
+      </w:r>
+      <w:r>
+        <w:rPr>
+          <w:rFonts w:ascii="Consolas" w:hAnsi="Consolas" w:cs="Consolas"/>
+          <w:lang w:val="en-US"/>
+        </w:rPr>
+        <w:tab/>
+        <w:t xml:space="preserve">} else </w:t>
+      </w:r>
+      <w:proofErr w:type="gramStart"/>
+      <w:r>
+        <w:rPr>
+          <w:rFonts w:ascii="Consolas" w:hAnsi="Consolas" w:cs="Consolas"/>
+          <w:lang w:val="en-US"/>
+        </w:rPr>
+        <w:t>{</w:t>
+      </w:r>
+      <w:r>
+        <w:rPr>
+          <w:rFonts w:ascii="Consolas" w:hAnsi="Consolas" w:cs="Consolas"/>
+        </w:rPr>
+        <w:t xml:space="preserve"> </w:t>
+      </w:r>
+      <w:r>
+        <w:rPr>
+          <w:rFonts w:ascii="Consolas" w:hAnsi="Consolas" w:cs="Consolas"/>
+          <w:lang w:val="en-US"/>
+        </w:rPr>
+        <w:t>return</w:t>
+      </w:r>
+      <w:proofErr w:type="gramEnd"/>
+      <w:r>
+        <w:rPr>
+          <w:rFonts w:ascii="Consolas" w:hAnsi="Consolas" w:cs="Consolas"/>
+          <w:lang w:val="en-US"/>
+        </w:rPr>
+        <w:t xml:space="preserve"> gear2();</w:t>
+      </w:r>
+      <w:r>
+        <w:rPr>
+          <w:rFonts w:ascii="Consolas" w:hAnsi="Consolas" w:cs="Consolas"/>
+        </w:rPr>
+        <w:t xml:space="preserve"> </w:t>
+      </w:r>
+      <w:r>
+        <w:rPr>
+          <w:rFonts w:ascii="Consolas" w:hAnsi="Consolas" w:cs="Consolas"/>
+          <w:lang w:val="en-US"/>
+        </w:rPr>
+        <w:t>}</w:t>
+      </w:r>
+    </w:p>
+    <w:p>
+      <w:pPr>
+        <w:pBdr>
+          <w:top w:val="single" w:sz="6" w:space="4" w:color="CCCCCC"/>
+          <w:left w:val="single" w:sz="6" w:space="8" w:color="CCCCCC"/>
+          <w:bottom w:val="single" w:sz="6" w:space="5" w:color="CCCCCC"/>
+          <w:right w:val="single" w:sz="6" w:space="8" w:color="CCCCCC"/>
+        </w:pBdr>
+        <w:shd w:val="clear" w:color="auto" w:fill="F8F8F8"/>
+        <w:tabs>
+          <w:tab w:val="left" w:pos="916"/>
+          <w:tab w:val="left" w:pos="1832"/>
+          <w:tab w:val="left" w:pos="2748"/>
+          <w:tab w:val="left" w:pos="3664"/>
+          <w:tab w:val="left" w:pos="4580"/>
+          <w:tab w:val="left" w:pos="5496"/>
+          <w:tab w:val="left" w:pos="6412"/>
+          <w:tab w:val="left" w:pos="7328"/>
+          <w:tab w:val="left" w:pos="8244"/>
+          <w:tab w:val="left" w:pos="9160"/>
+          <w:tab w:val="left" w:pos="10076"/>
+          <w:tab w:val="left" w:pos="10992"/>
+          <w:tab w:val="left" w:pos="11908"/>
+          <w:tab w:val="left" w:pos="12824"/>
+          <w:tab w:val="left" w:pos="13740"/>
+          <w:tab w:val="left" w:pos="14656"/>
+        </w:tabs>
+        <w:spacing w:after="0" w:line="240" w:lineRule="auto"/>
+        <w:rPr>
+          <w:rFonts w:ascii="Consolas" w:hAnsi="Consolas" w:cs="Consolas"/>
+        </w:rPr>
+      </w:pPr>
+      <w:r>
+        <w:rPr>
+          <w:rFonts w:ascii="Consolas" w:hAnsi="Consolas" w:cs="Consolas"/>
+          <w:lang w:val="en-US"/>
+        </w:rPr>
+        <w:tab/>
+        <w:t>}</w:t>
+      </w:r>
+    </w:p>
+    <w:p>
+      <w:pPr>
+        <w:pBdr>
+          <w:top w:val="single" w:sz="6" w:space="4" w:color="CCCCCC"/>
+          <w:left w:val="single" w:sz="6" w:space="8" w:color="CCCCCC"/>
+          <w:bottom w:val="single" w:sz="6" w:space="5" w:color="CCCCCC"/>
+          <w:right w:val="single" w:sz="6" w:space="8" w:color="CCCCCC"/>
+        </w:pBdr>
+        <w:shd w:val="clear" w:color="auto" w:fill="F8F8F8"/>
+        <w:tabs>
+          <w:tab w:val="left" w:pos="916"/>
+          <w:tab w:val="left" w:pos="1832"/>
+          <w:tab w:val="left" w:pos="2748"/>
+          <w:tab w:val="left" w:pos="3664"/>
+          <w:tab w:val="left" w:pos="4580"/>
+          <w:tab w:val="left" w:pos="5496"/>
+          <w:tab w:val="left" w:pos="6412"/>
+          <w:tab w:val="left" w:pos="7328"/>
+          <w:tab w:val="left" w:pos="8244"/>
+          <w:tab w:val="left" w:pos="9160"/>
+          <w:tab w:val="left" w:pos="10076"/>
+          <w:tab w:val="left" w:pos="10992"/>
+          <w:tab w:val="left" w:pos="11908"/>
+          <w:tab w:val="left" w:pos="12824"/>
+          <w:tab w:val="left" w:pos="13740"/>
+          <w:tab w:val="left" w:pos="14656"/>
+        </w:tabs>
+        <w:spacing w:after="0" w:line="240" w:lineRule="auto"/>
+        <w:rPr>
+          <w:rFonts w:ascii="Consolas" w:hAnsi="Consolas" w:cs="Consolas"/>
+        </w:rPr>
+      </w:pPr>
+    </w:p>
+    <w:p>
+      <w:pPr>
+        <w:pBdr>
+          <w:top w:val="single" w:sz="6" w:space="4" w:color="CCCCCC"/>
+          <w:left w:val="single" w:sz="6" w:space="8" w:color="CCCCCC"/>
+          <w:bottom w:val="single" w:sz="6" w:space="5" w:color="CCCCCC"/>
+          <w:right w:val="single" w:sz="6" w:space="8" w:color="CCCCCC"/>
+        </w:pBdr>
+        <w:shd w:val="clear" w:color="auto" w:fill="F8F8F8"/>
+        <w:tabs>
+          <w:tab w:val="left" w:pos="916"/>
+          <w:tab w:val="left" w:pos="1832"/>
+          <w:tab w:val="left" w:pos="2748"/>
+          <w:tab w:val="left" w:pos="3664"/>
+          <w:tab w:val="left" w:pos="4580"/>
+          <w:tab w:val="left" w:pos="5496"/>
+          <w:tab w:val="left" w:pos="6412"/>
+          <w:tab w:val="left" w:pos="7328"/>
+          <w:tab w:val="left" w:pos="8244"/>
+          <w:tab w:val="left" w:pos="9160"/>
+          <w:tab w:val="left" w:pos="10076"/>
+          <w:tab w:val="left" w:pos="10992"/>
+          <w:tab w:val="left" w:pos="11908"/>
+          <w:tab w:val="left" w:pos="12824"/>
+          <w:tab w:val="left" w:pos="13740"/>
+          <w:tab w:val="left" w:pos="14656"/>
+        </w:tabs>
+        <w:spacing w:after="0" w:line="240" w:lineRule="auto"/>
+        <w:rPr>
+          <w:rFonts w:ascii="Consolas" w:hAnsi="Consolas" w:cs="Consolas"/>
+          <w:lang w:val="en-US"/>
+        </w:rPr>
+      </w:pPr>
+      <w:r>
+        <w:rPr>
+          <w:rFonts w:ascii="Consolas" w:hAnsi="Consolas" w:cs="Consolas"/>
+          <w:lang w:val="en-US"/>
+        </w:rPr>
+        <w:tab/>
+      </w:r>
+      <w:proofErr w:type="gramStart"/>
+      <w:r>
+        <w:rPr>
+          <w:rFonts w:ascii="Consolas" w:hAnsi="Consolas" w:cs="Consolas"/>
+          <w:lang w:val="en-US"/>
+        </w:rPr>
+        <w:t>state</w:t>
+      </w:r>
+      <w:proofErr w:type="gramEnd"/>
+      <w:r>
+        <w:rPr>
+          <w:rFonts w:ascii="Consolas" w:hAnsi="Consolas" w:cs="Consolas"/>
+          <w:lang w:val="en-US"/>
+        </w:rPr>
+        <w:t xml:space="preserve"> gear2(){</w:t>
+      </w:r>
+    </w:p>
+    <w:p>
+      <w:pPr>
+        <w:pBdr>
+          <w:top w:val="single" w:sz="6" w:space="4" w:color="CCCCCC"/>
+          <w:left w:val="single" w:sz="6" w:space="8" w:color="CCCCCC"/>
+          <w:bottom w:val="single" w:sz="6" w:space="5" w:color="CCCCCC"/>
+          <w:right w:val="single" w:sz="6" w:space="8" w:color="CCCCCC"/>
+        </w:pBdr>
+        <w:shd w:val="clear" w:color="auto" w:fill="F8F8F8"/>
+        <w:tabs>
+          <w:tab w:val="left" w:pos="916"/>
+          <w:tab w:val="left" w:pos="1832"/>
+          <w:tab w:val="left" w:pos="2748"/>
+          <w:tab w:val="left" w:pos="3664"/>
+          <w:tab w:val="left" w:pos="4580"/>
+          <w:tab w:val="left" w:pos="5496"/>
+          <w:tab w:val="left" w:pos="6412"/>
+          <w:tab w:val="left" w:pos="7328"/>
+          <w:tab w:val="left" w:pos="8244"/>
+          <w:tab w:val="left" w:pos="9160"/>
+          <w:tab w:val="left" w:pos="10076"/>
+          <w:tab w:val="left" w:pos="10992"/>
+          <w:tab w:val="left" w:pos="11908"/>
+          <w:tab w:val="left" w:pos="12824"/>
+          <w:tab w:val="left" w:pos="13740"/>
+          <w:tab w:val="left" w:pos="14656"/>
+        </w:tabs>
+        <w:spacing w:after="0" w:line="240" w:lineRule="auto"/>
+        <w:rPr>
+          <w:rFonts w:ascii="Consolas" w:hAnsi="Consolas" w:cs="Consolas"/>
+          <w:lang w:val="en-US"/>
+        </w:rPr>
+      </w:pPr>
+      <w:r>
+        <w:rPr>
+          <w:rFonts w:ascii="Consolas" w:hAnsi="Consolas" w:cs="Consolas"/>
+          <w:lang w:val="en-US"/>
+        </w:rPr>
+        <w:lastRenderedPageBreak/>
+        <w:tab/>
+      </w:r>
+      <w:r>
+        <w:rPr>
+          <w:rFonts w:ascii="Consolas" w:hAnsi="Consolas" w:cs="Consolas"/>
+          <w:lang w:val="en-US"/>
+        </w:rPr>
+        <w:tab/>
+      </w:r>
+      <w:proofErr w:type="spellStart"/>
+      <w:proofErr w:type="gramStart"/>
+      <w:r>
+        <w:rPr>
+          <w:rFonts w:ascii="Consolas" w:hAnsi="Consolas" w:cs="Consolas"/>
+          <w:lang w:val="en-US"/>
+        </w:rPr>
+        <w:t>cmd</w:t>
+      </w:r>
+      <w:proofErr w:type="spellEnd"/>
+      <w:proofErr w:type="gramEnd"/>
+      <w:r>
+        <w:rPr>
+          <w:rFonts w:ascii="Consolas" w:hAnsi="Consolas" w:cs="Consolas"/>
+          <w:lang w:val="en-US"/>
+        </w:rPr>
+        <w:t xml:space="preserve"> = </w:t>
+      </w:r>
+      <w:proofErr w:type="spellStart"/>
+      <w:r>
+        <w:rPr>
+          <w:rFonts w:ascii="Consolas" w:hAnsi="Consolas" w:cs="Consolas"/>
+          <w:lang w:val="en-US"/>
+        </w:rPr>
+        <w:t>driver.press</w:t>
+      </w:r>
+      <w:proofErr w:type="spellEnd"/>
+      <w:r>
+        <w:rPr>
+          <w:rFonts w:ascii="Consolas" w:hAnsi="Consolas" w:cs="Consolas"/>
+          <w:lang w:val="en-US"/>
+        </w:rPr>
+        <w:t>(2);</w:t>
+      </w:r>
+    </w:p>
+    <w:p>
+      <w:pPr>
+        <w:pBdr>
+          <w:top w:val="single" w:sz="6" w:space="4" w:color="CCCCCC"/>
+          <w:left w:val="single" w:sz="6" w:space="8" w:color="CCCCCC"/>
+          <w:bottom w:val="single" w:sz="6" w:space="5" w:color="CCCCCC"/>
+          <w:right w:val="single" w:sz="6" w:space="8" w:color="CCCCCC"/>
+        </w:pBdr>
+        <w:shd w:val="clear" w:color="auto" w:fill="F8F8F8"/>
+        <w:tabs>
+          <w:tab w:val="left" w:pos="916"/>
+          <w:tab w:val="left" w:pos="1832"/>
+          <w:tab w:val="left" w:pos="2748"/>
+          <w:tab w:val="left" w:pos="3664"/>
+          <w:tab w:val="left" w:pos="4580"/>
+          <w:tab w:val="left" w:pos="5496"/>
+          <w:tab w:val="left" w:pos="6412"/>
+          <w:tab w:val="left" w:pos="7328"/>
+          <w:tab w:val="left" w:pos="8244"/>
+          <w:tab w:val="left" w:pos="9160"/>
+          <w:tab w:val="left" w:pos="10076"/>
+          <w:tab w:val="left" w:pos="10992"/>
+          <w:tab w:val="left" w:pos="11908"/>
+          <w:tab w:val="left" w:pos="12824"/>
+          <w:tab w:val="left" w:pos="13740"/>
+          <w:tab w:val="left" w:pos="14656"/>
+        </w:tabs>
+        <w:spacing w:after="0" w:line="240" w:lineRule="auto"/>
+        <w:rPr>
+          <w:rFonts w:ascii="Consolas" w:hAnsi="Consolas" w:cs="Consolas"/>
+          <w:lang w:val="en-US"/>
+        </w:rPr>
+      </w:pPr>
+      <w:r>
+        <w:rPr>
+          <w:rFonts w:ascii="Consolas" w:hAnsi="Consolas" w:cs="Consolas"/>
+          <w:lang w:val="en-US"/>
+        </w:rPr>
+        <w:tab/>
+      </w:r>
+      <w:r>
+        <w:rPr>
+          <w:rFonts w:ascii="Consolas" w:hAnsi="Consolas" w:cs="Consolas"/>
+          <w:lang w:val="en-US"/>
+        </w:rPr>
+        <w:tab/>
+      </w:r>
+      <w:proofErr w:type="gramStart"/>
+      <w:r>
+        <w:rPr>
+          <w:rFonts w:ascii="Consolas" w:hAnsi="Consolas" w:cs="Consolas"/>
+          <w:lang w:val="en-US"/>
+        </w:rPr>
+        <w:t>if</w:t>
+      </w:r>
+      <w:proofErr w:type="gramEnd"/>
+      <w:r>
+        <w:rPr>
+          <w:rFonts w:ascii="Consolas" w:hAnsi="Consolas" w:cs="Consolas"/>
+          <w:lang w:val="en-US"/>
+        </w:rPr>
+        <w:t xml:space="preserve"> (</w:t>
+      </w:r>
+      <w:proofErr w:type="spellStart"/>
+      <w:r>
+        <w:rPr>
+          <w:rFonts w:ascii="Consolas" w:hAnsi="Consolas" w:cs="Consolas"/>
+          <w:lang w:val="en-US"/>
+        </w:rPr>
+        <w:t>cmd</w:t>
+      </w:r>
+      <w:proofErr w:type="spellEnd"/>
+      <w:r>
+        <w:rPr>
+          <w:rFonts w:ascii="Consolas" w:hAnsi="Consolas" w:cs="Consolas"/>
+          <w:lang w:val="en-US"/>
+        </w:rPr>
+        <w:t xml:space="preserve"> == 1){</w:t>
+      </w:r>
+      <w:r>
+        <w:rPr>
+          <w:rFonts w:ascii="Consolas" w:hAnsi="Consolas" w:cs="Consolas"/>
+          <w:lang w:val="en-US"/>
+        </w:rPr>
+        <w:tab/>
+        <w:t>return gear1();</w:t>
+      </w:r>
+    </w:p>
+    <w:p>
+      <w:pPr>
+        <w:pBdr>
+          <w:top w:val="single" w:sz="6" w:space="4" w:color="CCCCCC"/>
+          <w:left w:val="single" w:sz="6" w:space="8" w:color="CCCCCC"/>
+          <w:bottom w:val="single" w:sz="6" w:space="5" w:color="CCCCCC"/>
+          <w:right w:val="single" w:sz="6" w:space="8" w:color="CCCCCC"/>
+        </w:pBdr>
+        <w:shd w:val="clear" w:color="auto" w:fill="F8F8F8"/>
+        <w:tabs>
+          <w:tab w:val="left" w:pos="916"/>
+          <w:tab w:val="left" w:pos="1832"/>
+          <w:tab w:val="left" w:pos="2748"/>
+          <w:tab w:val="left" w:pos="3664"/>
+          <w:tab w:val="left" w:pos="4580"/>
+          <w:tab w:val="left" w:pos="5496"/>
+          <w:tab w:val="left" w:pos="6412"/>
+          <w:tab w:val="left" w:pos="7328"/>
+          <w:tab w:val="left" w:pos="8244"/>
+          <w:tab w:val="left" w:pos="9160"/>
+          <w:tab w:val="left" w:pos="10076"/>
+          <w:tab w:val="left" w:pos="10992"/>
+          <w:tab w:val="left" w:pos="11908"/>
+          <w:tab w:val="left" w:pos="12824"/>
+          <w:tab w:val="left" w:pos="13740"/>
+          <w:tab w:val="left" w:pos="14656"/>
+        </w:tabs>
+        <w:spacing w:after="0" w:line="240" w:lineRule="auto"/>
+        <w:rPr>
+          <w:rFonts w:ascii="Consolas" w:hAnsi="Consolas" w:cs="Consolas"/>
+          <w:lang w:val="en-US"/>
+        </w:rPr>
+      </w:pPr>
+      <w:r>
+        <w:rPr>
+          <w:rFonts w:ascii="Consolas" w:hAnsi="Consolas" w:cs="Consolas"/>
+          <w:lang w:val="en-US"/>
+        </w:rPr>
+        <w:tab/>
+      </w:r>
+      <w:r>
+        <w:rPr>
+          <w:rFonts w:ascii="Consolas" w:hAnsi="Consolas" w:cs="Consolas"/>
+          <w:lang w:val="en-US"/>
+        </w:rPr>
+        <w:tab/>
+        <w:t xml:space="preserve">} else </w:t>
+      </w:r>
+      <w:proofErr w:type="gramStart"/>
+      <w:r>
+        <w:rPr>
+          <w:rFonts w:ascii="Consolas" w:hAnsi="Consolas" w:cs="Consolas"/>
+          <w:lang w:val="en-US"/>
+        </w:rPr>
+        <w:t>{</w:t>
+      </w:r>
+      <w:r>
+        <w:rPr>
+          <w:rFonts w:ascii="Consolas" w:hAnsi="Consolas" w:cs="Consolas"/>
+          <w:lang w:val="en-US"/>
+        </w:rPr>
+        <w:t xml:space="preserve"> </w:t>
+      </w:r>
+      <w:r>
+        <w:rPr>
+          <w:rFonts w:ascii="Consolas" w:hAnsi="Consolas" w:cs="Consolas"/>
+          <w:lang w:val="en-US"/>
+        </w:rPr>
+        <w:t>return</w:t>
+      </w:r>
+      <w:proofErr w:type="gramEnd"/>
+      <w:r>
+        <w:rPr>
+          <w:rFonts w:ascii="Consolas" w:hAnsi="Consolas" w:cs="Consolas"/>
+          <w:lang w:val="en-US"/>
+        </w:rPr>
+        <w:t xml:space="preserve"> gear3();</w:t>
+      </w:r>
+      <w:r>
+        <w:rPr>
+          <w:rFonts w:ascii="Consolas" w:hAnsi="Consolas" w:cs="Consolas"/>
+          <w:lang w:val="en-US"/>
+        </w:rPr>
+        <w:t xml:space="preserve"> </w:t>
+      </w:r>
+      <w:r>
+        <w:rPr>
+          <w:rFonts w:ascii="Consolas" w:hAnsi="Consolas" w:cs="Consolas"/>
+          <w:lang w:val="en-US"/>
+        </w:rPr>
+        <w:t>}</w:t>
+      </w:r>
+    </w:p>
+    <w:p>
+      <w:pPr>
+        <w:pBdr>
+          <w:top w:val="single" w:sz="6" w:space="4" w:color="CCCCCC"/>
+          <w:left w:val="single" w:sz="6" w:space="8" w:color="CCCCCC"/>
+          <w:bottom w:val="single" w:sz="6" w:space="5" w:color="CCCCCC"/>
+          <w:right w:val="single" w:sz="6" w:space="8" w:color="CCCCCC"/>
+        </w:pBdr>
+        <w:shd w:val="clear" w:color="auto" w:fill="F8F8F8"/>
+        <w:tabs>
+          <w:tab w:val="left" w:pos="916"/>
+          <w:tab w:val="left" w:pos="1832"/>
+          <w:tab w:val="left" w:pos="2748"/>
+          <w:tab w:val="left" w:pos="3664"/>
+          <w:tab w:val="left" w:pos="4580"/>
+          <w:tab w:val="left" w:pos="5496"/>
+          <w:tab w:val="left" w:pos="6412"/>
+          <w:tab w:val="left" w:pos="7328"/>
+          <w:tab w:val="left" w:pos="8244"/>
+          <w:tab w:val="left" w:pos="9160"/>
+          <w:tab w:val="left" w:pos="10076"/>
+          <w:tab w:val="left" w:pos="10992"/>
+          <w:tab w:val="left" w:pos="11908"/>
+          <w:tab w:val="left" w:pos="12824"/>
+          <w:tab w:val="left" w:pos="13740"/>
+          <w:tab w:val="left" w:pos="14656"/>
+        </w:tabs>
+        <w:spacing w:after="0" w:line="240" w:lineRule="auto"/>
+        <w:rPr>
+          <w:rFonts w:ascii="Consolas" w:hAnsi="Consolas" w:cs="Consolas"/>
+        </w:rPr>
+      </w:pPr>
+      <w:r>
+        <w:rPr>
+          <w:rFonts w:ascii="Consolas" w:hAnsi="Consolas" w:cs="Consolas"/>
+          <w:lang w:val="en-US"/>
+        </w:rPr>
+        <w:tab/>
+        <w:t>}</w:t>
+      </w:r>
+    </w:p>
+    <w:p>
+      <w:pPr>
+        <w:pBdr>
+          <w:top w:val="single" w:sz="6" w:space="4" w:color="CCCCCC"/>
+          <w:left w:val="single" w:sz="6" w:space="8" w:color="CCCCCC"/>
+          <w:bottom w:val="single" w:sz="6" w:space="5" w:color="CCCCCC"/>
+          <w:right w:val="single" w:sz="6" w:space="8" w:color="CCCCCC"/>
+        </w:pBdr>
+        <w:shd w:val="clear" w:color="auto" w:fill="F8F8F8"/>
+        <w:tabs>
+          <w:tab w:val="left" w:pos="916"/>
+          <w:tab w:val="left" w:pos="1832"/>
+          <w:tab w:val="left" w:pos="2748"/>
+          <w:tab w:val="left" w:pos="3664"/>
+          <w:tab w:val="left" w:pos="4580"/>
+          <w:tab w:val="left" w:pos="5496"/>
+          <w:tab w:val="left" w:pos="6412"/>
+          <w:tab w:val="left" w:pos="7328"/>
+          <w:tab w:val="left" w:pos="8244"/>
+          <w:tab w:val="left" w:pos="9160"/>
+          <w:tab w:val="left" w:pos="10076"/>
+          <w:tab w:val="left" w:pos="10992"/>
+          <w:tab w:val="left" w:pos="11908"/>
+          <w:tab w:val="left" w:pos="12824"/>
+          <w:tab w:val="left" w:pos="13740"/>
+          <w:tab w:val="left" w:pos="14656"/>
+        </w:tabs>
+        <w:spacing w:after="0" w:line="240" w:lineRule="auto"/>
+        <w:rPr>
+          <w:rFonts w:ascii="Consolas" w:hAnsi="Consolas" w:cs="Consolas"/>
+        </w:rPr>
+      </w:pPr>
+    </w:p>
+    <w:p>
+      <w:pPr>
+        <w:pBdr>
+          <w:top w:val="single" w:sz="6" w:space="4" w:color="CCCCCC"/>
+          <w:left w:val="single" w:sz="6" w:space="8" w:color="CCCCCC"/>
+          <w:bottom w:val="single" w:sz="6" w:space="5" w:color="CCCCCC"/>
+          <w:right w:val="single" w:sz="6" w:space="8" w:color="CCCCCC"/>
+        </w:pBdr>
+        <w:shd w:val="clear" w:color="auto" w:fill="F8F8F8"/>
+        <w:tabs>
+          <w:tab w:val="left" w:pos="916"/>
+          <w:tab w:val="left" w:pos="1832"/>
+          <w:tab w:val="left" w:pos="2748"/>
+          <w:tab w:val="left" w:pos="3664"/>
+          <w:tab w:val="left" w:pos="4580"/>
+          <w:tab w:val="left" w:pos="5496"/>
+          <w:tab w:val="left" w:pos="6412"/>
+          <w:tab w:val="left" w:pos="7328"/>
+          <w:tab w:val="left" w:pos="8244"/>
+          <w:tab w:val="left" w:pos="9160"/>
+          <w:tab w:val="left" w:pos="10076"/>
+          <w:tab w:val="left" w:pos="10992"/>
+          <w:tab w:val="left" w:pos="11908"/>
+          <w:tab w:val="left" w:pos="12824"/>
+          <w:tab w:val="left" w:pos="13740"/>
+          <w:tab w:val="left" w:pos="14656"/>
+        </w:tabs>
+        <w:spacing w:after="0" w:line="240" w:lineRule="auto"/>
+        <w:rPr>
+          <w:rFonts w:ascii="Consolas" w:hAnsi="Consolas" w:cs="Consolas"/>
+          <w:lang w:val="en-US"/>
+        </w:rPr>
+      </w:pPr>
+      <w:r>
+        <w:rPr>
+          <w:rFonts w:ascii="Consolas" w:hAnsi="Consolas" w:cs="Consolas"/>
+          <w:lang w:val="en-US"/>
+        </w:rPr>
+        <w:tab/>
+      </w:r>
+      <w:proofErr w:type="gramStart"/>
+      <w:r>
+        <w:rPr>
+          <w:rFonts w:ascii="Consolas" w:hAnsi="Consolas" w:cs="Consolas"/>
+          <w:lang w:val="en-US"/>
+        </w:rPr>
+        <w:t>state</w:t>
+      </w:r>
+      <w:proofErr w:type="gramEnd"/>
+      <w:r>
+        <w:rPr>
+          <w:rFonts w:ascii="Consolas" w:hAnsi="Consolas" w:cs="Consolas"/>
+          <w:lang w:val="en-US"/>
+        </w:rPr>
+        <w:t xml:space="preserve"> gear3(){</w:t>
+      </w:r>
+    </w:p>
+    <w:p>
+      <w:pPr>
+        <w:pBdr>
+          <w:top w:val="single" w:sz="6" w:space="4" w:color="CCCCCC"/>
+          <w:left w:val="single" w:sz="6" w:space="8" w:color="CCCCCC"/>
+          <w:bottom w:val="single" w:sz="6" w:space="5" w:color="CCCCCC"/>
+          <w:right w:val="single" w:sz="6" w:space="8" w:color="CCCCCC"/>
+        </w:pBdr>
+        <w:shd w:val="clear" w:color="auto" w:fill="F8F8F8"/>
+        <w:tabs>
+          <w:tab w:val="left" w:pos="916"/>
+          <w:tab w:val="left" w:pos="1832"/>
+          <w:tab w:val="left" w:pos="2748"/>
+          <w:tab w:val="left" w:pos="3664"/>
+          <w:tab w:val="left" w:pos="4580"/>
+          <w:tab w:val="left" w:pos="5496"/>
+          <w:tab w:val="left" w:pos="6412"/>
+          <w:tab w:val="left" w:pos="7328"/>
+          <w:tab w:val="left" w:pos="8244"/>
+          <w:tab w:val="left" w:pos="9160"/>
+          <w:tab w:val="left" w:pos="10076"/>
+          <w:tab w:val="left" w:pos="10992"/>
+          <w:tab w:val="left" w:pos="11908"/>
+          <w:tab w:val="left" w:pos="12824"/>
+          <w:tab w:val="left" w:pos="13740"/>
+          <w:tab w:val="left" w:pos="14656"/>
+        </w:tabs>
+        <w:spacing w:after="0" w:line="240" w:lineRule="auto"/>
+        <w:rPr>
+          <w:rFonts w:ascii="Consolas" w:hAnsi="Consolas" w:cs="Consolas"/>
+          <w:lang w:val="en-US"/>
+        </w:rPr>
+      </w:pPr>
+      <w:r>
+        <w:rPr>
+          <w:rFonts w:ascii="Consolas" w:hAnsi="Consolas" w:cs="Consolas"/>
+          <w:lang w:val="en-US"/>
+        </w:rPr>
+        <w:tab/>
+        <w:t xml:space="preserve">    </w:t>
+      </w:r>
+      <w:r>
+        <w:rPr>
+          <w:rFonts w:ascii="Consolas" w:hAnsi="Consolas" w:cs="Consolas"/>
+          <w:lang w:val="en-US"/>
+        </w:rPr>
+        <w:tab/>
+      </w:r>
+      <w:proofErr w:type="spellStart"/>
+      <w:proofErr w:type="gramStart"/>
+      <w:r>
+        <w:rPr>
+          <w:rFonts w:ascii="Consolas" w:hAnsi="Consolas" w:cs="Consolas"/>
+          <w:lang w:val="en-US"/>
+        </w:rPr>
+        <w:t>cmd</w:t>
+      </w:r>
+      <w:proofErr w:type="spellEnd"/>
+      <w:proofErr w:type="gramEnd"/>
+      <w:r>
+        <w:rPr>
+          <w:rFonts w:ascii="Consolas" w:hAnsi="Consolas" w:cs="Consolas"/>
+          <w:lang w:val="en-US"/>
+        </w:rPr>
+        <w:t xml:space="preserve"> = </w:t>
+      </w:r>
+      <w:proofErr w:type="spellStart"/>
+      <w:r>
+        <w:rPr>
+          <w:rFonts w:ascii="Consolas" w:hAnsi="Consolas" w:cs="Consolas"/>
+          <w:lang w:val="en-US"/>
+        </w:rPr>
+        <w:t>driver.press</w:t>
+      </w:r>
+      <w:proofErr w:type="spellEnd"/>
+      <w:r>
+        <w:rPr>
+          <w:rFonts w:ascii="Consolas" w:hAnsi="Consolas" w:cs="Consolas"/>
+          <w:lang w:val="en-US"/>
+        </w:rPr>
+        <w:t>(2);</w:t>
+      </w:r>
+    </w:p>
+    <w:p>
+      <w:pPr>
+        <w:pBdr>
+          <w:top w:val="single" w:sz="6" w:space="4" w:color="CCCCCC"/>
+          <w:left w:val="single" w:sz="6" w:space="8" w:color="CCCCCC"/>
+          <w:bottom w:val="single" w:sz="6" w:space="5" w:color="CCCCCC"/>
+          <w:right w:val="single" w:sz="6" w:space="8" w:color="CCCCCC"/>
+        </w:pBdr>
+        <w:shd w:val="clear" w:color="auto" w:fill="F8F8F8"/>
+        <w:tabs>
+          <w:tab w:val="left" w:pos="916"/>
+          <w:tab w:val="left" w:pos="1832"/>
+          <w:tab w:val="left" w:pos="2748"/>
+          <w:tab w:val="left" w:pos="3664"/>
+          <w:tab w:val="left" w:pos="4580"/>
+          <w:tab w:val="left" w:pos="5496"/>
+          <w:tab w:val="left" w:pos="6412"/>
+          <w:tab w:val="left" w:pos="7328"/>
+          <w:tab w:val="left" w:pos="8244"/>
+          <w:tab w:val="left" w:pos="9160"/>
+          <w:tab w:val="left" w:pos="10076"/>
+          <w:tab w:val="left" w:pos="10992"/>
+          <w:tab w:val="left" w:pos="11908"/>
+          <w:tab w:val="left" w:pos="12824"/>
+          <w:tab w:val="left" w:pos="13740"/>
+          <w:tab w:val="left" w:pos="14656"/>
+        </w:tabs>
+        <w:spacing w:after="0" w:line="240" w:lineRule="auto"/>
+        <w:rPr>
+          <w:rFonts w:ascii="Consolas" w:hAnsi="Consolas" w:cs="Consolas"/>
+          <w:lang w:val="en-US"/>
+        </w:rPr>
+      </w:pPr>
+      <w:r>
+        <w:rPr>
+          <w:rFonts w:ascii="Consolas" w:hAnsi="Consolas" w:cs="Consolas"/>
+          <w:lang w:val="en-US"/>
+        </w:rPr>
+        <w:tab/>
+      </w:r>
+      <w:r>
+        <w:rPr>
+          <w:rFonts w:ascii="Consolas" w:hAnsi="Consolas" w:cs="Consolas"/>
+          <w:lang w:val="en-US"/>
+        </w:rPr>
+        <w:tab/>
+      </w:r>
+      <w:proofErr w:type="gramStart"/>
+      <w:r>
+        <w:rPr>
+          <w:rFonts w:ascii="Consolas" w:hAnsi="Consolas" w:cs="Consolas"/>
+          <w:lang w:val="en-US"/>
+        </w:rPr>
+        <w:t>if</w:t>
+      </w:r>
+      <w:proofErr w:type="gramEnd"/>
+      <w:r>
+        <w:rPr>
+          <w:rFonts w:ascii="Consolas" w:hAnsi="Consolas" w:cs="Consolas"/>
+          <w:lang w:val="en-US"/>
+        </w:rPr>
+        <w:t xml:space="preserve"> (</w:t>
+      </w:r>
+      <w:proofErr w:type="spellStart"/>
+      <w:r>
+        <w:rPr>
+          <w:rFonts w:ascii="Consolas" w:hAnsi="Consolas" w:cs="Consolas"/>
+          <w:lang w:val="en-US"/>
+        </w:rPr>
+        <w:t>cmd</w:t>
+      </w:r>
+      <w:proofErr w:type="spellEnd"/>
+      <w:r>
+        <w:rPr>
+          <w:rFonts w:ascii="Consolas" w:hAnsi="Consolas" w:cs="Consolas"/>
+          <w:lang w:val="en-US"/>
+        </w:rPr>
+        <w:t xml:space="preserve"> == 1){</w:t>
+      </w:r>
+      <w:r>
+        <w:rPr>
+          <w:rFonts w:ascii="Consolas" w:hAnsi="Consolas" w:cs="Consolas"/>
+          <w:lang w:val="en-US"/>
+        </w:rPr>
+        <w:tab/>
+        <w:t>return gear2();</w:t>
+      </w:r>
+    </w:p>
+    <w:p>
+      <w:pPr>
+        <w:pBdr>
+          <w:top w:val="single" w:sz="6" w:space="4" w:color="CCCCCC"/>
+          <w:left w:val="single" w:sz="6" w:space="8" w:color="CCCCCC"/>
+          <w:bottom w:val="single" w:sz="6" w:space="5" w:color="CCCCCC"/>
+          <w:right w:val="single" w:sz="6" w:space="8" w:color="CCCCCC"/>
+        </w:pBdr>
+        <w:shd w:val="clear" w:color="auto" w:fill="F8F8F8"/>
+        <w:tabs>
+          <w:tab w:val="left" w:pos="916"/>
+          <w:tab w:val="left" w:pos="1832"/>
+          <w:tab w:val="left" w:pos="2748"/>
+          <w:tab w:val="left" w:pos="3664"/>
+          <w:tab w:val="left" w:pos="4580"/>
+          <w:tab w:val="left" w:pos="5496"/>
+          <w:tab w:val="left" w:pos="6412"/>
+          <w:tab w:val="left" w:pos="7328"/>
+          <w:tab w:val="left" w:pos="8244"/>
+          <w:tab w:val="left" w:pos="9160"/>
+          <w:tab w:val="left" w:pos="10076"/>
+          <w:tab w:val="left" w:pos="10992"/>
+          <w:tab w:val="left" w:pos="11908"/>
+          <w:tab w:val="left" w:pos="12824"/>
+          <w:tab w:val="left" w:pos="13740"/>
+          <w:tab w:val="left" w:pos="14656"/>
+        </w:tabs>
+        <w:spacing w:after="0" w:line="240" w:lineRule="auto"/>
+        <w:rPr>
+          <w:rFonts w:ascii="Consolas" w:hAnsi="Consolas" w:cs="Consolas"/>
+          <w:lang w:val="en-US"/>
+        </w:rPr>
+      </w:pPr>
+      <w:r>
+        <w:rPr>
+          <w:rFonts w:ascii="Consolas" w:hAnsi="Consolas" w:cs="Consolas"/>
+          <w:lang w:val="en-US"/>
+        </w:rPr>
+        <w:tab/>
+      </w:r>
+      <w:r>
+        <w:rPr>
+          <w:rFonts w:ascii="Consolas" w:hAnsi="Consolas" w:cs="Consolas"/>
+          <w:lang w:val="en-US"/>
+        </w:rPr>
+        <w:tab/>
+        <w:t xml:space="preserve">} else </w:t>
+      </w:r>
+      <w:proofErr w:type="gramStart"/>
+      <w:r>
+        <w:rPr>
+          <w:rFonts w:ascii="Consolas" w:hAnsi="Consolas" w:cs="Consolas"/>
+          <w:lang w:val="en-US"/>
+        </w:rPr>
+        <w:t>{</w:t>
+      </w:r>
+      <w:r>
+        <w:rPr>
+          <w:rFonts w:ascii="Consolas" w:hAnsi="Consolas" w:cs="Consolas"/>
+          <w:lang w:val="en-US"/>
+        </w:rPr>
+        <w:t xml:space="preserve"> </w:t>
+      </w:r>
+      <w:r>
+        <w:rPr>
+          <w:rFonts w:ascii="Consolas" w:hAnsi="Consolas" w:cs="Consolas"/>
+          <w:lang w:val="en-US"/>
+        </w:rPr>
+        <w:t>return</w:t>
+      </w:r>
+      <w:proofErr w:type="gramEnd"/>
+      <w:r>
+        <w:rPr>
+          <w:rFonts w:ascii="Consolas" w:hAnsi="Consolas" w:cs="Consolas"/>
+          <w:lang w:val="en-US"/>
+        </w:rPr>
+        <w:t xml:space="preserve"> gear4();</w:t>
+      </w:r>
+      <w:r>
+        <w:rPr>
+          <w:rFonts w:ascii="Consolas" w:hAnsi="Consolas" w:cs="Consolas"/>
+          <w:lang w:val="en-US"/>
+        </w:rPr>
+        <w:t xml:space="preserve"> </w:t>
+      </w:r>
+      <w:r>
+        <w:rPr>
+          <w:rFonts w:ascii="Consolas" w:hAnsi="Consolas" w:cs="Consolas"/>
+          <w:lang w:val="en-US"/>
+        </w:rPr>
+        <w:t>}</w:t>
+      </w:r>
+    </w:p>
+    <w:p>
+      <w:pPr>
+        <w:pBdr>
+          <w:top w:val="single" w:sz="6" w:space="4" w:color="CCCCCC"/>
+          <w:left w:val="single" w:sz="6" w:space="8" w:color="CCCCCC"/>
+          <w:bottom w:val="single" w:sz="6" w:space="5" w:color="CCCCCC"/>
+          <w:right w:val="single" w:sz="6" w:space="8" w:color="CCCCCC"/>
+        </w:pBdr>
+        <w:shd w:val="clear" w:color="auto" w:fill="F8F8F8"/>
+        <w:tabs>
+          <w:tab w:val="left" w:pos="916"/>
+          <w:tab w:val="left" w:pos="1832"/>
+          <w:tab w:val="left" w:pos="2748"/>
+          <w:tab w:val="left" w:pos="3664"/>
+          <w:tab w:val="left" w:pos="4580"/>
+          <w:tab w:val="left" w:pos="5496"/>
+          <w:tab w:val="left" w:pos="6412"/>
+          <w:tab w:val="left" w:pos="7328"/>
+          <w:tab w:val="left" w:pos="8244"/>
+          <w:tab w:val="left" w:pos="9160"/>
+          <w:tab w:val="left" w:pos="10076"/>
+          <w:tab w:val="left" w:pos="10992"/>
+          <w:tab w:val="left" w:pos="11908"/>
+          <w:tab w:val="left" w:pos="12824"/>
+          <w:tab w:val="left" w:pos="13740"/>
+          <w:tab w:val="left" w:pos="14656"/>
+        </w:tabs>
+        <w:spacing w:after="0" w:line="240" w:lineRule="auto"/>
+        <w:rPr>
+          <w:rFonts w:ascii="Consolas" w:hAnsi="Consolas" w:cs="Consolas"/>
+        </w:rPr>
+      </w:pPr>
+      <w:r>
+        <w:rPr>
+          <w:rFonts w:ascii="Consolas" w:hAnsi="Consolas" w:cs="Consolas"/>
+          <w:lang w:val="en-US"/>
+        </w:rPr>
+        <w:tab/>
+        <w:t>}</w:t>
+      </w:r>
+    </w:p>
+    <w:p>
+      <w:pPr>
+        <w:pBdr>
+          <w:top w:val="single" w:sz="6" w:space="4" w:color="CCCCCC"/>
+          <w:left w:val="single" w:sz="6" w:space="8" w:color="CCCCCC"/>
+          <w:bottom w:val="single" w:sz="6" w:space="5" w:color="CCCCCC"/>
+          <w:right w:val="single" w:sz="6" w:space="8" w:color="CCCCCC"/>
+        </w:pBdr>
+        <w:shd w:val="clear" w:color="auto" w:fill="F8F8F8"/>
+        <w:tabs>
+          <w:tab w:val="left" w:pos="916"/>
+          <w:tab w:val="left" w:pos="1832"/>
+          <w:tab w:val="left" w:pos="2748"/>
+          <w:tab w:val="left" w:pos="3664"/>
+          <w:tab w:val="left" w:pos="4580"/>
+          <w:tab w:val="left" w:pos="5496"/>
+          <w:tab w:val="left" w:pos="6412"/>
+          <w:tab w:val="left" w:pos="7328"/>
+          <w:tab w:val="left" w:pos="8244"/>
+          <w:tab w:val="left" w:pos="9160"/>
+          <w:tab w:val="left" w:pos="10076"/>
+          <w:tab w:val="left" w:pos="10992"/>
+          <w:tab w:val="left" w:pos="11908"/>
+          <w:tab w:val="left" w:pos="12824"/>
+          <w:tab w:val="left" w:pos="13740"/>
+          <w:tab w:val="left" w:pos="14656"/>
+        </w:tabs>
+        <w:spacing w:after="0" w:line="240" w:lineRule="auto"/>
+        <w:rPr>
+          <w:rFonts w:ascii="Consolas" w:hAnsi="Consolas" w:cs="Consolas"/>
+        </w:rPr>
+      </w:pPr>
+    </w:p>
+    <w:p>
+      <w:pPr>
+        <w:pBdr>
+          <w:top w:val="single" w:sz="6" w:space="4" w:color="CCCCCC"/>
+          <w:left w:val="single" w:sz="6" w:space="8" w:color="CCCCCC"/>
+          <w:bottom w:val="single" w:sz="6" w:space="5" w:color="CCCCCC"/>
+          <w:right w:val="single" w:sz="6" w:space="8" w:color="CCCCCC"/>
+        </w:pBdr>
+        <w:shd w:val="clear" w:color="auto" w:fill="F8F8F8"/>
+        <w:tabs>
+          <w:tab w:val="left" w:pos="916"/>
+          <w:tab w:val="left" w:pos="1832"/>
+          <w:tab w:val="left" w:pos="2748"/>
+          <w:tab w:val="left" w:pos="3664"/>
+          <w:tab w:val="left" w:pos="4580"/>
+          <w:tab w:val="left" w:pos="5496"/>
+          <w:tab w:val="left" w:pos="6412"/>
+          <w:tab w:val="left" w:pos="7328"/>
+          <w:tab w:val="left" w:pos="8244"/>
+          <w:tab w:val="left" w:pos="9160"/>
+          <w:tab w:val="left" w:pos="10076"/>
+          <w:tab w:val="left" w:pos="10992"/>
+          <w:tab w:val="left" w:pos="11908"/>
+          <w:tab w:val="left" w:pos="12824"/>
+          <w:tab w:val="left" w:pos="13740"/>
+          <w:tab w:val="left" w:pos="14656"/>
+        </w:tabs>
+        <w:spacing w:after="0" w:line="240" w:lineRule="auto"/>
+        <w:rPr>
+          <w:rFonts w:ascii="Consolas" w:hAnsi="Consolas" w:cs="Consolas"/>
+          <w:lang w:val="en-US"/>
+        </w:rPr>
+      </w:pPr>
+      <w:r>
+        <w:rPr>
+          <w:rFonts w:ascii="Consolas" w:hAnsi="Consolas" w:cs="Consolas"/>
+          <w:lang w:val="en-US"/>
+        </w:rPr>
+        <w:tab/>
+      </w:r>
+      <w:proofErr w:type="gramStart"/>
+      <w:r>
+        <w:rPr>
+          <w:rFonts w:ascii="Consolas" w:hAnsi="Consolas" w:cs="Consolas"/>
+          <w:lang w:val="en-US"/>
+        </w:rPr>
+        <w:t>state</w:t>
+      </w:r>
+      <w:proofErr w:type="gramEnd"/>
+      <w:r>
+        <w:rPr>
+          <w:rFonts w:ascii="Consolas" w:hAnsi="Consolas" w:cs="Consolas"/>
+          <w:lang w:val="en-US"/>
+        </w:rPr>
+        <w:t xml:space="preserve"> gear4(){</w:t>
+      </w:r>
+    </w:p>
+    <w:p>
+      <w:pPr>
+        <w:pBdr>
+          <w:top w:val="single" w:sz="6" w:space="4" w:color="CCCCCC"/>
+          <w:left w:val="single" w:sz="6" w:space="8" w:color="CCCCCC"/>
+          <w:bottom w:val="single" w:sz="6" w:space="5" w:color="CCCCCC"/>
+          <w:right w:val="single" w:sz="6" w:space="8" w:color="CCCCCC"/>
+        </w:pBdr>
+        <w:shd w:val="clear" w:color="auto" w:fill="F8F8F8"/>
+        <w:tabs>
+          <w:tab w:val="left" w:pos="916"/>
+          <w:tab w:val="left" w:pos="1832"/>
+          <w:tab w:val="left" w:pos="2748"/>
+          <w:tab w:val="left" w:pos="3664"/>
+          <w:tab w:val="left" w:pos="4580"/>
+          <w:tab w:val="left" w:pos="5496"/>
+          <w:tab w:val="left" w:pos="6412"/>
+          <w:tab w:val="left" w:pos="7328"/>
+          <w:tab w:val="left" w:pos="8244"/>
+          <w:tab w:val="left" w:pos="9160"/>
+          <w:tab w:val="left" w:pos="10076"/>
+          <w:tab w:val="left" w:pos="10992"/>
+          <w:tab w:val="left" w:pos="11908"/>
+          <w:tab w:val="left" w:pos="12824"/>
+          <w:tab w:val="left" w:pos="13740"/>
+          <w:tab w:val="left" w:pos="14656"/>
+        </w:tabs>
+        <w:spacing w:after="0" w:line="240" w:lineRule="auto"/>
+        <w:rPr>
+          <w:rFonts w:ascii="Consolas" w:hAnsi="Consolas" w:cs="Consolas"/>
+          <w:lang w:val="en-US"/>
+        </w:rPr>
+      </w:pPr>
+      <w:r>
+        <w:rPr>
+          <w:rFonts w:ascii="Consolas" w:hAnsi="Consolas" w:cs="Consolas"/>
+          <w:lang w:val="en-US"/>
+        </w:rPr>
+        <w:tab/>
+        <w:t xml:space="preserve">    </w:t>
+      </w:r>
+      <w:r>
+        <w:rPr>
+          <w:rFonts w:ascii="Consolas" w:hAnsi="Consolas" w:cs="Consolas"/>
+          <w:lang w:val="en-US"/>
+        </w:rPr>
+        <w:tab/>
+      </w:r>
+      <w:proofErr w:type="spellStart"/>
+      <w:proofErr w:type="gramStart"/>
+      <w:r>
+        <w:rPr>
+          <w:rFonts w:ascii="Consolas" w:hAnsi="Consolas" w:cs="Consolas"/>
+          <w:lang w:val="en-US"/>
+        </w:rPr>
+        <w:t>cmd</w:t>
+      </w:r>
+      <w:proofErr w:type="spellEnd"/>
+      <w:proofErr w:type="gramEnd"/>
+      <w:r>
+        <w:rPr>
+          <w:rFonts w:ascii="Consolas" w:hAnsi="Consolas" w:cs="Consolas"/>
+          <w:lang w:val="en-US"/>
+        </w:rPr>
+        <w:t xml:space="preserve"> = </w:t>
+      </w:r>
+      <w:proofErr w:type="spellStart"/>
+      <w:r>
+        <w:rPr>
+          <w:rFonts w:ascii="Consolas" w:hAnsi="Consolas" w:cs="Consolas"/>
+          <w:lang w:val="en-US"/>
+        </w:rPr>
+        <w:t>driver.press</w:t>
+      </w:r>
+      <w:proofErr w:type="spellEnd"/>
+      <w:r>
+        <w:rPr>
+          <w:rFonts w:ascii="Consolas" w:hAnsi="Consolas" w:cs="Consolas"/>
+          <w:lang w:val="en-US"/>
+        </w:rPr>
+        <w:t>(2);</w:t>
+      </w:r>
+    </w:p>
+    <w:p>
+      <w:pPr>
+        <w:pBdr>
+          <w:top w:val="single" w:sz="6" w:space="4" w:color="CCCCCC"/>
+          <w:left w:val="single" w:sz="6" w:space="8" w:color="CCCCCC"/>
+          <w:bottom w:val="single" w:sz="6" w:space="5" w:color="CCCCCC"/>
+          <w:right w:val="single" w:sz="6" w:space="8" w:color="CCCCCC"/>
+        </w:pBdr>
+        <w:shd w:val="clear" w:color="auto" w:fill="F8F8F8"/>
+        <w:tabs>
+          <w:tab w:val="left" w:pos="916"/>
+          <w:tab w:val="left" w:pos="1832"/>
+          <w:tab w:val="left" w:pos="2748"/>
+          <w:tab w:val="left" w:pos="3664"/>
+          <w:tab w:val="left" w:pos="4580"/>
+          <w:tab w:val="left" w:pos="5496"/>
+          <w:tab w:val="left" w:pos="6412"/>
+          <w:tab w:val="left" w:pos="7328"/>
+          <w:tab w:val="left" w:pos="8244"/>
+          <w:tab w:val="left" w:pos="9160"/>
+          <w:tab w:val="left" w:pos="10076"/>
+          <w:tab w:val="left" w:pos="10992"/>
+          <w:tab w:val="left" w:pos="11908"/>
+          <w:tab w:val="left" w:pos="12824"/>
+          <w:tab w:val="left" w:pos="13740"/>
+          <w:tab w:val="left" w:pos="14656"/>
+        </w:tabs>
+        <w:spacing w:after="0" w:line="240" w:lineRule="auto"/>
+        <w:rPr>
+          <w:rFonts w:ascii="Consolas" w:hAnsi="Consolas" w:cs="Consolas"/>
+          <w:lang w:val="en-US"/>
+        </w:rPr>
+      </w:pPr>
+      <w:r>
+        <w:rPr>
+          <w:rFonts w:ascii="Consolas" w:hAnsi="Consolas" w:cs="Consolas"/>
+          <w:lang w:val="en-US"/>
+        </w:rPr>
+        <w:tab/>
+        <w:t xml:space="preserve">    </w:t>
+      </w:r>
+      <w:r>
+        <w:rPr>
+          <w:rFonts w:ascii="Consolas" w:hAnsi="Consolas" w:cs="Consolas"/>
+          <w:lang w:val="en-US"/>
+        </w:rPr>
+        <w:tab/>
+      </w:r>
+      <w:proofErr w:type="gramStart"/>
+      <w:r>
+        <w:rPr>
+          <w:rFonts w:ascii="Consolas" w:hAnsi="Consolas" w:cs="Consolas"/>
+          <w:lang w:val="en-US"/>
+        </w:rPr>
+        <w:t>if</w:t>
+      </w:r>
+      <w:proofErr w:type="gramEnd"/>
+      <w:r>
+        <w:rPr>
+          <w:rFonts w:ascii="Consolas" w:hAnsi="Consolas" w:cs="Consolas"/>
+          <w:lang w:val="en-US"/>
+        </w:rPr>
+        <w:t xml:space="preserve"> (</w:t>
+      </w:r>
+      <w:proofErr w:type="spellStart"/>
+      <w:r>
+        <w:rPr>
+          <w:rFonts w:ascii="Consolas" w:hAnsi="Consolas" w:cs="Consolas"/>
+          <w:lang w:val="en-US"/>
+        </w:rPr>
+        <w:t>cmd</w:t>
+      </w:r>
+      <w:proofErr w:type="spellEnd"/>
+      <w:r>
+        <w:rPr>
+          <w:rFonts w:ascii="Consolas" w:hAnsi="Consolas" w:cs="Consolas"/>
+          <w:lang w:val="en-US"/>
+        </w:rPr>
+        <w:t xml:space="preserve"> == 1){</w:t>
+      </w:r>
+      <w:r>
+        <w:rPr>
+          <w:rFonts w:ascii="Consolas" w:hAnsi="Consolas" w:cs="Consolas"/>
+          <w:lang w:val="en-US"/>
+        </w:rPr>
+        <w:t xml:space="preserve"> </w:t>
+      </w:r>
+      <w:r>
+        <w:rPr>
+          <w:rFonts w:ascii="Consolas" w:hAnsi="Consolas" w:cs="Consolas"/>
+          <w:lang w:val="en-US"/>
+        </w:rPr>
+        <w:t>return gear3();</w:t>
+      </w:r>
+    </w:p>
+    <w:p>
+      <w:pPr>
+        <w:pBdr>
+          <w:top w:val="single" w:sz="6" w:space="4" w:color="CCCCCC"/>
+          <w:left w:val="single" w:sz="6" w:space="8" w:color="CCCCCC"/>
+          <w:bottom w:val="single" w:sz="6" w:space="5" w:color="CCCCCC"/>
+          <w:right w:val="single" w:sz="6" w:space="8" w:color="CCCCCC"/>
+        </w:pBdr>
+        <w:shd w:val="clear" w:color="auto" w:fill="F8F8F8"/>
+        <w:tabs>
+          <w:tab w:val="left" w:pos="916"/>
+          <w:tab w:val="left" w:pos="1832"/>
+          <w:tab w:val="left" w:pos="2748"/>
+          <w:tab w:val="left" w:pos="3664"/>
+          <w:tab w:val="left" w:pos="4580"/>
+          <w:tab w:val="left" w:pos="5496"/>
+          <w:tab w:val="left" w:pos="6412"/>
+          <w:tab w:val="left" w:pos="7328"/>
+          <w:tab w:val="left" w:pos="8244"/>
+          <w:tab w:val="left" w:pos="9160"/>
+          <w:tab w:val="left" w:pos="10076"/>
+          <w:tab w:val="left" w:pos="10992"/>
+          <w:tab w:val="left" w:pos="11908"/>
+          <w:tab w:val="left" w:pos="12824"/>
+          <w:tab w:val="left" w:pos="13740"/>
+          <w:tab w:val="left" w:pos="14656"/>
+        </w:tabs>
+        <w:spacing w:after="0" w:line="240" w:lineRule="auto"/>
+        <w:rPr>
+          <w:rFonts w:ascii="Consolas" w:hAnsi="Consolas" w:cs="Consolas"/>
+          <w:lang w:val="en-US"/>
+        </w:rPr>
+      </w:pPr>
+      <w:r>
+        <w:rPr>
+          <w:rFonts w:ascii="Consolas" w:hAnsi="Consolas" w:cs="Consolas"/>
+          <w:lang w:val="en-US"/>
+        </w:rPr>
+        <w:tab/>
+      </w:r>
+      <w:r>
+        <w:rPr>
+          <w:rFonts w:ascii="Consolas" w:hAnsi="Consolas" w:cs="Consolas"/>
+          <w:lang w:val="en-US"/>
+        </w:rPr>
+        <w:t xml:space="preserve">    </w:t>
+      </w:r>
+      <w:r>
+        <w:rPr>
+          <w:rFonts w:ascii="Consolas" w:hAnsi="Consolas" w:cs="Consolas"/>
+          <w:lang w:val="en-US"/>
+        </w:rPr>
+        <w:tab/>
+      </w:r>
+      <w:r>
+        <w:rPr>
+          <w:rFonts w:ascii="Consolas" w:hAnsi="Consolas" w:cs="Consolas"/>
+          <w:lang w:val="en-US"/>
+        </w:rPr>
+        <w:t xml:space="preserve">} else </w:t>
+      </w:r>
+      <w:proofErr w:type="gramStart"/>
+      <w:r>
+        <w:rPr>
+          <w:rFonts w:ascii="Consolas" w:hAnsi="Consolas" w:cs="Consolas"/>
+          <w:lang w:val="en-US"/>
+        </w:rPr>
+        <w:t>{</w:t>
+      </w:r>
+      <w:r>
+        <w:rPr>
+          <w:rFonts w:ascii="Consolas" w:hAnsi="Consolas" w:cs="Consolas"/>
+          <w:lang w:val="en-US"/>
+        </w:rPr>
+        <w:t xml:space="preserve"> </w:t>
+      </w:r>
+      <w:r>
+        <w:rPr>
+          <w:rFonts w:ascii="Consolas" w:hAnsi="Consolas" w:cs="Consolas"/>
+          <w:lang w:val="en-US"/>
+        </w:rPr>
+        <w:t>return</w:t>
+      </w:r>
+      <w:proofErr w:type="gramEnd"/>
+      <w:r>
+        <w:rPr>
+          <w:rFonts w:ascii="Consolas" w:hAnsi="Consolas" w:cs="Consolas"/>
+          <w:lang w:val="en-US"/>
+        </w:rPr>
+        <w:t xml:space="preserve"> gear5();</w:t>
+      </w:r>
+      <w:r>
+        <w:rPr>
+          <w:rFonts w:ascii="Consolas" w:hAnsi="Consolas" w:cs="Consolas"/>
+          <w:lang w:val="en-US"/>
+        </w:rPr>
+        <w:t xml:space="preserve"> </w:t>
+      </w:r>
+      <w:r>
+        <w:rPr>
+          <w:rFonts w:ascii="Consolas" w:hAnsi="Consolas" w:cs="Consolas"/>
+          <w:lang w:val="en-US"/>
+        </w:rPr>
+        <w:t>}</w:t>
+      </w:r>
+    </w:p>
+    <w:p>
+      <w:pPr>
+        <w:pBdr>
+          <w:top w:val="single" w:sz="6" w:space="4" w:color="CCCCCC"/>
+          <w:left w:val="single" w:sz="6" w:space="8" w:color="CCCCCC"/>
+          <w:bottom w:val="single" w:sz="6" w:space="5" w:color="CCCCCC"/>
+          <w:right w:val="single" w:sz="6" w:space="8" w:color="CCCCCC"/>
+        </w:pBdr>
+        <w:shd w:val="clear" w:color="auto" w:fill="F8F8F8"/>
+        <w:tabs>
+          <w:tab w:val="left" w:pos="916"/>
+          <w:tab w:val="left" w:pos="1832"/>
+          <w:tab w:val="left" w:pos="2748"/>
+          <w:tab w:val="left" w:pos="3664"/>
+          <w:tab w:val="left" w:pos="4580"/>
+          <w:tab w:val="left" w:pos="5496"/>
+          <w:tab w:val="left" w:pos="6412"/>
+          <w:tab w:val="left" w:pos="7328"/>
+          <w:tab w:val="left" w:pos="8244"/>
+          <w:tab w:val="left" w:pos="9160"/>
+          <w:tab w:val="left" w:pos="10076"/>
+          <w:tab w:val="left" w:pos="10992"/>
+          <w:tab w:val="left" w:pos="11908"/>
+          <w:tab w:val="left" w:pos="12824"/>
+          <w:tab w:val="left" w:pos="13740"/>
+          <w:tab w:val="left" w:pos="14656"/>
+        </w:tabs>
+        <w:spacing w:after="0" w:line="240" w:lineRule="auto"/>
+        <w:rPr>
+          <w:rFonts w:ascii="Consolas" w:hAnsi="Consolas" w:cs="Consolas"/>
+        </w:rPr>
+      </w:pPr>
+      <w:r>
+        <w:rPr>
+          <w:rFonts w:ascii="Consolas" w:hAnsi="Consolas" w:cs="Consolas"/>
+          <w:lang w:val="en-US"/>
+        </w:rPr>
+        <w:tab/>
+        <w:t>}</w:t>
+      </w:r>
+    </w:p>
+    <w:p>
+      <w:pPr>
+        <w:pBdr>
+          <w:top w:val="single" w:sz="6" w:space="4" w:color="CCCCCC"/>
+          <w:left w:val="single" w:sz="6" w:space="8" w:color="CCCCCC"/>
+          <w:bottom w:val="single" w:sz="6" w:space="5" w:color="CCCCCC"/>
+          <w:right w:val="single" w:sz="6" w:space="8" w:color="CCCCCC"/>
+        </w:pBdr>
+        <w:shd w:val="clear" w:color="auto" w:fill="F8F8F8"/>
+        <w:tabs>
+          <w:tab w:val="left" w:pos="916"/>
+          <w:tab w:val="left" w:pos="1832"/>
+          <w:tab w:val="left" w:pos="2748"/>
+          <w:tab w:val="left" w:pos="3664"/>
+          <w:tab w:val="left" w:pos="4580"/>
+          <w:tab w:val="left" w:pos="5496"/>
+          <w:tab w:val="left" w:pos="6412"/>
+          <w:tab w:val="left" w:pos="7328"/>
+          <w:tab w:val="left" w:pos="8244"/>
+          <w:tab w:val="left" w:pos="9160"/>
+          <w:tab w:val="left" w:pos="10076"/>
+          <w:tab w:val="left" w:pos="10992"/>
+          <w:tab w:val="left" w:pos="11908"/>
+          <w:tab w:val="left" w:pos="12824"/>
+          <w:tab w:val="left" w:pos="13740"/>
+          <w:tab w:val="left" w:pos="14656"/>
+        </w:tabs>
+        <w:spacing w:after="0" w:line="240" w:lineRule="auto"/>
+        <w:rPr>
+          <w:rFonts w:ascii="Consolas" w:hAnsi="Consolas" w:cs="Consolas"/>
+        </w:rPr>
+      </w:pPr>
+    </w:p>
+    <w:p>
+      <w:pPr>
+        <w:pBdr>
+          <w:top w:val="single" w:sz="6" w:space="4" w:color="CCCCCC"/>
+          <w:left w:val="single" w:sz="6" w:space="8" w:color="CCCCCC"/>
+          <w:bottom w:val="single" w:sz="6" w:space="5" w:color="CCCCCC"/>
+          <w:right w:val="single" w:sz="6" w:space="8" w:color="CCCCCC"/>
+        </w:pBdr>
+        <w:shd w:val="clear" w:color="auto" w:fill="F8F8F8"/>
+        <w:tabs>
+          <w:tab w:val="left" w:pos="916"/>
+          <w:tab w:val="left" w:pos="1832"/>
+          <w:tab w:val="left" w:pos="2748"/>
+          <w:tab w:val="left" w:pos="3664"/>
+          <w:tab w:val="left" w:pos="4580"/>
+          <w:tab w:val="left" w:pos="5496"/>
+          <w:tab w:val="left" w:pos="6412"/>
+          <w:tab w:val="left" w:pos="7328"/>
+          <w:tab w:val="left" w:pos="8244"/>
+          <w:tab w:val="left" w:pos="9160"/>
+          <w:tab w:val="left" w:pos="10076"/>
+          <w:tab w:val="left" w:pos="10992"/>
+          <w:tab w:val="left" w:pos="11908"/>
+          <w:tab w:val="left" w:pos="12824"/>
+          <w:tab w:val="left" w:pos="13740"/>
+          <w:tab w:val="left" w:pos="14656"/>
+        </w:tabs>
+        <w:spacing w:after="0" w:line="240" w:lineRule="auto"/>
+        <w:rPr>
+          <w:rFonts w:ascii="Consolas" w:hAnsi="Consolas" w:cs="Consolas"/>
+          <w:lang w:val="en-US"/>
+        </w:rPr>
+      </w:pPr>
+      <w:r>
+        <w:rPr>
+          <w:rFonts w:ascii="Consolas" w:hAnsi="Consolas" w:cs="Consolas"/>
+          <w:lang w:val="en-US"/>
+        </w:rPr>
+        <w:tab/>
+      </w:r>
+      <w:proofErr w:type="gramStart"/>
+      <w:r>
+        <w:rPr>
+          <w:rFonts w:ascii="Consolas" w:hAnsi="Consolas" w:cs="Consolas"/>
+          <w:lang w:val="en-US"/>
+        </w:rPr>
+        <w:t>state</w:t>
+      </w:r>
+      <w:proofErr w:type="gramEnd"/>
+      <w:r>
+        <w:rPr>
+          <w:rFonts w:ascii="Consolas" w:hAnsi="Consolas" w:cs="Consolas"/>
+          <w:lang w:val="en-US"/>
+        </w:rPr>
+        <w:t xml:space="preserve"> gear5(){ </w:t>
+      </w:r>
+      <w:r>
+        <w:rPr>
+          <w:rFonts w:ascii="Consolas" w:hAnsi="Consolas" w:cs="Consolas"/>
+          <w:lang w:val="en-US"/>
+        </w:rPr>
+        <w:tab/>
+        <w:t>return gear4();</w:t>
+      </w:r>
+      <w:r>
+        <w:rPr>
+          <w:rFonts w:ascii="Consolas" w:hAnsi="Consolas" w:cs="Consolas"/>
+          <w:lang w:val="en-US"/>
+        </w:rPr>
+        <w:t xml:space="preserve"> </w:t>
+      </w:r>
+      <w:r>
+        <w:rPr>
+          <w:rFonts w:ascii="Consolas" w:hAnsi="Consolas" w:cs="Consolas"/>
+          <w:lang w:val="en-US"/>
+        </w:rPr>
+        <w:t>}</w:t>
+      </w:r>
+    </w:p>
+    <w:p>
+      <w:pPr>
+        <w:pBdr>
+          <w:top w:val="single" w:sz="6" w:space="4" w:color="CCCCCC"/>
+          <w:left w:val="single" w:sz="6" w:space="8" w:color="CCCCCC"/>
+          <w:bottom w:val="single" w:sz="6" w:space="5" w:color="CCCCCC"/>
+          <w:right w:val="single" w:sz="6" w:space="8" w:color="CCCCCC"/>
+        </w:pBdr>
+        <w:shd w:val="clear" w:color="auto" w:fill="F8F8F8"/>
+        <w:tabs>
+          <w:tab w:val="left" w:pos="916"/>
+          <w:tab w:val="left" w:pos="1832"/>
+          <w:tab w:val="left" w:pos="2748"/>
+          <w:tab w:val="left" w:pos="3664"/>
+          <w:tab w:val="left" w:pos="4580"/>
+          <w:tab w:val="left" w:pos="5496"/>
+          <w:tab w:val="left" w:pos="6412"/>
+          <w:tab w:val="left" w:pos="7328"/>
+          <w:tab w:val="left" w:pos="8244"/>
+          <w:tab w:val="left" w:pos="9160"/>
+          <w:tab w:val="left" w:pos="10076"/>
+          <w:tab w:val="left" w:pos="10992"/>
+          <w:tab w:val="left" w:pos="11908"/>
+          <w:tab w:val="left" w:pos="12824"/>
+          <w:tab w:val="left" w:pos="13740"/>
+          <w:tab w:val="left" w:pos="14656"/>
+        </w:tabs>
+        <w:spacing w:after="0" w:line="240" w:lineRule="auto"/>
+        <w:rPr>
+          <w:rFonts w:ascii="Consolas" w:hAnsi="Consolas" w:cs="Consolas"/>
+          <w:lang w:val="en-US"/>
+        </w:rPr>
+      </w:pPr>
+    </w:p>
+    <w:p>
+      <w:pPr>
+        <w:pBdr>
+          <w:top w:val="single" w:sz="6" w:space="4" w:color="CCCCCC"/>
+          <w:left w:val="single" w:sz="6" w:space="8" w:color="CCCCCC"/>
+          <w:bottom w:val="single" w:sz="6" w:space="5" w:color="CCCCCC"/>
+          <w:right w:val="single" w:sz="6" w:space="8" w:color="CCCCCC"/>
+        </w:pBdr>
+        <w:shd w:val="clear" w:color="auto" w:fill="F8F8F8"/>
+        <w:tabs>
+          <w:tab w:val="left" w:pos="916"/>
+          <w:tab w:val="left" w:pos="1832"/>
+          <w:tab w:val="left" w:pos="2748"/>
+          <w:tab w:val="left" w:pos="3664"/>
+          <w:tab w:val="left" w:pos="4580"/>
+          <w:tab w:val="left" w:pos="5496"/>
+          <w:tab w:val="left" w:pos="6412"/>
+          <w:tab w:val="left" w:pos="7328"/>
+          <w:tab w:val="left" w:pos="8244"/>
+          <w:tab w:val="left" w:pos="9160"/>
+          <w:tab w:val="left" w:pos="10076"/>
+          <w:tab w:val="left" w:pos="10992"/>
+          <w:tab w:val="left" w:pos="11908"/>
+          <w:tab w:val="left" w:pos="12824"/>
+          <w:tab w:val="left" w:pos="13740"/>
+          <w:tab w:val="left" w:pos="14656"/>
+        </w:tabs>
+        <w:spacing w:after="0" w:line="240" w:lineRule="auto"/>
+        <w:rPr>
+          <w:rFonts w:ascii="Consolas" w:hAnsi="Consolas" w:cs="Consolas"/>
+          <w:lang w:val="en-US"/>
+        </w:rPr>
+      </w:pPr>
+      <w:r>
+        <w:rPr>
+          <w:rFonts w:ascii="Consolas" w:hAnsi="Consolas" w:cs="Consolas"/>
+          <w:lang w:val="en-US"/>
+        </w:rPr>
+        <w:tab/>
+      </w:r>
+      <w:proofErr w:type="gramStart"/>
+      <w:r>
+        <w:rPr>
+          <w:rFonts w:ascii="Consolas" w:hAnsi="Consolas" w:cs="Consolas"/>
+          <w:lang w:val="en-US"/>
+        </w:rPr>
+        <w:t>state</w:t>
+      </w:r>
+      <w:proofErr w:type="gramEnd"/>
+      <w:r>
+        <w:rPr>
+          <w:rFonts w:ascii="Consolas" w:hAnsi="Consolas" w:cs="Consolas"/>
+          <w:lang w:val="en-US"/>
+        </w:rPr>
+        <w:t xml:space="preserve"> main(){</w:t>
+      </w:r>
+      <w:r>
+        <w:rPr>
+          <w:rFonts w:ascii="Consolas" w:hAnsi="Consolas" w:cs="Consolas"/>
+          <w:lang w:val="en-US"/>
+        </w:rPr>
+        <w:t xml:space="preserve"> </w:t>
+      </w:r>
+      <w:r>
+        <w:rPr>
+          <w:rFonts w:ascii="Consolas" w:hAnsi="Consolas" w:cs="Consolas"/>
+          <w:lang w:val="en-US"/>
+        </w:rPr>
+        <w:t>return sleep();</w:t>
+      </w:r>
+      <w:r>
+        <w:rPr>
+          <w:rFonts w:ascii="Consolas" w:hAnsi="Consolas" w:cs="Consolas"/>
+          <w:lang w:val="en-US"/>
+        </w:rPr>
+        <w:tab/>
+        <w:t>}</w:t>
+      </w:r>
+    </w:p>
+    <w:p>
+      <w:pPr>
+        <w:pBdr>
+          <w:top w:val="single" w:sz="6" w:space="4" w:color="CCCCCC"/>
+          <w:left w:val="single" w:sz="6" w:space="8" w:color="CCCCCC"/>
+          <w:bottom w:val="single" w:sz="6" w:space="5" w:color="CCCCCC"/>
+          <w:right w:val="single" w:sz="6" w:space="8" w:color="CCCCCC"/>
+        </w:pBdr>
+        <w:shd w:val="clear" w:color="auto" w:fill="F8F8F8"/>
+        <w:tabs>
+          <w:tab w:val="left" w:pos="916"/>
+          <w:tab w:val="left" w:pos="1832"/>
+          <w:tab w:val="left" w:pos="2748"/>
+          <w:tab w:val="left" w:pos="3664"/>
+          <w:tab w:val="left" w:pos="4580"/>
+          <w:tab w:val="left" w:pos="5496"/>
+          <w:tab w:val="left" w:pos="6412"/>
+          <w:tab w:val="left" w:pos="7328"/>
+          <w:tab w:val="left" w:pos="8244"/>
+          <w:tab w:val="left" w:pos="9160"/>
+          <w:tab w:val="left" w:pos="10076"/>
+          <w:tab w:val="left" w:pos="10992"/>
+          <w:tab w:val="left" w:pos="11908"/>
+          <w:tab w:val="left" w:pos="12824"/>
+          <w:tab w:val="left" w:pos="13740"/>
+          <w:tab w:val="left" w:pos="14656"/>
+        </w:tabs>
+        <w:spacing w:after="0" w:line="240" w:lineRule="auto"/>
+        <w:rPr>
+          <w:rFonts w:ascii="Consolas" w:hAnsi="Consolas" w:cs="Consolas"/>
+        </w:rPr>
+      </w:pPr>
+      <w:r>
+        <w:rPr>
+          <w:rFonts w:ascii="Consolas" w:hAnsi="Consolas" w:cs="Consolas"/>
+          <w:lang w:val="en-US"/>
+        </w:rPr>
+        <w:t>}</w:t>
+      </w:r>
+    </w:p>
+    <w:p>
+      <w:pPr>
+        <w:pBdr>
+          <w:top w:val="single" w:sz="6" w:space="4" w:color="CCCCCC"/>
+          <w:left w:val="single" w:sz="6" w:space="8" w:color="CCCCCC"/>
+          <w:bottom w:val="single" w:sz="6" w:space="5" w:color="CCCCCC"/>
+          <w:right w:val="single" w:sz="6" w:space="8" w:color="CCCCCC"/>
+        </w:pBdr>
+        <w:shd w:val="clear" w:color="auto" w:fill="F8F8F8"/>
+        <w:tabs>
+          <w:tab w:val="left" w:pos="916"/>
+          <w:tab w:val="left" w:pos="1832"/>
+          <w:tab w:val="left" w:pos="2748"/>
+          <w:tab w:val="left" w:pos="3664"/>
+          <w:tab w:val="left" w:pos="4580"/>
+          <w:tab w:val="left" w:pos="5496"/>
+          <w:tab w:val="left" w:pos="6412"/>
+          <w:tab w:val="left" w:pos="7328"/>
+          <w:tab w:val="left" w:pos="8244"/>
+          <w:tab w:val="left" w:pos="9160"/>
+          <w:tab w:val="left" w:pos="10076"/>
+          <w:tab w:val="left" w:pos="10992"/>
+          <w:tab w:val="left" w:pos="11908"/>
+          <w:tab w:val="left" w:pos="12824"/>
+          <w:tab w:val="left" w:pos="13740"/>
+          <w:tab w:val="left" w:pos="14656"/>
+        </w:tabs>
+        <w:spacing w:after="0" w:line="240" w:lineRule="auto"/>
+        <w:rPr>
+          <w:rFonts w:ascii="Consolas" w:hAnsi="Consolas" w:cs="Consolas"/>
+        </w:rPr>
+      </w:pPr>
+    </w:p>
+    <w:p>
+      <w:pPr>
+        <w:pBdr>
+          <w:top w:val="single" w:sz="6" w:space="4" w:color="CCCCCC"/>
+          <w:left w:val="single" w:sz="6" w:space="8" w:color="CCCCCC"/>
+          <w:bottom w:val="single" w:sz="6" w:space="5" w:color="CCCCCC"/>
+          <w:right w:val="single" w:sz="6" w:space="8" w:color="CCCCCC"/>
+        </w:pBdr>
+        <w:shd w:val="clear" w:color="auto" w:fill="F8F8F8"/>
+        <w:tabs>
+          <w:tab w:val="left" w:pos="916"/>
+          <w:tab w:val="left" w:pos="1832"/>
+          <w:tab w:val="left" w:pos="2748"/>
+          <w:tab w:val="left" w:pos="3664"/>
+          <w:tab w:val="left" w:pos="4580"/>
+          <w:tab w:val="left" w:pos="5496"/>
+          <w:tab w:val="left" w:pos="6412"/>
+          <w:tab w:val="left" w:pos="7328"/>
+          <w:tab w:val="left" w:pos="8244"/>
+          <w:tab w:val="left" w:pos="9160"/>
+          <w:tab w:val="left" w:pos="10076"/>
+          <w:tab w:val="left" w:pos="10992"/>
+          <w:tab w:val="left" w:pos="11908"/>
+          <w:tab w:val="left" w:pos="12824"/>
+          <w:tab w:val="left" w:pos="13740"/>
+          <w:tab w:val="left" w:pos="14656"/>
+        </w:tabs>
+        <w:spacing w:after="0" w:line="240" w:lineRule="auto"/>
+        <w:rPr>
+          <w:rFonts w:ascii="Consolas" w:hAnsi="Consolas" w:cs="Consolas"/>
+          <w:lang w:val="en-US"/>
+        </w:rPr>
+      </w:pPr>
+      <w:proofErr w:type="gramStart"/>
+      <w:r>
+        <w:rPr>
+          <w:rFonts w:ascii="Consolas" w:hAnsi="Consolas" w:cs="Consolas"/>
+          <w:lang w:val="en-US"/>
+        </w:rPr>
+        <w:t>prototype</w:t>
+      </w:r>
+      <w:proofErr w:type="gramEnd"/>
+      <w:r>
+        <w:rPr>
+          <w:rFonts w:ascii="Consolas" w:hAnsi="Consolas" w:cs="Consolas"/>
+          <w:lang w:val="en-US"/>
+        </w:rPr>
+        <w:t xml:space="preserve"> </w:t>
+      </w:r>
+      <w:proofErr w:type="spellStart"/>
+      <w:r>
+        <w:rPr>
+          <w:rFonts w:ascii="Consolas" w:hAnsi="Consolas" w:cs="Consolas"/>
+          <w:lang w:val="en-US"/>
+        </w:rPr>
+        <w:t>AutoGear</w:t>
+      </w:r>
+      <w:proofErr w:type="spellEnd"/>
+      <w:r>
+        <w:rPr>
+          <w:rFonts w:ascii="Consolas" w:hAnsi="Consolas" w:cs="Consolas"/>
+          <w:lang w:val="en-US"/>
+        </w:rPr>
+        <w:t>() {</w:t>
+      </w:r>
+      <w:r>
+        <w:rPr>
+          <w:rFonts w:ascii="Consolas" w:hAnsi="Consolas" w:cs="Consolas"/>
+          <w:lang w:val="en-US"/>
+        </w:rPr>
+        <w:tab/>
+      </w:r>
+      <w:r>
+        <w:rPr>
+          <w:rFonts w:ascii="Consolas" w:hAnsi="Consolas" w:cs="Consolas"/>
+          <w:lang w:val="en-US"/>
+        </w:rPr>
+        <w:t>finally {</w:t>
+      </w:r>
+      <w:proofErr w:type="spellStart"/>
+      <w:r>
+        <w:rPr>
+          <w:rFonts w:ascii="Consolas" w:hAnsi="Consolas" w:cs="Consolas"/>
+          <w:lang w:val="en-US"/>
+        </w:rPr>
+        <w:t>AutoGear</w:t>
+      </w:r>
+      <w:proofErr w:type="spellEnd"/>
+      <w:r>
+        <w:rPr>
+          <w:rFonts w:ascii="Consolas" w:hAnsi="Consolas" w:cs="Consolas"/>
+          <w:lang w:val="en-US"/>
+        </w:rPr>
+        <w:t>::finalize};</w:t>
+      </w:r>
+      <w:r>
+        <w:rPr>
+          <w:rFonts w:ascii="Consolas" w:hAnsi="Consolas" w:cs="Consolas"/>
+          <w:lang w:val="en-US"/>
+        </w:rPr>
+        <w:t xml:space="preserve"> </w:t>
+      </w:r>
+      <w:r>
+        <w:rPr>
+          <w:rFonts w:ascii="Consolas" w:hAnsi="Consolas" w:cs="Consolas"/>
+          <w:lang w:val="en-US"/>
+        </w:rPr>
+        <w:t>}</w:t>
+      </w:r>
+    </w:p>
+    <w:p>
+      <w:pPr>
+        <w:spacing w:after="0" w:line="360" w:lineRule="auto"/>
         <w:rPr>
           <w:rFonts w:ascii="Times New Roman" w:hAnsi="Times New Roman"/>
           <w:sz w:val="28"/>
           <w:szCs w:val="32"/>
           <w:lang w:val="en-US"/>
         </w:rPr>
-        <w:t>proto</w:t>
-      </w:r>
-      <w:r>
+      </w:pPr>
+    </w:p>
+    <w:p>
+      <w:pPr>
+        <w:spacing w:after="0" w:line="360" w:lineRule="auto"/>
         <w:rPr>
           <w:rFonts w:ascii="Times New Roman" w:hAnsi="Times New Roman"/>
           <w:sz w:val="28"/>
           <w:szCs w:val="32"/>
         </w:rPr>
-        <w:t>:</w:t>
-      </w:r>
-    </w:p>
-    <w:p>
-      <w:pPr>
-        <w:spacing w:after="0" w:line="360" w:lineRule="auto"/>
+      </w:pPr>
+      <w:r>
         <w:rPr>
           <w:rFonts w:ascii="Times New Roman" w:hAnsi="Times New Roman"/>
           <w:sz w:val="28"/>
           <w:szCs w:val="32"/>
         </w:rPr>
-      </w:pPr>
+        <w:t xml:space="preserve">Запустим систему, с указанием входного файла </w:t>
+      </w:r>
+      <w:proofErr w:type="spellStart"/>
+      <w:r>
+        <w:rPr>
+          <w:rFonts w:ascii="Times New Roman" w:hAnsi="Times New Roman"/>
+          <w:sz w:val="28"/>
+          <w:szCs w:val="32"/>
+          <w:lang w:val="en-US"/>
+        </w:rPr>
+        <w:t>aut</w:t>
+      </w:r>
+      <w:r>
+        <w:rPr>
+          <w:rFonts w:ascii="Times New Roman" w:hAnsi="Times New Roman"/>
+          <w:sz w:val="28"/>
+          <w:szCs w:val="32"/>
+          <w:lang w:val="en-US"/>
+        </w:rPr>
+        <w:t>o</w:t>
+      </w:r>
+      <w:r>
+        <w:rPr>
+          <w:rFonts w:ascii="Times New Roman" w:hAnsi="Times New Roman"/>
+          <w:sz w:val="28"/>
+          <w:szCs w:val="32"/>
+          <w:lang w:val="en-US"/>
+        </w:rPr>
+        <w:t>gear</w:t>
+      </w:r>
+      <w:proofErr w:type="spellEnd"/>
+      <w:r>
+        <w:rPr>
+          <w:rFonts w:ascii="Times New Roman" w:hAnsi="Times New Roman"/>
+          <w:sz w:val="28"/>
+          <w:szCs w:val="32"/>
+        </w:rPr>
+        <w:t>.</w:t>
+      </w:r>
+      <w:r>
+        <w:rPr>
+          <w:rFonts w:ascii="Times New Roman" w:hAnsi="Times New Roman"/>
+          <w:sz w:val="28"/>
+          <w:szCs w:val="32"/>
+          <w:lang w:val="en-US"/>
+        </w:rPr>
+        <w:t>proto</w:t>
+      </w:r>
+      <w:r>
+        <w:rPr>
+          <w:rFonts w:ascii="Times New Roman" w:hAnsi="Times New Roman"/>
+          <w:sz w:val="28"/>
+          <w:szCs w:val="32"/>
+        </w:rPr>
+        <w:t>:</w:t>
+      </w:r>
+    </w:p>
+    <w:p>
+      <w:pPr>
+        <w:pBdr>
+          <w:top w:val="single" w:sz="6" w:space="4" w:color="CCCCCC"/>
+          <w:left w:val="single" w:sz="6" w:space="8" w:color="CCCCCC"/>
+          <w:bottom w:val="single" w:sz="6" w:space="5" w:color="CCCCCC"/>
+          <w:right w:val="single" w:sz="6" w:space="8" w:color="CCCCCC"/>
+        </w:pBdr>
+        <w:shd w:val="clear" w:color="auto" w:fill="F8F8F8"/>
+        <w:tabs>
+          <w:tab w:val="left" w:pos="916"/>
+          <w:tab w:val="left" w:pos="1832"/>
+          <w:tab w:val="left" w:pos="2748"/>
+          <w:tab w:val="left" w:pos="3664"/>
+          <w:tab w:val="left" w:pos="4580"/>
+          <w:tab w:val="left" w:pos="5496"/>
+          <w:tab w:val="left" w:pos="6412"/>
+          <w:tab w:val="left" w:pos="7328"/>
+          <w:tab w:val="left" w:pos="8244"/>
+          <w:tab w:val="left" w:pos="9160"/>
+          <w:tab w:val="left" w:pos="10076"/>
+          <w:tab w:val="left" w:pos="10992"/>
+          <w:tab w:val="left" w:pos="11908"/>
+          <w:tab w:val="left" w:pos="12824"/>
+          <w:tab w:val="left" w:pos="13740"/>
+          <w:tab w:val="left" w:pos="14656"/>
+        </w:tabs>
+        <w:spacing w:after="0" w:line="240" w:lineRule="auto"/>
+        <w:rPr>
+          <w:rFonts w:ascii="Consolas" w:hAnsi="Consolas" w:cs="Consolas"/>
+          <w:lang w:val="en-US"/>
+        </w:rPr>
+      </w:pPr>
+      <w:proofErr w:type="gramStart"/>
+      <w:r>
+        <w:rPr>
+          <w:rFonts w:ascii="Consolas" w:hAnsi="Consolas" w:cs="Consolas"/>
+          <w:lang w:val="en-US"/>
+        </w:rPr>
+        <w:t>java</w:t>
+      </w:r>
+      <w:proofErr w:type="gramEnd"/>
+      <w:r>
+        <w:rPr>
+          <w:rFonts w:ascii="Consolas" w:hAnsi="Consolas" w:cs="Consolas"/>
+          <w:lang w:val="en-US"/>
+        </w:rPr>
+        <w:t xml:space="preserve"> -</w:t>
+      </w:r>
+      <w:proofErr w:type="spellStart"/>
+      <w:r>
+        <w:rPr>
+          <w:rFonts w:ascii="Consolas" w:hAnsi="Consolas" w:cs="Consolas"/>
+          <w:lang w:val="en-US"/>
+        </w:rPr>
+        <w:t>cp</w:t>
+      </w:r>
+      <w:proofErr w:type="spellEnd"/>
+      <w:r>
+        <w:rPr>
+          <w:rFonts w:ascii="Consolas" w:hAnsi="Consolas" w:cs="Consolas"/>
+          <w:lang w:val="en-US"/>
+        </w:rPr>
+        <w:t xml:space="preserve"> proto-0.0.1.jar;proto-0.0.1-jar-with-dependencies.jar </w:t>
+      </w:r>
+      <w:proofErr w:type="spellStart"/>
+      <w:r>
+        <w:rPr>
+          <w:rFonts w:ascii="Consolas" w:hAnsi="Consolas" w:cs="Consolas"/>
+          <w:lang w:val="en-US"/>
+        </w:rPr>
+        <w:t>proto.Launcher</w:t>
+      </w:r>
+      <w:proofErr w:type="spellEnd"/>
+      <w:r>
+        <w:rPr>
+          <w:rFonts w:ascii="Consolas" w:hAnsi="Consolas" w:cs="Consolas"/>
+          <w:lang w:val="en-US"/>
+        </w:rPr>
+        <w:t xml:space="preserve"> "../examples/</w:t>
+      </w:r>
+      <w:proofErr w:type="spellStart"/>
+      <w:r>
+        <w:rPr>
+          <w:rFonts w:ascii="Consolas" w:hAnsi="Consolas" w:cs="Consolas"/>
+          <w:lang w:val="en-US"/>
+        </w:rPr>
+        <w:t>autogear.proto</w:t>
+      </w:r>
+      <w:proofErr w:type="spellEnd"/>
+      <w:r>
+        <w:rPr>
+          <w:rFonts w:ascii="Consolas" w:hAnsi="Consolas" w:cs="Consolas"/>
+          <w:lang w:val="en-US"/>
+        </w:rPr>
+        <w:t>"</w:t>
+      </w:r>
+    </w:p>
+    <w:p>
+      <w:pPr>
+        <w:spacing w:after="0" w:line="360" w:lineRule="auto"/>
+        <w:rPr>
+          <w:rFonts w:ascii="Times New Roman" w:hAnsi="Times New Roman"/>
+          <w:sz w:val="28"/>
+          <w:szCs w:val="32"/>
+          <w:lang w:val="en-US"/>
+        </w:rPr>
+      </w:pPr>
+    </w:p>
+    <w:p>
+      <w:pPr>
+        <w:spacing w:after="0" w:line="360" w:lineRule="auto"/>
+        <w:rPr>
+          <w:rFonts w:ascii="Times New Roman" w:hAnsi="Times New Roman"/>
+          <w:sz w:val="28"/>
+          <w:szCs w:val="32"/>
+        </w:rPr>
+      </w:pPr>
+      <w:r>
+        <w:rPr>
+          <w:rFonts w:ascii="Times New Roman" w:hAnsi="Times New Roman"/>
+          <w:sz w:val="28"/>
+          <w:szCs w:val="32"/>
+        </w:rPr>
+        <w:t>В результате запуска был</w:t>
+      </w:r>
+      <w:r>
+        <w:rPr>
+          <w:rFonts w:ascii="Times New Roman" w:hAnsi="Times New Roman"/>
+          <w:sz w:val="28"/>
+          <w:szCs w:val="32"/>
+        </w:rPr>
+        <w:t xml:space="preserve"> создан</w:t>
+      </w:r>
+      <w:r>
+        <w:rPr>
+          <w:rFonts w:ascii="Times New Roman" w:hAnsi="Times New Roman"/>
+          <w:sz w:val="28"/>
+          <w:szCs w:val="32"/>
+        </w:rPr>
+        <w:t xml:space="preserve"> </w:t>
+      </w:r>
+      <w:r>
+        <w:rPr>
+          <w:rFonts w:ascii="Times New Roman" w:hAnsi="Times New Roman"/>
+          <w:sz w:val="28"/>
+          <w:szCs w:val="32"/>
+        </w:rPr>
+        <w:t xml:space="preserve">файл </w:t>
+      </w:r>
+      <w:proofErr w:type="spellStart"/>
+      <w:r>
+        <w:rPr>
+          <w:rFonts w:ascii="Times New Roman" w:hAnsi="Times New Roman"/>
+          <w:sz w:val="28"/>
+          <w:szCs w:val="32"/>
+          <w:lang w:val="en-US"/>
+        </w:rPr>
+        <w:t>protoOutput</w:t>
+      </w:r>
+      <w:proofErr w:type="spellEnd"/>
+      <w:r>
+        <w:rPr>
+          <w:rFonts w:ascii="Times New Roman" w:hAnsi="Times New Roman"/>
+          <w:sz w:val="28"/>
+          <w:szCs w:val="32"/>
+        </w:rPr>
+        <w:t>0.</w:t>
+      </w:r>
+      <w:proofErr w:type="spellStart"/>
+      <w:r>
+        <w:rPr>
+          <w:rFonts w:ascii="Times New Roman" w:hAnsi="Times New Roman"/>
+          <w:sz w:val="28"/>
+          <w:szCs w:val="32"/>
+          <w:lang w:val="en-US"/>
+        </w:rPr>
+        <w:t>pml</w:t>
+      </w:r>
+      <w:proofErr w:type="spellEnd"/>
+      <w:r>
+        <w:rPr>
+          <w:rFonts w:ascii="Times New Roman" w:hAnsi="Times New Roman"/>
+          <w:sz w:val="28"/>
+          <w:szCs w:val="32"/>
+        </w:rPr>
+        <w:t>:</w:t>
+      </w:r>
+    </w:p>
+    <w:p>
+      <w:pPr>
+        <w:pBdr>
+          <w:top w:val="single" w:sz="6" w:space="4" w:color="CCCCCC"/>
+          <w:left w:val="single" w:sz="6" w:space="8" w:color="CCCCCC"/>
+          <w:bottom w:val="single" w:sz="6" w:space="5" w:color="CCCCCC"/>
+          <w:right w:val="single" w:sz="6" w:space="8" w:color="CCCCCC"/>
+        </w:pBdr>
+        <w:shd w:val="clear" w:color="auto" w:fill="F8F8F8"/>
+        <w:tabs>
+          <w:tab w:val="left" w:pos="916"/>
+          <w:tab w:val="left" w:pos="1832"/>
+          <w:tab w:val="left" w:pos="2748"/>
+          <w:tab w:val="left" w:pos="3664"/>
+          <w:tab w:val="left" w:pos="4580"/>
+          <w:tab w:val="left" w:pos="5496"/>
+          <w:tab w:val="left" w:pos="6412"/>
+          <w:tab w:val="left" w:pos="7328"/>
+          <w:tab w:val="left" w:pos="8244"/>
+          <w:tab w:val="left" w:pos="9160"/>
+          <w:tab w:val="left" w:pos="10076"/>
+          <w:tab w:val="left" w:pos="10992"/>
+          <w:tab w:val="left" w:pos="11908"/>
+          <w:tab w:val="left" w:pos="12824"/>
+          <w:tab w:val="left" w:pos="13740"/>
+          <w:tab w:val="left" w:pos="14656"/>
+        </w:tabs>
+        <w:spacing w:after="0" w:line="240" w:lineRule="auto"/>
+        <w:rPr>
+          <w:rFonts w:ascii="Consolas" w:hAnsi="Consolas" w:cs="Consolas"/>
+          <w:lang w:val="en-US"/>
+        </w:rPr>
+      </w:pPr>
+      <w:proofErr w:type="spellStart"/>
+      <w:proofErr w:type="gramStart"/>
+      <w:r>
+        <w:rPr>
+          <w:rFonts w:ascii="Consolas" w:hAnsi="Consolas" w:cs="Consolas"/>
+          <w:lang w:val="en-US"/>
+        </w:rPr>
+        <w:t>int</w:t>
+      </w:r>
+      <w:proofErr w:type="spellEnd"/>
+      <w:proofErr w:type="gramEnd"/>
+      <w:r>
+        <w:rPr>
+          <w:rFonts w:ascii="Consolas" w:hAnsi="Consolas" w:cs="Consolas"/>
+          <w:lang w:val="en-US"/>
+        </w:rPr>
+        <w:t xml:space="preserve"> stateA1;</w:t>
+      </w:r>
+    </w:p>
+    <w:p>
+      <w:pPr>
+        <w:pBdr>
+          <w:top w:val="single" w:sz="6" w:space="4" w:color="CCCCCC"/>
+          <w:left w:val="single" w:sz="6" w:space="8" w:color="CCCCCC"/>
+          <w:bottom w:val="single" w:sz="6" w:space="5" w:color="CCCCCC"/>
+          <w:right w:val="single" w:sz="6" w:space="8" w:color="CCCCCC"/>
+        </w:pBdr>
+        <w:shd w:val="clear" w:color="auto" w:fill="F8F8F8"/>
+        <w:tabs>
+          <w:tab w:val="left" w:pos="916"/>
+          <w:tab w:val="left" w:pos="1832"/>
+          <w:tab w:val="left" w:pos="2748"/>
+          <w:tab w:val="left" w:pos="3664"/>
+          <w:tab w:val="left" w:pos="4580"/>
+          <w:tab w:val="left" w:pos="5496"/>
+          <w:tab w:val="left" w:pos="6412"/>
+          <w:tab w:val="left" w:pos="7328"/>
+          <w:tab w:val="left" w:pos="8244"/>
+          <w:tab w:val="left" w:pos="9160"/>
+          <w:tab w:val="left" w:pos="10076"/>
+          <w:tab w:val="left" w:pos="10992"/>
+          <w:tab w:val="left" w:pos="11908"/>
+          <w:tab w:val="left" w:pos="12824"/>
+          <w:tab w:val="left" w:pos="13740"/>
+          <w:tab w:val="left" w:pos="14656"/>
+        </w:tabs>
+        <w:spacing w:after="0" w:line="240" w:lineRule="auto"/>
+        <w:rPr>
+          <w:rFonts w:ascii="Consolas" w:hAnsi="Consolas" w:cs="Consolas"/>
+          <w:lang w:val="en-US"/>
+        </w:rPr>
+      </w:pPr>
+      <w:r>
+        <w:rPr>
+          <w:rFonts w:ascii="Consolas" w:hAnsi="Consolas" w:cs="Consolas"/>
+          <w:lang w:val="en-US"/>
+        </w:rPr>
+        <w:t>#define AUTOGEAR__GEAR5 0</w:t>
+      </w:r>
+    </w:p>
+    <w:p>
+      <w:pPr>
+        <w:pBdr>
+          <w:top w:val="single" w:sz="6" w:space="4" w:color="CCCCCC"/>
+          <w:left w:val="single" w:sz="6" w:space="8" w:color="CCCCCC"/>
+          <w:bottom w:val="single" w:sz="6" w:space="5" w:color="CCCCCC"/>
+          <w:right w:val="single" w:sz="6" w:space="8" w:color="CCCCCC"/>
+        </w:pBdr>
+        <w:shd w:val="clear" w:color="auto" w:fill="F8F8F8"/>
+        <w:tabs>
+          <w:tab w:val="left" w:pos="916"/>
+          <w:tab w:val="left" w:pos="1832"/>
+          <w:tab w:val="left" w:pos="2748"/>
+          <w:tab w:val="left" w:pos="3664"/>
+          <w:tab w:val="left" w:pos="4580"/>
+          <w:tab w:val="left" w:pos="5496"/>
+          <w:tab w:val="left" w:pos="6412"/>
+          <w:tab w:val="left" w:pos="7328"/>
+          <w:tab w:val="left" w:pos="8244"/>
+          <w:tab w:val="left" w:pos="9160"/>
+          <w:tab w:val="left" w:pos="10076"/>
+          <w:tab w:val="left" w:pos="10992"/>
+          <w:tab w:val="left" w:pos="11908"/>
+          <w:tab w:val="left" w:pos="12824"/>
+          <w:tab w:val="left" w:pos="13740"/>
+          <w:tab w:val="left" w:pos="14656"/>
+        </w:tabs>
+        <w:spacing w:after="0" w:line="240" w:lineRule="auto"/>
+        <w:rPr>
+          <w:rFonts w:ascii="Consolas" w:hAnsi="Consolas" w:cs="Consolas"/>
+          <w:lang w:val="en-US"/>
+        </w:rPr>
+      </w:pPr>
+      <w:r>
+        <w:rPr>
+          <w:rFonts w:ascii="Consolas" w:hAnsi="Consolas" w:cs="Consolas"/>
+          <w:lang w:val="en-US"/>
+        </w:rPr>
+        <w:t xml:space="preserve">#define AUTOGEAR__NEUTRAL </w:t>
+      </w:r>
+      <w:r>
+        <w:rPr>
+          <w:rFonts w:ascii="Consolas" w:hAnsi="Consolas" w:cs="Consolas"/>
+          <w:lang w:val="en-US"/>
+        </w:rPr>
+        <w:tab/>
+      </w:r>
+      <w:r>
+        <w:rPr>
+          <w:rFonts w:ascii="Consolas" w:hAnsi="Consolas" w:cs="Consolas"/>
+          <w:lang w:val="en-US"/>
+        </w:rPr>
+        <w:t>1</w:t>
+      </w:r>
+    </w:p>
+    <w:p>
+      <w:pPr>
+        <w:pBdr>
+          <w:top w:val="single" w:sz="6" w:space="4" w:color="CCCCCC"/>
+          <w:left w:val="single" w:sz="6" w:space="8" w:color="CCCCCC"/>
+          <w:bottom w:val="single" w:sz="6" w:space="5" w:color="CCCCCC"/>
+          <w:right w:val="single" w:sz="6" w:space="8" w:color="CCCCCC"/>
+        </w:pBdr>
+        <w:shd w:val="clear" w:color="auto" w:fill="F8F8F8"/>
+        <w:tabs>
+          <w:tab w:val="left" w:pos="916"/>
+          <w:tab w:val="left" w:pos="1832"/>
+          <w:tab w:val="left" w:pos="2748"/>
+          <w:tab w:val="left" w:pos="3664"/>
+          <w:tab w:val="left" w:pos="4580"/>
+          <w:tab w:val="left" w:pos="5496"/>
+          <w:tab w:val="left" w:pos="6412"/>
+          <w:tab w:val="left" w:pos="7328"/>
+          <w:tab w:val="left" w:pos="8244"/>
+          <w:tab w:val="left" w:pos="9160"/>
+          <w:tab w:val="left" w:pos="10076"/>
+          <w:tab w:val="left" w:pos="10992"/>
+          <w:tab w:val="left" w:pos="11908"/>
+          <w:tab w:val="left" w:pos="12824"/>
+          <w:tab w:val="left" w:pos="13740"/>
+          <w:tab w:val="left" w:pos="14656"/>
+        </w:tabs>
+        <w:spacing w:after="0" w:line="240" w:lineRule="auto"/>
+        <w:rPr>
+          <w:rFonts w:ascii="Consolas" w:hAnsi="Consolas" w:cs="Consolas"/>
+          <w:lang w:val="en-US"/>
+        </w:rPr>
+      </w:pPr>
+      <w:r>
+        <w:rPr>
+          <w:rFonts w:ascii="Consolas" w:hAnsi="Consolas" w:cs="Consolas"/>
+          <w:lang w:val="en-US"/>
+        </w:rPr>
+        <w:t xml:space="preserve">#define AUTOGEAR__REVERSE </w:t>
+      </w:r>
+      <w:r>
+        <w:rPr>
+          <w:rFonts w:ascii="Consolas" w:hAnsi="Consolas" w:cs="Consolas"/>
+          <w:lang w:val="en-US"/>
+        </w:rPr>
+        <w:tab/>
+      </w:r>
+      <w:r>
+        <w:rPr>
+          <w:rFonts w:ascii="Consolas" w:hAnsi="Consolas" w:cs="Consolas"/>
+          <w:lang w:val="en-US"/>
+        </w:rPr>
+        <w:t>2</w:t>
+      </w:r>
+    </w:p>
+    <w:p>
+      <w:pPr>
+        <w:pBdr>
+          <w:top w:val="single" w:sz="6" w:space="4" w:color="CCCCCC"/>
+          <w:left w:val="single" w:sz="6" w:space="8" w:color="CCCCCC"/>
+          <w:bottom w:val="single" w:sz="6" w:space="5" w:color="CCCCCC"/>
+          <w:right w:val="single" w:sz="6" w:space="8" w:color="CCCCCC"/>
+        </w:pBdr>
+        <w:shd w:val="clear" w:color="auto" w:fill="F8F8F8"/>
+        <w:tabs>
+          <w:tab w:val="left" w:pos="916"/>
+          <w:tab w:val="left" w:pos="1832"/>
+          <w:tab w:val="left" w:pos="2748"/>
+          <w:tab w:val="left" w:pos="3664"/>
+          <w:tab w:val="left" w:pos="4580"/>
+          <w:tab w:val="left" w:pos="5496"/>
+          <w:tab w:val="left" w:pos="6412"/>
+          <w:tab w:val="left" w:pos="7328"/>
+          <w:tab w:val="left" w:pos="8244"/>
+          <w:tab w:val="left" w:pos="9160"/>
+          <w:tab w:val="left" w:pos="10076"/>
+          <w:tab w:val="left" w:pos="10992"/>
+          <w:tab w:val="left" w:pos="11908"/>
+          <w:tab w:val="left" w:pos="12824"/>
+          <w:tab w:val="left" w:pos="13740"/>
+          <w:tab w:val="left" w:pos="14656"/>
+        </w:tabs>
+        <w:spacing w:after="0" w:line="240" w:lineRule="auto"/>
+        <w:rPr>
+          <w:rFonts w:ascii="Consolas" w:hAnsi="Consolas" w:cs="Consolas"/>
+          <w:lang w:val="en-US"/>
+        </w:rPr>
+      </w:pPr>
+      <w:r>
+        <w:rPr>
+          <w:rFonts w:ascii="Consolas" w:hAnsi="Consolas" w:cs="Consolas"/>
+          <w:lang w:val="en-US"/>
+        </w:rPr>
+        <w:t xml:space="preserve">#define AUTOGEAR__MAIN </w:t>
+      </w:r>
+      <w:r>
+        <w:rPr>
+          <w:rFonts w:ascii="Consolas" w:hAnsi="Consolas" w:cs="Consolas"/>
+          <w:lang w:val="en-US"/>
+        </w:rPr>
+        <w:tab/>
+      </w:r>
+      <w:r>
+        <w:rPr>
+          <w:rFonts w:ascii="Consolas" w:hAnsi="Consolas" w:cs="Consolas"/>
+          <w:lang w:val="en-US"/>
+        </w:rPr>
+        <w:t>3</w:t>
+      </w:r>
+    </w:p>
+    <w:p>
+      <w:pPr>
+        <w:pBdr>
+          <w:top w:val="single" w:sz="6" w:space="4" w:color="CCCCCC"/>
+          <w:left w:val="single" w:sz="6" w:space="8" w:color="CCCCCC"/>
+          <w:bottom w:val="single" w:sz="6" w:space="5" w:color="CCCCCC"/>
+          <w:right w:val="single" w:sz="6" w:space="8" w:color="CCCCCC"/>
+        </w:pBdr>
+        <w:shd w:val="clear" w:color="auto" w:fill="F8F8F8"/>
+        <w:tabs>
+          <w:tab w:val="left" w:pos="916"/>
+          <w:tab w:val="left" w:pos="1832"/>
+          <w:tab w:val="left" w:pos="2748"/>
+          <w:tab w:val="left" w:pos="3664"/>
+          <w:tab w:val="left" w:pos="4580"/>
+          <w:tab w:val="left" w:pos="5496"/>
+          <w:tab w:val="left" w:pos="6412"/>
+          <w:tab w:val="left" w:pos="7328"/>
+          <w:tab w:val="left" w:pos="8244"/>
+          <w:tab w:val="left" w:pos="9160"/>
+          <w:tab w:val="left" w:pos="10076"/>
+          <w:tab w:val="left" w:pos="10992"/>
+          <w:tab w:val="left" w:pos="11908"/>
+          <w:tab w:val="left" w:pos="12824"/>
+          <w:tab w:val="left" w:pos="13740"/>
+          <w:tab w:val="left" w:pos="14656"/>
+        </w:tabs>
+        <w:spacing w:after="0" w:line="240" w:lineRule="auto"/>
+        <w:rPr>
+          <w:rFonts w:ascii="Consolas" w:hAnsi="Consolas" w:cs="Consolas"/>
+          <w:lang w:val="en-US"/>
+        </w:rPr>
+      </w:pPr>
+      <w:r>
+        <w:rPr>
+          <w:rFonts w:ascii="Consolas" w:hAnsi="Consolas" w:cs="Consolas"/>
+          <w:lang w:val="en-US"/>
+        </w:rPr>
+        <w:t>#define AUTOGEAR__FINALIZE</w:t>
+      </w:r>
+      <w:r>
+        <w:rPr>
+          <w:rFonts w:ascii="Consolas" w:hAnsi="Consolas" w:cs="Consolas"/>
+          <w:lang w:val="en-US"/>
+        </w:rPr>
+        <w:tab/>
+      </w:r>
+      <w:r>
+        <w:rPr>
+          <w:rFonts w:ascii="Consolas" w:hAnsi="Consolas" w:cs="Consolas"/>
+          <w:lang w:val="en-US"/>
+        </w:rPr>
+        <w:t>4</w:t>
+      </w:r>
+    </w:p>
+    <w:p>
+      <w:pPr>
+        <w:pBdr>
+          <w:top w:val="single" w:sz="6" w:space="4" w:color="CCCCCC"/>
+          <w:left w:val="single" w:sz="6" w:space="8" w:color="CCCCCC"/>
+          <w:bottom w:val="single" w:sz="6" w:space="5" w:color="CCCCCC"/>
+          <w:right w:val="single" w:sz="6" w:space="8" w:color="CCCCCC"/>
+        </w:pBdr>
+        <w:shd w:val="clear" w:color="auto" w:fill="F8F8F8"/>
+        <w:tabs>
+          <w:tab w:val="left" w:pos="916"/>
+          <w:tab w:val="left" w:pos="1832"/>
+          <w:tab w:val="left" w:pos="2748"/>
+          <w:tab w:val="left" w:pos="3664"/>
+          <w:tab w:val="left" w:pos="4580"/>
+          <w:tab w:val="left" w:pos="5496"/>
+          <w:tab w:val="left" w:pos="6412"/>
+          <w:tab w:val="left" w:pos="7328"/>
+          <w:tab w:val="left" w:pos="8244"/>
+          <w:tab w:val="left" w:pos="9160"/>
+          <w:tab w:val="left" w:pos="10076"/>
+          <w:tab w:val="left" w:pos="10992"/>
+          <w:tab w:val="left" w:pos="11908"/>
+          <w:tab w:val="left" w:pos="12824"/>
+          <w:tab w:val="left" w:pos="13740"/>
+          <w:tab w:val="left" w:pos="14656"/>
+        </w:tabs>
+        <w:spacing w:after="0" w:line="240" w:lineRule="auto"/>
+        <w:rPr>
+          <w:rFonts w:ascii="Consolas" w:hAnsi="Consolas" w:cs="Consolas"/>
+          <w:lang w:val="en-US"/>
+        </w:rPr>
+      </w:pPr>
+      <w:r>
+        <w:rPr>
+          <w:rFonts w:ascii="Consolas" w:hAnsi="Consolas" w:cs="Consolas"/>
+          <w:lang w:val="en-US"/>
+        </w:rPr>
+        <w:t xml:space="preserve">#define AUTOGEAR__GEAR1 </w:t>
+      </w:r>
+      <w:r>
+        <w:rPr>
+          <w:rFonts w:ascii="Consolas" w:hAnsi="Consolas" w:cs="Consolas"/>
+          <w:lang w:val="en-US"/>
+        </w:rPr>
+        <w:tab/>
+      </w:r>
+      <w:r>
+        <w:rPr>
+          <w:rFonts w:ascii="Consolas" w:hAnsi="Consolas" w:cs="Consolas"/>
+          <w:lang w:val="en-US"/>
+        </w:rPr>
+        <w:t>5</w:t>
+      </w:r>
+    </w:p>
+    <w:p>
+      <w:pPr>
+        <w:pBdr>
+          <w:top w:val="single" w:sz="6" w:space="4" w:color="CCCCCC"/>
+          <w:left w:val="single" w:sz="6" w:space="8" w:color="CCCCCC"/>
+          <w:bottom w:val="single" w:sz="6" w:space="5" w:color="CCCCCC"/>
+          <w:right w:val="single" w:sz="6" w:space="8" w:color="CCCCCC"/>
+        </w:pBdr>
+        <w:shd w:val="clear" w:color="auto" w:fill="F8F8F8"/>
+        <w:tabs>
+          <w:tab w:val="left" w:pos="916"/>
+          <w:tab w:val="left" w:pos="1832"/>
+          <w:tab w:val="left" w:pos="2748"/>
+          <w:tab w:val="left" w:pos="3664"/>
+          <w:tab w:val="left" w:pos="4580"/>
+          <w:tab w:val="left" w:pos="5496"/>
+          <w:tab w:val="left" w:pos="6412"/>
+          <w:tab w:val="left" w:pos="7328"/>
+          <w:tab w:val="left" w:pos="8244"/>
+          <w:tab w:val="left" w:pos="9160"/>
+          <w:tab w:val="left" w:pos="10076"/>
+          <w:tab w:val="left" w:pos="10992"/>
+          <w:tab w:val="left" w:pos="11908"/>
+          <w:tab w:val="left" w:pos="12824"/>
+          <w:tab w:val="left" w:pos="13740"/>
+          <w:tab w:val="left" w:pos="14656"/>
+        </w:tabs>
+        <w:spacing w:after="0" w:line="240" w:lineRule="auto"/>
+        <w:rPr>
+          <w:rFonts w:ascii="Consolas" w:hAnsi="Consolas" w:cs="Consolas"/>
+          <w:lang w:val="en-US"/>
+        </w:rPr>
+      </w:pPr>
+      <w:r>
+        <w:rPr>
+          <w:rFonts w:ascii="Consolas" w:hAnsi="Consolas" w:cs="Consolas"/>
+          <w:lang w:val="en-US"/>
+        </w:rPr>
+        <w:t xml:space="preserve">#define AUTOGEAR__GEAR2 </w:t>
+      </w:r>
+      <w:r>
+        <w:rPr>
+          <w:rFonts w:ascii="Consolas" w:hAnsi="Consolas" w:cs="Consolas"/>
+          <w:lang w:val="en-US"/>
+        </w:rPr>
+        <w:tab/>
+      </w:r>
+      <w:r>
+        <w:rPr>
+          <w:rFonts w:ascii="Consolas" w:hAnsi="Consolas" w:cs="Consolas"/>
+          <w:lang w:val="en-US"/>
+        </w:rPr>
+        <w:t>6</w:t>
+      </w:r>
+    </w:p>
+    <w:p>
+      <w:pPr>
+        <w:pBdr>
+          <w:top w:val="single" w:sz="6" w:space="4" w:color="CCCCCC"/>
+          <w:left w:val="single" w:sz="6" w:space="8" w:color="CCCCCC"/>
+          <w:bottom w:val="single" w:sz="6" w:space="5" w:color="CCCCCC"/>
+          <w:right w:val="single" w:sz="6" w:space="8" w:color="CCCCCC"/>
+        </w:pBdr>
+        <w:shd w:val="clear" w:color="auto" w:fill="F8F8F8"/>
+        <w:tabs>
+          <w:tab w:val="left" w:pos="916"/>
+          <w:tab w:val="left" w:pos="1832"/>
+          <w:tab w:val="left" w:pos="2748"/>
+          <w:tab w:val="left" w:pos="3664"/>
+          <w:tab w:val="left" w:pos="4580"/>
+          <w:tab w:val="left" w:pos="5496"/>
+          <w:tab w:val="left" w:pos="6412"/>
+          <w:tab w:val="left" w:pos="7328"/>
+          <w:tab w:val="left" w:pos="8244"/>
+          <w:tab w:val="left" w:pos="9160"/>
+          <w:tab w:val="left" w:pos="10076"/>
+          <w:tab w:val="left" w:pos="10992"/>
+          <w:tab w:val="left" w:pos="11908"/>
+          <w:tab w:val="left" w:pos="12824"/>
+          <w:tab w:val="left" w:pos="13740"/>
+          <w:tab w:val="left" w:pos="14656"/>
+        </w:tabs>
+        <w:spacing w:after="0" w:line="240" w:lineRule="auto"/>
+        <w:rPr>
+          <w:rFonts w:ascii="Consolas" w:hAnsi="Consolas" w:cs="Consolas"/>
+          <w:lang w:val="en-US"/>
+        </w:rPr>
+      </w:pPr>
+      <w:r>
+        <w:rPr>
+          <w:rFonts w:ascii="Consolas" w:hAnsi="Consolas" w:cs="Consolas"/>
+          <w:lang w:val="en-US"/>
+        </w:rPr>
+        <w:t xml:space="preserve">#define AUTOGEAR__SLEEP </w:t>
+      </w:r>
+      <w:r>
+        <w:rPr>
+          <w:rFonts w:ascii="Consolas" w:hAnsi="Consolas" w:cs="Consolas"/>
+          <w:lang w:val="en-US"/>
+        </w:rPr>
+        <w:tab/>
+      </w:r>
+      <w:r>
+        <w:rPr>
+          <w:rFonts w:ascii="Consolas" w:hAnsi="Consolas" w:cs="Consolas"/>
+          <w:lang w:val="en-US"/>
+        </w:rPr>
+        <w:t>7</w:t>
+      </w:r>
+    </w:p>
+    <w:p>
+      <w:pPr>
+        <w:pBdr>
+          <w:top w:val="single" w:sz="6" w:space="4" w:color="CCCCCC"/>
+          <w:left w:val="single" w:sz="6" w:space="8" w:color="CCCCCC"/>
+          <w:bottom w:val="single" w:sz="6" w:space="5" w:color="CCCCCC"/>
+          <w:right w:val="single" w:sz="6" w:space="8" w:color="CCCCCC"/>
+        </w:pBdr>
+        <w:shd w:val="clear" w:color="auto" w:fill="F8F8F8"/>
+        <w:tabs>
+          <w:tab w:val="left" w:pos="916"/>
+          <w:tab w:val="left" w:pos="1832"/>
+          <w:tab w:val="left" w:pos="2748"/>
+          <w:tab w:val="left" w:pos="3664"/>
+          <w:tab w:val="left" w:pos="4580"/>
+          <w:tab w:val="left" w:pos="5496"/>
+          <w:tab w:val="left" w:pos="6412"/>
+          <w:tab w:val="left" w:pos="7328"/>
+          <w:tab w:val="left" w:pos="8244"/>
+          <w:tab w:val="left" w:pos="9160"/>
+          <w:tab w:val="left" w:pos="10076"/>
+          <w:tab w:val="left" w:pos="10992"/>
+          <w:tab w:val="left" w:pos="11908"/>
+          <w:tab w:val="left" w:pos="12824"/>
+          <w:tab w:val="left" w:pos="13740"/>
+          <w:tab w:val="left" w:pos="14656"/>
+        </w:tabs>
+        <w:spacing w:after="0" w:line="240" w:lineRule="auto"/>
+        <w:rPr>
+          <w:rFonts w:ascii="Consolas" w:hAnsi="Consolas" w:cs="Consolas"/>
+          <w:lang w:val="en-US"/>
+        </w:rPr>
+      </w:pPr>
+      <w:r>
+        <w:rPr>
+          <w:rFonts w:ascii="Consolas" w:hAnsi="Consolas" w:cs="Consolas"/>
+          <w:lang w:val="en-US"/>
+        </w:rPr>
+        <w:t xml:space="preserve">#define AUTOGEAR__GEAR3 </w:t>
+      </w:r>
+      <w:r>
+        <w:rPr>
+          <w:rFonts w:ascii="Consolas" w:hAnsi="Consolas" w:cs="Consolas"/>
+          <w:lang w:val="en-US"/>
+        </w:rPr>
+        <w:tab/>
+      </w:r>
+      <w:r>
+        <w:rPr>
+          <w:rFonts w:ascii="Consolas" w:hAnsi="Consolas" w:cs="Consolas"/>
+          <w:lang w:val="en-US"/>
+        </w:rPr>
+        <w:t>8</w:t>
+      </w:r>
+    </w:p>
+    <w:p>
+      <w:pPr>
+        <w:pBdr>
+          <w:top w:val="single" w:sz="6" w:space="4" w:color="CCCCCC"/>
+          <w:left w:val="single" w:sz="6" w:space="8" w:color="CCCCCC"/>
+          <w:bottom w:val="single" w:sz="6" w:space="5" w:color="CCCCCC"/>
+          <w:right w:val="single" w:sz="6" w:space="8" w:color="CCCCCC"/>
+        </w:pBdr>
+        <w:shd w:val="clear" w:color="auto" w:fill="F8F8F8"/>
+        <w:tabs>
+          <w:tab w:val="left" w:pos="916"/>
+          <w:tab w:val="left" w:pos="1832"/>
+          <w:tab w:val="left" w:pos="2748"/>
+          <w:tab w:val="left" w:pos="3664"/>
+          <w:tab w:val="left" w:pos="4580"/>
+          <w:tab w:val="left" w:pos="5496"/>
+          <w:tab w:val="left" w:pos="6412"/>
+          <w:tab w:val="left" w:pos="7328"/>
+          <w:tab w:val="left" w:pos="8244"/>
+          <w:tab w:val="left" w:pos="9160"/>
+          <w:tab w:val="left" w:pos="10076"/>
+          <w:tab w:val="left" w:pos="10992"/>
+          <w:tab w:val="left" w:pos="11908"/>
+          <w:tab w:val="left" w:pos="12824"/>
+          <w:tab w:val="left" w:pos="13740"/>
+          <w:tab w:val="left" w:pos="14656"/>
+        </w:tabs>
+        <w:spacing w:after="0" w:line="240" w:lineRule="auto"/>
+        <w:rPr>
+          <w:rFonts w:ascii="Consolas" w:hAnsi="Consolas" w:cs="Consolas"/>
+          <w:lang w:val="en-US"/>
+        </w:rPr>
+      </w:pPr>
+      <w:r>
+        <w:rPr>
+          <w:rFonts w:ascii="Consolas" w:hAnsi="Consolas" w:cs="Consolas"/>
+          <w:lang w:val="en-US"/>
+        </w:rPr>
+        <w:t xml:space="preserve">#define AUTOGEAR__GEAR4 </w:t>
+      </w:r>
+      <w:r>
+        <w:rPr>
+          <w:rFonts w:ascii="Consolas" w:hAnsi="Consolas" w:cs="Consolas"/>
+          <w:lang w:val="en-US"/>
+        </w:rPr>
+        <w:tab/>
+      </w:r>
+      <w:r>
+        <w:rPr>
+          <w:rFonts w:ascii="Consolas" w:hAnsi="Consolas" w:cs="Consolas"/>
+          <w:lang w:val="en-US"/>
+        </w:rPr>
+        <w:t>9</w:t>
+      </w:r>
+    </w:p>
+    <w:p>
+      <w:pPr>
+        <w:pBdr>
+          <w:top w:val="single" w:sz="6" w:space="4" w:color="CCCCCC"/>
+          <w:left w:val="single" w:sz="6" w:space="8" w:color="CCCCCC"/>
+          <w:bottom w:val="single" w:sz="6" w:space="5" w:color="CCCCCC"/>
+          <w:right w:val="single" w:sz="6" w:space="8" w:color="CCCCCC"/>
+        </w:pBdr>
+        <w:shd w:val="clear" w:color="auto" w:fill="F8F8F8"/>
+        <w:tabs>
+          <w:tab w:val="left" w:pos="916"/>
+          <w:tab w:val="left" w:pos="1832"/>
+          <w:tab w:val="left" w:pos="2748"/>
+          <w:tab w:val="left" w:pos="3664"/>
+          <w:tab w:val="left" w:pos="4580"/>
+          <w:tab w:val="left" w:pos="5496"/>
+          <w:tab w:val="left" w:pos="6412"/>
+          <w:tab w:val="left" w:pos="7328"/>
+          <w:tab w:val="left" w:pos="8244"/>
+          <w:tab w:val="left" w:pos="9160"/>
+          <w:tab w:val="left" w:pos="10076"/>
+          <w:tab w:val="left" w:pos="10992"/>
+          <w:tab w:val="left" w:pos="11908"/>
+          <w:tab w:val="left" w:pos="12824"/>
+          <w:tab w:val="left" w:pos="13740"/>
+          <w:tab w:val="left" w:pos="14656"/>
+        </w:tabs>
+        <w:spacing w:after="0" w:line="240" w:lineRule="auto"/>
+        <w:rPr>
+          <w:rFonts w:ascii="Consolas" w:hAnsi="Consolas" w:cs="Consolas"/>
+          <w:lang w:val="en-US"/>
+        </w:rPr>
+      </w:pPr>
+      <w:proofErr w:type="gramStart"/>
+      <w:r>
+        <w:rPr>
+          <w:rFonts w:ascii="Consolas" w:hAnsi="Consolas" w:cs="Consolas"/>
+          <w:lang w:val="en-US"/>
+        </w:rPr>
+        <w:t>inline</w:t>
+      </w:r>
+      <w:proofErr w:type="gramEnd"/>
+      <w:r>
+        <w:rPr>
+          <w:rFonts w:ascii="Consolas" w:hAnsi="Consolas" w:cs="Consolas"/>
+          <w:lang w:val="en-US"/>
+        </w:rPr>
+        <w:t xml:space="preserve"> A1() {</w:t>
+      </w:r>
+    </w:p>
+    <w:p>
+      <w:pPr>
+        <w:pBdr>
+          <w:top w:val="single" w:sz="6" w:space="4" w:color="CCCCCC"/>
+          <w:left w:val="single" w:sz="6" w:space="8" w:color="CCCCCC"/>
+          <w:bottom w:val="single" w:sz="6" w:space="5" w:color="CCCCCC"/>
+          <w:right w:val="single" w:sz="6" w:space="8" w:color="CCCCCC"/>
+        </w:pBdr>
+        <w:shd w:val="clear" w:color="auto" w:fill="F8F8F8"/>
+        <w:tabs>
+          <w:tab w:val="left" w:pos="916"/>
+          <w:tab w:val="left" w:pos="1832"/>
+          <w:tab w:val="left" w:pos="2748"/>
+          <w:tab w:val="left" w:pos="3664"/>
+          <w:tab w:val="left" w:pos="4580"/>
+          <w:tab w:val="left" w:pos="5496"/>
+          <w:tab w:val="left" w:pos="6412"/>
+          <w:tab w:val="left" w:pos="7328"/>
+          <w:tab w:val="left" w:pos="8244"/>
+          <w:tab w:val="left" w:pos="9160"/>
+          <w:tab w:val="left" w:pos="10076"/>
+          <w:tab w:val="left" w:pos="10992"/>
+          <w:tab w:val="left" w:pos="11908"/>
+          <w:tab w:val="left" w:pos="12824"/>
+          <w:tab w:val="left" w:pos="13740"/>
+          <w:tab w:val="left" w:pos="14656"/>
+        </w:tabs>
+        <w:spacing w:after="0" w:line="240" w:lineRule="auto"/>
+        <w:rPr>
+          <w:rFonts w:ascii="Consolas" w:hAnsi="Consolas" w:cs="Consolas"/>
+          <w:lang w:val="en-US"/>
+        </w:rPr>
+      </w:pPr>
+      <w:r>
+        <w:rPr>
+          <w:rFonts w:ascii="Consolas" w:hAnsi="Consolas" w:cs="Consolas"/>
+          <w:lang w:val="en-US"/>
+        </w:rPr>
+        <w:tab/>
+        <w:t>stateA1 = AUTOGEAR__MAIN;</w:t>
+      </w:r>
+    </w:p>
+    <w:p>
+      <w:pPr>
+        <w:pBdr>
+          <w:top w:val="single" w:sz="6" w:space="4" w:color="CCCCCC"/>
+          <w:left w:val="single" w:sz="6" w:space="8" w:color="CCCCCC"/>
+          <w:bottom w:val="single" w:sz="6" w:space="5" w:color="CCCCCC"/>
+          <w:right w:val="single" w:sz="6" w:space="8" w:color="CCCCCC"/>
+        </w:pBdr>
+        <w:shd w:val="clear" w:color="auto" w:fill="F8F8F8"/>
+        <w:tabs>
+          <w:tab w:val="left" w:pos="916"/>
+          <w:tab w:val="left" w:pos="1832"/>
+          <w:tab w:val="left" w:pos="2748"/>
+          <w:tab w:val="left" w:pos="3664"/>
+          <w:tab w:val="left" w:pos="4580"/>
+          <w:tab w:val="left" w:pos="5496"/>
+          <w:tab w:val="left" w:pos="6412"/>
+          <w:tab w:val="left" w:pos="7328"/>
+          <w:tab w:val="left" w:pos="8244"/>
+          <w:tab w:val="left" w:pos="9160"/>
+          <w:tab w:val="left" w:pos="10076"/>
+          <w:tab w:val="left" w:pos="10992"/>
+          <w:tab w:val="left" w:pos="11908"/>
+          <w:tab w:val="left" w:pos="12824"/>
+          <w:tab w:val="left" w:pos="13740"/>
+          <w:tab w:val="left" w:pos="14656"/>
+        </w:tabs>
+        <w:spacing w:after="0" w:line="240" w:lineRule="auto"/>
+        <w:rPr>
+          <w:rFonts w:ascii="Consolas" w:hAnsi="Consolas" w:cs="Consolas"/>
+          <w:lang w:val="en-US"/>
+        </w:rPr>
+      </w:pPr>
+      <w:r>
+        <w:rPr>
+          <w:rFonts w:ascii="Consolas" w:hAnsi="Consolas" w:cs="Consolas"/>
+          <w:lang w:val="en-US"/>
+        </w:rPr>
+        <w:tab/>
+      </w:r>
+      <w:proofErr w:type="gramStart"/>
+      <w:r>
+        <w:rPr>
+          <w:rFonts w:ascii="Consolas" w:hAnsi="Consolas" w:cs="Consolas"/>
+          <w:lang w:val="en-US"/>
+        </w:rPr>
+        <w:t>do</w:t>
+      </w:r>
+      <w:proofErr w:type="gramEnd"/>
+    </w:p>
+    <w:p>
+      <w:pPr>
+        <w:pBdr>
+          <w:top w:val="single" w:sz="6" w:space="4" w:color="CCCCCC"/>
+          <w:left w:val="single" w:sz="6" w:space="8" w:color="CCCCCC"/>
+          <w:bottom w:val="single" w:sz="6" w:space="5" w:color="CCCCCC"/>
+          <w:right w:val="single" w:sz="6" w:space="8" w:color="CCCCCC"/>
+        </w:pBdr>
+        <w:shd w:val="clear" w:color="auto" w:fill="F8F8F8"/>
+        <w:tabs>
+          <w:tab w:val="left" w:pos="916"/>
+          <w:tab w:val="left" w:pos="1832"/>
+          <w:tab w:val="left" w:pos="2748"/>
+          <w:tab w:val="left" w:pos="3664"/>
+          <w:tab w:val="left" w:pos="4580"/>
+          <w:tab w:val="left" w:pos="5496"/>
+          <w:tab w:val="left" w:pos="6412"/>
+          <w:tab w:val="left" w:pos="7328"/>
+          <w:tab w:val="left" w:pos="8244"/>
+          <w:tab w:val="left" w:pos="9160"/>
+          <w:tab w:val="left" w:pos="10076"/>
+          <w:tab w:val="left" w:pos="10992"/>
+          <w:tab w:val="left" w:pos="11908"/>
+          <w:tab w:val="left" w:pos="12824"/>
+          <w:tab w:val="left" w:pos="13740"/>
+          <w:tab w:val="left" w:pos="14656"/>
+        </w:tabs>
+        <w:spacing w:after="0" w:line="240" w:lineRule="auto"/>
+        <w:rPr>
+          <w:rFonts w:ascii="Consolas" w:hAnsi="Consolas" w:cs="Consolas"/>
+          <w:lang w:val="en-US"/>
+        </w:rPr>
+      </w:pPr>
+      <w:r>
+        <w:rPr>
+          <w:rFonts w:ascii="Consolas" w:hAnsi="Consolas" w:cs="Consolas"/>
+          <w:lang w:val="en-US"/>
+        </w:rPr>
+        <w:tab/>
+      </w:r>
+      <w:r>
+        <w:rPr>
+          <w:rFonts w:ascii="Consolas" w:hAnsi="Consolas" w:cs="Consolas"/>
+          <w:lang w:val="en-US"/>
+        </w:rPr>
+        <w:tab/>
+      </w:r>
+      <w:r>
+        <w:rPr>
+          <w:rFonts w:ascii="Consolas" w:hAnsi="Consolas" w:cs="Consolas"/>
+          <w:lang w:val="en-US"/>
+        </w:rPr>
+        <w:t>:: ( stateA1 == AUTOGEAR__</w:t>
+      </w:r>
+      <w:proofErr w:type="gramStart"/>
+      <w:r>
+        <w:rPr>
+          <w:rFonts w:ascii="Consolas" w:hAnsi="Consolas" w:cs="Consolas"/>
+          <w:lang w:val="en-US"/>
+        </w:rPr>
+        <w:t>GEAR5 )</w:t>
+      </w:r>
+      <w:proofErr w:type="gramEnd"/>
+      <w:r>
+        <w:rPr>
+          <w:rFonts w:ascii="Consolas" w:hAnsi="Consolas" w:cs="Consolas"/>
+          <w:lang w:val="en-US"/>
+        </w:rPr>
+        <w:t xml:space="preserve"> -&gt;</w:t>
+      </w:r>
+    </w:p>
+    <w:p>
+      <w:pPr>
+        <w:pBdr>
+          <w:top w:val="single" w:sz="6" w:space="4" w:color="CCCCCC"/>
+          <w:left w:val="single" w:sz="6" w:space="8" w:color="CCCCCC"/>
+          <w:bottom w:val="single" w:sz="6" w:space="5" w:color="CCCCCC"/>
+          <w:right w:val="single" w:sz="6" w:space="8" w:color="CCCCCC"/>
+        </w:pBdr>
+        <w:shd w:val="clear" w:color="auto" w:fill="F8F8F8"/>
+        <w:tabs>
+          <w:tab w:val="left" w:pos="916"/>
+          <w:tab w:val="left" w:pos="1832"/>
+          <w:tab w:val="left" w:pos="2748"/>
+          <w:tab w:val="left" w:pos="3664"/>
+          <w:tab w:val="left" w:pos="4580"/>
+          <w:tab w:val="left" w:pos="5496"/>
+          <w:tab w:val="left" w:pos="6412"/>
+          <w:tab w:val="left" w:pos="7328"/>
+          <w:tab w:val="left" w:pos="8244"/>
+          <w:tab w:val="left" w:pos="9160"/>
+          <w:tab w:val="left" w:pos="10076"/>
+          <w:tab w:val="left" w:pos="10992"/>
+          <w:tab w:val="left" w:pos="11908"/>
+          <w:tab w:val="left" w:pos="12824"/>
+          <w:tab w:val="left" w:pos="13740"/>
+          <w:tab w:val="left" w:pos="14656"/>
+        </w:tabs>
+        <w:spacing w:after="0" w:line="240" w:lineRule="auto"/>
+        <w:rPr>
+          <w:rFonts w:ascii="Consolas" w:hAnsi="Consolas" w:cs="Consolas"/>
+          <w:lang w:val="en-US"/>
+        </w:rPr>
+      </w:pPr>
+      <w:r>
+        <w:rPr>
+          <w:rFonts w:ascii="Consolas" w:hAnsi="Consolas" w:cs="Consolas"/>
+          <w:lang w:val="en-US"/>
+        </w:rPr>
+        <w:tab/>
+      </w:r>
+      <w:r>
+        <w:rPr>
+          <w:rFonts w:ascii="Consolas" w:hAnsi="Consolas" w:cs="Consolas"/>
+          <w:lang w:val="en-US"/>
+        </w:rPr>
+        <w:tab/>
+      </w:r>
+      <w:r>
+        <w:rPr>
+          <w:rFonts w:ascii="Consolas" w:hAnsi="Consolas" w:cs="Consolas"/>
+          <w:lang w:val="en-US"/>
+        </w:rPr>
+        <w:tab/>
+      </w:r>
+      <w:proofErr w:type="spellStart"/>
+      <w:proofErr w:type="gramStart"/>
+      <w:r>
+        <w:rPr>
+          <w:rFonts w:ascii="Consolas" w:hAnsi="Consolas" w:cs="Consolas"/>
+          <w:lang w:val="en-US"/>
+        </w:rPr>
+        <w:t>printf</w:t>
+      </w:r>
+      <w:proofErr w:type="spellEnd"/>
+      <w:r>
+        <w:rPr>
+          <w:rFonts w:ascii="Consolas" w:hAnsi="Consolas" w:cs="Consolas"/>
+          <w:lang w:val="en-US"/>
+        </w:rPr>
+        <w:t>(</w:t>
+      </w:r>
+      <w:proofErr w:type="gramEnd"/>
+      <w:r>
+        <w:rPr>
+          <w:rFonts w:ascii="Consolas" w:hAnsi="Consolas" w:cs="Consolas"/>
+          <w:lang w:val="en-US"/>
+        </w:rPr>
+        <w:t>"</w:t>
+      </w:r>
+      <w:proofErr w:type="spellStart"/>
+      <w:r>
+        <w:rPr>
+          <w:rFonts w:ascii="Consolas" w:hAnsi="Consolas" w:cs="Consolas"/>
+          <w:lang w:val="en-US"/>
+        </w:rPr>
+        <w:t>AutoGear</w:t>
+      </w:r>
+      <w:proofErr w:type="spellEnd"/>
+      <w:r>
+        <w:rPr>
+          <w:rFonts w:ascii="Consolas" w:hAnsi="Consolas" w:cs="Consolas"/>
+          <w:lang w:val="en-US"/>
+        </w:rPr>
+        <w:t>::gear5");</w:t>
+      </w:r>
+    </w:p>
+    <w:p>
+      <w:pPr>
+        <w:pBdr>
+          <w:top w:val="single" w:sz="6" w:space="4" w:color="CCCCCC"/>
+          <w:left w:val="single" w:sz="6" w:space="8" w:color="CCCCCC"/>
+          <w:bottom w:val="single" w:sz="6" w:space="5" w:color="CCCCCC"/>
+          <w:right w:val="single" w:sz="6" w:space="8" w:color="CCCCCC"/>
+        </w:pBdr>
+        <w:shd w:val="clear" w:color="auto" w:fill="F8F8F8"/>
+        <w:tabs>
+          <w:tab w:val="left" w:pos="916"/>
+          <w:tab w:val="left" w:pos="1832"/>
+          <w:tab w:val="left" w:pos="2748"/>
+          <w:tab w:val="left" w:pos="3664"/>
+          <w:tab w:val="left" w:pos="4580"/>
+          <w:tab w:val="left" w:pos="5496"/>
+          <w:tab w:val="left" w:pos="6412"/>
+          <w:tab w:val="left" w:pos="7328"/>
+          <w:tab w:val="left" w:pos="8244"/>
+          <w:tab w:val="left" w:pos="9160"/>
+          <w:tab w:val="left" w:pos="10076"/>
+          <w:tab w:val="left" w:pos="10992"/>
+          <w:tab w:val="left" w:pos="11908"/>
+          <w:tab w:val="left" w:pos="12824"/>
+          <w:tab w:val="left" w:pos="13740"/>
+          <w:tab w:val="left" w:pos="14656"/>
+        </w:tabs>
+        <w:spacing w:after="0" w:line="240" w:lineRule="auto"/>
+        <w:rPr>
+          <w:rFonts w:ascii="Consolas" w:hAnsi="Consolas" w:cs="Consolas"/>
+          <w:lang w:val="en-US"/>
+        </w:rPr>
+      </w:pPr>
+      <w:r>
+        <w:rPr>
+          <w:rFonts w:ascii="Consolas" w:hAnsi="Consolas" w:cs="Consolas"/>
+          <w:lang w:val="en-US"/>
+        </w:rPr>
+        <w:tab/>
+      </w:r>
+      <w:r>
+        <w:rPr>
+          <w:rFonts w:ascii="Consolas" w:hAnsi="Consolas" w:cs="Consolas"/>
+          <w:lang w:val="en-US"/>
+        </w:rPr>
+        <w:tab/>
+      </w:r>
+      <w:r>
+        <w:rPr>
+          <w:rFonts w:ascii="Consolas" w:hAnsi="Consolas" w:cs="Consolas"/>
+          <w:lang w:val="en-US"/>
+        </w:rPr>
+        <w:tab/>
+      </w:r>
+      <w:proofErr w:type="gramStart"/>
+      <w:r>
+        <w:rPr>
+          <w:rFonts w:ascii="Consolas" w:hAnsi="Consolas" w:cs="Consolas"/>
+          <w:lang w:val="en-US"/>
+        </w:rPr>
+        <w:t>if</w:t>
+      </w:r>
+      <w:proofErr w:type="gramEnd"/>
+    </w:p>
+    <w:p>
+      <w:pPr>
+        <w:pBdr>
+          <w:top w:val="single" w:sz="6" w:space="4" w:color="CCCCCC"/>
+          <w:left w:val="single" w:sz="6" w:space="8" w:color="CCCCCC"/>
+          <w:bottom w:val="single" w:sz="6" w:space="5" w:color="CCCCCC"/>
+          <w:right w:val="single" w:sz="6" w:space="8" w:color="CCCCCC"/>
+        </w:pBdr>
+        <w:shd w:val="clear" w:color="auto" w:fill="F8F8F8"/>
+        <w:tabs>
+          <w:tab w:val="left" w:pos="916"/>
+          <w:tab w:val="left" w:pos="1832"/>
+          <w:tab w:val="left" w:pos="2748"/>
+          <w:tab w:val="left" w:pos="3664"/>
+          <w:tab w:val="left" w:pos="4580"/>
+          <w:tab w:val="left" w:pos="5496"/>
+          <w:tab w:val="left" w:pos="6412"/>
+          <w:tab w:val="left" w:pos="7328"/>
+          <w:tab w:val="left" w:pos="8244"/>
+          <w:tab w:val="left" w:pos="9160"/>
+          <w:tab w:val="left" w:pos="10076"/>
+          <w:tab w:val="left" w:pos="10992"/>
+          <w:tab w:val="left" w:pos="11908"/>
+          <w:tab w:val="left" w:pos="12824"/>
+          <w:tab w:val="left" w:pos="13740"/>
+          <w:tab w:val="left" w:pos="14656"/>
+        </w:tabs>
+        <w:spacing w:after="0" w:line="240" w:lineRule="auto"/>
+        <w:rPr>
+          <w:rFonts w:ascii="Consolas" w:hAnsi="Consolas" w:cs="Consolas"/>
+          <w:lang w:val="en-US"/>
+        </w:rPr>
+      </w:pPr>
+      <w:r>
+        <w:rPr>
+          <w:rFonts w:ascii="Consolas" w:hAnsi="Consolas" w:cs="Consolas"/>
+          <w:lang w:val="en-US"/>
+        </w:rPr>
+        <w:tab/>
+      </w:r>
+      <w:r>
+        <w:rPr>
+          <w:rFonts w:ascii="Consolas" w:hAnsi="Consolas" w:cs="Consolas"/>
+          <w:lang w:val="en-US"/>
+        </w:rPr>
+        <w:tab/>
+      </w:r>
+      <w:r>
+        <w:rPr>
+          <w:rFonts w:ascii="Consolas" w:hAnsi="Consolas" w:cs="Consolas"/>
+          <w:lang w:val="en-US"/>
+        </w:rPr>
+        <w:tab/>
+      </w:r>
+      <w:r>
+        <w:rPr>
+          <w:rFonts w:ascii="Consolas" w:hAnsi="Consolas" w:cs="Consolas"/>
+          <w:lang w:val="en-US"/>
+        </w:rPr>
+        <w:tab/>
+        <w:t>:</w:t>
+      </w:r>
+      <w:proofErr w:type="gramStart"/>
+      <w:r>
+        <w:rPr>
+          <w:rFonts w:ascii="Consolas" w:hAnsi="Consolas" w:cs="Consolas"/>
+          <w:lang w:val="en-US"/>
+        </w:rPr>
+        <w:t>:stateA1</w:t>
+      </w:r>
+      <w:proofErr w:type="gramEnd"/>
+      <w:r>
+        <w:rPr>
+          <w:rFonts w:ascii="Consolas" w:hAnsi="Consolas" w:cs="Consolas"/>
+          <w:lang w:val="en-US"/>
+        </w:rPr>
+        <w:t xml:space="preserve"> = AUTOGEAR__GEAR4;</w:t>
+      </w:r>
+    </w:p>
+    <w:p>
+      <w:pPr>
+        <w:pBdr>
+          <w:top w:val="single" w:sz="6" w:space="4" w:color="CCCCCC"/>
+          <w:left w:val="single" w:sz="6" w:space="8" w:color="CCCCCC"/>
+          <w:bottom w:val="single" w:sz="6" w:space="5" w:color="CCCCCC"/>
+          <w:right w:val="single" w:sz="6" w:space="8" w:color="CCCCCC"/>
+        </w:pBdr>
+        <w:shd w:val="clear" w:color="auto" w:fill="F8F8F8"/>
+        <w:tabs>
+          <w:tab w:val="left" w:pos="916"/>
+          <w:tab w:val="left" w:pos="1832"/>
+          <w:tab w:val="left" w:pos="2748"/>
+          <w:tab w:val="left" w:pos="3664"/>
+          <w:tab w:val="left" w:pos="4580"/>
+          <w:tab w:val="left" w:pos="5496"/>
+          <w:tab w:val="left" w:pos="6412"/>
+          <w:tab w:val="left" w:pos="7328"/>
+          <w:tab w:val="left" w:pos="8244"/>
+          <w:tab w:val="left" w:pos="9160"/>
+          <w:tab w:val="left" w:pos="10076"/>
+          <w:tab w:val="left" w:pos="10992"/>
+          <w:tab w:val="left" w:pos="11908"/>
+          <w:tab w:val="left" w:pos="12824"/>
+          <w:tab w:val="left" w:pos="13740"/>
+          <w:tab w:val="left" w:pos="14656"/>
+        </w:tabs>
+        <w:spacing w:after="0" w:line="240" w:lineRule="auto"/>
+        <w:rPr>
+          <w:rFonts w:ascii="Consolas" w:hAnsi="Consolas" w:cs="Consolas"/>
+          <w:lang w:val="en-US"/>
+        </w:rPr>
+      </w:pPr>
+      <w:r>
+        <w:rPr>
+          <w:rFonts w:ascii="Consolas" w:hAnsi="Consolas" w:cs="Consolas"/>
+          <w:lang w:val="en-US"/>
+        </w:rPr>
+        <w:tab/>
+      </w:r>
+      <w:r>
+        <w:rPr>
+          <w:rFonts w:ascii="Consolas" w:hAnsi="Consolas" w:cs="Consolas"/>
+          <w:lang w:val="en-US"/>
+        </w:rPr>
+        <w:tab/>
+      </w:r>
+      <w:r>
+        <w:rPr>
+          <w:rFonts w:ascii="Consolas" w:hAnsi="Consolas" w:cs="Consolas"/>
+          <w:lang w:val="en-US"/>
+        </w:rPr>
+        <w:tab/>
+      </w:r>
+      <w:proofErr w:type="gramStart"/>
+      <w:r>
+        <w:rPr>
+          <w:rFonts w:ascii="Consolas" w:hAnsi="Consolas" w:cs="Consolas"/>
+          <w:lang w:val="en-US"/>
+        </w:rPr>
+        <w:t>fi</w:t>
+      </w:r>
+      <w:proofErr w:type="gramEnd"/>
+      <w:r>
+        <w:rPr>
+          <w:rFonts w:ascii="Consolas" w:hAnsi="Consolas" w:cs="Consolas"/>
+          <w:lang w:val="en-US"/>
+        </w:rPr>
+        <w:t>;</w:t>
+      </w:r>
+    </w:p>
+    <w:p>
+      <w:pPr>
+        <w:pBdr>
+          <w:top w:val="single" w:sz="6" w:space="4" w:color="CCCCCC"/>
+          <w:left w:val="single" w:sz="6" w:space="8" w:color="CCCCCC"/>
+          <w:bottom w:val="single" w:sz="6" w:space="5" w:color="CCCCCC"/>
+          <w:right w:val="single" w:sz="6" w:space="8" w:color="CCCCCC"/>
+        </w:pBdr>
+        <w:shd w:val="clear" w:color="auto" w:fill="F8F8F8"/>
+        <w:tabs>
+          <w:tab w:val="left" w:pos="916"/>
+          <w:tab w:val="left" w:pos="1832"/>
+          <w:tab w:val="left" w:pos="2748"/>
+          <w:tab w:val="left" w:pos="3664"/>
+          <w:tab w:val="left" w:pos="4580"/>
+          <w:tab w:val="left" w:pos="5496"/>
+          <w:tab w:val="left" w:pos="6412"/>
+          <w:tab w:val="left" w:pos="7328"/>
+          <w:tab w:val="left" w:pos="8244"/>
+          <w:tab w:val="left" w:pos="9160"/>
+          <w:tab w:val="left" w:pos="10076"/>
+          <w:tab w:val="left" w:pos="10992"/>
+          <w:tab w:val="left" w:pos="11908"/>
+          <w:tab w:val="left" w:pos="12824"/>
+          <w:tab w:val="left" w:pos="13740"/>
+          <w:tab w:val="left" w:pos="14656"/>
+        </w:tabs>
+        <w:spacing w:after="0" w:line="240" w:lineRule="auto"/>
+        <w:rPr>
+          <w:rFonts w:ascii="Consolas" w:hAnsi="Consolas" w:cs="Consolas"/>
+          <w:lang w:val="en-US"/>
+        </w:rPr>
+      </w:pPr>
+      <w:r>
+        <w:rPr>
+          <w:rFonts w:ascii="Consolas" w:hAnsi="Consolas" w:cs="Consolas"/>
+          <w:lang w:val="en-US"/>
+        </w:rPr>
+        <w:tab/>
+      </w:r>
+      <w:r>
+        <w:rPr>
+          <w:rFonts w:ascii="Consolas" w:hAnsi="Consolas" w:cs="Consolas"/>
+          <w:lang w:val="en-US"/>
+        </w:rPr>
+        <w:tab/>
+        <w:t>:: ( stateA1 == AUTOGEAR__</w:t>
+      </w:r>
+      <w:proofErr w:type="gramStart"/>
+      <w:r>
+        <w:rPr>
+          <w:rFonts w:ascii="Consolas" w:hAnsi="Consolas" w:cs="Consolas"/>
+          <w:lang w:val="en-US"/>
+        </w:rPr>
+        <w:t>NEUTRAL )</w:t>
+      </w:r>
+      <w:proofErr w:type="gramEnd"/>
+      <w:r>
+        <w:rPr>
+          <w:rFonts w:ascii="Consolas" w:hAnsi="Consolas" w:cs="Consolas"/>
+          <w:lang w:val="en-US"/>
+        </w:rPr>
+        <w:t xml:space="preserve"> -&gt;</w:t>
+      </w:r>
+    </w:p>
+    <w:p>
+      <w:pPr>
+        <w:pBdr>
+          <w:top w:val="single" w:sz="6" w:space="4" w:color="CCCCCC"/>
+          <w:left w:val="single" w:sz="6" w:space="8" w:color="CCCCCC"/>
+          <w:bottom w:val="single" w:sz="6" w:space="5" w:color="CCCCCC"/>
+          <w:right w:val="single" w:sz="6" w:space="8" w:color="CCCCCC"/>
+        </w:pBdr>
+        <w:shd w:val="clear" w:color="auto" w:fill="F8F8F8"/>
+        <w:tabs>
+          <w:tab w:val="left" w:pos="916"/>
+          <w:tab w:val="left" w:pos="1832"/>
+          <w:tab w:val="left" w:pos="2748"/>
+          <w:tab w:val="left" w:pos="3664"/>
+          <w:tab w:val="left" w:pos="4580"/>
+          <w:tab w:val="left" w:pos="5496"/>
+          <w:tab w:val="left" w:pos="6412"/>
+          <w:tab w:val="left" w:pos="7328"/>
+          <w:tab w:val="left" w:pos="8244"/>
+          <w:tab w:val="left" w:pos="9160"/>
+          <w:tab w:val="left" w:pos="10076"/>
+          <w:tab w:val="left" w:pos="10992"/>
+          <w:tab w:val="left" w:pos="11908"/>
+          <w:tab w:val="left" w:pos="12824"/>
+          <w:tab w:val="left" w:pos="13740"/>
+          <w:tab w:val="left" w:pos="14656"/>
+        </w:tabs>
+        <w:spacing w:after="0" w:line="240" w:lineRule="auto"/>
+        <w:rPr>
+          <w:rFonts w:ascii="Consolas" w:hAnsi="Consolas" w:cs="Consolas"/>
+          <w:lang w:val="en-US"/>
+        </w:rPr>
+      </w:pPr>
+      <w:r>
+        <w:rPr>
+          <w:rFonts w:ascii="Consolas" w:hAnsi="Consolas" w:cs="Consolas"/>
+          <w:lang w:val="en-US"/>
+        </w:rPr>
+        <w:tab/>
+      </w:r>
+      <w:r>
+        <w:rPr>
+          <w:rFonts w:ascii="Consolas" w:hAnsi="Consolas" w:cs="Consolas"/>
+          <w:lang w:val="en-US"/>
+        </w:rPr>
+        <w:tab/>
+      </w:r>
+      <w:r>
+        <w:rPr>
+          <w:rFonts w:ascii="Consolas" w:hAnsi="Consolas" w:cs="Consolas"/>
+          <w:lang w:val="en-US"/>
+        </w:rPr>
+        <w:tab/>
+      </w:r>
+      <w:proofErr w:type="spellStart"/>
+      <w:proofErr w:type="gramStart"/>
+      <w:r>
+        <w:rPr>
+          <w:rFonts w:ascii="Consolas" w:hAnsi="Consolas" w:cs="Consolas"/>
+          <w:lang w:val="en-US"/>
+        </w:rPr>
+        <w:t>printf</w:t>
+      </w:r>
+      <w:proofErr w:type="spellEnd"/>
+      <w:r>
+        <w:rPr>
+          <w:rFonts w:ascii="Consolas" w:hAnsi="Consolas" w:cs="Consolas"/>
+          <w:lang w:val="en-US"/>
+        </w:rPr>
+        <w:t>(</w:t>
+      </w:r>
+      <w:proofErr w:type="gramEnd"/>
+      <w:r>
+        <w:rPr>
+          <w:rFonts w:ascii="Consolas" w:hAnsi="Consolas" w:cs="Consolas"/>
+          <w:lang w:val="en-US"/>
+        </w:rPr>
+        <w:t>"</w:t>
+      </w:r>
+      <w:proofErr w:type="spellStart"/>
+      <w:r>
+        <w:rPr>
+          <w:rFonts w:ascii="Consolas" w:hAnsi="Consolas" w:cs="Consolas"/>
+          <w:lang w:val="en-US"/>
+        </w:rPr>
+        <w:t>AutoGear</w:t>
+      </w:r>
+      <w:proofErr w:type="spellEnd"/>
+      <w:r>
+        <w:rPr>
+          <w:rFonts w:ascii="Consolas" w:hAnsi="Consolas" w:cs="Consolas"/>
+          <w:lang w:val="en-US"/>
+        </w:rPr>
+        <w:t>::neutral");</w:t>
+      </w:r>
+    </w:p>
+    <w:p>
+      <w:pPr>
+        <w:pBdr>
+          <w:top w:val="single" w:sz="6" w:space="4" w:color="CCCCCC"/>
+          <w:left w:val="single" w:sz="6" w:space="8" w:color="CCCCCC"/>
+          <w:bottom w:val="single" w:sz="6" w:space="5" w:color="CCCCCC"/>
+          <w:right w:val="single" w:sz="6" w:space="8" w:color="CCCCCC"/>
+        </w:pBdr>
+        <w:shd w:val="clear" w:color="auto" w:fill="F8F8F8"/>
+        <w:tabs>
+          <w:tab w:val="left" w:pos="916"/>
+          <w:tab w:val="left" w:pos="1832"/>
+          <w:tab w:val="left" w:pos="2748"/>
+          <w:tab w:val="left" w:pos="3664"/>
+          <w:tab w:val="left" w:pos="4580"/>
+          <w:tab w:val="left" w:pos="5496"/>
+          <w:tab w:val="left" w:pos="6412"/>
+          <w:tab w:val="left" w:pos="7328"/>
+          <w:tab w:val="left" w:pos="8244"/>
+          <w:tab w:val="left" w:pos="9160"/>
+          <w:tab w:val="left" w:pos="10076"/>
+          <w:tab w:val="left" w:pos="10992"/>
+          <w:tab w:val="left" w:pos="11908"/>
+          <w:tab w:val="left" w:pos="12824"/>
+          <w:tab w:val="left" w:pos="13740"/>
+          <w:tab w:val="left" w:pos="14656"/>
+        </w:tabs>
+        <w:spacing w:after="0" w:line="240" w:lineRule="auto"/>
+        <w:rPr>
+          <w:rFonts w:ascii="Consolas" w:hAnsi="Consolas" w:cs="Consolas"/>
+          <w:lang w:val="en-US"/>
+        </w:rPr>
+      </w:pPr>
+      <w:r>
+        <w:rPr>
+          <w:rFonts w:ascii="Consolas" w:hAnsi="Consolas" w:cs="Consolas"/>
+          <w:lang w:val="en-US"/>
+        </w:rPr>
+        <w:lastRenderedPageBreak/>
+        <w:tab/>
+      </w:r>
+      <w:r>
+        <w:rPr>
+          <w:rFonts w:ascii="Consolas" w:hAnsi="Consolas" w:cs="Consolas"/>
+          <w:lang w:val="en-US"/>
+        </w:rPr>
+        <w:tab/>
+      </w:r>
+      <w:r>
+        <w:rPr>
+          <w:rFonts w:ascii="Consolas" w:hAnsi="Consolas" w:cs="Consolas"/>
+          <w:lang w:val="en-US"/>
+        </w:rPr>
+        <w:tab/>
+      </w:r>
+      <w:proofErr w:type="gramStart"/>
+      <w:r>
+        <w:rPr>
+          <w:rFonts w:ascii="Consolas" w:hAnsi="Consolas" w:cs="Consolas"/>
+          <w:lang w:val="en-US"/>
+        </w:rPr>
+        <w:t>if</w:t>
+      </w:r>
+      <w:proofErr w:type="gramEnd"/>
+    </w:p>
+    <w:p>
+      <w:pPr>
+        <w:pBdr>
+          <w:top w:val="single" w:sz="6" w:space="4" w:color="CCCCCC"/>
+          <w:left w:val="single" w:sz="6" w:space="8" w:color="CCCCCC"/>
+          <w:bottom w:val="single" w:sz="6" w:space="5" w:color="CCCCCC"/>
+          <w:right w:val="single" w:sz="6" w:space="8" w:color="CCCCCC"/>
+        </w:pBdr>
+        <w:shd w:val="clear" w:color="auto" w:fill="F8F8F8"/>
+        <w:tabs>
+          <w:tab w:val="left" w:pos="916"/>
+          <w:tab w:val="left" w:pos="1832"/>
+          <w:tab w:val="left" w:pos="2748"/>
+          <w:tab w:val="left" w:pos="3664"/>
+          <w:tab w:val="left" w:pos="4580"/>
+          <w:tab w:val="left" w:pos="5496"/>
+          <w:tab w:val="left" w:pos="6412"/>
+          <w:tab w:val="left" w:pos="7328"/>
+          <w:tab w:val="left" w:pos="8244"/>
+          <w:tab w:val="left" w:pos="9160"/>
+          <w:tab w:val="left" w:pos="10076"/>
+          <w:tab w:val="left" w:pos="10992"/>
+          <w:tab w:val="left" w:pos="11908"/>
+          <w:tab w:val="left" w:pos="12824"/>
+          <w:tab w:val="left" w:pos="13740"/>
+          <w:tab w:val="left" w:pos="14656"/>
+        </w:tabs>
+        <w:spacing w:after="0" w:line="240" w:lineRule="auto"/>
+        <w:rPr>
+          <w:rFonts w:ascii="Consolas" w:hAnsi="Consolas" w:cs="Consolas"/>
+          <w:lang w:val="en-US"/>
+        </w:rPr>
+      </w:pPr>
+      <w:r>
+        <w:rPr>
+          <w:rFonts w:ascii="Consolas" w:hAnsi="Consolas" w:cs="Consolas"/>
+          <w:lang w:val="en-US"/>
+        </w:rPr>
+        <w:tab/>
+      </w:r>
+      <w:r>
+        <w:rPr>
+          <w:rFonts w:ascii="Consolas" w:hAnsi="Consolas" w:cs="Consolas"/>
+          <w:lang w:val="en-US"/>
+        </w:rPr>
+        <w:tab/>
+      </w:r>
+      <w:r>
+        <w:rPr>
+          <w:rFonts w:ascii="Consolas" w:hAnsi="Consolas" w:cs="Consolas"/>
+          <w:lang w:val="en-US"/>
+        </w:rPr>
+        <w:tab/>
+      </w:r>
+      <w:r>
+        <w:rPr>
+          <w:rFonts w:ascii="Consolas" w:hAnsi="Consolas" w:cs="Consolas"/>
+          <w:lang w:val="en-US"/>
+        </w:rPr>
+        <w:tab/>
+        <w:t>:</w:t>
+      </w:r>
+      <w:proofErr w:type="gramStart"/>
+      <w:r>
+        <w:rPr>
+          <w:rFonts w:ascii="Consolas" w:hAnsi="Consolas" w:cs="Consolas"/>
+          <w:lang w:val="en-US"/>
+        </w:rPr>
+        <w:t>:stateA1</w:t>
+      </w:r>
+      <w:proofErr w:type="gramEnd"/>
+      <w:r>
+        <w:rPr>
+          <w:rFonts w:ascii="Consolas" w:hAnsi="Consolas" w:cs="Consolas"/>
+          <w:lang w:val="en-US"/>
+        </w:rPr>
+        <w:t xml:space="preserve"> = AUTOGEAR__REVERSE;</w:t>
+      </w:r>
+    </w:p>
+    <w:p>
+      <w:pPr>
+        <w:pBdr>
+          <w:top w:val="single" w:sz="6" w:space="4" w:color="CCCCCC"/>
+          <w:left w:val="single" w:sz="6" w:space="8" w:color="CCCCCC"/>
+          <w:bottom w:val="single" w:sz="6" w:space="5" w:color="CCCCCC"/>
+          <w:right w:val="single" w:sz="6" w:space="8" w:color="CCCCCC"/>
+        </w:pBdr>
+        <w:shd w:val="clear" w:color="auto" w:fill="F8F8F8"/>
+        <w:tabs>
+          <w:tab w:val="left" w:pos="916"/>
+          <w:tab w:val="left" w:pos="1832"/>
+          <w:tab w:val="left" w:pos="2748"/>
+          <w:tab w:val="left" w:pos="3664"/>
+          <w:tab w:val="left" w:pos="4580"/>
+          <w:tab w:val="left" w:pos="5496"/>
+          <w:tab w:val="left" w:pos="6412"/>
+          <w:tab w:val="left" w:pos="7328"/>
+          <w:tab w:val="left" w:pos="8244"/>
+          <w:tab w:val="left" w:pos="9160"/>
+          <w:tab w:val="left" w:pos="10076"/>
+          <w:tab w:val="left" w:pos="10992"/>
+          <w:tab w:val="left" w:pos="11908"/>
+          <w:tab w:val="left" w:pos="12824"/>
+          <w:tab w:val="left" w:pos="13740"/>
+          <w:tab w:val="left" w:pos="14656"/>
+        </w:tabs>
+        <w:spacing w:after="0" w:line="240" w:lineRule="auto"/>
+        <w:rPr>
+          <w:rFonts w:ascii="Consolas" w:hAnsi="Consolas" w:cs="Consolas"/>
+          <w:lang w:val="en-US"/>
+        </w:rPr>
+      </w:pPr>
+      <w:r>
+        <w:rPr>
+          <w:rFonts w:ascii="Consolas" w:hAnsi="Consolas" w:cs="Consolas"/>
+          <w:lang w:val="en-US"/>
+        </w:rPr>
+        <w:tab/>
+      </w:r>
+      <w:r>
+        <w:rPr>
+          <w:rFonts w:ascii="Consolas" w:hAnsi="Consolas" w:cs="Consolas"/>
+          <w:lang w:val="en-US"/>
+        </w:rPr>
+        <w:tab/>
+      </w:r>
+      <w:r>
+        <w:rPr>
+          <w:rFonts w:ascii="Consolas" w:hAnsi="Consolas" w:cs="Consolas"/>
+          <w:lang w:val="en-US"/>
+        </w:rPr>
+        <w:tab/>
+      </w:r>
+      <w:r>
+        <w:rPr>
+          <w:rFonts w:ascii="Consolas" w:hAnsi="Consolas" w:cs="Consolas"/>
+          <w:lang w:val="en-US"/>
+        </w:rPr>
+        <w:tab/>
+        <w:t>:</w:t>
+      </w:r>
+      <w:proofErr w:type="gramStart"/>
+      <w:r>
+        <w:rPr>
+          <w:rFonts w:ascii="Consolas" w:hAnsi="Consolas" w:cs="Consolas"/>
+          <w:lang w:val="en-US"/>
+        </w:rPr>
+        <w:t>:stateA1</w:t>
+      </w:r>
+      <w:proofErr w:type="gramEnd"/>
+      <w:r>
+        <w:rPr>
+          <w:rFonts w:ascii="Consolas" w:hAnsi="Consolas" w:cs="Consolas"/>
+          <w:lang w:val="en-US"/>
+        </w:rPr>
+        <w:t xml:space="preserve"> = AUTOGEAR__FINALIZE;</w:t>
+      </w:r>
+    </w:p>
+    <w:p>
+      <w:pPr>
+        <w:pBdr>
+          <w:top w:val="single" w:sz="6" w:space="4" w:color="CCCCCC"/>
+          <w:left w:val="single" w:sz="6" w:space="8" w:color="CCCCCC"/>
+          <w:bottom w:val="single" w:sz="6" w:space="5" w:color="CCCCCC"/>
+          <w:right w:val="single" w:sz="6" w:space="8" w:color="CCCCCC"/>
+        </w:pBdr>
+        <w:shd w:val="clear" w:color="auto" w:fill="F8F8F8"/>
+        <w:tabs>
+          <w:tab w:val="left" w:pos="916"/>
+          <w:tab w:val="left" w:pos="1832"/>
+          <w:tab w:val="left" w:pos="2748"/>
+          <w:tab w:val="left" w:pos="3664"/>
+          <w:tab w:val="left" w:pos="4580"/>
+          <w:tab w:val="left" w:pos="5496"/>
+          <w:tab w:val="left" w:pos="6412"/>
+          <w:tab w:val="left" w:pos="7328"/>
+          <w:tab w:val="left" w:pos="8244"/>
+          <w:tab w:val="left" w:pos="9160"/>
+          <w:tab w:val="left" w:pos="10076"/>
+          <w:tab w:val="left" w:pos="10992"/>
+          <w:tab w:val="left" w:pos="11908"/>
+          <w:tab w:val="left" w:pos="12824"/>
+          <w:tab w:val="left" w:pos="13740"/>
+          <w:tab w:val="left" w:pos="14656"/>
+        </w:tabs>
+        <w:spacing w:after="0" w:line="240" w:lineRule="auto"/>
+        <w:rPr>
+          <w:rFonts w:ascii="Consolas" w:hAnsi="Consolas" w:cs="Consolas"/>
+          <w:lang w:val="en-US"/>
+        </w:rPr>
+      </w:pPr>
+      <w:r>
+        <w:rPr>
+          <w:rFonts w:ascii="Consolas" w:hAnsi="Consolas" w:cs="Consolas"/>
+          <w:lang w:val="en-US"/>
+        </w:rPr>
+        <w:tab/>
+      </w:r>
+      <w:r>
+        <w:rPr>
+          <w:rFonts w:ascii="Consolas" w:hAnsi="Consolas" w:cs="Consolas"/>
+          <w:lang w:val="en-US"/>
+        </w:rPr>
+        <w:tab/>
+      </w:r>
+      <w:r>
+        <w:rPr>
+          <w:rFonts w:ascii="Consolas" w:hAnsi="Consolas" w:cs="Consolas"/>
+          <w:lang w:val="en-US"/>
+        </w:rPr>
+        <w:tab/>
+      </w:r>
+      <w:r>
+        <w:rPr>
+          <w:rFonts w:ascii="Consolas" w:hAnsi="Consolas" w:cs="Consolas"/>
+          <w:lang w:val="en-US"/>
+        </w:rPr>
+        <w:tab/>
+        <w:t>:</w:t>
+      </w:r>
+      <w:proofErr w:type="gramStart"/>
+      <w:r>
+        <w:rPr>
+          <w:rFonts w:ascii="Consolas" w:hAnsi="Consolas" w:cs="Consolas"/>
+          <w:lang w:val="en-US"/>
+        </w:rPr>
+        <w:t>:stateA1</w:t>
+      </w:r>
+      <w:proofErr w:type="gramEnd"/>
+      <w:r>
+        <w:rPr>
+          <w:rFonts w:ascii="Consolas" w:hAnsi="Consolas" w:cs="Consolas"/>
+          <w:lang w:val="en-US"/>
+        </w:rPr>
+        <w:t xml:space="preserve"> = AUTOGEAR__GEAR1;</w:t>
+      </w:r>
+    </w:p>
+    <w:p>
+      <w:pPr>
+        <w:pBdr>
+          <w:top w:val="single" w:sz="6" w:space="4" w:color="CCCCCC"/>
+          <w:left w:val="single" w:sz="6" w:space="8" w:color="CCCCCC"/>
+          <w:bottom w:val="single" w:sz="6" w:space="5" w:color="CCCCCC"/>
+          <w:right w:val="single" w:sz="6" w:space="8" w:color="CCCCCC"/>
+        </w:pBdr>
+        <w:shd w:val="clear" w:color="auto" w:fill="F8F8F8"/>
+        <w:tabs>
+          <w:tab w:val="left" w:pos="916"/>
+          <w:tab w:val="left" w:pos="1832"/>
+          <w:tab w:val="left" w:pos="2748"/>
+          <w:tab w:val="left" w:pos="3664"/>
+          <w:tab w:val="left" w:pos="4580"/>
+          <w:tab w:val="left" w:pos="5496"/>
+          <w:tab w:val="left" w:pos="6412"/>
+          <w:tab w:val="left" w:pos="7328"/>
+          <w:tab w:val="left" w:pos="8244"/>
+          <w:tab w:val="left" w:pos="9160"/>
+          <w:tab w:val="left" w:pos="10076"/>
+          <w:tab w:val="left" w:pos="10992"/>
+          <w:tab w:val="left" w:pos="11908"/>
+          <w:tab w:val="left" w:pos="12824"/>
+          <w:tab w:val="left" w:pos="13740"/>
+          <w:tab w:val="left" w:pos="14656"/>
+        </w:tabs>
+        <w:spacing w:after="0" w:line="240" w:lineRule="auto"/>
+        <w:rPr>
+          <w:rFonts w:ascii="Consolas" w:hAnsi="Consolas" w:cs="Consolas"/>
+          <w:lang w:val="en-US"/>
+        </w:rPr>
+      </w:pPr>
+      <w:r>
+        <w:rPr>
+          <w:rFonts w:ascii="Consolas" w:hAnsi="Consolas" w:cs="Consolas"/>
+          <w:lang w:val="en-US"/>
+        </w:rPr>
+        <w:tab/>
+      </w:r>
+      <w:r>
+        <w:rPr>
+          <w:rFonts w:ascii="Consolas" w:hAnsi="Consolas" w:cs="Consolas"/>
+          <w:lang w:val="en-US"/>
+        </w:rPr>
+        <w:tab/>
+      </w:r>
+      <w:r>
+        <w:rPr>
+          <w:rFonts w:ascii="Consolas" w:hAnsi="Consolas" w:cs="Consolas"/>
+          <w:lang w:val="en-US"/>
+        </w:rPr>
+        <w:tab/>
+      </w:r>
+      <w:proofErr w:type="gramStart"/>
+      <w:r>
+        <w:rPr>
+          <w:rFonts w:ascii="Consolas" w:hAnsi="Consolas" w:cs="Consolas"/>
+          <w:lang w:val="en-US"/>
+        </w:rPr>
+        <w:t>fi</w:t>
+      </w:r>
+      <w:proofErr w:type="gramEnd"/>
+      <w:r>
+        <w:rPr>
+          <w:rFonts w:ascii="Consolas" w:hAnsi="Consolas" w:cs="Consolas"/>
+          <w:lang w:val="en-US"/>
+        </w:rPr>
+        <w:t>;</w:t>
+      </w:r>
+    </w:p>
+    <w:p>
+      <w:pPr>
+        <w:pBdr>
+          <w:top w:val="single" w:sz="6" w:space="4" w:color="CCCCCC"/>
+          <w:left w:val="single" w:sz="6" w:space="8" w:color="CCCCCC"/>
+          <w:bottom w:val="single" w:sz="6" w:space="5" w:color="CCCCCC"/>
+          <w:right w:val="single" w:sz="6" w:space="8" w:color="CCCCCC"/>
+        </w:pBdr>
+        <w:shd w:val="clear" w:color="auto" w:fill="F8F8F8"/>
+        <w:tabs>
+          <w:tab w:val="left" w:pos="916"/>
+          <w:tab w:val="left" w:pos="1832"/>
+          <w:tab w:val="left" w:pos="2748"/>
+          <w:tab w:val="left" w:pos="3664"/>
+          <w:tab w:val="left" w:pos="4580"/>
+          <w:tab w:val="left" w:pos="5496"/>
+          <w:tab w:val="left" w:pos="6412"/>
+          <w:tab w:val="left" w:pos="7328"/>
+          <w:tab w:val="left" w:pos="8244"/>
+          <w:tab w:val="left" w:pos="9160"/>
+          <w:tab w:val="left" w:pos="10076"/>
+          <w:tab w:val="left" w:pos="10992"/>
+          <w:tab w:val="left" w:pos="11908"/>
+          <w:tab w:val="left" w:pos="12824"/>
+          <w:tab w:val="left" w:pos="13740"/>
+          <w:tab w:val="left" w:pos="14656"/>
+        </w:tabs>
+        <w:spacing w:after="0" w:line="240" w:lineRule="auto"/>
+        <w:rPr>
+          <w:rFonts w:ascii="Consolas" w:hAnsi="Consolas" w:cs="Consolas"/>
+          <w:lang w:val="en-US"/>
+        </w:rPr>
+      </w:pPr>
+      <w:r>
+        <w:rPr>
+          <w:rFonts w:ascii="Consolas" w:hAnsi="Consolas" w:cs="Consolas"/>
+          <w:lang w:val="en-US"/>
+        </w:rPr>
+        <w:tab/>
+      </w:r>
+      <w:r>
+        <w:rPr>
+          <w:rFonts w:ascii="Consolas" w:hAnsi="Consolas" w:cs="Consolas"/>
+          <w:lang w:val="en-US"/>
+        </w:rPr>
+        <w:tab/>
+        <w:t>:: ( stateA1 == AUTOGEAR__</w:t>
+      </w:r>
+      <w:proofErr w:type="gramStart"/>
+      <w:r>
+        <w:rPr>
+          <w:rFonts w:ascii="Consolas" w:hAnsi="Consolas" w:cs="Consolas"/>
+          <w:lang w:val="en-US"/>
+        </w:rPr>
+        <w:t>REVERSE )</w:t>
+      </w:r>
+      <w:proofErr w:type="gramEnd"/>
+      <w:r>
+        <w:rPr>
+          <w:rFonts w:ascii="Consolas" w:hAnsi="Consolas" w:cs="Consolas"/>
+          <w:lang w:val="en-US"/>
+        </w:rPr>
+        <w:t xml:space="preserve"> -&gt;</w:t>
+      </w:r>
+    </w:p>
+    <w:p>
+      <w:pPr>
+        <w:pBdr>
+          <w:top w:val="single" w:sz="6" w:space="4" w:color="CCCCCC"/>
+          <w:left w:val="single" w:sz="6" w:space="8" w:color="CCCCCC"/>
+          <w:bottom w:val="single" w:sz="6" w:space="5" w:color="CCCCCC"/>
+          <w:right w:val="single" w:sz="6" w:space="8" w:color="CCCCCC"/>
+        </w:pBdr>
+        <w:shd w:val="clear" w:color="auto" w:fill="F8F8F8"/>
+        <w:tabs>
+          <w:tab w:val="left" w:pos="916"/>
+          <w:tab w:val="left" w:pos="1832"/>
+          <w:tab w:val="left" w:pos="2748"/>
+          <w:tab w:val="left" w:pos="3664"/>
+          <w:tab w:val="left" w:pos="4580"/>
+          <w:tab w:val="left" w:pos="5496"/>
+          <w:tab w:val="left" w:pos="6412"/>
+          <w:tab w:val="left" w:pos="7328"/>
+          <w:tab w:val="left" w:pos="8244"/>
+          <w:tab w:val="left" w:pos="9160"/>
+          <w:tab w:val="left" w:pos="10076"/>
+          <w:tab w:val="left" w:pos="10992"/>
+          <w:tab w:val="left" w:pos="11908"/>
+          <w:tab w:val="left" w:pos="12824"/>
+          <w:tab w:val="left" w:pos="13740"/>
+          <w:tab w:val="left" w:pos="14656"/>
+        </w:tabs>
+        <w:spacing w:after="0" w:line="240" w:lineRule="auto"/>
+        <w:rPr>
+          <w:rFonts w:ascii="Consolas" w:hAnsi="Consolas" w:cs="Consolas"/>
+          <w:lang w:val="en-US"/>
+        </w:rPr>
+      </w:pPr>
+      <w:r>
+        <w:rPr>
+          <w:rFonts w:ascii="Consolas" w:hAnsi="Consolas" w:cs="Consolas"/>
+          <w:lang w:val="en-US"/>
+        </w:rPr>
+        <w:tab/>
+      </w:r>
+      <w:r>
+        <w:rPr>
+          <w:rFonts w:ascii="Consolas" w:hAnsi="Consolas" w:cs="Consolas"/>
+          <w:lang w:val="en-US"/>
+        </w:rPr>
+        <w:tab/>
+      </w:r>
+      <w:r>
+        <w:rPr>
+          <w:rFonts w:ascii="Consolas" w:hAnsi="Consolas" w:cs="Consolas"/>
+          <w:lang w:val="en-US"/>
+        </w:rPr>
+        <w:tab/>
+      </w:r>
+      <w:proofErr w:type="spellStart"/>
+      <w:proofErr w:type="gramStart"/>
+      <w:r>
+        <w:rPr>
+          <w:rFonts w:ascii="Consolas" w:hAnsi="Consolas" w:cs="Consolas"/>
+          <w:lang w:val="en-US"/>
+        </w:rPr>
+        <w:t>printf</w:t>
+      </w:r>
+      <w:proofErr w:type="spellEnd"/>
+      <w:r>
+        <w:rPr>
+          <w:rFonts w:ascii="Consolas" w:hAnsi="Consolas" w:cs="Consolas"/>
+          <w:lang w:val="en-US"/>
+        </w:rPr>
+        <w:t>(</w:t>
+      </w:r>
+      <w:proofErr w:type="gramEnd"/>
+      <w:r>
+        <w:rPr>
+          <w:rFonts w:ascii="Consolas" w:hAnsi="Consolas" w:cs="Consolas"/>
+          <w:lang w:val="en-US"/>
+        </w:rPr>
+        <w:t>"</w:t>
+      </w:r>
+      <w:proofErr w:type="spellStart"/>
+      <w:r>
+        <w:rPr>
+          <w:rFonts w:ascii="Consolas" w:hAnsi="Consolas" w:cs="Consolas"/>
+          <w:lang w:val="en-US"/>
+        </w:rPr>
+        <w:t>AutoGear</w:t>
+      </w:r>
+      <w:proofErr w:type="spellEnd"/>
+      <w:r>
+        <w:rPr>
+          <w:rFonts w:ascii="Consolas" w:hAnsi="Consolas" w:cs="Consolas"/>
+          <w:lang w:val="en-US"/>
+        </w:rPr>
+        <w:t>::reverse");</w:t>
+      </w:r>
+    </w:p>
+    <w:p>
+      <w:pPr>
+        <w:pBdr>
+          <w:top w:val="single" w:sz="6" w:space="4" w:color="CCCCCC"/>
+          <w:left w:val="single" w:sz="6" w:space="8" w:color="CCCCCC"/>
+          <w:bottom w:val="single" w:sz="6" w:space="5" w:color="CCCCCC"/>
+          <w:right w:val="single" w:sz="6" w:space="8" w:color="CCCCCC"/>
+        </w:pBdr>
+        <w:shd w:val="clear" w:color="auto" w:fill="F8F8F8"/>
+        <w:tabs>
+          <w:tab w:val="left" w:pos="916"/>
+          <w:tab w:val="left" w:pos="1832"/>
+          <w:tab w:val="left" w:pos="2748"/>
+          <w:tab w:val="left" w:pos="3664"/>
+          <w:tab w:val="left" w:pos="4580"/>
+          <w:tab w:val="left" w:pos="5496"/>
+          <w:tab w:val="left" w:pos="6412"/>
+          <w:tab w:val="left" w:pos="7328"/>
+          <w:tab w:val="left" w:pos="8244"/>
+          <w:tab w:val="left" w:pos="9160"/>
+          <w:tab w:val="left" w:pos="10076"/>
+          <w:tab w:val="left" w:pos="10992"/>
+          <w:tab w:val="left" w:pos="11908"/>
+          <w:tab w:val="left" w:pos="12824"/>
+          <w:tab w:val="left" w:pos="13740"/>
+          <w:tab w:val="left" w:pos="14656"/>
+        </w:tabs>
+        <w:spacing w:after="0" w:line="240" w:lineRule="auto"/>
+        <w:rPr>
+          <w:rFonts w:ascii="Consolas" w:hAnsi="Consolas" w:cs="Consolas"/>
+          <w:lang w:val="en-US"/>
+        </w:rPr>
+      </w:pPr>
+      <w:r>
+        <w:rPr>
+          <w:rFonts w:ascii="Consolas" w:hAnsi="Consolas" w:cs="Consolas"/>
+          <w:lang w:val="en-US"/>
+        </w:rPr>
+        <w:tab/>
+      </w:r>
+      <w:r>
+        <w:rPr>
+          <w:rFonts w:ascii="Consolas" w:hAnsi="Consolas" w:cs="Consolas"/>
+          <w:lang w:val="en-US"/>
+        </w:rPr>
+        <w:tab/>
+      </w:r>
+      <w:r>
+        <w:rPr>
+          <w:rFonts w:ascii="Consolas" w:hAnsi="Consolas" w:cs="Consolas"/>
+          <w:lang w:val="en-US"/>
+        </w:rPr>
+        <w:tab/>
+      </w:r>
+      <w:proofErr w:type="gramStart"/>
+      <w:r>
+        <w:rPr>
+          <w:rFonts w:ascii="Consolas" w:hAnsi="Consolas" w:cs="Consolas"/>
+          <w:lang w:val="en-US"/>
+        </w:rPr>
+        <w:t>if</w:t>
+      </w:r>
+      <w:proofErr w:type="gramEnd"/>
+    </w:p>
+    <w:p>
+      <w:pPr>
+        <w:pBdr>
+          <w:top w:val="single" w:sz="6" w:space="4" w:color="CCCCCC"/>
+          <w:left w:val="single" w:sz="6" w:space="8" w:color="CCCCCC"/>
+          <w:bottom w:val="single" w:sz="6" w:space="5" w:color="CCCCCC"/>
+          <w:right w:val="single" w:sz="6" w:space="8" w:color="CCCCCC"/>
+        </w:pBdr>
+        <w:shd w:val="clear" w:color="auto" w:fill="F8F8F8"/>
+        <w:tabs>
+          <w:tab w:val="left" w:pos="916"/>
+          <w:tab w:val="left" w:pos="1832"/>
+          <w:tab w:val="left" w:pos="2748"/>
+          <w:tab w:val="left" w:pos="3664"/>
+          <w:tab w:val="left" w:pos="4580"/>
+          <w:tab w:val="left" w:pos="5496"/>
+          <w:tab w:val="left" w:pos="6412"/>
+          <w:tab w:val="left" w:pos="7328"/>
+          <w:tab w:val="left" w:pos="8244"/>
+          <w:tab w:val="left" w:pos="9160"/>
+          <w:tab w:val="left" w:pos="10076"/>
+          <w:tab w:val="left" w:pos="10992"/>
+          <w:tab w:val="left" w:pos="11908"/>
+          <w:tab w:val="left" w:pos="12824"/>
+          <w:tab w:val="left" w:pos="13740"/>
+          <w:tab w:val="left" w:pos="14656"/>
+        </w:tabs>
+        <w:spacing w:after="0" w:line="240" w:lineRule="auto"/>
+        <w:rPr>
+          <w:rFonts w:ascii="Consolas" w:hAnsi="Consolas" w:cs="Consolas"/>
+          <w:lang w:val="en-US"/>
+        </w:rPr>
+      </w:pPr>
+      <w:r>
+        <w:rPr>
+          <w:rFonts w:ascii="Consolas" w:hAnsi="Consolas" w:cs="Consolas"/>
+          <w:lang w:val="en-US"/>
+        </w:rPr>
+        <w:tab/>
+      </w:r>
+      <w:r>
+        <w:rPr>
+          <w:rFonts w:ascii="Consolas" w:hAnsi="Consolas" w:cs="Consolas"/>
+          <w:lang w:val="en-US"/>
+        </w:rPr>
+        <w:tab/>
+      </w:r>
+      <w:r>
+        <w:rPr>
+          <w:rFonts w:ascii="Consolas" w:hAnsi="Consolas" w:cs="Consolas"/>
+          <w:lang w:val="en-US"/>
+        </w:rPr>
+        <w:tab/>
+      </w:r>
+      <w:r>
+        <w:rPr>
+          <w:rFonts w:ascii="Consolas" w:hAnsi="Consolas" w:cs="Consolas"/>
+          <w:lang w:val="en-US"/>
+        </w:rPr>
+        <w:tab/>
+        <w:t>:</w:t>
+      </w:r>
+      <w:proofErr w:type="gramStart"/>
+      <w:r>
+        <w:rPr>
+          <w:rFonts w:ascii="Consolas" w:hAnsi="Consolas" w:cs="Consolas"/>
+          <w:lang w:val="en-US"/>
+        </w:rPr>
+        <w:t>:stateA1</w:t>
+      </w:r>
+      <w:proofErr w:type="gramEnd"/>
+      <w:r>
+        <w:rPr>
+          <w:rFonts w:ascii="Consolas" w:hAnsi="Consolas" w:cs="Consolas"/>
+          <w:lang w:val="en-US"/>
+        </w:rPr>
+        <w:t xml:space="preserve"> = AUTOGEAR__NEUTRAL;</w:t>
+      </w:r>
+    </w:p>
+    <w:p>
+      <w:pPr>
+        <w:pBdr>
+          <w:top w:val="single" w:sz="6" w:space="4" w:color="CCCCCC"/>
+          <w:left w:val="single" w:sz="6" w:space="8" w:color="CCCCCC"/>
+          <w:bottom w:val="single" w:sz="6" w:space="5" w:color="CCCCCC"/>
+          <w:right w:val="single" w:sz="6" w:space="8" w:color="CCCCCC"/>
+        </w:pBdr>
+        <w:shd w:val="clear" w:color="auto" w:fill="F8F8F8"/>
+        <w:tabs>
+          <w:tab w:val="left" w:pos="916"/>
+          <w:tab w:val="left" w:pos="1832"/>
+          <w:tab w:val="left" w:pos="2748"/>
+          <w:tab w:val="left" w:pos="3664"/>
+          <w:tab w:val="left" w:pos="4580"/>
+          <w:tab w:val="left" w:pos="5496"/>
+          <w:tab w:val="left" w:pos="6412"/>
+          <w:tab w:val="left" w:pos="7328"/>
+          <w:tab w:val="left" w:pos="8244"/>
+          <w:tab w:val="left" w:pos="9160"/>
+          <w:tab w:val="left" w:pos="10076"/>
+          <w:tab w:val="left" w:pos="10992"/>
+          <w:tab w:val="left" w:pos="11908"/>
+          <w:tab w:val="left" w:pos="12824"/>
+          <w:tab w:val="left" w:pos="13740"/>
+          <w:tab w:val="left" w:pos="14656"/>
+        </w:tabs>
+        <w:spacing w:after="0" w:line="240" w:lineRule="auto"/>
+        <w:rPr>
+          <w:rFonts w:ascii="Consolas" w:hAnsi="Consolas" w:cs="Consolas"/>
+          <w:lang w:val="en-US"/>
+        </w:rPr>
+      </w:pPr>
+      <w:r>
+        <w:rPr>
+          <w:rFonts w:ascii="Consolas" w:hAnsi="Consolas" w:cs="Consolas"/>
+          <w:lang w:val="en-US"/>
+        </w:rPr>
+        <w:tab/>
+      </w:r>
+      <w:r>
+        <w:rPr>
+          <w:rFonts w:ascii="Consolas" w:hAnsi="Consolas" w:cs="Consolas"/>
+          <w:lang w:val="en-US"/>
+        </w:rPr>
+        <w:tab/>
+      </w:r>
+      <w:r>
+        <w:rPr>
+          <w:rFonts w:ascii="Consolas" w:hAnsi="Consolas" w:cs="Consolas"/>
+          <w:lang w:val="en-US"/>
+        </w:rPr>
+        <w:tab/>
+      </w:r>
+      <w:proofErr w:type="gramStart"/>
+      <w:r>
+        <w:rPr>
+          <w:rFonts w:ascii="Consolas" w:hAnsi="Consolas" w:cs="Consolas"/>
+          <w:lang w:val="en-US"/>
+        </w:rPr>
+        <w:t>fi</w:t>
+      </w:r>
+      <w:proofErr w:type="gramEnd"/>
+      <w:r>
+        <w:rPr>
+          <w:rFonts w:ascii="Consolas" w:hAnsi="Consolas" w:cs="Consolas"/>
+          <w:lang w:val="en-US"/>
+        </w:rPr>
+        <w:t>;</w:t>
+      </w:r>
+    </w:p>
+    <w:p>
+      <w:pPr>
+        <w:pBdr>
+          <w:top w:val="single" w:sz="6" w:space="4" w:color="CCCCCC"/>
+          <w:left w:val="single" w:sz="6" w:space="8" w:color="CCCCCC"/>
+          <w:bottom w:val="single" w:sz="6" w:space="5" w:color="CCCCCC"/>
+          <w:right w:val="single" w:sz="6" w:space="8" w:color="CCCCCC"/>
+        </w:pBdr>
+        <w:shd w:val="clear" w:color="auto" w:fill="F8F8F8"/>
+        <w:tabs>
+          <w:tab w:val="left" w:pos="916"/>
+          <w:tab w:val="left" w:pos="1832"/>
+          <w:tab w:val="left" w:pos="2748"/>
+          <w:tab w:val="left" w:pos="3664"/>
+          <w:tab w:val="left" w:pos="4580"/>
+          <w:tab w:val="left" w:pos="5496"/>
+          <w:tab w:val="left" w:pos="6412"/>
+          <w:tab w:val="left" w:pos="7328"/>
+          <w:tab w:val="left" w:pos="8244"/>
+          <w:tab w:val="left" w:pos="9160"/>
+          <w:tab w:val="left" w:pos="10076"/>
+          <w:tab w:val="left" w:pos="10992"/>
+          <w:tab w:val="left" w:pos="11908"/>
+          <w:tab w:val="left" w:pos="12824"/>
+          <w:tab w:val="left" w:pos="13740"/>
+          <w:tab w:val="left" w:pos="14656"/>
+        </w:tabs>
+        <w:spacing w:after="0" w:line="240" w:lineRule="auto"/>
+        <w:rPr>
+          <w:rFonts w:ascii="Consolas" w:hAnsi="Consolas" w:cs="Consolas"/>
+          <w:lang w:val="en-US"/>
+        </w:rPr>
+      </w:pPr>
+      <w:r>
+        <w:rPr>
+          <w:rFonts w:ascii="Consolas" w:hAnsi="Consolas" w:cs="Consolas"/>
+          <w:lang w:val="en-US"/>
+        </w:rPr>
+        <w:tab/>
+      </w:r>
+      <w:r>
+        <w:rPr>
+          <w:rFonts w:ascii="Consolas" w:hAnsi="Consolas" w:cs="Consolas"/>
+          <w:lang w:val="en-US"/>
+        </w:rPr>
+        <w:tab/>
+        <w:t>:: ( stateA1 == AUTOGEAR__</w:t>
+      </w:r>
+      <w:proofErr w:type="gramStart"/>
+      <w:r>
+        <w:rPr>
+          <w:rFonts w:ascii="Consolas" w:hAnsi="Consolas" w:cs="Consolas"/>
+          <w:lang w:val="en-US"/>
+        </w:rPr>
+        <w:t>MAIN )</w:t>
+      </w:r>
+      <w:proofErr w:type="gramEnd"/>
+      <w:r>
+        <w:rPr>
+          <w:rFonts w:ascii="Consolas" w:hAnsi="Consolas" w:cs="Consolas"/>
+          <w:lang w:val="en-US"/>
+        </w:rPr>
+        <w:t xml:space="preserve"> -&gt;</w:t>
+      </w:r>
+    </w:p>
+    <w:p>
+      <w:pPr>
+        <w:pBdr>
+          <w:top w:val="single" w:sz="6" w:space="4" w:color="CCCCCC"/>
+          <w:left w:val="single" w:sz="6" w:space="8" w:color="CCCCCC"/>
+          <w:bottom w:val="single" w:sz="6" w:space="5" w:color="CCCCCC"/>
+          <w:right w:val="single" w:sz="6" w:space="8" w:color="CCCCCC"/>
+        </w:pBdr>
+        <w:shd w:val="clear" w:color="auto" w:fill="F8F8F8"/>
+        <w:tabs>
+          <w:tab w:val="left" w:pos="916"/>
+          <w:tab w:val="left" w:pos="1832"/>
+          <w:tab w:val="left" w:pos="2748"/>
+          <w:tab w:val="left" w:pos="3664"/>
+          <w:tab w:val="left" w:pos="4580"/>
+          <w:tab w:val="left" w:pos="5496"/>
+          <w:tab w:val="left" w:pos="6412"/>
+          <w:tab w:val="left" w:pos="7328"/>
+          <w:tab w:val="left" w:pos="8244"/>
+          <w:tab w:val="left" w:pos="9160"/>
+          <w:tab w:val="left" w:pos="10076"/>
+          <w:tab w:val="left" w:pos="10992"/>
+          <w:tab w:val="left" w:pos="11908"/>
+          <w:tab w:val="left" w:pos="12824"/>
+          <w:tab w:val="left" w:pos="13740"/>
+          <w:tab w:val="left" w:pos="14656"/>
+        </w:tabs>
+        <w:spacing w:after="0" w:line="240" w:lineRule="auto"/>
+        <w:rPr>
+          <w:rFonts w:ascii="Consolas" w:hAnsi="Consolas" w:cs="Consolas"/>
+          <w:lang w:val="en-US"/>
+        </w:rPr>
+      </w:pPr>
+      <w:r>
+        <w:rPr>
+          <w:rFonts w:ascii="Consolas" w:hAnsi="Consolas" w:cs="Consolas"/>
+          <w:lang w:val="en-US"/>
+        </w:rPr>
+        <w:tab/>
+      </w:r>
+      <w:r>
+        <w:rPr>
+          <w:rFonts w:ascii="Consolas" w:hAnsi="Consolas" w:cs="Consolas"/>
+          <w:lang w:val="en-US"/>
+        </w:rPr>
+        <w:tab/>
+      </w:r>
+      <w:r>
+        <w:rPr>
+          <w:rFonts w:ascii="Consolas" w:hAnsi="Consolas" w:cs="Consolas"/>
+          <w:lang w:val="en-US"/>
+        </w:rPr>
+        <w:tab/>
+      </w:r>
+      <w:proofErr w:type="spellStart"/>
+      <w:proofErr w:type="gramStart"/>
+      <w:r>
+        <w:rPr>
+          <w:rFonts w:ascii="Consolas" w:hAnsi="Consolas" w:cs="Consolas"/>
+          <w:lang w:val="en-US"/>
+        </w:rPr>
+        <w:t>printf</w:t>
+      </w:r>
+      <w:proofErr w:type="spellEnd"/>
+      <w:r>
+        <w:rPr>
+          <w:rFonts w:ascii="Consolas" w:hAnsi="Consolas" w:cs="Consolas"/>
+          <w:lang w:val="en-US"/>
+        </w:rPr>
+        <w:t>(</w:t>
+      </w:r>
+      <w:proofErr w:type="gramEnd"/>
+      <w:r>
+        <w:rPr>
+          <w:rFonts w:ascii="Consolas" w:hAnsi="Consolas" w:cs="Consolas"/>
+          <w:lang w:val="en-US"/>
+        </w:rPr>
+        <w:t>"</w:t>
+      </w:r>
+      <w:proofErr w:type="spellStart"/>
+      <w:r>
+        <w:rPr>
+          <w:rFonts w:ascii="Consolas" w:hAnsi="Consolas" w:cs="Consolas"/>
+          <w:lang w:val="en-US"/>
+        </w:rPr>
+        <w:t>AutoGear</w:t>
+      </w:r>
+      <w:proofErr w:type="spellEnd"/>
+      <w:r>
+        <w:rPr>
+          <w:rFonts w:ascii="Consolas" w:hAnsi="Consolas" w:cs="Consolas"/>
+          <w:lang w:val="en-US"/>
+        </w:rPr>
+        <w:t>::main");</w:t>
+      </w:r>
+    </w:p>
+    <w:p>
+      <w:pPr>
+        <w:pBdr>
+          <w:top w:val="single" w:sz="6" w:space="4" w:color="CCCCCC"/>
+          <w:left w:val="single" w:sz="6" w:space="8" w:color="CCCCCC"/>
+          <w:bottom w:val="single" w:sz="6" w:space="5" w:color="CCCCCC"/>
+          <w:right w:val="single" w:sz="6" w:space="8" w:color="CCCCCC"/>
+        </w:pBdr>
+        <w:shd w:val="clear" w:color="auto" w:fill="F8F8F8"/>
+        <w:tabs>
+          <w:tab w:val="left" w:pos="916"/>
+          <w:tab w:val="left" w:pos="1832"/>
+          <w:tab w:val="left" w:pos="2748"/>
+          <w:tab w:val="left" w:pos="3664"/>
+          <w:tab w:val="left" w:pos="4580"/>
+          <w:tab w:val="left" w:pos="5496"/>
+          <w:tab w:val="left" w:pos="6412"/>
+          <w:tab w:val="left" w:pos="7328"/>
+          <w:tab w:val="left" w:pos="8244"/>
+          <w:tab w:val="left" w:pos="9160"/>
+          <w:tab w:val="left" w:pos="10076"/>
+          <w:tab w:val="left" w:pos="10992"/>
+          <w:tab w:val="left" w:pos="11908"/>
+          <w:tab w:val="left" w:pos="12824"/>
+          <w:tab w:val="left" w:pos="13740"/>
+          <w:tab w:val="left" w:pos="14656"/>
+        </w:tabs>
+        <w:spacing w:after="0" w:line="240" w:lineRule="auto"/>
+        <w:rPr>
+          <w:rFonts w:ascii="Consolas" w:hAnsi="Consolas" w:cs="Consolas"/>
+          <w:lang w:val="en-US"/>
+        </w:rPr>
+      </w:pPr>
+      <w:r>
+        <w:rPr>
+          <w:rFonts w:ascii="Consolas" w:hAnsi="Consolas" w:cs="Consolas"/>
+          <w:lang w:val="en-US"/>
+        </w:rPr>
+        <w:tab/>
+      </w:r>
+      <w:r>
+        <w:rPr>
+          <w:rFonts w:ascii="Consolas" w:hAnsi="Consolas" w:cs="Consolas"/>
+          <w:lang w:val="en-US"/>
+        </w:rPr>
+        <w:tab/>
+      </w:r>
+      <w:r>
+        <w:rPr>
+          <w:rFonts w:ascii="Consolas" w:hAnsi="Consolas" w:cs="Consolas"/>
+          <w:lang w:val="en-US"/>
+        </w:rPr>
+        <w:tab/>
+      </w:r>
+      <w:proofErr w:type="gramStart"/>
+      <w:r>
+        <w:rPr>
+          <w:rFonts w:ascii="Consolas" w:hAnsi="Consolas" w:cs="Consolas"/>
+          <w:lang w:val="en-US"/>
+        </w:rPr>
+        <w:t>if</w:t>
+      </w:r>
+      <w:proofErr w:type="gramEnd"/>
+    </w:p>
+    <w:p>
+      <w:pPr>
+        <w:pBdr>
+          <w:top w:val="single" w:sz="6" w:space="4" w:color="CCCCCC"/>
+          <w:left w:val="single" w:sz="6" w:space="8" w:color="CCCCCC"/>
+          <w:bottom w:val="single" w:sz="6" w:space="5" w:color="CCCCCC"/>
+          <w:right w:val="single" w:sz="6" w:space="8" w:color="CCCCCC"/>
+        </w:pBdr>
+        <w:shd w:val="clear" w:color="auto" w:fill="F8F8F8"/>
+        <w:tabs>
+          <w:tab w:val="left" w:pos="916"/>
+          <w:tab w:val="left" w:pos="1832"/>
+          <w:tab w:val="left" w:pos="2748"/>
+          <w:tab w:val="left" w:pos="3664"/>
+          <w:tab w:val="left" w:pos="4580"/>
+          <w:tab w:val="left" w:pos="5496"/>
+          <w:tab w:val="left" w:pos="6412"/>
+          <w:tab w:val="left" w:pos="7328"/>
+          <w:tab w:val="left" w:pos="8244"/>
+          <w:tab w:val="left" w:pos="9160"/>
+          <w:tab w:val="left" w:pos="10076"/>
+          <w:tab w:val="left" w:pos="10992"/>
+          <w:tab w:val="left" w:pos="11908"/>
+          <w:tab w:val="left" w:pos="12824"/>
+          <w:tab w:val="left" w:pos="13740"/>
+          <w:tab w:val="left" w:pos="14656"/>
+        </w:tabs>
+        <w:spacing w:after="0" w:line="240" w:lineRule="auto"/>
+        <w:rPr>
+          <w:rFonts w:ascii="Consolas" w:hAnsi="Consolas" w:cs="Consolas"/>
+          <w:lang w:val="en-US"/>
+        </w:rPr>
+      </w:pPr>
+      <w:r>
+        <w:rPr>
+          <w:rFonts w:ascii="Consolas" w:hAnsi="Consolas" w:cs="Consolas"/>
+          <w:lang w:val="en-US"/>
+        </w:rPr>
+        <w:tab/>
+      </w:r>
+      <w:r>
+        <w:rPr>
+          <w:rFonts w:ascii="Consolas" w:hAnsi="Consolas" w:cs="Consolas"/>
+          <w:lang w:val="en-US"/>
+        </w:rPr>
+        <w:tab/>
+      </w:r>
+      <w:r>
+        <w:rPr>
+          <w:rFonts w:ascii="Consolas" w:hAnsi="Consolas" w:cs="Consolas"/>
+          <w:lang w:val="en-US"/>
+        </w:rPr>
+        <w:tab/>
+      </w:r>
+      <w:r>
+        <w:rPr>
+          <w:rFonts w:ascii="Consolas" w:hAnsi="Consolas" w:cs="Consolas"/>
+          <w:lang w:val="en-US"/>
+        </w:rPr>
+        <w:tab/>
+        <w:t>:</w:t>
+      </w:r>
+      <w:proofErr w:type="gramStart"/>
+      <w:r>
+        <w:rPr>
+          <w:rFonts w:ascii="Consolas" w:hAnsi="Consolas" w:cs="Consolas"/>
+          <w:lang w:val="en-US"/>
+        </w:rPr>
+        <w:t>:stateA1</w:t>
+      </w:r>
+      <w:proofErr w:type="gramEnd"/>
+      <w:r>
+        <w:rPr>
+          <w:rFonts w:ascii="Consolas" w:hAnsi="Consolas" w:cs="Consolas"/>
+          <w:lang w:val="en-US"/>
+        </w:rPr>
+        <w:t xml:space="preserve"> = AUTOGEAR__SLEEP;</w:t>
+      </w:r>
+    </w:p>
+    <w:p>
+      <w:pPr>
+        <w:pBdr>
+          <w:top w:val="single" w:sz="6" w:space="4" w:color="CCCCCC"/>
+          <w:left w:val="single" w:sz="6" w:space="8" w:color="CCCCCC"/>
+          <w:bottom w:val="single" w:sz="6" w:space="5" w:color="CCCCCC"/>
+          <w:right w:val="single" w:sz="6" w:space="8" w:color="CCCCCC"/>
+        </w:pBdr>
+        <w:shd w:val="clear" w:color="auto" w:fill="F8F8F8"/>
+        <w:tabs>
+          <w:tab w:val="left" w:pos="916"/>
+          <w:tab w:val="left" w:pos="1832"/>
+          <w:tab w:val="left" w:pos="2748"/>
+          <w:tab w:val="left" w:pos="3664"/>
+          <w:tab w:val="left" w:pos="4580"/>
+          <w:tab w:val="left" w:pos="5496"/>
+          <w:tab w:val="left" w:pos="6412"/>
+          <w:tab w:val="left" w:pos="7328"/>
+          <w:tab w:val="left" w:pos="8244"/>
+          <w:tab w:val="left" w:pos="9160"/>
+          <w:tab w:val="left" w:pos="10076"/>
+          <w:tab w:val="left" w:pos="10992"/>
+          <w:tab w:val="left" w:pos="11908"/>
+          <w:tab w:val="left" w:pos="12824"/>
+          <w:tab w:val="left" w:pos="13740"/>
+          <w:tab w:val="left" w:pos="14656"/>
+        </w:tabs>
+        <w:spacing w:after="0" w:line="240" w:lineRule="auto"/>
+        <w:rPr>
+          <w:rFonts w:ascii="Consolas" w:hAnsi="Consolas" w:cs="Consolas"/>
+          <w:lang w:val="en-US"/>
+        </w:rPr>
+      </w:pPr>
+      <w:r>
+        <w:rPr>
+          <w:rFonts w:ascii="Consolas" w:hAnsi="Consolas" w:cs="Consolas"/>
+          <w:lang w:val="en-US"/>
+        </w:rPr>
+        <w:tab/>
+      </w:r>
+      <w:r>
+        <w:rPr>
+          <w:rFonts w:ascii="Consolas" w:hAnsi="Consolas" w:cs="Consolas"/>
+          <w:lang w:val="en-US"/>
+        </w:rPr>
+        <w:tab/>
+      </w:r>
+      <w:r>
+        <w:rPr>
+          <w:rFonts w:ascii="Consolas" w:hAnsi="Consolas" w:cs="Consolas"/>
+          <w:lang w:val="en-US"/>
+        </w:rPr>
+        <w:tab/>
+      </w:r>
+      <w:proofErr w:type="gramStart"/>
+      <w:r>
+        <w:rPr>
+          <w:rFonts w:ascii="Consolas" w:hAnsi="Consolas" w:cs="Consolas"/>
+          <w:lang w:val="en-US"/>
+        </w:rPr>
+        <w:t>fi</w:t>
+      </w:r>
+      <w:proofErr w:type="gramEnd"/>
+      <w:r>
+        <w:rPr>
+          <w:rFonts w:ascii="Consolas" w:hAnsi="Consolas" w:cs="Consolas"/>
+          <w:lang w:val="en-US"/>
+        </w:rPr>
+        <w:t>;</w:t>
+      </w:r>
+    </w:p>
+    <w:p>
+      <w:pPr>
+        <w:pBdr>
+          <w:top w:val="single" w:sz="6" w:space="4" w:color="CCCCCC"/>
+          <w:left w:val="single" w:sz="6" w:space="8" w:color="CCCCCC"/>
+          <w:bottom w:val="single" w:sz="6" w:space="5" w:color="CCCCCC"/>
+          <w:right w:val="single" w:sz="6" w:space="8" w:color="CCCCCC"/>
+        </w:pBdr>
+        <w:shd w:val="clear" w:color="auto" w:fill="F8F8F8"/>
+        <w:tabs>
+          <w:tab w:val="left" w:pos="916"/>
+          <w:tab w:val="left" w:pos="1832"/>
+          <w:tab w:val="left" w:pos="2748"/>
+          <w:tab w:val="left" w:pos="3664"/>
+          <w:tab w:val="left" w:pos="4580"/>
+          <w:tab w:val="left" w:pos="5496"/>
+          <w:tab w:val="left" w:pos="6412"/>
+          <w:tab w:val="left" w:pos="7328"/>
+          <w:tab w:val="left" w:pos="8244"/>
+          <w:tab w:val="left" w:pos="9160"/>
+          <w:tab w:val="left" w:pos="10076"/>
+          <w:tab w:val="left" w:pos="10992"/>
+          <w:tab w:val="left" w:pos="11908"/>
+          <w:tab w:val="left" w:pos="12824"/>
+          <w:tab w:val="left" w:pos="13740"/>
+          <w:tab w:val="left" w:pos="14656"/>
+        </w:tabs>
+        <w:spacing w:after="0" w:line="240" w:lineRule="auto"/>
+        <w:rPr>
+          <w:rFonts w:ascii="Consolas" w:hAnsi="Consolas" w:cs="Consolas"/>
+          <w:lang w:val="en-US"/>
+        </w:rPr>
+      </w:pPr>
+      <w:r>
+        <w:rPr>
+          <w:rFonts w:ascii="Consolas" w:hAnsi="Consolas" w:cs="Consolas"/>
+          <w:lang w:val="en-US"/>
+        </w:rPr>
+        <w:tab/>
+      </w:r>
+      <w:r>
+        <w:rPr>
+          <w:rFonts w:ascii="Consolas" w:hAnsi="Consolas" w:cs="Consolas"/>
+          <w:lang w:val="en-US"/>
+        </w:rPr>
+        <w:tab/>
+        <w:t>:: ( stateA1 == AUTOGEAR__</w:t>
+      </w:r>
+      <w:proofErr w:type="gramStart"/>
+      <w:r>
+        <w:rPr>
+          <w:rFonts w:ascii="Consolas" w:hAnsi="Consolas" w:cs="Consolas"/>
+          <w:lang w:val="en-US"/>
+        </w:rPr>
+        <w:t>FINALIZE )</w:t>
+      </w:r>
+      <w:proofErr w:type="gramEnd"/>
+      <w:r>
+        <w:rPr>
+          <w:rFonts w:ascii="Consolas" w:hAnsi="Consolas" w:cs="Consolas"/>
+          <w:lang w:val="en-US"/>
+        </w:rPr>
+        <w:t xml:space="preserve"> -&gt;</w:t>
+      </w:r>
+    </w:p>
+    <w:p>
+      <w:pPr>
+        <w:pBdr>
+          <w:top w:val="single" w:sz="6" w:space="4" w:color="CCCCCC"/>
+          <w:left w:val="single" w:sz="6" w:space="8" w:color="CCCCCC"/>
+          <w:bottom w:val="single" w:sz="6" w:space="5" w:color="CCCCCC"/>
+          <w:right w:val="single" w:sz="6" w:space="8" w:color="CCCCCC"/>
+        </w:pBdr>
+        <w:shd w:val="clear" w:color="auto" w:fill="F8F8F8"/>
+        <w:tabs>
+          <w:tab w:val="left" w:pos="916"/>
+          <w:tab w:val="left" w:pos="1832"/>
+          <w:tab w:val="left" w:pos="2748"/>
+          <w:tab w:val="left" w:pos="3664"/>
+          <w:tab w:val="left" w:pos="4580"/>
+          <w:tab w:val="left" w:pos="5496"/>
+          <w:tab w:val="left" w:pos="6412"/>
+          <w:tab w:val="left" w:pos="7328"/>
+          <w:tab w:val="left" w:pos="8244"/>
+          <w:tab w:val="left" w:pos="9160"/>
+          <w:tab w:val="left" w:pos="10076"/>
+          <w:tab w:val="left" w:pos="10992"/>
+          <w:tab w:val="left" w:pos="11908"/>
+          <w:tab w:val="left" w:pos="12824"/>
+          <w:tab w:val="left" w:pos="13740"/>
+          <w:tab w:val="left" w:pos="14656"/>
+        </w:tabs>
+        <w:spacing w:after="0" w:line="240" w:lineRule="auto"/>
+        <w:rPr>
+          <w:rFonts w:ascii="Consolas" w:hAnsi="Consolas" w:cs="Consolas"/>
+          <w:lang w:val="en-US"/>
+        </w:rPr>
+      </w:pPr>
+      <w:r>
+        <w:rPr>
+          <w:rFonts w:ascii="Consolas" w:hAnsi="Consolas" w:cs="Consolas"/>
+          <w:lang w:val="en-US"/>
+        </w:rPr>
+        <w:tab/>
+      </w:r>
+      <w:r>
+        <w:rPr>
+          <w:rFonts w:ascii="Consolas" w:hAnsi="Consolas" w:cs="Consolas"/>
+          <w:lang w:val="en-US"/>
+        </w:rPr>
+        <w:tab/>
+      </w:r>
+      <w:r>
+        <w:rPr>
+          <w:rFonts w:ascii="Consolas" w:hAnsi="Consolas" w:cs="Consolas"/>
+          <w:lang w:val="en-US"/>
+        </w:rPr>
+        <w:tab/>
+      </w:r>
+      <w:proofErr w:type="spellStart"/>
+      <w:proofErr w:type="gramStart"/>
+      <w:r>
+        <w:rPr>
+          <w:rFonts w:ascii="Consolas" w:hAnsi="Consolas" w:cs="Consolas"/>
+          <w:lang w:val="en-US"/>
+        </w:rPr>
+        <w:t>printf</w:t>
+      </w:r>
+      <w:proofErr w:type="spellEnd"/>
+      <w:r>
+        <w:rPr>
+          <w:rFonts w:ascii="Consolas" w:hAnsi="Consolas" w:cs="Consolas"/>
+          <w:lang w:val="en-US"/>
+        </w:rPr>
+        <w:t>(</w:t>
+      </w:r>
+      <w:proofErr w:type="gramEnd"/>
+      <w:r>
+        <w:rPr>
+          <w:rFonts w:ascii="Consolas" w:hAnsi="Consolas" w:cs="Consolas"/>
+          <w:lang w:val="en-US"/>
+        </w:rPr>
+        <w:t>"</w:t>
+      </w:r>
+      <w:proofErr w:type="spellStart"/>
+      <w:r>
+        <w:rPr>
+          <w:rFonts w:ascii="Consolas" w:hAnsi="Consolas" w:cs="Consolas"/>
+          <w:lang w:val="en-US"/>
+        </w:rPr>
+        <w:t>AutoGear</w:t>
+      </w:r>
+      <w:proofErr w:type="spellEnd"/>
+      <w:r>
+        <w:rPr>
+          <w:rFonts w:ascii="Consolas" w:hAnsi="Consolas" w:cs="Consolas"/>
+          <w:lang w:val="en-US"/>
+        </w:rPr>
+        <w:t>::finalize");</w:t>
+      </w:r>
+    </w:p>
+    <w:p>
+      <w:pPr>
+        <w:pBdr>
+          <w:top w:val="single" w:sz="6" w:space="4" w:color="CCCCCC"/>
+          <w:left w:val="single" w:sz="6" w:space="8" w:color="CCCCCC"/>
+          <w:bottom w:val="single" w:sz="6" w:space="5" w:color="CCCCCC"/>
+          <w:right w:val="single" w:sz="6" w:space="8" w:color="CCCCCC"/>
+        </w:pBdr>
+        <w:shd w:val="clear" w:color="auto" w:fill="F8F8F8"/>
+        <w:tabs>
+          <w:tab w:val="left" w:pos="916"/>
+          <w:tab w:val="left" w:pos="1832"/>
+          <w:tab w:val="left" w:pos="2748"/>
+          <w:tab w:val="left" w:pos="3664"/>
+          <w:tab w:val="left" w:pos="4580"/>
+          <w:tab w:val="left" w:pos="5496"/>
+          <w:tab w:val="left" w:pos="6412"/>
+          <w:tab w:val="left" w:pos="7328"/>
+          <w:tab w:val="left" w:pos="8244"/>
+          <w:tab w:val="left" w:pos="9160"/>
+          <w:tab w:val="left" w:pos="10076"/>
+          <w:tab w:val="left" w:pos="10992"/>
+          <w:tab w:val="left" w:pos="11908"/>
+          <w:tab w:val="left" w:pos="12824"/>
+          <w:tab w:val="left" w:pos="13740"/>
+          <w:tab w:val="left" w:pos="14656"/>
+        </w:tabs>
+        <w:spacing w:after="0" w:line="240" w:lineRule="auto"/>
+        <w:rPr>
+          <w:rFonts w:ascii="Consolas" w:hAnsi="Consolas" w:cs="Consolas"/>
+          <w:lang w:val="en-US"/>
+        </w:rPr>
+      </w:pPr>
+      <w:r>
+        <w:rPr>
+          <w:rFonts w:ascii="Consolas" w:hAnsi="Consolas" w:cs="Consolas"/>
+          <w:lang w:val="en-US"/>
+        </w:rPr>
+        <w:tab/>
+      </w:r>
+      <w:r>
+        <w:rPr>
+          <w:rFonts w:ascii="Consolas" w:hAnsi="Consolas" w:cs="Consolas"/>
+          <w:lang w:val="en-US"/>
+        </w:rPr>
+        <w:tab/>
+      </w:r>
+      <w:r>
+        <w:rPr>
+          <w:rFonts w:ascii="Consolas" w:hAnsi="Consolas" w:cs="Consolas"/>
+          <w:lang w:val="en-US"/>
+        </w:rPr>
+        <w:tab/>
+      </w:r>
+      <w:proofErr w:type="gramStart"/>
+      <w:r>
+        <w:rPr>
+          <w:rFonts w:ascii="Consolas" w:hAnsi="Consolas" w:cs="Consolas"/>
+          <w:lang w:val="en-US"/>
+        </w:rPr>
+        <w:t>break</w:t>
+      </w:r>
+      <w:proofErr w:type="gramEnd"/>
+      <w:r>
+        <w:rPr>
+          <w:rFonts w:ascii="Consolas" w:hAnsi="Consolas" w:cs="Consolas"/>
+          <w:lang w:val="en-US"/>
+        </w:rPr>
+        <w:t>;</w:t>
+      </w:r>
+    </w:p>
+    <w:p>
+      <w:pPr>
+        <w:pBdr>
+          <w:top w:val="single" w:sz="6" w:space="4" w:color="CCCCCC"/>
+          <w:left w:val="single" w:sz="6" w:space="8" w:color="CCCCCC"/>
+          <w:bottom w:val="single" w:sz="6" w:space="5" w:color="CCCCCC"/>
+          <w:right w:val="single" w:sz="6" w:space="8" w:color="CCCCCC"/>
+        </w:pBdr>
+        <w:shd w:val="clear" w:color="auto" w:fill="F8F8F8"/>
+        <w:tabs>
+          <w:tab w:val="left" w:pos="916"/>
+          <w:tab w:val="left" w:pos="1832"/>
+          <w:tab w:val="left" w:pos="2748"/>
+          <w:tab w:val="left" w:pos="3664"/>
+          <w:tab w:val="left" w:pos="4580"/>
+          <w:tab w:val="left" w:pos="5496"/>
+          <w:tab w:val="left" w:pos="6412"/>
+          <w:tab w:val="left" w:pos="7328"/>
+          <w:tab w:val="left" w:pos="8244"/>
+          <w:tab w:val="left" w:pos="9160"/>
+          <w:tab w:val="left" w:pos="10076"/>
+          <w:tab w:val="left" w:pos="10992"/>
+          <w:tab w:val="left" w:pos="11908"/>
+          <w:tab w:val="left" w:pos="12824"/>
+          <w:tab w:val="left" w:pos="13740"/>
+          <w:tab w:val="left" w:pos="14656"/>
+        </w:tabs>
+        <w:spacing w:after="0" w:line="240" w:lineRule="auto"/>
+        <w:rPr>
+          <w:rFonts w:ascii="Consolas" w:hAnsi="Consolas" w:cs="Consolas"/>
+          <w:lang w:val="en-US"/>
+        </w:rPr>
+      </w:pPr>
+      <w:r>
+        <w:rPr>
+          <w:rFonts w:ascii="Consolas" w:hAnsi="Consolas" w:cs="Consolas"/>
+          <w:lang w:val="en-US"/>
+        </w:rPr>
+        <w:tab/>
+      </w:r>
+      <w:r>
+        <w:rPr>
+          <w:rFonts w:ascii="Consolas" w:hAnsi="Consolas" w:cs="Consolas"/>
+          <w:lang w:val="en-US"/>
+        </w:rPr>
+        <w:tab/>
+        <w:t>:: ( stateA1 == AUTOGEAR__</w:t>
+      </w:r>
+      <w:proofErr w:type="gramStart"/>
+      <w:r>
+        <w:rPr>
+          <w:rFonts w:ascii="Consolas" w:hAnsi="Consolas" w:cs="Consolas"/>
+          <w:lang w:val="en-US"/>
+        </w:rPr>
+        <w:t>GEAR1 )</w:t>
+      </w:r>
+      <w:proofErr w:type="gramEnd"/>
+      <w:r>
+        <w:rPr>
+          <w:rFonts w:ascii="Consolas" w:hAnsi="Consolas" w:cs="Consolas"/>
+          <w:lang w:val="en-US"/>
+        </w:rPr>
+        <w:t xml:space="preserve"> -&gt;</w:t>
+      </w:r>
+    </w:p>
+    <w:p>
+      <w:pPr>
+        <w:pBdr>
+          <w:top w:val="single" w:sz="6" w:space="4" w:color="CCCCCC"/>
+          <w:left w:val="single" w:sz="6" w:space="8" w:color="CCCCCC"/>
+          <w:bottom w:val="single" w:sz="6" w:space="5" w:color="CCCCCC"/>
+          <w:right w:val="single" w:sz="6" w:space="8" w:color="CCCCCC"/>
+        </w:pBdr>
+        <w:shd w:val="clear" w:color="auto" w:fill="F8F8F8"/>
+        <w:tabs>
+          <w:tab w:val="left" w:pos="916"/>
+          <w:tab w:val="left" w:pos="1832"/>
+          <w:tab w:val="left" w:pos="2748"/>
+          <w:tab w:val="left" w:pos="3664"/>
+          <w:tab w:val="left" w:pos="4580"/>
+          <w:tab w:val="left" w:pos="5496"/>
+          <w:tab w:val="left" w:pos="6412"/>
+          <w:tab w:val="left" w:pos="7328"/>
+          <w:tab w:val="left" w:pos="8244"/>
+          <w:tab w:val="left" w:pos="9160"/>
+          <w:tab w:val="left" w:pos="10076"/>
+          <w:tab w:val="left" w:pos="10992"/>
+          <w:tab w:val="left" w:pos="11908"/>
+          <w:tab w:val="left" w:pos="12824"/>
+          <w:tab w:val="left" w:pos="13740"/>
+          <w:tab w:val="left" w:pos="14656"/>
+        </w:tabs>
+        <w:spacing w:after="0" w:line="240" w:lineRule="auto"/>
+        <w:rPr>
+          <w:rFonts w:ascii="Consolas" w:hAnsi="Consolas" w:cs="Consolas"/>
+          <w:lang w:val="en-US"/>
+        </w:rPr>
+      </w:pPr>
+      <w:r>
+        <w:rPr>
+          <w:rFonts w:ascii="Consolas" w:hAnsi="Consolas" w:cs="Consolas"/>
+          <w:lang w:val="en-US"/>
+        </w:rPr>
+        <w:tab/>
+      </w:r>
+      <w:r>
+        <w:rPr>
+          <w:rFonts w:ascii="Consolas" w:hAnsi="Consolas" w:cs="Consolas"/>
+          <w:lang w:val="en-US"/>
+        </w:rPr>
+        <w:tab/>
+      </w:r>
+      <w:r>
+        <w:rPr>
+          <w:rFonts w:ascii="Consolas" w:hAnsi="Consolas" w:cs="Consolas"/>
+          <w:lang w:val="en-US"/>
+        </w:rPr>
+        <w:tab/>
+      </w:r>
+      <w:proofErr w:type="spellStart"/>
+      <w:proofErr w:type="gramStart"/>
+      <w:r>
+        <w:rPr>
+          <w:rFonts w:ascii="Consolas" w:hAnsi="Consolas" w:cs="Consolas"/>
+          <w:lang w:val="en-US"/>
+        </w:rPr>
+        <w:t>printf</w:t>
+      </w:r>
+      <w:proofErr w:type="spellEnd"/>
+      <w:r>
+        <w:rPr>
+          <w:rFonts w:ascii="Consolas" w:hAnsi="Consolas" w:cs="Consolas"/>
+          <w:lang w:val="en-US"/>
+        </w:rPr>
+        <w:t>(</w:t>
+      </w:r>
+      <w:proofErr w:type="gramEnd"/>
+      <w:r>
+        <w:rPr>
+          <w:rFonts w:ascii="Consolas" w:hAnsi="Consolas" w:cs="Consolas"/>
+          <w:lang w:val="en-US"/>
+        </w:rPr>
+        <w:t>"</w:t>
+      </w:r>
+      <w:proofErr w:type="spellStart"/>
+      <w:r>
+        <w:rPr>
+          <w:rFonts w:ascii="Consolas" w:hAnsi="Consolas" w:cs="Consolas"/>
+          <w:lang w:val="en-US"/>
+        </w:rPr>
+        <w:t>AutoGear</w:t>
+      </w:r>
+      <w:proofErr w:type="spellEnd"/>
+      <w:r>
+        <w:rPr>
+          <w:rFonts w:ascii="Consolas" w:hAnsi="Consolas" w:cs="Consolas"/>
+          <w:lang w:val="en-US"/>
+        </w:rPr>
+        <w:t>::gear1");</w:t>
+      </w:r>
+    </w:p>
+    <w:p>
+      <w:pPr>
+        <w:pBdr>
+          <w:top w:val="single" w:sz="6" w:space="4" w:color="CCCCCC"/>
+          <w:left w:val="single" w:sz="6" w:space="8" w:color="CCCCCC"/>
+          <w:bottom w:val="single" w:sz="6" w:space="5" w:color="CCCCCC"/>
+          <w:right w:val="single" w:sz="6" w:space="8" w:color="CCCCCC"/>
+        </w:pBdr>
+        <w:shd w:val="clear" w:color="auto" w:fill="F8F8F8"/>
+        <w:tabs>
+          <w:tab w:val="left" w:pos="916"/>
+          <w:tab w:val="left" w:pos="1832"/>
+          <w:tab w:val="left" w:pos="2748"/>
+          <w:tab w:val="left" w:pos="3664"/>
+          <w:tab w:val="left" w:pos="4580"/>
+          <w:tab w:val="left" w:pos="5496"/>
+          <w:tab w:val="left" w:pos="6412"/>
+          <w:tab w:val="left" w:pos="7328"/>
+          <w:tab w:val="left" w:pos="8244"/>
+          <w:tab w:val="left" w:pos="9160"/>
+          <w:tab w:val="left" w:pos="10076"/>
+          <w:tab w:val="left" w:pos="10992"/>
+          <w:tab w:val="left" w:pos="11908"/>
+          <w:tab w:val="left" w:pos="12824"/>
+          <w:tab w:val="left" w:pos="13740"/>
+          <w:tab w:val="left" w:pos="14656"/>
+        </w:tabs>
+        <w:spacing w:after="0" w:line="240" w:lineRule="auto"/>
+        <w:rPr>
+          <w:rFonts w:ascii="Consolas" w:hAnsi="Consolas" w:cs="Consolas"/>
+          <w:lang w:val="en-US"/>
+        </w:rPr>
+      </w:pPr>
+      <w:r>
+        <w:rPr>
+          <w:rFonts w:ascii="Consolas" w:hAnsi="Consolas" w:cs="Consolas"/>
+          <w:lang w:val="en-US"/>
+        </w:rPr>
+        <w:tab/>
+      </w:r>
+      <w:r>
+        <w:rPr>
+          <w:rFonts w:ascii="Consolas" w:hAnsi="Consolas" w:cs="Consolas"/>
+          <w:lang w:val="en-US"/>
+        </w:rPr>
+        <w:tab/>
+      </w:r>
+      <w:r>
+        <w:rPr>
+          <w:rFonts w:ascii="Consolas" w:hAnsi="Consolas" w:cs="Consolas"/>
+          <w:lang w:val="en-US"/>
+        </w:rPr>
+        <w:tab/>
+      </w:r>
+      <w:proofErr w:type="gramStart"/>
+      <w:r>
+        <w:rPr>
+          <w:rFonts w:ascii="Consolas" w:hAnsi="Consolas" w:cs="Consolas"/>
+          <w:lang w:val="en-US"/>
+        </w:rPr>
+        <w:t>if</w:t>
+      </w:r>
+      <w:proofErr w:type="gramEnd"/>
+    </w:p>
+    <w:p>
+      <w:pPr>
+        <w:pBdr>
+          <w:top w:val="single" w:sz="6" w:space="4" w:color="CCCCCC"/>
+          <w:left w:val="single" w:sz="6" w:space="8" w:color="CCCCCC"/>
+          <w:bottom w:val="single" w:sz="6" w:space="5" w:color="CCCCCC"/>
+          <w:right w:val="single" w:sz="6" w:space="8" w:color="CCCCCC"/>
+        </w:pBdr>
+        <w:shd w:val="clear" w:color="auto" w:fill="F8F8F8"/>
+        <w:tabs>
+          <w:tab w:val="left" w:pos="916"/>
+          <w:tab w:val="left" w:pos="1832"/>
+          <w:tab w:val="left" w:pos="2748"/>
+          <w:tab w:val="left" w:pos="3664"/>
+          <w:tab w:val="left" w:pos="4580"/>
+          <w:tab w:val="left" w:pos="5496"/>
+          <w:tab w:val="left" w:pos="6412"/>
+          <w:tab w:val="left" w:pos="7328"/>
+          <w:tab w:val="left" w:pos="8244"/>
+          <w:tab w:val="left" w:pos="9160"/>
+          <w:tab w:val="left" w:pos="10076"/>
+          <w:tab w:val="left" w:pos="10992"/>
+          <w:tab w:val="left" w:pos="11908"/>
+          <w:tab w:val="left" w:pos="12824"/>
+          <w:tab w:val="left" w:pos="13740"/>
+          <w:tab w:val="left" w:pos="14656"/>
+        </w:tabs>
+        <w:spacing w:after="0" w:line="240" w:lineRule="auto"/>
+        <w:rPr>
+          <w:rFonts w:ascii="Consolas" w:hAnsi="Consolas" w:cs="Consolas"/>
+          <w:lang w:val="en-US"/>
+        </w:rPr>
+      </w:pPr>
+      <w:r>
+        <w:rPr>
+          <w:rFonts w:ascii="Consolas" w:hAnsi="Consolas" w:cs="Consolas"/>
+          <w:lang w:val="en-US"/>
+        </w:rPr>
+        <w:tab/>
+      </w:r>
+      <w:r>
+        <w:rPr>
+          <w:rFonts w:ascii="Consolas" w:hAnsi="Consolas" w:cs="Consolas"/>
+          <w:lang w:val="en-US"/>
+        </w:rPr>
+        <w:tab/>
+      </w:r>
+      <w:r>
+        <w:rPr>
+          <w:rFonts w:ascii="Consolas" w:hAnsi="Consolas" w:cs="Consolas"/>
+          <w:lang w:val="en-US"/>
+        </w:rPr>
+        <w:tab/>
+      </w:r>
+      <w:r>
+        <w:rPr>
+          <w:rFonts w:ascii="Consolas" w:hAnsi="Consolas" w:cs="Consolas"/>
+          <w:lang w:val="en-US"/>
+        </w:rPr>
+        <w:tab/>
+        <w:t>:</w:t>
+      </w:r>
+      <w:proofErr w:type="gramStart"/>
+      <w:r>
+        <w:rPr>
+          <w:rFonts w:ascii="Consolas" w:hAnsi="Consolas" w:cs="Consolas"/>
+          <w:lang w:val="en-US"/>
+        </w:rPr>
+        <w:t>:stateA1</w:t>
+      </w:r>
+      <w:proofErr w:type="gramEnd"/>
+      <w:r>
+        <w:rPr>
+          <w:rFonts w:ascii="Consolas" w:hAnsi="Consolas" w:cs="Consolas"/>
+          <w:lang w:val="en-US"/>
+        </w:rPr>
+        <w:t xml:space="preserve"> = AUTOGEAR__NEUTRAL;</w:t>
+      </w:r>
+    </w:p>
+    <w:p>
+      <w:pPr>
+        <w:pBdr>
+          <w:top w:val="single" w:sz="6" w:space="4" w:color="CCCCCC"/>
+          <w:left w:val="single" w:sz="6" w:space="8" w:color="CCCCCC"/>
+          <w:bottom w:val="single" w:sz="6" w:space="5" w:color="CCCCCC"/>
+          <w:right w:val="single" w:sz="6" w:space="8" w:color="CCCCCC"/>
+        </w:pBdr>
+        <w:shd w:val="clear" w:color="auto" w:fill="F8F8F8"/>
+        <w:tabs>
+          <w:tab w:val="left" w:pos="916"/>
+          <w:tab w:val="left" w:pos="1832"/>
+          <w:tab w:val="left" w:pos="2748"/>
+          <w:tab w:val="left" w:pos="3664"/>
+          <w:tab w:val="left" w:pos="4580"/>
+          <w:tab w:val="left" w:pos="5496"/>
+          <w:tab w:val="left" w:pos="6412"/>
+          <w:tab w:val="left" w:pos="7328"/>
+          <w:tab w:val="left" w:pos="8244"/>
+          <w:tab w:val="left" w:pos="9160"/>
+          <w:tab w:val="left" w:pos="10076"/>
+          <w:tab w:val="left" w:pos="10992"/>
+          <w:tab w:val="left" w:pos="11908"/>
+          <w:tab w:val="left" w:pos="12824"/>
+          <w:tab w:val="left" w:pos="13740"/>
+          <w:tab w:val="left" w:pos="14656"/>
+        </w:tabs>
+        <w:spacing w:after="0" w:line="240" w:lineRule="auto"/>
+        <w:rPr>
+          <w:rFonts w:ascii="Consolas" w:hAnsi="Consolas" w:cs="Consolas"/>
+          <w:lang w:val="en-US"/>
+        </w:rPr>
+      </w:pPr>
+      <w:r>
+        <w:rPr>
+          <w:rFonts w:ascii="Consolas" w:hAnsi="Consolas" w:cs="Consolas"/>
+          <w:lang w:val="en-US"/>
+        </w:rPr>
+        <w:tab/>
+      </w:r>
+      <w:r>
+        <w:rPr>
+          <w:rFonts w:ascii="Consolas" w:hAnsi="Consolas" w:cs="Consolas"/>
+          <w:lang w:val="en-US"/>
+        </w:rPr>
+        <w:tab/>
+      </w:r>
+      <w:r>
+        <w:rPr>
+          <w:rFonts w:ascii="Consolas" w:hAnsi="Consolas" w:cs="Consolas"/>
+          <w:lang w:val="en-US"/>
+        </w:rPr>
+        <w:tab/>
+      </w:r>
+      <w:r>
+        <w:rPr>
+          <w:rFonts w:ascii="Consolas" w:hAnsi="Consolas" w:cs="Consolas"/>
+          <w:lang w:val="en-US"/>
+        </w:rPr>
+        <w:tab/>
+        <w:t>:</w:t>
+      </w:r>
+      <w:proofErr w:type="gramStart"/>
+      <w:r>
+        <w:rPr>
+          <w:rFonts w:ascii="Consolas" w:hAnsi="Consolas" w:cs="Consolas"/>
+          <w:lang w:val="en-US"/>
+        </w:rPr>
+        <w:t>:stateA1</w:t>
+      </w:r>
+      <w:proofErr w:type="gramEnd"/>
+      <w:r>
+        <w:rPr>
+          <w:rFonts w:ascii="Consolas" w:hAnsi="Consolas" w:cs="Consolas"/>
+          <w:lang w:val="en-US"/>
+        </w:rPr>
+        <w:t xml:space="preserve"> = AUTOGEAR__GEAR2;</w:t>
+      </w:r>
+    </w:p>
+    <w:p>
+      <w:pPr>
+        <w:pBdr>
+          <w:top w:val="single" w:sz="6" w:space="4" w:color="CCCCCC"/>
+          <w:left w:val="single" w:sz="6" w:space="8" w:color="CCCCCC"/>
+          <w:bottom w:val="single" w:sz="6" w:space="5" w:color="CCCCCC"/>
+          <w:right w:val="single" w:sz="6" w:space="8" w:color="CCCCCC"/>
+        </w:pBdr>
+        <w:shd w:val="clear" w:color="auto" w:fill="F8F8F8"/>
+        <w:tabs>
+          <w:tab w:val="left" w:pos="916"/>
+          <w:tab w:val="left" w:pos="1832"/>
+          <w:tab w:val="left" w:pos="2748"/>
+          <w:tab w:val="left" w:pos="3664"/>
+          <w:tab w:val="left" w:pos="4580"/>
+          <w:tab w:val="left" w:pos="5496"/>
+          <w:tab w:val="left" w:pos="6412"/>
+          <w:tab w:val="left" w:pos="7328"/>
+          <w:tab w:val="left" w:pos="8244"/>
+          <w:tab w:val="left" w:pos="9160"/>
+          <w:tab w:val="left" w:pos="10076"/>
+          <w:tab w:val="left" w:pos="10992"/>
+          <w:tab w:val="left" w:pos="11908"/>
+          <w:tab w:val="left" w:pos="12824"/>
+          <w:tab w:val="left" w:pos="13740"/>
+          <w:tab w:val="left" w:pos="14656"/>
+        </w:tabs>
+        <w:spacing w:after="0" w:line="240" w:lineRule="auto"/>
+        <w:rPr>
+          <w:rFonts w:ascii="Consolas" w:hAnsi="Consolas" w:cs="Consolas"/>
+          <w:lang w:val="en-US"/>
+        </w:rPr>
+      </w:pPr>
+      <w:r>
+        <w:rPr>
+          <w:rFonts w:ascii="Consolas" w:hAnsi="Consolas" w:cs="Consolas"/>
+          <w:lang w:val="en-US"/>
+        </w:rPr>
+        <w:tab/>
+      </w:r>
+      <w:r>
+        <w:rPr>
+          <w:rFonts w:ascii="Consolas" w:hAnsi="Consolas" w:cs="Consolas"/>
+          <w:lang w:val="en-US"/>
+        </w:rPr>
+        <w:tab/>
+      </w:r>
+      <w:r>
+        <w:rPr>
+          <w:rFonts w:ascii="Consolas" w:hAnsi="Consolas" w:cs="Consolas"/>
+          <w:lang w:val="en-US"/>
+        </w:rPr>
+        <w:tab/>
+      </w:r>
+      <w:proofErr w:type="gramStart"/>
+      <w:r>
+        <w:rPr>
+          <w:rFonts w:ascii="Consolas" w:hAnsi="Consolas" w:cs="Consolas"/>
+          <w:lang w:val="en-US"/>
+        </w:rPr>
+        <w:t>fi</w:t>
+      </w:r>
+      <w:proofErr w:type="gramEnd"/>
+      <w:r>
+        <w:rPr>
+          <w:rFonts w:ascii="Consolas" w:hAnsi="Consolas" w:cs="Consolas"/>
+          <w:lang w:val="en-US"/>
+        </w:rPr>
+        <w:t>;</w:t>
+      </w:r>
+    </w:p>
+    <w:p>
+      <w:pPr>
+        <w:pBdr>
+          <w:top w:val="single" w:sz="6" w:space="4" w:color="CCCCCC"/>
+          <w:left w:val="single" w:sz="6" w:space="8" w:color="CCCCCC"/>
+          <w:bottom w:val="single" w:sz="6" w:space="5" w:color="CCCCCC"/>
+          <w:right w:val="single" w:sz="6" w:space="8" w:color="CCCCCC"/>
+        </w:pBdr>
+        <w:shd w:val="clear" w:color="auto" w:fill="F8F8F8"/>
+        <w:tabs>
+          <w:tab w:val="left" w:pos="916"/>
+          <w:tab w:val="left" w:pos="1832"/>
+          <w:tab w:val="left" w:pos="2748"/>
+          <w:tab w:val="left" w:pos="3664"/>
+          <w:tab w:val="left" w:pos="4580"/>
+          <w:tab w:val="left" w:pos="5496"/>
+          <w:tab w:val="left" w:pos="6412"/>
+          <w:tab w:val="left" w:pos="7328"/>
+          <w:tab w:val="left" w:pos="8244"/>
+          <w:tab w:val="left" w:pos="9160"/>
+          <w:tab w:val="left" w:pos="10076"/>
+          <w:tab w:val="left" w:pos="10992"/>
+          <w:tab w:val="left" w:pos="11908"/>
+          <w:tab w:val="left" w:pos="12824"/>
+          <w:tab w:val="left" w:pos="13740"/>
+          <w:tab w:val="left" w:pos="14656"/>
+        </w:tabs>
+        <w:spacing w:after="0" w:line="240" w:lineRule="auto"/>
+        <w:rPr>
+          <w:rFonts w:ascii="Consolas" w:hAnsi="Consolas" w:cs="Consolas"/>
+          <w:lang w:val="en-US"/>
+        </w:rPr>
+      </w:pPr>
+      <w:r>
+        <w:rPr>
+          <w:rFonts w:ascii="Consolas" w:hAnsi="Consolas" w:cs="Consolas"/>
+          <w:lang w:val="en-US"/>
+        </w:rPr>
+        <w:tab/>
+      </w:r>
+      <w:r>
+        <w:rPr>
+          <w:rFonts w:ascii="Consolas" w:hAnsi="Consolas" w:cs="Consolas"/>
+          <w:lang w:val="en-US"/>
+        </w:rPr>
+        <w:tab/>
+        <w:t>:: ( stateA1 == AUTOGEAR__</w:t>
+      </w:r>
+      <w:proofErr w:type="gramStart"/>
+      <w:r>
+        <w:rPr>
+          <w:rFonts w:ascii="Consolas" w:hAnsi="Consolas" w:cs="Consolas"/>
+          <w:lang w:val="en-US"/>
+        </w:rPr>
+        <w:t>GEAR2 )</w:t>
+      </w:r>
+      <w:proofErr w:type="gramEnd"/>
+      <w:r>
+        <w:rPr>
+          <w:rFonts w:ascii="Consolas" w:hAnsi="Consolas" w:cs="Consolas"/>
+          <w:lang w:val="en-US"/>
+        </w:rPr>
+        <w:t xml:space="preserve"> -&gt;</w:t>
+      </w:r>
+    </w:p>
+    <w:p>
+      <w:pPr>
+        <w:pBdr>
+          <w:top w:val="single" w:sz="6" w:space="4" w:color="CCCCCC"/>
+          <w:left w:val="single" w:sz="6" w:space="8" w:color="CCCCCC"/>
+          <w:bottom w:val="single" w:sz="6" w:space="5" w:color="CCCCCC"/>
+          <w:right w:val="single" w:sz="6" w:space="8" w:color="CCCCCC"/>
+        </w:pBdr>
+        <w:shd w:val="clear" w:color="auto" w:fill="F8F8F8"/>
+        <w:tabs>
+          <w:tab w:val="left" w:pos="916"/>
+          <w:tab w:val="left" w:pos="1832"/>
+          <w:tab w:val="left" w:pos="2748"/>
+          <w:tab w:val="left" w:pos="3664"/>
+          <w:tab w:val="left" w:pos="4580"/>
+          <w:tab w:val="left" w:pos="5496"/>
+          <w:tab w:val="left" w:pos="6412"/>
+          <w:tab w:val="left" w:pos="7328"/>
+          <w:tab w:val="left" w:pos="8244"/>
+          <w:tab w:val="left" w:pos="9160"/>
+          <w:tab w:val="left" w:pos="10076"/>
+          <w:tab w:val="left" w:pos="10992"/>
+          <w:tab w:val="left" w:pos="11908"/>
+          <w:tab w:val="left" w:pos="12824"/>
+          <w:tab w:val="left" w:pos="13740"/>
+          <w:tab w:val="left" w:pos="14656"/>
+        </w:tabs>
+        <w:spacing w:after="0" w:line="240" w:lineRule="auto"/>
+        <w:rPr>
+          <w:rFonts w:ascii="Consolas" w:hAnsi="Consolas" w:cs="Consolas"/>
+          <w:lang w:val="en-US"/>
+        </w:rPr>
+      </w:pPr>
+      <w:r>
+        <w:rPr>
+          <w:rFonts w:ascii="Consolas" w:hAnsi="Consolas" w:cs="Consolas"/>
+          <w:lang w:val="en-US"/>
+        </w:rPr>
+        <w:tab/>
+      </w:r>
+      <w:r>
+        <w:rPr>
+          <w:rFonts w:ascii="Consolas" w:hAnsi="Consolas" w:cs="Consolas"/>
+          <w:lang w:val="en-US"/>
+        </w:rPr>
+        <w:tab/>
+      </w:r>
+      <w:r>
+        <w:rPr>
+          <w:rFonts w:ascii="Consolas" w:hAnsi="Consolas" w:cs="Consolas"/>
+          <w:lang w:val="en-US"/>
+        </w:rPr>
+        <w:tab/>
+      </w:r>
+      <w:proofErr w:type="spellStart"/>
+      <w:proofErr w:type="gramStart"/>
+      <w:r>
+        <w:rPr>
+          <w:rFonts w:ascii="Consolas" w:hAnsi="Consolas" w:cs="Consolas"/>
+          <w:lang w:val="en-US"/>
+        </w:rPr>
+        <w:t>printf</w:t>
+      </w:r>
+      <w:proofErr w:type="spellEnd"/>
+      <w:r>
+        <w:rPr>
+          <w:rFonts w:ascii="Consolas" w:hAnsi="Consolas" w:cs="Consolas"/>
+          <w:lang w:val="en-US"/>
+        </w:rPr>
+        <w:t>(</w:t>
+      </w:r>
+      <w:proofErr w:type="gramEnd"/>
+      <w:r>
+        <w:rPr>
+          <w:rFonts w:ascii="Consolas" w:hAnsi="Consolas" w:cs="Consolas"/>
+          <w:lang w:val="en-US"/>
+        </w:rPr>
+        <w:t>"</w:t>
+      </w:r>
+      <w:proofErr w:type="spellStart"/>
+      <w:r>
+        <w:rPr>
+          <w:rFonts w:ascii="Consolas" w:hAnsi="Consolas" w:cs="Consolas"/>
+          <w:lang w:val="en-US"/>
+        </w:rPr>
+        <w:t>AutoGear</w:t>
+      </w:r>
+      <w:proofErr w:type="spellEnd"/>
+      <w:r>
+        <w:rPr>
+          <w:rFonts w:ascii="Consolas" w:hAnsi="Consolas" w:cs="Consolas"/>
+          <w:lang w:val="en-US"/>
+        </w:rPr>
+        <w:t>::gear2");</w:t>
+      </w:r>
+    </w:p>
+    <w:p>
+      <w:pPr>
+        <w:pBdr>
+          <w:top w:val="single" w:sz="6" w:space="4" w:color="CCCCCC"/>
+          <w:left w:val="single" w:sz="6" w:space="8" w:color="CCCCCC"/>
+          <w:bottom w:val="single" w:sz="6" w:space="5" w:color="CCCCCC"/>
+          <w:right w:val="single" w:sz="6" w:space="8" w:color="CCCCCC"/>
+        </w:pBdr>
+        <w:shd w:val="clear" w:color="auto" w:fill="F8F8F8"/>
+        <w:tabs>
+          <w:tab w:val="left" w:pos="916"/>
+          <w:tab w:val="left" w:pos="1832"/>
+          <w:tab w:val="left" w:pos="2748"/>
+          <w:tab w:val="left" w:pos="3664"/>
+          <w:tab w:val="left" w:pos="4580"/>
+          <w:tab w:val="left" w:pos="5496"/>
+          <w:tab w:val="left" w:pos="6412"/>
+          <w:tab w:val="left" w:pos="7328"/>
+          <w:tab w:val="left" w:pos="8244"/>
+          <w:tab w:val="left" w:pos="9160"/>
+          <w:tab w:val="left" w:pos="10076"/>
+          <w:tab w:val="left" w:pos="10992"/>
+          <w:tab w:val="left" w:pos="11908"/>
+          <w:tab w:val="left" w:pos="12824"/>
+          <w:tab w:val="left" w:pos="13740"/>
+          <w:tab w:val="left" w:pos="14656"/>
+        </w:tabs>
+        <w:spacing w:after="0" w:line="240" w:lineRule="auto"/>
+        <w:rPr>
+          <w:rFonts w:ascii="Consolas" w:hAnsi="Consolas" w:cs="Consolas"/>
+          <w:lang w:val="en-US"/>
+        </w:rPr>
+      </w:pPr>
+      <w:r>
+        <w:rPr>
+          <w:rFonts w:ascii="Consolas" w:hAnsi="Consolas" w:cs="Consolas"/>
+          <w:lang w:val="en-US"/>
+        </w:rPr>
+        <w:tab/>
+      </w:r>
+      <w:r>
+        <w:rPr>
+          <w:rFonts w:ascii="Consolas" w:hAnsi="Consolas" w:cs="Consolas"/>
+          <w:lang w:val="en-US"/>
+        </w:rPr>
+        <w:tab/>
+      </w:r>
+      <w:r>
+        <w:rPr>
+          <w:rFonts w:ascii="Consolas" w:hAnsi="Consolas" w:cs="Consolas"/>
+          <w:lang w:val="en-US"/>
+        </w:rPr>
+        <w:tab/>
+      </w:r>
+      <w:proofErr w:type="gramStart"/>
+      <w:r>
+        <w:rPr>
+          <w:rFonts w:ascii="Consolas" w:hAnsi="Consolas" w:cs="Consolas"/>
+          <w:lang w:val="en-US"/>
+        </w:rPr>
+        <w:t>if</w:t>
+      </w:r>
+      <w:proofErr w:type="gramEnd"/>
+    </w:p>
+    <w:p>
+      <w:pPr>
+        <w:pBdr>
+          <w:top w:val="single" w:sz="6" w:space="4" w:color="CCCCCC"/>
+          <w:left w:val="single" w:sz="6" w:space="8" w:color="CCCCCC"/>
+          <w:bottom w:val="single" w:sz="6" w:space="5" w:color="CCCCCC"/>
+          <w:right w:val="single" w:sz="6" w:space="8" w:color="CCCCCC"/>
+        </w:pBdr>
+        <w:shd w:val="clear" w:color="auto" w:fill="F8F8F8"/>
+        <w:tabs>
+          <w:tab w:val="left" w:pos="916"/>
+          <w:tab w:val="left" w:pos="1832"/>
+          <w:tab w:val="left" w:pos="2748"/>
+          <w:tab w:val="left" w:pos="3664"/>
+          <w:tab w:val="left" w:pos="4580"/>
+          <w:tab w:val="left" w:pos="5496"/>
+          <w:tab w:val="left" w:pos="6412"/>
+          <w:tab w:val="left" w:pos="7328"/>
+          <w:tab w:val="left" w:pos="8244"/>
+          <w:tab w:val="left" w:pos="9160"/>
+          <w:tab w:val="left" w:pos="10076"/>
+          <w:tab w:val="left" w:pos="10992"/>
+          <w:tab w:val="left" w:pos="11908"/>
+          <w:tab w:val="left" w:pos="12824"/>
+          <w:tab w:val="left" w:pos="13740"/>
+          <w:tab w:val="left" w:pos="14656"/>
+        </w:tabs>
+        <w:spacing w:after="0" w:line="240" w:lineRule="auto"/>
+        <w:rPr>
+          <w:rFonts w:ascii="Consolas" w:hAnsi="Consolas" w:cs="Consolas"/>
+          <w:lang w:val="en-US"/>
+        </w:rPr>
+      </w:pPr>
+      <w:r>
+        <w:rPr>
+          <w:rFonts w:ascii="Consolas" w:hAnsi="Consolas" w:cs="Consolas"/>
+          <w:lang w:val="en-US"/>
+        </w:rPr>
+        <w:tab/>
+      </w:r>
+      <w:r>
+        <w:rPr>
+          <w:rFonts w:ascii="Consolas" w:hAnsi="Consolas" w:cs="Consolas"/>
+          <w:lang w:val="en-US"/>
+        </w:rPr>
+        <w:tab/>
+      </w:r>
+      <w:r>
+        <w:rPr>
+          <w:rFonts w:ascii="Consolas" w:hAnsi="Consolas" w:cs="Consolas"/>
+          <w:lang w:val="en-US"/>
+        </w:rPr>
+        <w:tab/>
+      </w:r>
+      <w:r>
+        <w:rPr>
+          <w:rFonts w:ascii="Consolas" w:hAnsi="Consolas" w:cs="Consolas"/>
+          <w:lang w:val="en-US"/>
+        </w:rPr>
+        <w:tab/>
+        <w:t>:</w:t>
+      </w:r>
+      <w:proofErr w:type="gramStart"/>
+      <w:r>
+        <w:rPr>
+          <w:rFonts w:ascii="Consolas" w:hAnsi="Consolas" w:cs="Consolas"/>
+          <w:lang w:val="en-US"/>
+        </w:rPr>
+        <w:t>:stateA1</w:t>
+      </w:r>
+      <w:proofErr w:type="gramEnd"/>
+      <w:r>
+        <w:rPr>
+          <w:rFonts w:ascii="Consolas" w:hAnsi="Consolas" w:cs="Consolas"/>
+          <w:lang w:val="en-US"/>
+        </w:rPr>
+        <w:t xml:space="preserve"> = AUTOGEAR__GEAR1;</w:t>
+      </w:r>
+    </w:p>
+    <w:p>
+      <w:pPr>
+        <w:pBdr>
+          <w:top w:val="single" w:sz="6" w:space="4" w:color="CCCCCC"/>
+          <w:left w:val="single" w:sz="6" w:space="8" w:color="CCCCCC"/>
+          <w:bottom w:val="single" w:sz="6" w:space="5" w:color="CCCCCC"/>
+          <w:right w:val="single" w:sz="6" w:space="8" w:color="CCCCCC"/>
+        </w:pBdr>
+        <w:shd w:val="clear" w:color="auto" w:fill="F8F8F8"/>
+        <w:tabs>
+          <w:tab w:val="left" w:pos="916"/>
+          <w:tab w:val="left" w:pos="1832"/>
+          <w:tab w:val="left" w:pos="2748"/>
+          <w:tab w:val="left" w:pos="3664"/>
+          <w:tab w:val="left" w:pos="4580"/>
+          <w:tab w:val="left" w:pos="5496"/>
+          <w:tab w:val="left" w:pos="6412"/>
+          <w:tab w:val="left" w:pos="7328"/>
+          <w:tab w:val="left" w:pos="8244"/>
+          <w:tab w:val="left" w:pos="9160"/>
+          <w:tab w:val="left" w:pos="10076"/>
+          <w:tab w:val="left" w:pos="10992"/>
+          <w:tab w:val="left" w:pos="11908"/>
+          <w:tab w:val="left" w:pos="12824"/>
+          <w:tab w:val="left" w:pos="13740"/>
+          <w:tab w:val="left" w:pos="14656"/>
+        </w:tabs>
+        <w:spacing w:after="0" w:line="240" w:lineRule="auto"/>
+        <w:rPr>
+          <w:rFonts w:ascii="Consolas" w:hAnsi="Consolas" w:cs="Consolas"/>
+          <w:lang w:val="en-US"/>
+        </w:rPr>
+      </w:pPr>
+      <w:r>
+        <w:rPr>
+          <w:rFonts w:ascii="Consolas" w:hAnsi="Consolas" w:cs="Consolas"/>
+          <w:lang w:val="en-US"/>
+        </w:rPr>
+        <w:tab/>
+      </w:r>
+      <w:r>
+        <w:rPr>
+          <w:rFonts w:ascii="Consolas" w:hAnsi="Consolas" w:cs="Consolas"/>
+          <w:lang w:val="en-US"/>
+        </w:rPr>
+        <w:tab/>
+      </w:r>
+      <w:r>
+        <w:rPr>
+          <w:rFonts w:ascii="Consolas" w:hAnsi="Consolas" w:cs="Consolas"/>
+          <w:lang w:val="en-US"/>
+        </w:rPr>
+        <w:tab/>
+      </w:r>
+      <w:r>
+        <w:rPr>
+          <w:rFonts w:ascii="Consolas" w:hAnsi="Consolas" w:cs="Consolas"/>
+          <w:lang w:val="en-US"/>
+        </w:rPr>
+        <w:tab/>
+        <w:t>:</w:t>
+      </w:r>
+      <w:proofErr w:type="gramStart"/>
+      <w:r>
+        <w:rPr>
+          <w:rFonts w:ascii="Consolas" w:hAnsi="Consolas" w:cs="Consolas"/>
+          <w:lang w:val="en-US"/>
+        </w:rPr>
+        <w:t>:stateA1</w:t>
+      </w:r>
+      <w:proofErr w:type="gramEnd"/>
+      <w:r>
+        <w:rPr>
+          <w:rFonts w:ascii="Consolas" w:hAnsi="Consolas" w:cs="Consolas"/>
+          <w:lang w:val="en-US"/>
+        </w:rPr>
+        <w:t xml:space="preserve"> = AUTOGEAR__GEAR3;</w:t>
+      </w:r>
+    </w:p>
+    <w:p>
+      <w:pPr>
+        <w:pBdr>
+          <w:top w:val="single" w:sz="6" w:space="4" w:color="CCCCCC"/>
+          <w:left w:val="single" w:sz="6" w:space="8" w:color="CCCCCC"/>
+          <w:bottom w:val="single" w:sz="6" w:space="5" w:color="CCCCCC"/>
+          <w:right w:val="single" w:sz="6" w:space="8" w:color="CCCCCC"/>
+        </w:pBdr>
+        <w:shd w:val="clear" w:color="auto" w:fill="F8F8F8"/>
+        <w:tabs>
+          <w:tab w:val="left" w:pos="916"/>
+          <w:tab w:val="left" w:pos="1832"/>
+          <w:tab w:val="left" w:pos="2748"/>
+          <w:tab w:val="left" w:pos="3664"/>
+          <w:tab w:val="left" w:pos="4580"/>
+          <w:tab w:val="left" w:pos="5496"/>
+          <w:tab w:val="left" w:pos="6412"/>
+          <w:tab w:val="left" w:pos="7328"/>
+          <w:tab w:val="left" w:pos="8244"/>
+          <w:tab w:val="left" w:pos="9160"/>
+          <w:tab w:val="left" w:pos="10076"/>
+          <w:tab w:val="left" w:pos="10992"/>
+          <w:tab w:val="left" w:pos="11908"/>
+          <w:tab w:val="left" w:pos="12824"/>
+          <w:tab w:val="left" w:pos="13740"/>
+          <w:tab w:val="left" w:pos="14656"/>
+        </w:tabs>
+        <w:spacing w:after="0" w:line="240" w:lineRule="auto"/>
+        <w:rPr>
+          <w:rFonts w:ascii="Consolas" w:hAnsi="Consolas" w:cs="Consolas"/>
+          <w:lang w:val="en-US"/>
+        </w:rPr>
+      </w:pPr>
+      <w:r>
+        <w:rPr>
+          <w:rFonts w:ascii="Consolas" w:hAnsi="Consolas" w:cs="Consolas"/>
+          <w:lang w:val="en-US"/>
+        </w:rPr>
+        <w:tab/>
+      </w:r>
+      <w:r>
+        <w:rPr>
+          <w:rFonts w:ascii="Consolas" w:hAnsi="Consolas" w:cs="Consolas"/>
+          <w:lang w:val="en-US"/>
+        </w:rPr>
+        <w:tab/>
+      </w:r>
+      <w:r>
+        <w:rPr>
+          <w:rFonts w:ascii="Consolas" w:hAnsi="Consolas" w:cs="Consolas"/>
+          <w:lang w:val="en-US"/>
+        </w:rPr>
+        <w:tab/>
+      </w:r>
+      <w:proofErr w:type="gramStart"/>
+      <w:r>
+        <w:rPr>
+          <w:rFonts w:ascii="Consolas" w:hAnsi="Consolas" w:cs="Consolas"/>
+          <w:lang w:val="en-US"/>
+        </w:rPr>
+        <w:t>fi</w:t>
+      </w:r>
+      <w:proofErr w:type="gramEnd"/>
+      <w:r>
+        <w:rPr>
+          <w:rFonts w:ascii="Consolas" w:hAnsi="Consolas" w:cs="Consolas"/>
+          <w:lang w:val="en-US"/>
+        </w:rPr>
+        <w:t>;</w:t>
+      </w:r>
+    </w:p>
+    <w:p>
+      <w:pPr>
+        <w:pBdr>
+          <w:top w:val="single" w:sz="6" w:space="4" w:color="CCCCCC"/>
+          <w:left w:val="single" w:sz="6" w:space="8" w:color="CCCCCC"/>
+          <w:bottom w:val="single" w:sz="6" w:space="5" w:color="CCCCCC"/>
+          <w:right w:val="single" w:sz="6" w:space="8" w:color="CCCCCC"/>
+        </w:pBdr>
+        <w:shd w:val="clear" w:color="auto" w:fill="F8F8F8"/>
+        <w:tabs>
+          <w:tab w:val="left" w:pos="916"/>
+          <w:tab w:val="left" w:pos="1832"/>
+          <w:tab w:val="left" w:pos="2748"/>
+          <w:tab w:val="left" w:pos="3664"/>
+          <w:tab w:val="left" w:pos="4580"/>
+          <w:tab w:val="left" w:pos="5496"/>
+          <w:tab w:val="left" w:pos="6412"/>
+          <w:tab w:val="left" w:pos="7328"/>
+          <w:tab w:val="left" w:pos="8244"/>
+          <w:tab w:val="left" w:pos="9160"/>
+          <w:tab w:val="left" w:pos="10076"/>
+          <w:tab w:val="left" w:pos="10992"/>
+          <w:tab w:val="left" w:pos="11908"/>
+          <w:tab w:val="left" w:pos="12824"/>
+          <w:tab w:val="left" w:pos="13740"/>
+          <w:tab w:val="left" w:pos="14656"/>
+        </w:tabs>
+        <w:spacing w:after="0" w:line="240" w:lineRule="auto"/>
+        <w:rPr>
+          <w:rFonts w:ascii="Consolas" w:hAnsi="Consolas" w:cs="Consolas"/>
+          <w:lang w:val="en-US"/>
+        </w:rPr>
+      </w:pPr>
+      <w:r>
+        <w:rPr>
+          <w:rFonts w:ascii="Consolas" w:hAnsi="Consolas" w:cs="Consolas"/>
+          <w:lang w:val="en-US"/>
+        </w:rPr>
+        <w:tab/>
+      </w:r>
+      <w:r>
+        <w:rPr>
+          <w:rFonts w:ascii="Consolas" w:hAnsi="Consolas" w:cs="Consolas"/>
+          <w:lang w:val="en-US"/>
+        </w:rPr>
+        <w:tab/>
+        <w:t>:: ( stateA1 == AUTOGEAR__</w:t>
+      </w:r>
+      <w:proofErr w:type="gramStart"/>
+      <w:r>
+        <w:rPr>
+          <w:rFonts w:ascii="Consolas" w:hAnsi="Consolas" w:cs="Consolas"/>
+          <w:lang w:val="en-US"/>
+        </w:rPr>
+        <w:t>SLEEP )</w:t>
+      </w:r>
+      <w:proofErr w:type="gramEnd"/>
+      <w:r>
+        <w:rPr>
+          <w:rFonts w:ascii="Consolas" w:hAnsi="Consolas" w:cs="Consolas"/>
+          <w:lang w:val="en-US"/>
+        </w:rPr>
+        <w:t xml:space="preserve"> -&gt;</w:t>
+      </w:r>
+    </w:p>
+    <w:p>
+      <w:pPr>
+        <w:pBdr>
+          <w:top w:val="single" w:sz="6" w:space="4" w:color="CCCCCC"/>
+          <w:left w:val="single" w:sz="6" w:space="8" w:color="CCCCCC"/>
+          <w:bottom w:val="single" w:sz="6" w:space="5" w:color="CCCCCC"/>
+          <w:right w:val="single" w:sz="6" w:space="8" w:color="CCCCCC"/>
+        </w:pBdr>
+        <w:shd w:val="clear" w:color="auto" w:fill="F8F8F8"/>
+        <w:tabs>
+          <w:tab w:val="left" w:pos="916"/>
+          <w:tab w:val="left" w:pos="1832"/>
+          <w:tab w:val="left" w:pos="2748"/>
+          <w:tab w:val="left" w:pos="3664"/>
+          <w:tab w:val="left" w:pos="4580"/>
+          <w:tab w:val="left" w:pos="5496"/>
+          <w:tab w:val="left" w:pos="6412"/>
+          <w:tab w:val="left" w:pos="7328"/>
+          <w:tab w:val="left" w:pos="8244"/>
+          <w:tab w:val="left" w:pos="9160"/>
+          <w:tab w:val="left" w:pos="10076"/>
+          <w:tab w:val="left" w:pos="10992"/>
+          <w:tab w:val="left" w:pos="11908"/>
+          <w:tab w:val="left" w:pos="12824"/>
+          <w:tab w:val="left" w:pos="13740"/>
+          <w:tab w:val="left" w:pos="14656"/>
+        </w:tabs>
+        <w:spacing w:after="0" w:line="240" w:lineRule="auto"/>
+        <w:rPr>
+          <w:rFonts w:ascii="Consolas" w:hAnsi="Consolas" w:cs="Consolas"/>
+          <w:lang w:val="en-US"/>
+        </w:rPr>
+      </w:pPr>
+      <w:r>
+        <w:rPr>
+          <w:rFonts w:ascii="Consolas" w:hAnsi="Consolas" w:cs="Consolas"/>
+          <w:lang w:val="en-US"/>
+        </w:rPr>
+        <w:tab/>
+      </w:r>
+      <w:r>
+        <w:rPr>
+          <w:rFonts w:ascii="Consolas" w:hAnsi="Consolas" w:cs="Consolas"/>
+          <w:lang w:val="en-US"/>
+        </w:rPr>
+        <w:tab/>
+      </w:r>
+      <w:r>
+        <w:rPr>
+          <w:rFonts w:ascii="Consolas" w:hAnsi="Consolas" w:cs="Consolas"/>
+          <w:lang w:val="en-US"/>
+        </w:rPr>
+        <w:tab/>
+      </w:r>
+      <w:proofErr w:type="spellStart"/>
+      <w:proofErr w:type="gramStart"/>
+      <w:r>
+        <w:rPr>
+          <w:rFonts w:ascii="Consolas" w:hAnsi="Consolas" w:cs="Consolas"/>
+          <w:lang w:val="en-US"/>
+        </w:rPr>
+        <w:t>printf</w:t>
+      </w:r>
+      <w:proofErr w:type="spellEnd"/>
+      <w:r>
+        <w:rPr>
+          <w:rFonts w:ascii="Consolas" w:hAnsi="Consolas" w:cs="Consolas"/>
+          <w:lang w:val="en-US"/>
+        </w:rPr>
+        <w:t>(</w:t>
+      </w:r>
+      <w:proofErr w:type="gramEnd"/>
+      <w:r>
+        <w:rPr>
+          <w:rFonts w:ascii="Consolas" w:hAnsi="Consolas" w:cs="Consolas"/>
+          <w:lang w:val="en-US"/>
+        </w:rPr>
+        <w:t>"</w:t>
+      </w:r>
+      <w:proofErr w:type="spellStart"/>
+      <w:r>
+        <w:rPr>
+          <w:rFonts w:ascii="Consolas" w:hAnsi="Consolas" w:cs="Consolas"/>
+          <w:lang w:val="en-US"/>
+        </w:rPr>
+        <w:t>AutoGear</w:t>
+      </w:r>
+      <w:proofErr w:type="spellEnd"/>
+      <w:r>
+        <w:rPr>
+          <w:rFonts w:ascii="Consolas" w:hAnsi="Consolas" w:cs="Consolas"/>
+          <w:lang w:val="en-US"/>
+        </w:rPr>
+        <w:t>::sleep");</w:t>
+      </w:r>
+    </w:p>
+    <w:p>
+      <w:pPr>
+        <w:pBdr>
+          <w:top w:val="single" w:sz="6" w:space="4" w:color="CCCCCC"/>
+          <w:left w:val="single" w:sz="6" w:space="8" w:color="CCCCCC"/>
+          <w:bottom w:val="single" w:sz="6" w:space="5" w:color="CCCCCC"/>
+          <w:right w:val="single" w:sz="6" w:space="8" w:color="CCCCCC"/>
+        </w:pBdr>
+        <w:shd w:val="clear" w:color="auto" w:fill="F8F8F8"/>
+        <w:tabs>
+          <w:tab w:val="left" w:pos="916"/>
+          <w:tab w:val="left" w:pos="1832"/>
+          <w:tab w:val="left" w:pos="2748"/>
+          <w:tab w:val="left" w:pos="3664"/>
+          <w:tab w:val="left" w:pos="4580"/>
+          <w:tab w:val="left" w:pos="5496"/>
+          <w:tab w:val="left" w:pos="6412"/>
+          <w:tab w:val="left" w:pos="7328"/>
+          <w:tab w:val="left" w:pos="8244"/>
+          <w:tab w:val="left" w:pos="9160"/>
+          <w:tab w:val="left" w:pos="10076"/>
+          <w:tab w:val="left" w:pos="10992"/>
+          <w:tab w:val="left" w:pos="11908"/>
+          <w:tab w:val="left" w:pos="12824"/>
+          <w:tab w:val="left" w:pos="13740"/>
+          <w:tab w:val="left" w:pos="14656"/>
+        </w:tabs>
+        <w:spacing w:after="0" w:line="240" w:lineRule="auto"/>
+        <w:rPr>
+          <w:rFonts w:ascii="Consolas" w:hAnsi="Consolas" w:cs="Consolas"/>
+          <w:lang w:val="en-US"/>
+        </w:rPr>
+      </w:pPr>
+      <w:r>
+        <w:rPr>
+          <w:rFonts w:ascii="Consolas" w:hAnsi="Consolas" w:cs="Consolas"/>
+          <w:lang w:val="en-US"/>
+        </w:rPr>
+        <w:tab/>
+      </w:r>
+      <w:r>
+        <w:rPr>
+          <w:rFonts w:ascii="Consolas" w:hAnsi="Consolas" w:cs="Consolas"/>
+          <w:lang w:val="en-US"/>
+        </w:rPr>
+        <w:tab/>
+      </w:r>
+      <w:r>
+        <w:rPr>
+          <w:rFonts w:ascii="Consolas" w:hAnsi="Consolas" w:cs="Consolas"/>
+          <w:lang w:val="en-US"/>
+        </w:rPr>
+        <w:tab/>
+      </w:r>
+      <w:proofErr w:type="gramStart"/>
+      <w:r>
+        <w:rPr>
+          <w:rFonts w:ascii="Consolas" w:hAnsi="Consolas" w:cs="Consolas"/>
+          <w:lang w:val="en-US"/>
+        </w:rPr>
+        <w:t>if</w:t>
+      </w:r>
+      <w:proofErr w:type="gramEnd"/>
+    </w:p>
+    <w:p>
+      <w:pPr>
+        <w:pBdr>
+          <w:top w:val="single" w:sz="6" w:space="4" w:color="CCCCCC"/>
+          <w:left w:val="single" w:sz="6" w:space="8" w:color="CCCCCC"/>
+          <w:bottom w:val="single" w:sz="6" w:space="5" w:color="CCCCCC"/>
+          <w:right w:val="single" w:sz="6" w:space="8" w:color="CCCCCC"/>
+        </w:pBdr>
+        <w:shd w:val="clear" w:color="auto" w:fill="F8F8F8"/>
+        <w:tabs>
+          <w:tab w:val="left" w:pos="916"/>
+          <w:tab w:val="left" w:pos="1832"/>
+          <w:tab w:val="left" w:pos="2748"/>
+          <w:tab w:val="left" w:pos="3664"/>
+          <w:tab w:val="left" w:pos="4580"/>
+          <w:tab w:val="left" w:pos="5496"/>
+          <w:tab w:val="left" w:pos="6412"/>
+          <w:tab w:val="left" w:pos="7328"/>
+          <w:tab w:val="left" w:pos="8244"/>
+          <w:tab w:val="left" w:pos="9160"/>
+          <w:tab w:val="left" w:pos="10076"/>
+          <w:tab w:val="left" w:pos="10992"/>
+          <w:tab w:val="left" w:pos="11908"/>
+          <w:tab w:val="left" w:pos="12824"/>
+          <w:tab w:val="left" w:pos="13740"/>
+          <w:tab w:val="left" w:pos="14656"/>
+        </w:tabs>
+        <w:spacing w:after="0" w:line="240" w:lineRule="auto"/>
+        <w:rPr>
+          <w:rFonts w:ascii="Consolas" w:hAnsi="Consolas" w:cs="Consolas"/>
+          <w:lang w:val="en-US"/>
+        </w:rPr>
+      </w:pPr>
+      <w:r>
+        <w:rPr>
+          <w:rFonts w:ascii="Consolas" w:hAnsi="Consolas" w:cs="Consolas"/>
+          <w:lang w:val="en-US"/>
+        </w:rPr>
+        <w:tab/>
+      </w:r>
+      <w:r>
+        <w:rPr>
+          <w:rFonts w:ascii="Consolas" w:hAnsi="Consolas" w:cs="Consolas"/>
+          <w:lang w:val="en-US"/>
+        </w:rPr>
+        <w:tab/>
+      </w:r>
+      <w:r>
+        <w:rPr>
+          <w:rFonts w:ascii="Consolas" w:hAnsi="Consolas" w:cs="Consolas"/>
+          <w:lang w:val="en-US"/>
+        </w:rPr>
+        <w:tab/>
+      </w:r>
+      <w:r>
+        <w:rPr>
+          <w:rFonts w:ascii="Consolas" w:hAnsi="Consolas" w:cs="Consolas"/>
+          <w:lang w:val="en-US"/>
+        </w:rPr>
+        <w:tab/>
+        <w:t>:</w:t>
+      </w:r>
+      <w:proofErr w:type="gramStart"/>
+      <w:r>
+        <w:rPr>
+          <w:rFonts w:ascii="Consolas" w:hAnsi="Consolas" w:cs="Consolas"/>
+          <w:lang w:val="en-US"/>
+        </w:rPr>
+        <w:t>:stateA1</w:t>
+      </w:r>
+      <w:proofErr w:type="gramEnd"/>
+      <w:r>
+        <w:rPr>
+          <w:rFonts w:ascii="Consolas" w:hAnsi="Consolas" w:cs="Consolas"/>
+          <w:lang w:val="en-US"/>
+        </w:rPr>
+        <w:t xml:space="preserve"> = AUTOGEAR__NEUTRAL;</w:t>
+      </w:r>
+    </w:p>
+    <w:p>
+      <w:pPr>
+        <w:pBdr>
+          <w:top w:val="single" w:sz="6" w:space="4" w:color="CCCCCC"/>
+          <w:left w:val="single" w:sz="6" w:space="8" w:color="CCCCCC"/>
+          <w:bottom w:val="single" w:sz="6" w:space="5" w:color="CCCCCC"/>
+          <w:right w:val="single" w:sz="6" w:space="8" w:color="CCCCCC"/>
+        </w:pBdr>
+        <w:shd w:val="clear" w:color="auto" w:fill="F8F8F8"/>
+        <w:tabs>
+          <w:tab w:val="left" w:pos="916"/>
+          <w:tab w:val="left" w:pos="1832"/>
+          <w:tab w:val="left" w:pos="2748"/>
+          <w:tab w:val="left" w:pos="3664"/>
+          <w:tab w:val="left" w:pos="4580"/>
+          <w:tab w:val="left" w:pos="5496"/>
+          <w:tab w:val="left" w:pos="6412"/>
+          <w:tab w:val="left" w:pos="7328"/>
+          <w:tab w:val="left" w:pos="8244"/>
+          <w:tab w:val="left" w:pos="9160"/>
+          <w:tab w:val="left" w:pos="10076"/>
+          <w:tab w:val="left" w:pos="10992"/>
+          <w:tab w:val="left" w:pos="11908"/>
+          <w:tab w:val="left" w:pos="12824"/>
+          <w:tab w:val="left" w:pos="13740"/>
+          <w:tab w:val="left" w:pos="14656"/>
+        </w:tabs>
+        <w:spacing w:after="0" w:line="240" w:lineRule="auto"/>
+        <w:rPr>
+          <w:rFonts w:ascii="Consolas" w:hAnsi="Consolas" w:cs="Consolas"/>
+          <w:lang w:val="en-US"/>
+        </w:rPr>
+      </w:pPr>
+      <w:r>
+        <w:rPr>
+          <w:rFonts w:ascii="Consolas" w:hAnsi="Consolas" w:cs="Consolas"/>
+          <w:lang w:val="en-US"/>
+        </w:rPr>
+        <w:tab/>
+      </w:r>
+      <w:r>
+        <w:rPr>
+          <w:rFonts w:ascii="Consolas" w:hAnsi="Consolas" w:cs="Consolas"/>
+          <w:lang w:val="en-US"/>
+        </w:rPr>
+        <w:tab/>
+      </w:r>
+      <w:r>
+        <w:rPr>
+          <w:rFonts w:ascii="Consolas" w:hAnsi="Consolas" w:cs="Consolas"/>
+          <w:lang w:val="en-US"/>
+        </w:rPr>
+        <w:tab/>
+      </w:r>
+      <w:proofErr w:type="gramStart"/>
+      <w:r>
+        <w:rPr>
+          <w:rFonts w:ascii="Consolas" w:hAnsi="Consolas" w:cs="Consolas"/>
+          <w:lang w:val="en-US"/>
+        </w:rPr>
+        <w:t>fi</w:t>
+      </w:r>
+      <w:proofErr w:type="gramEnd"/>
+      <w:r>
+        <w:rPr>
+          <w:rFonts w:ascii="Consolas" w:hAnsi="Consolas" w:cs="Consolas"/>
+          <w:lang w:val="en-US"/>
+        </w:rPr>
+        <w:t>;</w:t>
+      </w:r>
+    </w:p>
+    <w:p>
+      <w:pPr>
+        <w:pBdr>
+          <w:top w:val="single" w:sz="6" w:space="4" w:color="CCCCCC"/>
+          <w:left w:val="single" w:sz="6" w:space="8" w:color="CCCCCC"/>
+          <w:bottom w:val="single" w:sz="6" w:space="5" w:color="CCCCCC"/>
+          <w:right w:val="single" w:sz="6" w:space="8" w:color="CCCCCC"/>
+        </w:pBdr>
+        <w:shd w:val="clear" w:color="auto" w:fill="F8F8F8"/>
+        <w:tabs>
+          <w:tab w:val="left" w:pos="916"/>
+          <w:tab w:val="left" w:pos="1832"/>
+          <w:tab w:val="left" w:pos="2748"/>
+          <w:tab w:val="left" w:pos="3664"/>
+          <w:tab w:val="left" w:pos="4580"/>
+          <w:tab w:val="left" w:pos="5496"/>
+          <w:tab w:val="left" w:pos="6412"/>
+          <w:tab w:val="left" w:pos="7328"/>
+          <w:tab w:val="left" w:pos="8244"/>
+          <w:tab w:val="left" w:pos="9160"/>
+          <w:tab w:val="left" w:pos="10076"/>
+          <w:tab w:val="left" w:pos="10992"/>
+          <w:tab w:val="left" w:pos="11908"/>
+          <w:tab w:val="left" w:pos="12824"/>
+          <w:tab w:val="left" w:pos="13740"/>
+          <w:tab w:val="left" w:pos="14656"/>
+        </w:tabs>
+        <w:spacing w:after="0" w:line="240" w:lineRule="auto"/>
+        <w:rPr>
+          <w:rFonts w:ascii="Consolas" w:hAnsi="Consolas" w:cs="Consolas"/>
+          <w:lang w:val="en-US"/>
+        </w:rPr>
+      </w:pPr>
+      <w:r>
+        <w:rPr>
+          <w:rFonts w:ascii="Consolas" w:hAnsi="Consolas" w:cs="Consolas"/>
+          <w:lang w:val="en-US"/>
+        </w:rPr>
+        <w:tab/>
+      </w:r>
+      <w:r>
+        <w:rPr>
+          <w:rFonts w:ascii="Consolas" w:hAnsi="Consolas" w:cs="Consolas"/>
+          <w:lang w:val="en-US"/>
+        </w:rPr>
+        <w:tab/>
+        <w:t>:: ( stateA1 == AUTOGEAR__</w:t>
+      </w:r>
+      <w:proofErr w:type="gramStart"/>
+      <w:r>
+        <w:rPr>
+          <w:rFonts w:ascii="Consolas" w:hAnsi="Consolas" w:cs="Consolas"/>
+          <w:lang w:val="en-US"/>
+        </w:rPr>
+        <w:t>GEAR3 )</w:t>
+      </w:r>
+      <w:proofErr w:type="gramEnd"/>
+      <w:r>
+        <w:rPr>
+          <w:rFonts w:ascii="Consolas" w:hAnsi="Consolas" w:cs="Consolas"/>
+          <w:lang w:val="en-US"/>
+        </w:rPr>
+        <w:t xml:space="preserve"> -&gt;</w:t>
+      </w:r>
+    </w:p>
+    <w:p>
+      <w:pPr>
+        <w:pBdr>
+          <w:top w:val="single" w:sz="6" w:space="4" w:color="CCCCCC"/>
+          <w:left w:val="single" w:sz="6" w:space="8" w:color="CCCCCC"/>
+          <w:bottom w:val="single" w:sz="6" w:space="5" w:color="CCCCCC"/>
+          <w:right w:val="single" w:sz="6" w:space="8" w:color="CCCCCC"/>
+        </w:pBdr>
+        <w:shd w:val="clear" w:color="auto" w:fill="F8F8F8"/>
+        <w:tabs>
+          <w:tab w:val="left" w:pos="916"/>
+          <w:tab w:val="left" w:pos="1832"/>
+          <w:tab w:val="left" w:pos="2748"/>
+          <w:tab w:val="left" w:pos="3664"/>
+          <w:tab w:val="left" w:pos="4580"/>
+          <w:tab w:val="left" w:pos="5496"/>
+          <w:tab w:val="left" w:pos="6412"/>
+          <w:tab w:val="left" w:pos="7328"/>
+          <w:tab w:val="left" w:pos="8244"/>
+          <w:tab w:val="left" w:pos="9160"/>
+          <w:tab w:val="left" w:pos="10076"/>
+          <w:tab w:val="left" w:pos="10992"/>
+          <w:tab w:val="left" w:pos="11908"/>
+          <w:tab w:val="left" w:pos="12824"/>
+          <w:tab w:val="left" w:pos="13740"/>
+          <w:tab w:val="left" w:pos="14656"/>
+        </w:tabs>
+        <w:spacing w:after="0" w:line="240" w:lineRule="auto"/>
+        <w:rPr>
+          <w:rFonts w:ascii="Consolas" w:hAnsi="Consolas" w:cs="Consolas"/>
+          <w:lang w:val="en-US"/>
+        </w:rPr>
+      </w:pPr>
+      <w:r>
+        <w:rPr>
+          <w:rFonts w:ascii="Consolas" w:hAnsi="Consolas" w:cs="Consolas"/>
+          <w:lang w:val="en-US"/>
+        </w:rPr>
+        <w:tab/>
+      </w:r>
+      <w:r>
+        <w:rPr>
+          <w:rFonts w:ascii="Consolas" w:hAnsi="Consolas" w:cs="Consolas"/>
+          <w:lang w:val="en-US"/>
+        </w:rPr>
+        <w:tab/>
+      </w:r>
+      <w:r>
+        <w:rPr>
+          <w:rFonts w:ascii="Consolas" w:hAnsi="Consolas" w:cs="Consolas"/>
+          <w:lang w:val="en-US"/>
+        </w:rPr>
+        <w:tab/>
+      </w:r>
+      <w:proofErr w:type="spellStart"/>
+      <w:proofErr w:type="gramStart"/>
+      <w:r>
+        <w:rPr>
+          <w:rFonts w:ascii="Consolas" w:hAnsi="Consolas" w:cs="Consolas"/>
+          <w:lang w:val="en-US"/>
+        </w:rPr>
+        <w:t>printf</w:t>
+      </w:r>
+      <w:proofErr w:type="spellEnd"/>
+      <w:r>
+        <w:rPr>
+          <w:rFonts w:ascii="Consolas" w:hAnsi="Consolas" w:cs="Consolas"/>
+          <w:lang w:val="en-US"/>
+        </w:rPr>
+        <w:t>(</w:t>
+      </w:r>
+      <w:proofErr w:type="gramEnd"/>
+      <w:r>
+        <w:rPr>
+          <w:rFonts w:ascii="Consolas" w:hAnsi="Consolas" w:cs="Consolas"/>
+          <w:lang w:val="en-US"/>
+        </w:rPr>
+        <w:t>"</w:t>
+      </w:r>
+      <w:proofErr w:type="spellStart"/>
+      <w:r>
+        <w:rPr>
+          <w:rFonts w:ascii="Consolas" w:hAnsi="Consolas" w:cs="Consolas"/>
+          <w:lang w:val="en-US"/>
+        </w:rPr>
+        <w:t>AutoGear</w:t>
+      </w:r>
+      <w:proofErr w:type="spellEnd"/>
+      <w:r>
+        <w:rPr>
+          <w:rFonts w:ascii="Consolas" w:hAnsi="Consolas" w:cs="Consolas"/>
+          <w:lang w:val="en-US"/>
+        </w:rPr>
+        <w:t>::gear3");</w:t>
+      </w:r>
+    </w:p>
+    <w:p>
+      <w:pPr>
+        <w:pBdr>
+          <w:top w:val="single" w:sz="6" w:space="4" w:color="CCCCCC"/>
+          <w:left w:val="single" w:sz="6" w:space="8" w:color="CCCCCC"/>
+          <w:bottom w:val="single" w:sz="6" w:space="5" w:color="CCCCCC"/>
+          <w:right w:val="single" w:sz="6" w:space="8" w:color="CCCCCC"/>
+        </w:pBdr>
+        <w:shd w:val="clear" w:color="auto" w:fill="F8F8F8"/>
+        <w:tabs>
+          <w:tab w:val="left" w:pos="916"/>
+          <w:tab w:val="left" w:pos="1832"/>
+          <w:tab w:val="left" w:pos="2748"/>
+          <w:tab w:val="left" w:pos="3664"/>
+          <w:tab w:val="left" w:pos="4580"/>
+          <w:tab w:val="left" w:pos="5496"/>
+          <w:tab w:val="left" w:pos="6412"/>
+          <w:tab w:val="left" w:pos="7328"/>
+          <w:tab w:val="left" w:pos="8244"/>
+          <w:tab w:val="left" w:pos="9160"/>
+          <w:tab w:val="left" w:pos="10076"/>
+          <w:tab w:val="left" w:pos="10992"/>
+          <w:tab w:val="left" w:pos="11908"/>
+          <w:tab w:val="left" w:pos="12824"/>
+          <w:tab w:val="left" w:pos="13740"/>
+          <w:tab w:val="left" w:pos="14656"/>
+        </w:tabs>
+        <w:spacing w:after="0" w:line="240" w:lineRule="auto"/>
+        <w:rPr>
+          <w:rFonts w:ascii="Consolas" w:hAnsi="Consolas" w:cs="Consolas"/>
+          <w:lang w:val="en-US"/>
+        </w:rPr>
+      </w:pPr>
+      <w:r>
+        <w:rPr>
+          <w:rFonts w:ascii="Consolas" w:hAnsi="Consolas" w:cs="Consolas"/>
+          <w:lang w:val="en-US"/>
+        </w:rPr>
+        <w:tab/>
+      </w:r>
+      <w:r>
+        <w:rPr>
+          <w:rFonts w:ascii="Consolas" w:hAnsi="Consolas" w:cs="Consolas"/>
+          <w:lang w:val="en-US"/>
+        </w:rPr>
+        <w:tab/>
+      </w:r>
+      <w:r>
+        <w:rPr>
+          <w:rFonts w:ascii="Consolas" w:hAnsi="Consolas" w:cs="Consolas"/>
+          <w:lang w:val="en-US"/>
+        </w:rPr>
+        <w:tab/>
+      </w:r>
+      <w:proofErr w:type="gramStart"/>
+      <w:r>
+        <w:rPr>
+          <w:rFonts w:ascii="Consolas" w:hAnsi="Consolas" w:cs="Consolas"/>
+          <w:lang w:val="en-US"/>
+        </w:rPr>
+        <w:t>if</w:t>
+      </w:r>
+      <w:proofErr w:type="gramEnd"/>
+    </w:p>
+    <w:p>
+      <w:pPr>
+        <w:pBdr>
+          <w:top w:val="single" w:sz="6" w:space="4" w:color="CCCCCC"/>
+          <w:left w:val="single" w:sz="6" w:space="8" w:color="CCCCCC"/>
+          <w:bottom w:val="single" w:sz="6" w:space="5" w:color="CCCCCC"/>
+          <w:right w:val="single" w:sz="6" w:space="8" w:color="CCCCCC"/>
+        </w:pBdr>
+        <w:shd w:val="clear" w:color="auto" w:fill="F8F8F8"/>
+        <w:tabs>
+          <w:tab w:val="left" w:pos="916"/>
+          <w:tab w:val="left" w:pos="1832"/>
+          <w:tab w:val="left" w:pos="2748"/>
+          <w:tab w:val="left" w:pos="3664"/>
+          <w:tab w:val="left" w:pos="4580"/>
+          <w:tab w:val="left" w:pos="5496"/>
+          <w:tab w:val="left" w:pos="6412"/>
+          <w:tab w:val="left" w:pos="7328"/>
+          <w:tab w:val="left" w:pos="8244"/>
+          <w:tab w:val="left" w:pos="9160"/>
+          <w:tab w:val="left" w:pos="10076"/>
+          <w:tab w:val="left" w:pos="10992"/>
+          <w:tab w:val="left" w:pos="11908"/>
+          <w:tab w:val="left" w:pos="12824"/>
+          <w:tab w:val="left" w:pos="13740"/>
+          <w:tab w:val="left" w:pos="14656"/>
+        </w:tabs>
+        <w:spacing w:after="0" w:line="240" w:lineRule="auto"/>
+        <w:rPr>
+          <w:rFonts w:ascii="Consolas" w:hAnsi="Consolas" w:cs="Consolas"/>
+          <w:lang w:val="en-US"/>
+        </w:rPr>
+      </w:pPr>
+      <w:r>
+        <w:rPr>
+          <w:rFonts w:ascii="Consolas" w:hAnsi="Consolas" w:cs="Consolas"/>
+          <w:lang w:val="en-US"/>
+        </w:rPr>
+        <w:tab/>
+      </w:r>
+      <w:r>
+        <w:rPr>
+          <w:rFonts w:ascii="Consolas" w:hAnsi="Consolas" w:cs="Consolas"/>
+          <w:lang w:val="en-US"/>
+        </w:rPr>
+        <w:tab/>
+      </w:r>
+      <w:r>
+        <w:rPr>
+          <w:rFonts w:ascii="Consolas" w:hAnsi="Consolas" w:cs="Consolas"/>
+          <w:lang w:val="en-US"/>
+        </w:rPr>
+        <w:tab/>
+      </w:r>
+      <w:r>
+        <w:rPr>
+          <w:rFonts w:ascii="Consolas" w:hAnsi="Consolas" w:cs="Consolas"/>
+          <w:lang w:val="en-US"/>
+        </w:rPr>
+        <w:tab/>
+        <w:t>:</w:t>
+      </w:r>
+      <w:proofErr w:type="gramStart"/>
+      <w:r>
+        <w:rPr>
+          <w:rFonts w:ascii="Consolas" w:hAnsi="Consolas" w:cs="Consolas"/>
+          <w:lang w:val="en-US"/>
+        </w:rPr>
+        <w:t>:stateA1</w:t>
+      </w:r>
+      <w:proofErr w:type="gramEnd"/>
+      <w:r>
+        <w:rPr>
+          <w:rFonts w:ascii="Consolas" w:hAnsi="Consolas" w:cs="Consolas"/>
+          <w:lang w:val="en-US"/>
+        </w:rPr>
+        <w:t xml:space="preserve"> = AUTOGEAR__GEAR2;</w:t>
+      </w:r>
+    </w:p>
+    <w:p>
+      <w:pPr>
+        <w:pBdr>
+          <w:top w:val="single" w:sz="6" w:space="4" w:color="CCCCCC"/>
+          <w:left w:val="single" w:sz="6" w:space="8" w:color="CCCCCC"/>
+          <w:bottom w:val="single" w:sz="6" w:space="5" w:color="CCCCCC"/>
+          <w:right w:val="single" w:sz="6" w:space="8" w:color="CCCCCC"/>
+        </w:pBdr>
+        <w:shd w:val="clear" w:color="auto" w:fill="F8F8F8"/>
+        <w:tabs>
+          <w:tab w:val="left" w:pos="916"/>
+          <w:tab w:val="left" w:pos="1832"/>
+          <w:tab w:val="left" w:pos="2748"/>
+          <w:tab w:val="left" w:pos="3664"/>
+          <w:tab w:val="left" w:pos="4580"/>
+          <w:tab w:val="left" w:pos="5496"/>
+          <w:tab w:val="left" w:pos="6412"/>
+          <w:tab w:val="left" w:pos="7328"/>
+          <w:tab w:val="left" w:pos="8244"/>
+          <w:tab w:val="left" w:pos="9160"/>
+          <w:tab w:val="left" w:pos="10076"/>
+          <w:tab w:val="left" w:pos="10992"/>
+          <w:tab w:val="left" w:pos="11908"/>
+          <w:tab w:val="left" w:pos="12824"/>
+          <w:tab w:val="left" w:pos="13740"/>
+          <w:tab w:val="left" w:pos="14656"/>
+        </w:tabs>
+        <w:spacing w:after="0" w:line="240" w:lineRule="auto"/>
+        <w:rPr>
+          <w:rFonts w:ascii="Consolas" w:hAnsi="Consolas" w:cs="Consolas"/>
+          <w:lang w:val="en-US"/>
+        </w:rPr>
+      </w:pPr>
+      <w:r>
+        <w:rPr>
+          <w:rFonts w:ascii="Consolas" w:hAnsi="Consolas" w:cs="Consolas"/>
+          <w:lang w:val="en-US"/>
+        </w:rPr>
+        <w:tab/>
+      </w:r>
+      <w:r>
+        <w:rPr>
+          <w:rFonts w:ascii="Consolas" w:hAnsi="Consolas" w:cs="Consolas"/>
+          <w:lang w:val="en-US"/>
+        </w:rPr>
+        <w:tab/>
+      </w:r>
+      <w:r>
+        <w:rPr>
+          <w:rFonts w:ascii="Consolas" w:hAnsi="Consolas" w:cs="Consolas"/>
+          <w:lang w:val="en-US"/>
+        </w:rPr>
+        <w:tab/>
+      </w:r>
+      <w:r>
+        <w:rPr>
+          <w:rFonts w:ascii="Consolas" w:hAnsi="Consolas" w:cs="Consolas"/>
+          <w:lang w:val="en-US"/>
+        </w:rPr>
+        <w:tab/>
+        <w:t>:</w:t>
+      </w:r>
+      <w:proofErr w:type="gramStart"/>
+      <w:r>
+        <w:rPr>
+          <w:rFonts w:ascii="Consolas" w:hAnsi="Consolas" w:cs="Consolas"/>
+          <w:lang w:val="en-US"/>
+        </w:rPr>
+        <w:t>:stateA1</w:t>
+      </w:r>
+      <w:proofErr w:type="gramEnd"/>
+      <w:r>
+        <w:rPr>
+          <w:rFonts w:ascii="Consolas" w:hAnsi="Consolas" w:cs="Consolas"/>
+          <w:lang w:val="en-US"/>
+        </w:rPr>
+        <w:t xml:space="preserve"> = AUTOGEAR__GEAR4;</w:t>
+      </w:r>
+    </w:p>
+    <w:p>
+      <w:pPr>
+        <w:pBdr>
+          <w:top w:val="single" w:sz="6" w:space="4" w:color="CCCCCC"/>
+          <w:left w:val="single" w:sz="6" w:space="8" w:color="CCCCCC"/>
+          <w:bottom w:val="single" w:sz="6" w:space="5" w:color="CCCCCC"/>
+          <w:right w:val="single" w:sz="6" w:space="8" w:color="CCCCCC"/>
+        </w:pBdr>
+        <w:shd w:val="clear" w:color="auto" w:fill="F8F8F8"/>
+        <w:tabs>
+          <w:tab w:val="left" w:pos="916"/>
+          <w:tab w:val="left" w:pos="1832"/>
+          <w:tab w:val="left" w:pos="2748"/>
+          <w:tab w:val="left" w:pos="3664"/>
+          <w:tab w:val="left" w:pos="4580"/>
+          <w:tab w:val="left" w:pos="5496"/>
+          <w:tab w:val="left" w:pos="6412"/>
+          <w:tab w:val="left" w:pos="7328"/>
+          <w:tab w:val="left" w:pos="8244"/>
+          <w:tab w:val="left" w:pos="9160"/>
+          <w:tab w:val="left" w:pos="10076"/>
+          <w:tab w:val="left" w:pos="10992"/>
+          <w:tab w:val="left" w:pos="11908"/>
+          <w:tab w:val="left" w:pos="12824"/>
+          <w:tab w:val="left" w:pos="13740"/>
+          <w:tab w:val="left" w:pos="14656"/>
+        </w:tabs>
+        <w:spacing w:after="0" w:line="240" w:lineRule="auto"/>
+        <w:rPr>
+          <w:rFonts w:ascii="Consolas" w:hAnsi="Consolas" w:cs="Consolas"/>
+          <w:lang w:val="en-US"/>
+        </w:rPr>
+      </w:pPr>
+      <w:r>
+        <w:rPr>
+          <w:rFonts w:ascii="Consolas" w:hAnsi="Consolas" w:cs="Consolas"/>
+          <w:lang w:val="en-US"/>
+        </w:rPr>
+        <w:tab/>
+      </w:r>
+      <w:r>
+        <w:rPr>
+          <w:rFonts w:ascii="Consolas" w:hAnsi="Consolas" w:cs="Consolas"/>
+          <w:lang w:val="en-US"/>
+        </w:rPr>
+        <w:tab/>
+      </w:r>
+      <w:r>
+        <w:rPr>
+          <w:rFonts w:ascii="Consolas" w:hAnsi="Consolas" w:cs="Consolas"/>
+          <w:lang w:val="en-US"/>
+        </w:rPr>
+        <w:tab/>
+      </w:r>
+      <w:proofErr w:type="gramStart"/>
+      <w:r>
+        <w:rPr>
+          <w:rFonts w:ascii="Consolas" w:hAnsi="Consolas" w:cs="Consolas"/>
+          <w:lang w:val="en-US"/>
+        </w:rPr>
+        <w:t>fi</w:t>
+      </w:r>
+      <w:proofErr w:type="gramEnd"/>
+      <w:r>
+        <w:rPr>
+          <w:rFonts w:ascii="Consolas" w:hAnsi="Consolas" w:cs="Consolas"/>
+          <w:lang w:val="en-US"/>
+        </w:rPr>
+        <w:t>;</w:t>
+      </w:r>
+    </w:p>
+    <w:p>
+      <w:pPr>
+        <w:pBdr>
+          <w:top w:val="single" w:sz="6" w:space="4" w:color="CCCCCC"/>
+          <w:left w:val="single" w:sz="6" w:space="8" w:color="CCCCCC"/>
+          <w:bottom w:val="single" w:sz="6" w:space="5" w:color="CCCCCC"/>
+          <w:right w:val="single" w:sz="6" w:space="8" w:color="CCCCCC"/>
+        </w:pBdr>
+        <w:shd w:val="clear" w:color="auto" w:fill="F8F8F8"/>
+        <w:tabs>
+          <w:tab w:val="left" w:pos="916"/>
+          <w:tab w:val="left" w:pos="1832"/>
+          <w:tab w:val="left" w:pos="2748"/>
+          <w:tab w:val="left" w:pos="3664"/>
+          <w:tab w:val="left" w:pos="4580"/>
+          <w:tab w:val="left" w:pos="5496"/>
+          <w:tab w:val="left" w:pos="6412"/>
+          <w:tab w:val="left" w:pos="7328"/>
+          <w:tab w:val="left" w:pos="8244"/>
+          <w:tab w:val="left" w:pos="9160"/>
+          <w:tab w:val="left" w:pos="10076"/>
+          <w:tab w:val="left" w:pos="10992"/>
+          <w:tab w:val="left" w:pos="11908"/>
+          <w:tab w:val="left" w:pos="12824"/>
+          <w:tab w:val="left" w:pos="13740"/>
+          <w:tab w:val="left" w:pos="14656"/>
+        </w:tabs>
+        <w:spacing w:after="0" w:line="240" w:lineRule="auto"/>
+        <w:rPr>
+          <w:rFonts w:ascii="Consolas" w:hAnsi="Consolas" w:cs="Consolas"/>
+          <w:lang w:val="en-US"/>
+        </w:rPr>
+      </w:pPr>
+      <w:r>
+        <w:rPr>
+          <w:rFonts w:ascii="Consolas" w:hAnsi="Consolas" w:cs="Consolas"/>
+          <w:lang w:val="en-US"/>
+        </w:rPr>
+        <w:tab/>
+      </w:r>
+      <w:r>
+        <w:rPr>
+          <w:rFonts w:ascii="Consolas" w:hAnsi="Consolas" w:cs="Consolas"/>
+          <w:lang w:val="en-US"/>
+        </w:rPr>
+        <w:tab/>
+        <w:t>:: ( stateA1 == AUTOGEAR__</w:t>
+      </w:r>
+      <w:proofErr w:type="gramStart"/>
+      <w:r>
+        <w:rPr>
+          <w:rFonts w:ascii="Consolas" w:hAnsi="Consolas" w:cs="Consolas"/>
+          <w:lang w:val="en-US"/>
+        </w:rPr>
+        <w:t>GEAR4 )</w:t>
+      </w:r>
+      <w:proofErr w:type="gramEnd"/>
+      <w:r>
+        <w:rPr>
+          <w:rFonts w:ascii="Consolas" w:hAnsi="Consolas" w:cs="Consolas"/>
+          <w:lang w:val="en-US"/>
+        </w:rPr>
+        <w:t xml:space="preserve"> -&gt;</w:t>
+      </w:r>
+    </w:p>
+    <w:p>
+      <w:pPr>
+        <w:pBdr>
+          <w:top w:val="single" w:sz="6" w:space="4" w:color="CCCCCC"/>
+          <w:left w:val="single" w:sz="6" w:space="8" w:color="CCCCCC"/>
+          <w:bottom w:val="single" w:sz="6" w:space="5" w:color="CCCCCC"/>
+          <w:right w:val="single" w:sz="6" w:space="8" w:color="CCCCCC"/>
+        </w:pBdr>
+        <w:shd w:val="clear" w:color="auto" w:fill="F8F8F8"/>
+        <w:tabs>
+          <w:tab w:val="left" w:pos="916"/>
+          <w:tab w:val="left" w:pos="1832"/>
+          <w:tab w:val="left" w:pos="2748"/>
+          <w:tab w:val="left" w:pos="3664"/>
+          <w:tab w:val="left" w:pos="4580"/>
+          <w:tab w:val="left" w:pos="5496"/>
+          <w:tab w:val="left" w:pos="6412"/>
+          <w:tab w:val="left" w:pos="7328"/>
+          <w:tab w:val="left" w:pos="8244"/>
+          <w:tab w:val="left" w:pos="9160"/>
+          <w:tab w:val="left" w:pos="10076"/>
+          <w:tab w:val="left" w:pos="10992"/>
+          <w:tab w:val="left" w:pos="11908"/>
+          <w:tab w:val="left" w:pos="12824"/>
+          <w:tab w:val="left" w:pos="13740"/>
+          <w:tab w:val="left" w:pos="14656"/>
+        </w:tabs>
+        <w:spacing w:after="0" w:line="240" w:lineRule="auto"/>
+        <w:rPr>
+          <w:rFonts w:ascii="Consolas" w:hAnsi="Consolas" w:cs="Consolas"/>
+          <w:lang w:val="en-US"/>
+        </w:rPr>
+      </w:pPr>
+      <w:r>
+        <w:rPr>
+          <w:rFonts w:ascii="Consolas" w:hAnsi="Consolas" w:cs="Consolas"/>
+          <w:lang w:val="en-US"/>
+        </w:rPr>
+        <w:tab/>
+      </w:r>
+      <w:r>
+        <w:rPr>
+          <w:rFonts w:ascii="Consolas" w:hAnsi="Consolas" w:cs="Consolas"/>
+          <w:lang w:val="en-US"/>
+        </w:rPr>
+        <w:tab/>
+      </w:r>
+      <w:r>
+        <w:rPr>
+          <w:rFonts w:ascii="Consolas" w:hAnsi="Consolas" w:cs="Consolas"/>
+          <w:lang w:val="en-US"/>
+        </w:rPr>
+        <w:tab/>
+      </w:r>
+      <w:proofErr w:type="spellStart"/>
+      <w:proofErr w:type="gramStart"/>
+      <w:r>
+        <w:rPr>
+          <w:rFonts w:ascii="Consolas" w:hAnsi="Consolas" w:cs="Consolas"/>
+          <w:lang w:val="en-US"/>
+        </w:rPr>
+        <w:t>printf</w:t>
+      </w:r>
+      <w:proofErr w:type="spellEnd"/>
+      <w:r>
+        <w:rPr>
+          <w:rFonts w:ascii="Consolas" w:hAnsi="Consolas" w:cs="Consolas"/>
+          <w:lang w:val="en-US"/>
+        </w:rPr>
+        <w:t>(</w:t>
+      </w:r>
+      <w:proofErr w:type="gramEnd"/>
+      <w:r>
+        <w:rPr>
+          <w:rFonts w:ascii="Consolas" w:hAnsi="Consolas" w:cs="Consolas"/>
+          <w:lang w:val="en-US"/>
+        </w:rPr>
+        <w:t>"</w:t>
+      </w:r>
+      <w:proofErr w:type="spellStart"/>
+      <w:r>
+        <w:rPr>
+          <w:rFonts w:ascii="Consolas" w:hAnsi="Consolas" w:cs="Consolas"/>
+          <w:lang w:val="en-US"/>
+        </w:rPr>
+        <w:t>AutoGear</w:t>
+      </w:r>
+      <w:proofErr w:type="spellEnd"/>
+      <w:r>
+        <w:rPr>
+          <w:rFonts w:ascii="Consolas" w:hAnsi="Consolas" w:cs="Consolas"/>
+          <w:lang w:val="en-US"/>
+        </w:rPr>
+        <w:t>::gear4");</w:t>
+      </w:r>
+    </w:p>
+    <w:p>
+      <w:pPr>
+        <w:pBdr>
+          <w:top w:val="single" w:sz="6" w:space="4" w:color="CCCCCC"/>
+          <w:left w:val="single" w:sz="6" w:space="8" w:color="CCCCCC"/>
+          <w:bottom w:val="single" w:sz="6" w:space="5" w:color="CCCCCC"/>
+          <w:right w:val="single" w:sz="6" w:space="8" w:color="CCCCCC"/>
+        </w:pBdr>
+        <w:shd w:val="clear" w:color="auto" w:fill="F8F8F8"/>
+        <w:tabs>
+          <w:tab w:val="left" w:pos="916"/>
+          <w:tab w:val="left" w:pos="1832"/>
+          <w:tab w:val="left" w:pos="2748"/>
+          <w:tab w:val="left" w:pos="3664"/>
+          <w:tab w:val="left" w:pos="4580"/>
+          <w:tab w:val="left" w:pos="5496"/>
+          <w:tab w:val="left" w:pos="6412"/>
+          <w:tab w:val="left" w:pos="7328"/>
+          <w:tab w:val="left" w:pos="8244"/>
+          <w:tab w:val="left" w:pos="9160"/>
+          <w:tab w:val="left" w:pos="10076"/>
+          <w:tab w:val="left" w:pos="10992"/>
+          <w:tab w:val="left" w:pos="11908"/>
+          <w:tab w:val="left" w:pos="12824"/>
+          <w:tab w:val="left" w:pos="13740"/>
+          <w:tab w:val="left" w:pos="14656"/>
+        </w:tabs>
+        <w:spacing w:after="0" w:line="240" w:lineRule="auto"/>
+        <w:rPr>
+          <w:rFonts w:ascii="Consolas" w:hAnsi="Consolas" w:cs="Consolas"/>
+          <w:lang w:val="en-US"/>
+        </w:rPr>
+      </w:pPr>
+      <w:r>
+        <w:rPr>
+          <w:rFonts w:ascii="Consolas" w:hAnsi="Consolas" w:cs="Consolas"/>
+          <w:lang w:val="en-US"/>
+        </w:rPr>
+        <w:tab/>
+      </w:r>
+      <w:r>
+        <w:rPr>
+          <w:rFonts w:ascii="Consolas" w:hAnsi="Consolas" w:cs="Consolas"/>
+          <w:lang w:val="en-US"/>
+        </w:rPr>
+        <w:tab/>
+      </w:r>
+      <w:r>
+        <w:rPr>
+          <w:rFonts w:ascii="Consolas" w:hAnsi="Consolas" w:cs="Consolas"/>
+          <w:lang w:val="en-US"/>
+        </w:rPr>
+        <w:tab/>
+      </w:r>
+      <w:proofErr w:type="gramStart"/>
+      <w:r>
+        <w:rPr>
+          <w:rFonts w:ascii="Consolas" w:hAnsi="Consolas" w:cs="Consolas"/>
+          <w:lang w:val="en-US"/>
+        </w:rPr>
+        <w:t>if</w:t>
+      </w:r>
+      <w:proofErr w:type="gramEnd"/>
+    </w:p>
+    <w:p>
+      <w:pPr>
+        <w:pBdr>
+          <w:top w:val="single" w:sz="6" w:space="4" w:color="CCCCCC"/>
+          <w:left w:val="single" w:sz="6" w:space="8" w:color="CCCCCC"/>
+          <w:bottom w:val="single" w:sz="6" w:space="5" w:color="CCCCCC"/>
+          <w:right w:val="single" w:sz="6" w:space="8" w:color="CCCCCC"/>
+        </w:pBdr>
+        <w:shd w:val="clear" w:color="auto" w:fill="F8F8F8"/>
+        <w:tabs>
+          <w:tab w:val="left" w:pos="916"/>
+          <w:tab w:val="left" w:pos="1832"/>
+          <w:tab w:val="left" w:pos="2748"/>
+          <w:tab w:val="left" w:pos="3664"/>
+          <w:tab w:val="left" w:pos="4580"/>
+          <w:tab w:val="left" w:pos="5496"/>
+          <w:tab w:val="left" w:pos="6412"/>
+          <w:tab w:val="left" w:pos="7328"/>
+          <w:tab w:val="left" w:pos="8244"/>
+          <w:tab w:val="left" w:pos="9160"/>
+          <w:tab w:val="left" w:pos="10076"/>
+          <w:tab w:val="left" w:pos="10992"/>
+          <w:tab w:val="left" w:pos="11908"/>
+          <w:tab w:val="left" w:pos="12824"/>
+          <w:tab w:val="left" w:pos="13740"/>
+          <w:tab w:val="left" w:pos="14656"/>
+        </w:tabs>
+        <w:spacing w:after="0" w:line="240" w:lineRule="auto"/>
+        <w:rPr>
+          <w:rFonts w:ascii="Consolas" w:hAnsi="Consolas" w:cs="Consolas"/>
+          <w:lang w:val="en-US"/>
+        </w:rPr>
+      </w:pPr>
+      <w:r>
+        <w:rPr>
+          <w:rFonts w:ascii="Consolas" w:hAnsi="Consolas" w:cs="Consolas"/>
+          <w:lang w:val="en-US"/>
+        </w:rPr>
+        <w:tab/>
+      </w:r>
+      <w:r>
+        <w:rPr>
+          <w:rFonts w:ascii="Consolas" w:hAnsi="Consolas" w:cs="Consolas"/>
+          <w:lang w:val="en-US"/>
+        </w:rPr>
+        <w:tab/>
+      </w:r>
+      <w:r>
+        <w:rPr>
+          <w:rFonts w:ascii="Consolas" w:hAnsi="Consolas" w:cs="Consolas"/>
+          <w:lang w:val="en-US"/>
+        </w:rPr>
+        <w:tab/>
+      </w:r>
+      <w:r>
+        <w:rPr>
+          <w:rFonts w:ascii="Consolas" w:hAnsi="Consolas" w:cs="Consolas"/>
+          <w:lang w:val="en-US"/>
+        </w:rPr>
+        <w:tab/>
+        <w:t>:</w:t>
+      </w:r>
+      <w:proofErr w:type="gramStart"/>
+      <w:r>
+        <w:rPr>
+          <w:rFonts w:ascii="Consolas" w:hAnsi="Consolas" w:cs="Consolas"/>
+          <w:lang w:val="en-US"/>
+        </w:rPr>
+        <w:t>:stateA1</w:t>
+      </w:r>
+      <w:proofErr w:type="gramEnd"/>
+      <w:r>
+        <w:rPr>
+          <w:rFonts w:ascii="Consolas" w:hAnsi="Consolas" w:cs="Consolas"/>
+          <w:lang w:val="en-US"/>
+        </w:rPr>
+        <w:t xml:space="preserve"> = AUTOGEAR__GEAR5;</w:t>
+      </w:r>
+    </w:p>
+    <w:p>
+      <w:pPr>
+        <w:pBdr>
+          <w:top w:val="single" w:sz="6" w:space="4" w:color="CCCCCC"/>
+          <w:left w:val="single" w:sz="6" w:space="8" w:color="CCCCCC"/>
+          <w:bottom w:val="single" w:sz="6" w:space="5" w:color="CCCCCC"/>
+          <w:right w:val="single" w:sz="6" w:space="8" w:color="CCCCCC"/>
+        </w:pBdr>
+        <w:shd w:val="clear" w:color="auto" w:fill="F8F8F8"/>
+        <w:tabs>
+          <w:tab w:val="left" w:pos="916"/>
+          <w:tab w:val="left" w:pos="1832"/>
+          <w:tab w:val="left" w:pos="2748"/>
+          <w:tab w:val="left" w:pos="3664"/>
+          <w:tab w:val="left" w:pos="4580"/>
+          <w:tab w:val="left" w:pos="5496"/>
+          <w:tab w:val="left" w:pos="6412"/>
+          <w:tab w:val="left" w:pos="7328"/>
+          <w:tab w:val="left" w:pos="8244"/>
+          <w:tab w:val="left" w:pos="9160"/>
+          <w:tab w:val="left" w:pos="10076"/>
+          <w:tab w:val="left" w:pos="10992"/>
+          <w:tab w:val="left" w:pos="11908"/>
+          <w:tab w:val="left" w:pos="12824"/>
+          <w:tab w:val="left" w:pos="13740"/>
+          <w:tab w:val="left" w:pos="14656"/>
+        </w:tabs>
+        <w:spacing w:after="0" w:line="240" w:lineRule="auto"/>
+        <w:rPr>
+          <w:rFonts w:ascii="Consolas" w:hAnsi="Consolas" w:cs="Consolas"/>
+          <w:lang w:val="en-US"/>
+        </w:rPr>
+      </w:pPr>
+      <w:r>
+        <w:rPr>
+          <w:rFonts w:ascii="Consolas" w:hAnsi="Consolas" w:cs="Consolas"/>
+          <w:lang w:val="en-US"/>
+        </w:rPr>
+        <w:tab/>
+      </w:r>
+      <w:r>
+        <w:rPr>
+          <w:rFonts w:ascii="Consolas" w:hAnsi="Consolas" w:cs="Consolas"/>
+          <w:lang w:val="en-US"/>
+        </w:rPr>
+        <w:tab/>
+      </w:r>
+      <w:r>
+        <w:rPr>
+          <w:rFonts w:ascii="Consolas" w:hAnsi="Consolas" w:cs="Consolas"/>
+          <w:lang w:val="en-US"/>
+        </w:rPr>
+        <w:tab/>
+      </w:r>
+      <w:r>
+        <w:rPr>
+          <w:rFonts w:ascii="Consolas" w:hAnsi="Consolas" w:cs="Consolas"/>
+          <w:lang w:val="en-US"/>
+        </w:rPr>
+        <w:tab/>
+        <w:t>:</w:t>
+      </w:r>
+      <w:proofErr w:type="gramStart"/>
+      <w:r>
+        <w:rPr>
+          <w:rFonts w:ascii="Consolas" w:hAnsi="Consolas" w:cs="Consolas"/>
+          <w:lang w:val="en-US"/>
+        </w:rPr>
+        <w:t>:stateA1</w:t>
+      </w:r>
+      <w:proofErr w:type="gramEnd"/>
+      <w:r>
+        <w:rPr>
+          <w:rFonts w:ascii="Consolas" w:hAnsi="Consolas" w:cs="Consolas"/>
+          <w:lang w:val="en-US"/>
+        </w:rPr>
+        <w:t xml:space="preserve"> = AUTOGEAR__GEAR3;</w:t>
+      </w:r>
+    </w:p>
+    <w:p>
+      <w:pPr>
+        <w:pBdr>
+          <w:top w:val="single" w:sz="6" w:space="4" w:color="CCCCCC"/>
+          <w:left w:val="single" w:sz="6" w:space="8" w:color="CCCCCC"/>
+          <w:bottom w:val="single" w:sz="6" w:space="5" w:color="CCCCCC"/>
+          <w:right w:val="single" w:sz="6" w:space="8" w:color="CCCCCC"/>
+        </w:pBdr>
+        <w:shd w:val="clear" w:color="auto" w:fill="F8F8F8"/>
+        <w:tabs>
+          <w:tab w:val="left" w:pos="916"/>
+          <w:tab w:val="left" w:pos="1832"/>
+          <w:tab w:val="left" w:pos="2748"/>
+          <w:tab w:val="left" w:pos="3664"/>
+          <w:tab w:val="left" w:pos="4580"/>
+          <w:tab w:val="left" w:pos="5496"/>
+          <w:tab w:val="left" w:pos="6412"/>
+          <w:tab w:val="left" w:pos="7328"/>
+          <w:tab w:val="left" w:pos="8244"/>
+          <w:tab w:val="left" w:pos="9160"/>
+          <w:tab w:val="left" w:pos="10076"/>
+          <w:tab w:val="left" w:pos="10992"/>
+          <w:tab w:val="left" w:pos="11908"/>
+          <w:tab w:val="left" w:pos="12824"/>
+          <w:tab w:val="left" w:pos="13740"/>
+          <w:tab w:val="left" w:pos="14656"/>
+        </w:tabs>
+        <w:spacing w:after="0" w:line="240" w:lineRule="auto"/>
+        <w:rPr>
+          <w:rFonts w:ascii="Consolas" w:hAnsi="Consolas" w:cs="Consolas"/>
+          <w:lang w:val="en-US"/>
+        </w:rPr>
+      </w:pPr>
+      <w:r>
+        <w:rPr>
+          <w:rFonts w:ascii="Consolas" w:hAnsi="Consolas" w:cs="Consolas"/>
+          <w:lang w:val="en-US"/>
+        </w:rPr>
+        <w:tab/>
+      </w:r>
+      <w:r>
+        <w:rPr>
+          <w:rFonts w:ascii="Consolas" w:hAnsi="Consolas" w:cs="Consolas"/>
+          <w:lang w:val="en-US"/>
+        </w:rPr>
+        <w:tab/>
+      </w:r>
+      <w:r>
+        <w:rPr>
+          <w:rFonts w:ascii="Consolas" w:hAnsi="Consolas" w:cs="Consolas"/>
+          <w:lang w:val="en-US"/>
+        </w:rPr>
+        <w:tab/>
+      </w:r>
+      <w:proofErr w:type="gramStart"/>
+      <w:r>
+        <w:rPr>
+          <w:rFonts w:ascii="Consolas" w:hAnsi="Consolas" w:cs="Consolas"/>
+          <w:lang w:val="en-US"/>
+        </w:rPr>
+        <w:t>fi</w:t>
+      </w:r>
+      <w:proofErr w:type="gramEnd"/>
+      <w:r>
+        <w:rPr>
+          <w:rFonts w:ascii="Consolas" w:hAnsi="Consolas" w:cs="Consolas"/>
+          <w:lang w:val="en-US"/>
+        </w:rPr>
+        <w:t>;</w:t>
+      </w:r>
+    </w:p>
+    <w:p>
+      <w:pPr>
+        <w:pBdr>
+          <w:top w:val="single" w:sz="6" w:space="4" w:color="CCCCCC"/>
+          <w:left w:val="single" w:sz="6" w:space="8" w:color="CCCCCC"/>
+          <w:bottom w:val="single" w:sz="6" w:space="5" w:color="CCCCCC"/>
+          <w:right w:val="single" w:sz="6" w:space="8" w:color="CCCCCC"/>
+        </w:pBdr>
+        <w:shd w:val="clear" w:color="auto" w:fill="F8F8F8"/>
+        <w:tabs>
+          <w:tab w:val="left" w:pos="916"/>
+          <w:tab w:val="left" w:pos="1832"/>
+          <w:tab w:val="left" w:pos="2748"/>
+          <w:tab w:val="left" w:pos="3664"/>
+          <w:tab w:val="left" w:pos="4580"/>
+          <w:tab w:val="left" w:pos="5496"/>
+          <w:tab w:val="left" w:pos="6412"/>
+          <w:tab w:val="left" w:pos="7328"/>
+          <w:tab w:val="left" w:pos="8244"/>
+          <w:tab w:val="left" w:pos="9160"/>
+          <w:tab w:val="left" w:pos="10076"/>
+          <w:tab w:val="left" w:pos="10992"/>
+          <w:tab w:val="left" w:pos="11908"/>
+          <w:tab w:val="left" w:pos="12824"/>
+          <w:tab w:val="left" w:pos="13740"/>
+          <w:tab w:val="left" w:pos="14656"/>
+        </w:tabs>
+        <w:spacing w:after="0" w:line="240" w:lineRule="auto"/>
+        <w:rPr>
+          <w:rFonts w:ascii="Consolas" w:hAnsi="Consolas" w:cs="Consolas"/>
+          <w:lang w:val="en-US"/>
+        </w:rPr>
+      </w:pPr>
+      <w:r>
+        <w:rPr>
+          <w:rFonts w:ascii="Consolas" w:hAnsi="Consolas" w:cs="Consolas"/>
+          <w:lang w:val="en-US"/>
+        </w:rPr>
+        <w:tab/>
+      </w:r>
+      <w:proofErr w:type="gramStart"/>
+      <w:r>
+        <w:rPr>
+          <w:rFonts w:ascii="Consolas" w:hAnsi="Consolas" w:cs="Consolas"/>
+          <w:lang w:val="en-US"/>
+        </w:rPr>
+        <w:t>od</w:t>
+      </w:r>
+      <w:proofErr w:type="gramEnd"/>
+      <w:r>
+        <w:rPr>
+          <w:rFonts w:ascii="Consolas" w:hAnsi="Consolas" w:cs="Consolas"/>
+          <w:lang w:val="en-US"/>
+        </w:rPr>
+        <w:t>;</w:t>
+      </w:r>
+    </w:p>
+    <w:p>
+      <w:pPr>
+        <w:pBdr>
+          <w:top w:val="single" w:sz="6" w:space="4" w:color="CCCCCC"/>
+          <w:left w:val="single" w:sz="6" w:space="8" w:color="CCCCCC"/>
+          <w:bottom w:val="single" w:sz="6" w:space="5" w:color="CCCCCC"/>
+          <w:right w:val="single" w:sz="6" w:space="8" w:color="CCCCCC"/>
+        </w:pBdr>
+        <w:shd w:val="clear" w:color="auto" w:fill="F8F8F8"/>
+        <w:tabs>
+          <w:tab w:val="left" w:pos="916"/>
+          <w:tab w:val="left" w:pos="1832"/>
+          <w:tab w:val="left" w:pos="2748"/>
+          <w:tab w:val="left" w:pos="3664"/>
+          <w:tab w:val="left" w:pos="4580"/>
+          <w:tab w:val="left" w:pos="5496"/>
+          <w:tab w:val="left" w:pos="6412"/>
+          <w:tab w:val="left" w:pos="7328"/>
+          <w:tab w:val="left" w:pos="8244"/>
+          <w:tab w:val="left" w:pos="9160"/>
+          <w:tab w:val="left" w:pos="10076"/>
+          <w:tab w:val="left" w:pos="10992"/>
+          <w:tab w:val="left" w:pos="11908"/>
+          <w:tab w:val="left" w:pos="12824"/>
+          <w:tab w:val="left" w:pos="13740"/>
+          <w:tab w:val="left" w:pos="14656"/>
+        </w:tabs>
+        <w:spacing w:after="0" w:line="240" w:lineRule="auto"/>
+        <w:rPr>
+          <w:rFonts w:ascii="Consolas" w:hAnsi="Consolas" w:cs="Consolas"/>
+          <w:lang w:val="en-US"/>
+        </w:rPr>
+      </w:pPr>
+      <w:r>
+        <w:rPr>
+          <w:rFonts w:ascii="Consolas" w:hAnsi="Consolas" w:cs="Consolas"/>
+          <w:lang w:val="en-US"/>
+        </w:rPr>
+        <w:t>}</w:t>
+      </w:r>
+    </w:p>
+    <w:p>
+      <w:pPr>
+        <w:pBdr>
+          <w:top w:val="single" w:sz="6" w:space="4" w:color="CCCCCC"/>
+          <w:left w:val="single" w:sz="6" w:space="8" w:color="CCCCCC"/>
+          <w:bottom w:val="single" w:sz="6" w:space="5" w:color="CCCCCC"/>
+          <w:right w:val="single" w:sz="6" w:space="8" w:color="CCCCCC"/>
+        </w:pBdr>
+        <w:shd w:val="clear" w:color="auto" w:fill="F8F8F8"/>
+        <w:tabs>
+          <w:tab w:val="left" w:pos="916"/>
+          <w:tab w:val="left" w:pos="1832"/>
+          <w:tab w:val="left" w:pos="2748"/>
+          <w:tab w:val="left" w:pos="3664"/>
+          <w:tab w:val="left" w:pos="4580"/>
+          <w:tab w:val="left" w:pos="5496"/>
+          <w:tab w:val="left" w:pos="6412"/>
+          <w:tab w:val="left" w:pos="7328"/>
+          <w:tab w:val="left" w:pos="8244"/>
+          <w:tab w:val="left" w:pos="9160"/>
+          <w:tab w:val="left" w:pos="10076"/>
+          <w:tab w:val="left" w:pos="10992"/>
+          <w:tab w:val="left" w:pos="11908"/>
+          <w:tab w:val="left" w:pos="12824"/>
+          <w:tab w:val="left" w:pos="13740"/>
+          <w:tab w:val="left" w:pos="14656"/>
+        </w:tabs>
+        <w:spacing w:after="0" w:line="240" w:lineRule="auto"/>
+        <w:rPr>
+          <w:rFonts w:ascii="Consolas" w:hAnsi="Consolas" w:cs="Consolas"/>
+          <w:lang w:val="en-US"/>
+        </w:rPr>
+      </w:pPr>
+      <w:proofErr w:type="spellStart"/>
+      <w:proofErr w:type="gramStart"/>
+      <w:r>
+        <w:rPr>
+          <w:rFonts w:ascii="Consolas" w:hAnsi="Consolas" w:cs="Consolas"/>
+          <w:lang w:val="en-US"/>
+        </w:rPr>
+        <w:t>proctype</w:t>
+      </w:r>
+      <w:proofErr w:type="spellEnd"/>
+      <w:proofErr w:type="gramEnd"/>
+      <w:r>
+        <w:rPr>
+          <w:rFonts w:ascii="Consolas" w:hAnsi="Consolas" w:cs="Consolas"/>
+          <w:lang w:val="en-US"/>
+        </w:rPr>
+        <w:t xml:space="preserve"> Model() {</w:t>
+      </w:r>
+      <w:r>
+        <w:rPr>
+          <w:rFonts w:ascii="Consolas" w:hAnsi="Consolas" w:cs="Consolas"/>
+          <w:lang w:val="en-US"/>
+        </w:rPr>
+        <w:t xml:space="preserve"> </w:t>
+      </w:r>
+      <w:r>
+        <w:rPr>
+          <w:rFonts w:ascii="Consolas" w:hAnsi="Consolas" w:cs="Consolas"/>
+          <w:lang w:val="en-US"/>
+        </w:rPr>
+        <w:t>A1();</w:t>
+      </w:r>
+      <w:r>
+        <w:rPr>
+          <w:rFonts w:ascii="Consolas" w:hAnsi="Consolas" w:cs="Consolas"/>
+          <w:lang w:val="en-US"/>
+        </w:rPr>
+        <w:t xml:space="preserve"> </w:t>
+      </w:r>
+      <w:r>
+        <w:rPr>
+          <w:rFonts w:ascii="Consolas" w:hAnsi="Consolas" w:cs="Consolas"/>
+          <w:lang w:val="en-US"/>
+        </w:rPr>
+        <w:t>}</w:t>
+      </w:r>
+    </w:p>
+    <w:p>
+      <w:pPr>
+        <w:pBdr>
+          <w:top w:val="single" w:sz="6" w:space="4" w:color="CCCCCC"/>
+          <w:left w:val="single" w:sz="6" w:space="8" w:color="CCCCCC"/>
+          <w:bottom w:val="single" w:sz="6" w:space="5" w:color="CCCCCC"/>
+          <w:right w:val="single" w:sz="6" w:space="8" w:color="CCCCCC"/>
+        </w:pBdr>
+        <w:shd w:val="clear" w:color="auto" w:fill="F8F8F8"/>
+        <w:tabs>
+          <w:tab w:val="left" w:pos="916"/>
+          <w:tab w:val="left" w:pos="1832"/>
+          <w:tab w:val="left" w:pos="2748"/>
+          <w:tab w:val="left" w:pos="3664"/>
+          <w:tab w:val="left" w:pos="4580"/>
+          <w:tab w:val="left" w:pos="5496"/>
+          <w:tab w:val="left" w:pos="6412"/>
+          <w:tab w:val="left" w:pos="7328"/>
+          <w:tab w:val="left" w:pos="8244"/>
+          <w:tab w:val="left" w:pos="9160"/>
+          <w:tab w:val="left" w:pos="10076"/>
+          <w:tab w:val="left" w:pos="10992"/>
+          <w:tab w:val="left" w:pos="11908"/>
+          <w:tab w:val="left" w:pos="12824"/>
+          <w:tab w:val="left" w:pos="13740"/>
+          <w:tab w:val="left" w:pos="14656"/>
+        </w:tabs>
+        <w:spacing w:after="0" w:line="240" w:lineRule="auto"/>
+        <w:rPr>
+          <w:rFonts w:ascii="Consolas" w:hAnsi="Consolas" w:cs="Consolas"/>
+          <w:lang w:val="en-US"/>
+        </w:rPr>
+      </w:pPr>
+      <w:proofErr w:type="spellStart"/>
+      <w:proofErr w:type="gramStart"/>
+      <w:r>
+        <w:rPr>
+          <w:rFonts w:ascii="Consolas" w:hAnsi="Consolas" w:cs="Consolas"/>
+          <w:lang w:val="en-US"/>
+        </w:rPr>
+        <w:t>init</w:t>
+      </w:r>
+      <w:proofErr w:type="spellEnd"/>
+      <w:proofErr w:type="gramEnd"/>
+      <w:r>
+        <w:rPr>
+          <w:rFonts w:ascii="Consolas" w:hAnsi="Consolas" w:cs="Consolas"/>
+          <w:lang w:val="en-US"/>
+        </w:rPr>
+        <w:t xml:space="preserve"> {</w:t>
+      </w:r>
+      <w:r>
+        <w:rPr>
+          <w:rFonts w:ascii="Consolas" w:hAnsi="Consolas" w:cs="Consolas"/>
+          <w:lang w:val="en-US"/>
+        </w:rPr>
+        <w:tab/>
+        <w:t>run Model();</w:t>
+      </w:r>
+      <w:r>
+        <w:rPr>
+          <w:rFonts w:ascii="Consolas" w:hAnsi="Consolas" w:cs="Consolas"/>
+          <w:lang w:val="en-US"/>
+        </w:rPr>
+        <w:t xml:space="preserve"> </w:t>
+      </w:r>
+      <w:r>
+        <w:rPr>
+          <w:rFonts w:ascii="Consolas" w:hAnsi="Consolas" w:cs="Consolas"/>
+          <w:lang w:val="en-US"/>
+        </w:rPr>
+        <w:t>}</w:t>
+      </w:r>
+    </w:p>
+    <w:p>
+      <w:pPr>
+        <w:pBdr>
+          <w:top w:val="single" w:sz="6" w:space="4" w:color="CCCCCC"/>
+          <w:left w:val="single" w:sz="6" w:space="8" w:color="CCCCCC"/>
+          <w:bottom w:val="single" w:sz="6" w:space="5" w:color="CCCCCC"/>
+          <w:right w:val="single" w:sz="6" w:space="8" w:color="CCCCCC"/>
+        </w:pBdr>
+        <w:shd w:val="clear" w:color="auto" w:fill="F8F8F8"/>
+        <w:tabs>
+          <w:tab w:val="left" w:pos="916"/>
+          <w:tab w:val="left" w:pos="1832"/>
+          <w:tab w:val="left" w:pos="2748"/>
+          <w:tab w:val="left" w:pos="3664"/>
+          <w:tab w:val="left" w:pos="4580"/>
+          <w:tab w:val="left" w:pos="5496"/>
+          <w:tab w:val="left" w:pos="6412"/>
+          <w:tab w:val="left" w:pos="7328"/>
+          <w:tab w:val="left" w:pos="8244"/>
+          <w:tab w:val="left" w:pos="9160"/>
+          <w:tab w:val="left" w:pos="10076"/>
+          <w:tab w:val="left" w:pos="10992"/>
+          <w:tab w:val="left" w:pos="11908"/>
+          <w:tab w:val="left" w:pos="12824"/>
+          <w:tab w:val="left" w:pos="13740"/>
+          <w:tab w:val="left" w:pos="14656"/>
+        </w:tabs>
+        <w:spacing w:after="0" w:line="240" w:lineRule="auto"/>
+        <w:rPr>
+          <w:rFonts w:ascii="Consolas" w:hAnsi="Consolas" w:cs="Consolas"/>
+          <w:lang w:val="en-US"/>
+        </w:rPr>
+      </w:pPr>
+      <w:proofErr w:type="gramStart"/>
+      <w:r>
+        <w:rPr>
+          <w:rFonts w:ascii="Consolas" w:hAnsi="Consolas" w:cs="Consolas"/>
+          <w:lang w:val="en-US"/>
+        </w:rPr>
+        <w:t>never  {</w:t>
+      </w:r>
+      <w:proofErr w:type="gramEnd"/>
+      <w:r>
+        <w:rPr>
+          <w:rFonts w:ascii="Consolas" w:hAnsi="Consolas" w:cs="Consolas"/>
+          <w:lang w:val="en-US"/>
+        </w:rPr>
+        <w:t xml:space="preserve">    /* !(&lt;&gt;{stateA1 == AUTOGEAR__FINALIZE}) */</w:t>
+      </w:r>
+    </w:p>
+    <w:p>
+      <w:pPr>
+        <w:pBdr>
+          <w:top w:val="single" w:sz="6" w:space="4" w:color="CCCCCC"/>
+          <w:left w:val="single" w:sz="6" w:space="8" w:color="CCCCCC"/>
+          <w:bottom w:val="single" w:sz="6" w:space="5" w:color="CCCCCC"/>
+          <w:right w:val="single" w:sz="6" w:space="8" w:color="CCCCCC"/>
+        </w:pBdr>
+        <w:shd w:val="clear" w:color="auto" w:fill="F8F8F8"/>
+        <w:tabs>
+          <w:tab w:val="left" w:pos="916"/>
+          <w:tab w:val="left" w:pos="1832"/>
+          <w:tab w:val="left" w:pos="2748"/>
+          <w:tab w:val="left" w:pos="3664"/>
+          <w:tab w:val="left" w:pos="4580"/>
+          <w:tab w:val="left" w:pos="5496"/>
+          <w:tab w:val="left" w:pos="6412"/>
+          <w:tab w:val="left" w:pos="7328"/>
+          <w:tab w:val="left" w:pos="8244"/>
+          <w:tab w:val="left" w:pos="9160"/>
+          <w:tab w:val="left" w:pos="10076"/>
+          <w:tab w:val="left" w:pos="10992"/>
+          <w:tab w:val="left" w:pos="11908"/>
+          <w:tab w:val="left" w:pos="12824"/>
+          <w:tab w:val="left" w:pos="13740"/>
+          <w:tab w:val="left" w:pos="14656"/>
+        </w:tabs>
+        <w:spacing w:after="0" w:line="240" w:lineRule="auto"/>
+        <w:rPr>
+          <w:rFonts w:ascii="Consolas" w:hAnsi="Consolas" w:cs="Consolas"/>
+          <w:lang w:val="en-US"/>
+        </w:rPr>
+      </w:pPr>
+      <w:proofErr w:type="spellStart"/>
+      <w:r>
+        <w:rPr>
+          <w:rFonts w:ascii="Consolas" w:hAnsi="Consolas" w:cs="Consolas"/>
+          <w:lang w:val="en-US"/>
+        </w:rPr>
+        <w:t>accept_init</w:t>
+      </w:r>
+      <w:proofErr w:type="spellEnd"/>
+      <w:r>
+        <w:rPr>
+          <w:rFonts w:ascii="Consolas" w:hAnsi="Consolas" w:cs="Consolas"/>
+          <w:lang w:val="en-US"/>
+        </w:rPr>
+        <w:t>:</w:t>
+      </w:r>
+    </w:p>
+    <w:p>
+      <w:pPr>
+        <w:pBdr>
+          <w:top w:val="single" w:sz="6" w:space="4" w:color="CCCCCC"/>
+          <w:left w:val="single" w:sz="6" w:space="8" w:color="CCCCCC"/>
+          <w:bottom w:val="single" w:sz="6" w:space="5" w:color="CCCCCC"/>
+          <w:right w:val="single" w:sz="6" w:space="8" w:color="CCCCCC"/>
+        </w:pBdr>
+        <w:shd w:val="clear" w:color="auto" w:fill="F8F8F8"/>
+        <w:tabs>
+          <w:tab w:val="left" w:pos="916"/>
+          <w:tab w:val="left" w:pos="1832"/>
+          <w:tab w:val="left" w:pos="2748"/>
+          <w:tab w:val="left" w:pos="3664"/>
+          <w:tab w:val="left" w:pos="4580"/>
+          <w:tab w:val="left" w:pos="5496"/>
+          <w:tab w:val="left" w:pos="6412"/>
+          <w:tab w:val="left" w:pos="7328"/>
+          <w:tab w:val="left" w:pos="8244"/>
+          <w:tab w:val="left" w:pos="9160"/>
+          <w:tab w:val="left" w:pos="10076"/>
+          <w:tab w:val="left" w:pos="10992"/>
+          <w:tab w:val="left" w:pos="11908"/>
+          <w:tab w:val="left" w:pos="12824"/>
+          <w:tab w:val="left" w:pos="13740"/>
+          <w:tab w:val="left" w:pos="14656"/>
+        </w:tabs>
+        <w:spacing w:after="0" w:line="240" w:lineRule="auto"/>
+        <w:rPr>
+          <w:rFonts w:ascii="Consolas" w:hAnsi="Consolas" w:cs="Consolas"/>
+          <w:lang w:val="en-US"/>
+        </w:rPr>
+      </w:pPr>
+      <w:r>
+        <w:rPr>
+          <w:rFonts w:ascii="Consolas" w:hAnsi="Consolas" w:cs="Consolas"/>
+          <w:lang w:val="en-US"/>
+        </w:rPr>
+        <w:t>T0_init:</w:t>
+      </w:r>
+      <w:r>
+        <w:rPr>
+          <w:rFonts w:ascii="Consolas" w:hAnsi="Consolas" w:cs="Consolas"/>
+          <w:lang w:val="en-US"/>
+        </w:rPr>
+        <w:tab/>
+        <w:t>if</w:t>
+      </w:r>
+      <w:r>
+        <w:rPr>
+          <w:rFonts w:ascii="Consolas" w:hAnsi="Consolas" w:cs="Consolas"/>
+          <w:lang w:val="en-US"/>
+        </w:rPr>
+        <w:tab/>
+      </w:r>
+    </w:p>
+    <w:p>
+      <w:pPr>
+        <w:pBdr>
+          <w:top w:val="single" w:sz="6" w:space="4" w:color="CCCCCC"/>
+          <w:left w:val="single" w:sz="6" w:space="8" w:color="CCCCCC"/>
+          <w:bottom w:val="single" w:sz="6" w:space="5" w:color="CCCCCC"/>
+          <w:right w:val="single" w:sz="6" w:space="8" w:color="CCCCCC"/>
+        </w:pBdr>
+        <w:shd w:val="clear" w:color="auto" w:fill="F8F8F8"/>
+        <w:tabs>
+          <w:tab w:val="left" w:pos="916"/>
+          <w:tab w:val="left" w:pos="1832"/>
+          <w:tab w:val="left" w:pos="2748"/>
+          <w:tab w:val="left" w:pos="3664"/>
+          <w:tab w:val="left" w:pos="4580"/>
+          <w:tab w:val="left" w:pos="5496"/>
+          <w:tab w:val="left" w:pos="6412"/>
+          <w:tab w:val="left" w:pos="7328"/>
+          <w:tab w:val="left" w:pos="8244"/>
+          <w:tab w:val="left" w:pos="9160"/>
+          <w:tab w:val="left" w:pos="10076"/>
+          <w:tab w:val="left" w:pos="10992"/>
+          <w:tab w:val="left" w:pos="11908"/>
+          <w:tab w:val="left" w:pos="12824"/>
+          <w:tab w:val="left" w:pos="13740"/>
+          <w:tab w:val="left" w:pos="14656"/>
+        </w:tabs>
+        <w:spacing w:after="0" w:line="240" w:lineRule="auto"/>
+        <w:rPr>
+          <w:rFonts w:ascii="Consolas" w:hAnsi="Consolas" w:cs="Consolas"/>
+          <w:lang w:val="en-US"/>
+        </w:rPr>
+      </w:pPr>
+      <w:r>
+        <w:rPr>
+          <w:rFonts w:ascii="Consolas" w:hAnsi="Consolas" w:cs="Consolas"/>
+          <w:lang w:val="en-US"/>
+        </w:rPr>
+        <w:lastRenderedPageBreak/>
+        <w:tab/>
+      </w:r>
+      <w:r>
+        <w:rPr>
+          <w:rFonts w:ascii="Consolas" w:hAnsi="Consolas" w:cs="Consolas"/>
+          <w:lang w:val="en-US"/>
+        </w:rPr>
+        <w:tab/>
+      </w:r>
+      <w:r>
+        <w:rPr>
+          <w:rFonts w:ascii="Consolas" w:hAnsi="Consolas" w:cs="Consolas"/>
+          <w:lang w:val="en-US"/>
+        </w:rPr>
+        <w:tab/>
+      </w:r>
+      <w:r>
+        <w:rPr>
+          <w:rFonts w:ascii="Consolas" w:hAnsi="Consolas" w:cs="Consolas"/>
+          <w:lang w:val="en-US"/>
+        </w:rPr>
+        <w:t xml:space="preserve">:: (! ((stateA1 == AUTOGEAR__FINALIZE))) -&gt; </w:t>
+      </w:r>
+      <w:proofErr w:type="spellStart"/>
+      <w:proofErr w:type="gramStart"/>
+      <w:r>
+        <w:rPr>
+          <w:rFonts w:ascii="Consolas" w:hAnsi="Consolas" w:cs="Consolas"/>
+          <w:lang w:val="en-US"/>
+        </w:rPr>
+        <w:t>goto</w:t>
+      </w:r>
+      <w:proofErr w:type="spellEnd"/>
+      <w:proofErr w:type="gramEnd"/>
+      <w:r>
+        <w:rPr>
+          <w:rFonts w:ascii="Consolas" w:hAnsi="Consolas" w:cs="Consolas"/>
+          <w:lang w:val="en-US"/>
+        </w:rPr>
+        <w:t xml:space="preserve"> T0_init</w:t>
+      </w:r>
+      <w:r>
+        <w:rPr>
+          <w:rFonts w:ascii="Consolas" w:hAnsi="Consolas" w:cs="Consolas"/>
+          <w:lang w:val="en-US"/>
+        </w:rPr>
+        <w:tab/>
+        <w:t>fi;</w:t>
+      </w:r>
+    </w:p>
+    <w:p>
+      <w:pPr>
+        <w:pBdr>
+          <w:top w:val="single" w:sz="6" w:space="4" w:color="CCCCCC"/>
+          <w:left w:val="single" w:sz="6" w:space="8" w:color="CCCCCC"/>
+          <w:bottom w:val="single" w:sz="6" w:space="5" w:color="CCCCCC"/>
+          <w:right w:val="single" w:sz="6" w:space="8" w:color="CCCCCC"/>
+        </w:pBdr>
+        <w:shd w:val="clear" w:color="auto" w:fill="F8F8F8"/>
+        <w:tabs>
+          <w:tab w:val="left" w:pos="916"/>
+          <w:tab w:val="left" w:pos="1832"/>
+          <w:tab w:val="left" w:pos="2748"/>
+          <w:tab w:val="left" w:pos="3664"/>
+          <w:tab w:val="left" w:pos="4580"/>
+          <w:tab w:val="left" w:pos="5496"/>
+          <w:tab w:val="left" w:pos="6412"/>
+          <w:tab w:val="left" w:pos="7328"/>
+          <w:tab w:val="left" w:pos="8244"/>
+          <w:tab w:val="left" w:pos="9160"/>
+          <w:tab w:val="left" w:pos="10076"/>
+          <w:tab w:val="left" w:pos="10992"/>
+          <w:tab w:val="left" w:pos="11908"/>
+          <w:tab w:val="left" w:pos="12824"/>
+          <w:tab w:val="left" w:pos="13740"/>
+          <w:tab w:val="left" w:pos="14656"/>
+        </w:tabs>
+        <w:spacing w:after="0" w:line="240" w:lineRule="auto"/>
+        <w:rPr>
+          <w:rFonts w:ascii="Consolas" w:hAnsi="Consolas" w:cs="Consolas"/>
+        </w:rPr>
+      </w:pPr>
+      <w:r>
+        <w:rPr>
+          <w:rFonts w:ascii="Consolas" w:hAnsi="Consolas" w:cs="Consolas"/>
+        </w:rPr>
+        <w:t>}</w:t>
+      </w:r>
+    </w:p>
+    <w:p>
+      <w:pPr>
+        <w:spacing w:after="0" w:line="360" w:lineRule="auto"/>
+        <w:rPr>
+          <w:rFonts w:ascii="Times New Roman" w:hAnsi="Times New Roman"/>
+          <w:sz w:val="28"/>
+          <w:szCs w:val="32"/>
+        </w:rPr>
+      </w:pPr>
+    </w:p>
+    <w:p>
+      <w:pPr>
+        <w:spacing w:after="0" w:line="360" w:lineRule="auto"/>
+        <w:rPr>
+          <w:rFonts w:ascii="Times New Roman" w:hAnsi="Times New Roman"/>
+          <w:sz w:val="28"/>
+          <w:szCs w:val="32"/>
+        </w:rPr>
+      </w:pPr>
+      <w:r>
+        <w:rPr>
+          <w:rFonts w:ascii="Times New Roman" w:hAnsi="Times New Roman"/>
+          <w:sz w:val="28"/>
+          <w:szCs w:val="32"/>
+        </w:rPr>
+        <w:t xml:space="preserve">Используя полученную </w:t>
+      </w:r>
+      <w:r>
+        <w:rPr>
+          <w:rFonts w:ascii="Times New Roman" w:hAnsi="Times New Roman"/>
+          <w:sz w:val="28"/>
+          <w:szCs w:val="32"/>
+        </w:rPr>
+        <w:t>модель,</w:t>
+      </w:r>
+      <w:r>
+        <w:rPr>
+          <w:rFonts w:ascii="Times New Roman" w:hAnsi="Times New Roman"/>
+          <w:sz w:val="28"/>
+          <w:szCs w:val="32"/>
+        </w:rPr>
+        <w:t xml:space="preserve"> можем запустить </w:t>
+      </w:r>
+      <w:r>
+        <w:rPr>
+          <w:rFonts w:ascii="Times New Roman" w:hAnsi="Times New Roman"/>
+          <w:sz w:val="28"/>
+          <w:szCs w:val="32"/>
+          <w:lang w:val="en-US"/>
+        </w:rPr>
+        <w:t>SPIN</w:t>
+      </w:r>
+      <w:r>
+        <w:rPr>
+          <w:rFonts w:ascii="Times New Roman" w:hAnsi="Times New Roman"/>
+          <w:sz w:val="28"/>
+          <w:szCs w:val="32"/>
+        </w:rPr>
+        <w:t xml:space="preserve"> </w:t>
+      </w:r>
+      <w:r>
+        <w:rPr>
+          <w:rFonts w:ascii="Times New Roman" w:hAnsi="Times New Roman"/>
+          <w:sz w:val="28"/>
+          <w:szCs w:val="32"/>
+        </w:rPr>
+        <w:t>на верификацию:</w:t>
+      </w:r>
+    </w:p>
+    <w:p>
+      <w:pPr>
+        <w:pBdr>
+          <w:top w:val="single" w:sz="6" w:space="4" w:color="CCCCCC"/>
+          <w:left w:val="single" w:sz="6" w:space="8" w:color="CCCCCC"/>
+          <w:bottom w:val="single" w:sz="6" w:space="5" w:color="CCCCCC"/>
+          <w:right w:val="single" w:sz="6" w:space="8" w:color="CCCCCC"/>
+        </w:pBdr>
+        <w:shd w:val="clear" w:color="auto" w:fill="F8F8F8"/>
+        <w:tabs>
+          <w:tab w:val="left" w:pos="916"/>
+          <w:tab w:val="left" w:pos="1832"/>
+          <w:tab w:val="left" w:pos="2748"/>
+          <w:tab w:val="left" w:pos="3664"/>
+          <w:tab w:val="left" w:pos="4580"/>
+          <w:tab w:val="left" w:pos="5496"/>
+          <w:tab w:val="left" w:pos="6412"/>
+          <w:tab w:val="left" w:pos="7328"/>
+          <w:tab w:val="left" w:pos="8244"/>
+          <w:tab w:val="left" w:pos="9160"/>
+          <w:tab w:val="left" w:pos="10076"/>
+          <w:tab w:val="left" w:pos="10992"/>
+          <w:tab w:val="left" w:pos="11908"/>
+          <w:tab w:val="left" w:pos="12824"/>
+          <w:tab w:val="left" w:pos="13740"/>
+          <w:tab w:val="left" w:pos="14656"/>
+        </w:tabs>
+        <w:spacing w:after="0" w:line="240" w:lineRule="auto"/>
+        <w:rPr>
+          <w:rFonts w:ascii="Consolas" w:hAnsi="Consolas" w:cs="Consolas"/>
+        </w:rPr>
+      </w:pPr>
+      <w:proofErr w:type="gramStart"/>
+      <w:r>
+        <w:rPr>
+          <w:rFonts w:ascii="Consolas" w:hAnsi="Consolas" w:cs="Consolas"/>
+          <w:lang w:val="en-US"/>
+        </w:rPr>
+        <w:t>spin</w:t>
+      </w:r>
+      <w:proofErr w:type="gramEnd"/>
+      <w:r>
+        <w:rPr>
+          <w:rFonts w:ascii="Consolas" w:hAnsi="Consolas" w:cs="Consolas"/>
+        </w:rPr>
+        <w:t xml:space="preserve"> -</w:t>
+      </w:r>
+      <w:r>
+        <w:rPr>
+          <w:rFonts w:ascii="Consolas" w:hAnsi="Consolas" w:cs="Consolas"/>
+          <w:lang w:val="en-US"/>
+        </w:rPr>
+        <w:t>a</w:t>
+      </w:r>
+      <w:r>
+        <w:rPr>
+          <w:rFonts w:ascii="Consolas" w:hAnsi="Consolas" w:cs="Consolas"/>
+        </w:rPr>
+        <w:t xml:space="preserve"> </w:t>
+      </w:r>
+      <w:proofErr w:type="spellStart"/>
+      <w:r>
+        <w:rPr>
+          <w:rFonts w:ascii="Consolas" w:hAnsi="Consolas" w:cs="Consolas"/>
+          <w:lang w:val="en-US"/>
+        </w:rPr>
+        <w:t>protoOutput</w:t>
+      </w:r>
+      <w:proofErr w:type="spellEnd"/>
+      <w:r>
+        <w:rPr>
+          <w:rFonts w:ascii="Consolas" w:hAnsi="Consolas" w:cs="Consolas"/>
+        </w:rPr>
+        <w:t>0.</w:t>
+      </w:r>
+      <w:proofErr w:type="spellStart"/>
+      <w:r>
+        <w:rPr>
+          <w:rFonts w:ascii="Consolas" w:hAnsi="Consolas" w:cs="Consolas"/>
+          <w:lang w:val="en-US"/>
+        </w:rPr>
+        <w:t>pml</w:t>
+      </w:r>
+      <w:proofErr w:type="spellEnd"/>
+    </w:p>
+    <w:p>
+      <w:pPr>
+        <w:spacing w:after="0" w:line="360" w:lineRule="auto"/>
+        <w:rPr>
+          <w:rFonts w:ascii="Times New Roman" w:hAnsi="Times New Roman"/>
+          <w:sz w:val="28"/>
+          <w:szCs w:val="32"/>
+        </w:rPr>
+      </w:pPr>
+    </w:p>
+    <w:p>
+      <w:pPr>
+        <w:spacing w:after="0" w:line="360" w:lineRule="auto"/>
+        <w:ind w:firstLine="708"/>
+        <w:jc w:val="both"/>
+        <w:rPr>
+          <w:rFonts w:ascii="Times New Roman" w:hAnsi="Times New Roman"/>
+          <w:sz w:val="28"/>
+          <w:szCs w:val="32"/>
+        </w:rPr>
+      </w:pPr>
+      <w:r>
+        <w:rPr>
+          <w:rFonts w:ascii="Times New Roman" w:hAnsi="Times New Roman"/>
+          <w:sz w:val="28"/>
+          <w:szCs w:val="32"/>
+          <w:lang w:val="en-US"/>
+        </w:rPr>
+        <w:t>SPIN</w:t>
+      </w:r>
+      <w:r>
+        <w:rPr>
+          <w:rFonts w:ascii="Times New Roman" w:hAnsi="Times New Roman"/>
+          <w:sz w:val="28"/>
+          <w:szCs w:val="32"/>
+        </w:rPr>
+        <w:t xml:space="preserve"> </w:t>
+      </w:r>
+      <w:r>
+        <w:rPr>
+          <w:rFonts w:ascii="Times New Roman" w:hAnsi="Times New Roman"/>
+          <w:sz w:val="28"/>
+          <w:szCs w:val="32"/>
+        </w:rPr>
+        <w:t>генерирует файл</w:t>
+      </w:r>
+      <w:r>
+        <w:rPr>
+          <w:rFonts w:ascii="Times New Roman" w:hAnsi="Times New Roman"/>
+          <w:sz w:val="28"/>
+          <w:szCs w:val="32"/>
+        </w:rPr>
+        <w:t xml:space="preserve"> </w:t>
+      </w:r>
+      <w:r>
+        <w:rPr>
+          <w:rFonts w:ascii="Times New Roman" w:hAnsi="Times New Roman"/>
+          <w:sz w:val="28"/>
+          <w:szCs w:val="32"/>
+          <w:lang w:val="en-US"/>
+        </w:rPr>
+        <w:t>pan</w:t>
+      </w:r>
+      <w:r>
+        <w:rPr>
+          <w:rFonts w:ascii="Times New Roman" w:hAnsi="Times New Roman"/>
+          <w:sz w:val="28"/>
+          <w:szCs w:val="32"/>
+        </w:rPr>
+        <w:t>.</w:t>
+      </w:r>
+      <w:r>
+        <w:rPr>
+          <w:rFonts w:ascii="Times New Roman" w:hAnsi="Times New Roman"/>
+          <w:sz w:val="28"/>
+          <w:szCs w:val="32"/>
+          <w:lang w:val="en-US"/>
+        </w:rPr>
+        <w:t>c</w:t>
+      </w:r>
+      <w:r>
+        <w:rPr>
+          <w:rFonts w:ascii="Times New Roman" w:hAnsi="Times New Roman"/>
+          <w:sz w:val="28"/>
+          <w:szCs w:val="32"/>
+        </w:rPr>
+        <w:t xml:space="preserve">, представляющий собой </w:t>
+      </w:r>
+      <w:r>
+        <w:rPr>
+          <w:rFonts w:ascii="Times New Roman" w:hAnsi="Times New Roman"/>
+          <w:sz w:val="28"/>
+          <w:szCs w:val="32"/>
+        </w:rPr>
+        <w:t>верификатор для данной модели</w:t>
+      </w:r>
+      <w:r>
+        <w:rPr>
+          <w:rFonts w:ascii="Times New Roman" w:hAnsi="Times New Roman"/>
+          <w:sz w:val="28"/>
+          <w:szCs w:val="32"/>
+        </w:rPr>
+        <w:t xml:space="preserve"> на языке </w:t>
+      </w:r>
+      <w:r>
+        <w:rPr>
+          <w:rFonts w:ascii="Times New Roman" w:hAnsi="Times New Roman"/>
+          <w:sz w:val="28"/>
+          <w:szCs w:val="32"/>
+          <w:lang w:val="en-US"/>
+        </w:rPr>
+        <w:t>C</w:t>
+      </w:r>
+      <w:r>
+        <w:rPr>
+          <w:rFonts w:ascii="Times New Roman" w:hAnsi="Times New Roman"/>
+          <w:sz w:val="28"/>
+          <w:szCs w:val="32"/>
+        </w:rPr>
+        <w:t>.</w:t>
+      </w:r>
+      <w:r>
+        <w:rPr>
+          <w:rFonts w:ascii="Times New Roman" w:hAnsi="Times New Roman"/>
+          <w:sz w:val="28"/>
+          <w:szCs w:val="32"/>
+        </w:rPr>
+        <w:t xml:space="preserve"> </w:t>
+      </w:r>
+    </w:p>
+    <w:p>
+      <w:pPr>
+        <w:spacing w:after="0" w:line="360" w:lineRule="auto"/>
+        <w:ind w:firstLine="708"/>
+        <w:jc w:val="both"/>
+        <w:rPr>
+          <w:rFonts w:ascii="Times New Roman" w:hAnsi="Times New Roman"/>
+          <w:sz w:val="28"/>
+          <w:szCs w:val="32"/>
+        </w:rPr>
+      </w:pPr>
+      <w:r>
+        <w:rPr>
+          <w:rFonts w:ascii="Times New Roman" w:hAnsi="Times New Roman"/>
+          <w:sz w:val="28"/>
+          <w:szCs w:val="32"/>
+        </w:rPr>
+        <w:t xml:space="preserve">Скомпилируем полученный файл с помощью компилятора </w:t>
+      </w:r>
+      <w:proofErr w:type="spellStart"/>
+      <w:r>
+        <w:rPr>
+          <w:rFonts w:ascii="Times New Roman" w:hAnsi="Times New Roman"/>
+          <w:sz w:val="28"/>
+          <w:szCs w:val="32"/>
+          <w:lang w:val="en-US"/>
+        </w:rPr>
+        <w:t>gcc</w:t>
+      </w:r>
+      <w:proofErr w:type="spellEnd"/>
+      <w:r>
+        <w:rPr>
+          <w:rFonts w:ascii="Times New Roman" w:hAnsi="Times New Roman"/>
+          <w:sz w:val="28"/>
+          <w:szCs w:val="32"/>
+        </w:rPr>
+        <w:t>:</w:t>
+      </w:r>
+    </w:p>
+    <w:p>
+      <w:pPr>
+        <w:pBdr>
+          <w:top w:val="single" w:sz="6" w:space="4" w:color="CCCCCC"/>
+          <w:left w:val="single" w:sz="6" w:space="8" w:color="CCCCCC"/>
+          <w:bottom w:val="single" w:sz="6" w:space="5" w:color="CCCCCC"/>
+          <w:right w:val="single" w:sz="6" w:space="8" w:color="CCCCCC"/>
+        </w:pBdr>
+        <w:shd w:val="clear" w:color="auto" w:fill="F8F8F8"/>
+        <w:tabs>
+          <w:tab w:val="left" w:pos="916"/>
+          <w:tab w:val="left" w:pos="1832"/>
+          <w:tab w:val="left" w:pos="2748"/>
+          <w:tab w:val="left" w:pos="3664"/>
+          <w:tab w:val="left" w:pos="4580"/>
+          <w:tab w:val="left" w:pos="5496"/>
+          <w:tab w:val="left" w:pos="6412"/>
+          <w:tab w:val="left" w:pos="7328"/>
+          <w:tab w:val="left" w:pos="8244"/>
+          <w:tab w:val="left" w:pos="9160"/>
+          <w:tab w:val="left" w:pos="10076"/>
+          <w:tab w:val="left" w:pos="10992"/>
+          <w:tab w:val="left" w:pos="11908"/>
+          <w:tab w:val="left" w:pos="12824"/>
+          <w:tab w:val="left" w:pos="13740"/>
+          <w:tab w:val="left" w:pos="14656"/>
+        </w:tabs>
+        <w:spacing w:after="0" w:line="240" w:lineRule="auto"/>
+        <w:rPr>
+          <w:rFonts w:ascii="Consolas" w:hAnsi="Consolas" w:cs="Consolas"/>
+          <w:lang w:val="en-US"/>
+        </w:rPr>
+      </w:pPr>
+      <w:proofErr w:type="spellStart"/>
+      <w:r>
+        <w:rPr>
+          <w:rFonts w:ascii="Consolas" w:hAnsi="Consolas" w:cs="Consolas"/>
+          <w:lang w:val="en-US"/>
+        </w:rPr>
+        <w:t>gcc</w:t>
+      </w:r>
+      <w:proofErr w:type="spellEnd"/>
+      <w:r>
+        <w:rPr>
+          <w:rFonts w:ascii="Consolas" w:hAnsi="Consolas" w:cs="Consolas"/>
+          <w:lang w:val="en-US"/>
+        </w:rPr>
+        <w:t xml:space="preserve"> </w:t>
+      </w:r>
+      <w:r>
+        <w:rPr>
+          <w:rFonts w:ascii="Consolas" w:hAnsi="Consolas" w:cs="Consolas"/>
+          <w:lang w:val="en-US"/>
+        </w:rPr>
+        <w:t>–o”autogear.proto</w:t>
+      </w:r>
       <w:bookmarkStart w:id="0" w:name="_GoBack"/>
       <w:bookmarkEnd w:id="0"/>
+      <w:r>
+        <w:rPr>
+          <w:rFonts w:ascii="Consolas" w:hAnsi="Consolas" w:cs="Consolas"/>
+          <w:lang w:val="en-US"/>
+        </w:rPr>
+        <w:t xml:space="preserve">” </w:t>
+      </w:r>
+      <w:proofErr w:type="spellStart"/>
+      <w:r>
+        <w:rPr>
+          <w:rFonts w:ascii="Consolas" w:hAnsi="Consolas" w:cs="Consolas"/>
+          <w:lang w:val="en-US"/>
+        </w:rPr>
+        <w:t>pan.c</w:t>
+      </w:r>
+      <w:proofErr w:type="spellEnd"/>
+    </w:p>
+    <w:p>
+      <w:pPr>
+        <w:spacing w:after="0" w:line="360" w:lineRule="auto"/>
+        <w:ind w:firstLine="708"/>
+        <w:jc w:val="both"/>
+        <w:rPr>
+          <w:rFonts w:ascii="Times New Roman" w:hAnsi="Times New Roman"/>
+          <w:sz w:val="28"/>
+          <w:szCs w:val="32"/>
+          <w:lang w:val="en-US"/>
+        </w:rPr>
+      </w:pPr>
     </w:p>
     <w:sectPr>
       <w:footerReference w:type="default" r:id="rId8"/>
@@ -736,6 +10243,7 @@
         <w:docPartUnique/>
       </w:docPartObj>
     </w:sdtPr>
+    <w:sdtEndPr/>
     <w:sdtContent>
       <w:p>
         <w:pPr>
@@ -755,7 +10263,7 @@
           <w:rPr>
             <w:noProof/>
           </w:rPr>
-          <w:t>92</w:t>
+          <w:t>95</w:t>
         </w:r>
         <w:r>
           <w:fldChar w:fldCharType="end"/>
@@ -2064,7 +11572,7 @@
 </file>
 
 <file path=customXml/itemProps1.xml><?xml version="1.0" encoding="utf-8"?>
-<ds:datastoreItem xmlns:ds="http://schemas.openxmlformats.org/officeDocument/2006/customXml" ds:itemID="{669C2C56-973F-4423-A79F-38B7CDF215AD}">
+<ds:datastoreItem xmlns:ds="http://schemas.openxmlformats.org/officeDocument/2006/customXml" ds:itemID="{A06CA0EF-FD60-4A0E-92F2-F7B6734D1088}">
   <ds:schemaRefs>
     <ds:schemaRef ds:uri="http://schemas.openxmlformats.org/officeDocument/2006/bibliography"/>
   </ds:schemaRefs>

--- a/Applicant_B.docx
+++ b/Applicant_B.docx
@@ -1310,1508 +1310,1513 @@
         </w:rPr>
         <w:t>;</w:t>
       </w:r>
+    </w:p>
+    <w:p>
+      <w:pPr>
+        <w:pBdr>
+          <w:top w:val="single" w:sz="6" w:space="4" w:color="CCCCCC"/>
+          <w:left w:val="single" w:sz="6" w:space="8" w:color="CCCCCC"/>
+          <w:bottom w:val="single" w:sz="6" w:space="5" w:color="CCCCCC"/>
+          <w:right w:val="single" w:sz="6" w:space="8" w:color="CCCCCC"/>
+        </w:pBdr>
+        <w:shd w:val="clear" w:color="auto" w:fill="F8F8F8"/>
+        <w:tabs>
+          <w:tab w:val="left" w:pos="916"/>
+          <w:tab w:val="left" w:pos="1832"/>
+          <w:tab w:val="left" w:pos="2748"/>
+          <w:tab w:val="left" w:pos="3664"/>
+          <w:tab w:val="left" w:pos="4580"/>
+          <w:tab w:val="left" w:pos="5496"/>
+          <w:tab w:val="left" w:pos="6412"/>
+          <w:tab w:val="left" w:pos="7328"/>
+          <w:tab w:val="left" w:pos="8244"/>
+          <w:tab w:val="left" w:pos="9160"/>
+          <w:tab w:val="left" w:pos="10076"/>
+          <w:tab w:val="left" w:pos="10992"/>
+          <w:tab w:val="left" w:pos="11908"/>
+          <w:tab w:val="left" w:pos="12824"/>
+          <w:tab w:val="left" w:pos="13740"/>
+          <w:tab w:val="left" w:pos="14656"/>
+        </w:tabs>
+        <w:spacing w:after="0" w:line="240" w:lineRule="auto"/>
+        <w:rPr>
+          <w:rFonts w:ascii="Consolas" w:hAnsi="Consolas" w:cs="Consolas"/>
+          <w:lang w:val="en-US"/>
+        </w:rPr>
+      </w:pPr>
+      <w:r>
+        <w:rPr>
+          <w:rFonts w:ascii="Consolas" w:hAnsi="Consolas" w:cs="Consolas"/>
+          <w:lang w:val="en-US"/>
+        </w:rPr>
+        <w:tab/>
+      </w:r>
+      <w:proofErr w:type="gramStart"/>
+      <w:r>
+        <w:rPr>
+          <w:rFonts w:ascii="Consolas" w:hAnsi="Consolas" w:cs="Consolas"/>
+          <w:lang w:val="en-US"/>
+        </w:rPr>
+        <w:t>state</w:t>
+      </w:r>
+      <w:proofErr w:type="gramEnd"/>
+      <w:r>
+        <w:rPr>
+          <w:rFonts w:ascii="Consolas" w:hAnsi="Consolas" w:cs="Consolas"/>
+          <w:lang w:val="en-US"/>
+        </w:rPr>
+        <w:t xml:space="preserve"> finalize() {</w:t>
+      </w:r>
+      <w:r>
+        <w:rPr>
+          <w:rFonts w:ascii="Consolas" w:hAnsi="Consolas" w:cs="Consolas"/>
+          <w:lang w:val="en-US"/>
+        </w:rPr>
+        <w:t xml:space="preserve"> </w:t>
+      </w:r>
+      <w:r>
+        <w:rPr>
+          <w:rFonts w:ascii="Consolas" w:hAnsi="Consolas" w:cs="Consolas"/>
+          <w:lang w:val="en-US"/>
+        </w:rPr>
+        <w:t>return "End of work";</w:t>
+      </w:r>
+      <w:r>
+        <w:rPr>
+          <w:rFonts w:ascii="Consolas" w:hAnsi="Consolas" w:cs="Consolas"/>
+          <w:lang w:val="en-US"/>
+        </w:rPr>
+        <w:t xml:space="preserve"> </w:t>
+      </w:r>
+      <w:r>
+        <w:rPr>
+          <w:rFonts w:ascii="Consolas" w:hAnsi="Consolas" w:cs="Consolas"/>
+          <w:lang w:val="en-US"/>
+        </w:rPr>
+        <w:t>}</w:t>
+      </w:r>
+    </w:p>
+    <w:p>
+      <w:pPr>
+        <w:pBdr>
+          <w:top w:val="single" w:sz="6" w:space="4" w:color="CCCCCC"/>
+          <w:left w:val="single" w:sz="6" w:space="8" w:color="CCCCCC"/>
+          <w:bottom w:val="single" w:sz="6" w:space="5" w:color="CCCCCC"/>
+          <w:right w:val="single" w:sz="6" w:space="8" w:color="CCCCCC"/>
+        </w:pBdr>
+        <w:shd w:val="clear" w:color="auto" w:fill="F8F8F8"/>
+        <w:tabs>
+          <w:tab w:val="left" w:pos="916"/>
+          <w:tab w:val="left" w:pos="1832"/>
+          <w:tab w:val="left" w:pos="2748"/>
+          <w:tab w:val="left" w:pos="3664"/>
+          <w:tab w:val="left" w:pos="4580"/>
+          <w:tab w:val="left" w:pos="5496"/>
+          <w:tab w:val="left" w:pos="6412"/>
+          <w:tab w:val="left" w:pos="7328"/>
+          <w:tab w:val="left" w:pos="8244"/>
+          <w:tab w:val="left" w:pos="9160"/>
+          <w:tab w:val="left" w:pos="10076"/>
+          <w:tab w:val="left" w:pos="10992"/>
+          <w:tab w:val="left" w:pos="11908"/>
+          <w:tab w:val="left" w:pos="12824"/>
+          <w:tab w:val="left" w:pos="13740"/>
+          <w:tab w:val="left" w:pos="14656"/>
+        </w:tabs>
+        <w:spacing w:after="0" w:line="240" w:lineRule="auto"/>
+        <w:rPr>
+          <w:rFonts w:ascii="Consolas" w:hAnsi="Consolas" w:cs="Consolas"/>
+          <w:lang w:val="en-US"/>
+        </w:rPr>
+      </w:pPr>
+    </w:p>
+    <w:p>
+      <w:pPr>
+        <w:pBdr>
+          <w:top w:val="single" w:sz="6" w:space="4" w:color="CCCCCC"/>
+          <w:left w:val="single" w:sz="6" w:space="8" w:color="CCCCCC"/>
+          <w:bottom w:val="single" w:sz="6" w:space="5" w:color="CCCCCC"/>
+          <w:right w:val="single" w:sz="6" w:space="8" w:color="CCCCCC"/>
+        </w:pBdr>
+        <w:shd w:val="clear" w:color="auto" w:fill="F8F8F8"/>
+        <w:tabs>
+          <w:tab w:val="left" w:pos="916"/>
+          <w:tab w:val="left" w:pos="1832"/>
+          <w:tab w:val="left" w:pos="2748"/>
+          <w:tab w:val="left" w:pos="3664"/>
+          <w:tab w:val="left" w:pos="4580"/>
+          <w:tab w:val="left" w:pos="5496"/>
+          <w:tab w:val="left" w:pos="6412"/>
+          <w:tab w:val="left" w:pos="7328"/>
+          <w:tab w:val="left" w:pos="8244"/>
+          <w:tab w:val="left" w:pos="9160"/>
+          <w:tab w:val="left" w:pos="10076"/>
+          <w:tab w:val="left" w:pos="10992"/>
+          <w:tab w:val="left" w:pos="11908"/>
+          <w:tab w:val="left" w:pos="12824"/>
+          <w:tab w:val="left" w:pos="13740"/>
+          <w:tab w:val="left" w:pos="14656"/>
+        </w:tabs>
+        <w:spacing w:after="0" w:line="240" w:lineRule="auto"/>
+        <w:rPr>
+          <w:rFonts w:ascii="Consolas" w:hAnsi="Consolas" w:cs="Consolas"/>
+          <w:lang w:val="en-US"/>
+        </w:rPr>
+      </w:pPr>
+      <w:r>
+        <w:rPr>
+          <w:rFonts w:ascii="Consolas" w:hAnsi="Consolas" w:cs="Consolas"/>
+          <w:lang w:val="en-US"/>
+        </w:rPr>
+        <w:tab/>
+      </w:r>
+      <w:proofErr w:type="gramStart"/>
+      <w:r>
+        <w:rPr>
+          <w:rFonts w:ascii="Consolas" w:hAnsi="Consolas" w:cs="Consolas"/>
+          <w:lang w:val="en-US"/>
+        </w:rPr>
+        <w:t>state</w:t>
+      </w:r>
+      <w:proofErr w:type="gramEnd"/>
+      <w:r>
+        <w:rPr>
+          <w:rFonts w:ascii="Consolas" w:hAnsi="Consolas" w:cs="Consolas"/>
+          <w:lang w:val="en-US"/>
+        </w:rPr>
+        <w:t xml:space="preserve"> sleep() {</w:t>
+      </w:r>
+      <w:r>
+        <w:rPr>
+          <w:rFonts w:ascii="Consolas" w:hAnsi="Consolas" w:cs="Consolas"/>
+          <w:lang w:val="en-US"/>
+        </w:rPr>
+        <w:t xml:space="preserve"> </w:t>
+      </w:r>
+      <w:r>
+        <w:rPr>
+          <w:rFonts w:ascii="Consolas" w:hAnsi="Consolas" w:cs="Consolas"/>
+          <w:lang w:val="en-US"/>
+        </w:rPr>
+        <w:t>return neutral();</w:t>
+      </w:r>
+      <w:r>
+        <w:rPr>
+          <w:rFonts w:ascii="Consolas" w:hAnsi="Consolas" w:cs="Consolas"/>
+          <w:lang w:val="en-US"/>
+        </w:rPr>
+        <w:t xml:space="preserve"> </w:t>
+      </w:r>
+      <w:r>
+        <w:rPr>
+          <w:rFonts w:ascii="Consolas" w:hAnsi="Consolas" w:cs="Consolas"/>
+          <w:lang w:val="en-US"/>
+        </w:rPr>
+        <w:t>}</w:t>
+      </w:r>
+    </w:p>
+    <w:p>
+      <w:pPr>
+        <w:pBdr>
+          <w:top w:val="single" w:sz="6" w:space="4" w:color="CCCCCC"/>
+          <w:left w:val="single" w:sz="6" w:space="8" w:color="CCCCCC"/>
+          <w:bottom w:val="single" w:sz="6" w:space="5" w:color="CCCCCC"/>
+          <w:right w:val="single" w:sz="6" w:space="8" w:color="CCCCCC"/>
+        </w:pBdr>
+        <w:shd w:val="clear" w:color="auto" w:fill="F8F8F8"/>
+        <w:tabs>
+          <w:tab w:val="left" w:pos="916"/>
+          <w:tab w:val="left" w:pos="1832"/>
+          <w:tab w:val="left" w:pos="2748"/>
+          <w:tab w:val="left" w:pos="3664"/>
+          <w:tab w:val="left" w:pos="4580"/>
+          <w:tab w:val="left" w:pos="5496"/>
+          <w:tab w:val="left" w:pos="6412"/>
+          <w:tab w:val="left" w:pos="7328"/>
+          <w:tab w:val="left" w:pos="8244"/>
+          <w:tab w:val="left" w:pos="9160"/>
+          <w:tab w:val="left" w:pos="10076"/>
+          <w:tab w:val="left" w:pos="10992"/>
+          <w:tab w:val="left" w:pos="11908"/>
+          <w:tab w:val="left" w:pos="12824"/>
+          <w:tab w:val="left" w:pos="13740"/>
+          <w:tab w:val="left" w:pos="14656"/>
+        </w:tabs>
+        <w:spacing w:after="0" w:line="240" w:lineRule="auto"/>
+        <w:rPr>
+          <w:rFonts w:ascii="Consolas" w:hAnsi="Consolas" w:cs="Consolas"/>
+          <w:lang w:val="en-US"/>
+        </w:rPr>
+      </w:pPr>
+    </w:p>
+    <w:p>
+      <w:pPr>
+        <w:pBdr>
+          <w:top w:val="single" w:sz="6" w:space="4" w:color="CCCCCC"/>
+          <w:left w:val="single" w:sz="6" w:space="8" w:color="CCCCCC"/>
+          <w:bottom w:val="single" w:sz="6" w:space="5" w:color="CCCCCC"/>
+          <w:right w:val="single" w:sz="6" w:space="8" w:color="CCCCCC"/>
+        </w:pBdr>
+        <w:shd w:val="clear" w:color="auto" w:fill="F8F8F8"/>
+        <w:tabs>
+          <w:tab w:val="left" w:pos="916"/>
+          <w:tab w:val="left" w:pos="1832"/>
+          <w:tab w:val="left" w:pos="2748"/>
+          <w:tab w:val="left" w:pos="3664"/>
+          <w:tab w:val="left" w:pos="4580"/>
+          <w:tab w:val="left" w:pos="5496"/>
+          <w:tab w:val="left" w:pos="6412"/>
+          <w:tab w:val="left" w:pos="7328"/>
+          <w:tab w:val="left" w:pos="8244"/>
+          <w:tab w:val="left" w:pos="9160"/>
+          <w:tab w:val="left" w:pos="10076"/>
+          <w:tab w:val="left" w:pos="10992"/>
+          <w:tab w:val="left" w:pos="11908"/>
+          <w:tab w:val="left" w:pos="12824"/>
+          <w:tab w:val="left" w:pos="13740"/>
+          <w:tab w:val="left" w:pos="14656"/>
+        </w:tabs>
+        <w:spacing w:after="0" w:line="240" w:lineRule="auto"/>
+        <w:rPr>
+          <w:rFonts w:ascii="Consolas" w:hAnsi="Consolas" w:cs="Consolas"/>
+          <w:lang w:val="en-US"/>
+        </w:rPr>
+      </w:pPr>
+      <w:r>
+        <w:rPr>
+          <w:rFonts w:ascii="Consolas" w:hAnsi="Consolas" w:cs="Consolas"/>
+          <w:lang w:val="en-US"/>
+        </w:rPr>
+        <w:tab/>
+      </w:r>
+      <w:proofErr w:type="gramStart"/>
+      <w:r>
+        <w:rPr>
+          <w:rFonts w:ascii="Consolas" w:hAnsi="Consolas" w:cs="Consolas"/>
+          <w:lang w:val="en-US"/>
+        </w:rPr>
+        <w:t>state</w:t>
+      </w:r>
+      <w:proofErr w:type="gramEnd"/>
+      <w:r>
+        <w:rPr>
+          <w:rFonts w:ascii="Consolas" w:hAnsi="Consolas" w:cs="Consolas"/>
+          <w:lang w:val="en-US"/>
+        </w:rPr>
+        <w:t xml:space="preserve"> neutral(){</w:t>
+      </w:r>
+    </w:p>
+    <w:p>
+      <w:pPr>
+        <w:pBdr>
+          <w:top w:val="single" w:sz="6" w:space="4" w:color="CCCCCC"/>
+          <w:left w:val="single" w:sz="6" w:space="8" w:color="CCCCCC"/>
+          <w:bottom w:val="single" w:sz="6" w:space="5" w:color="CCCCCC"/>
+          <w:right w:val="single" w:sz="6" w:space="8" w:color="CCCCCC"/>
+        </w:pBdr>
+        <w:shd w:val="clear" w:color="auto" w:fill="F8F8F8"/>
+        <w:tabs>
+          <w:tab w:val="left" w:pos="916"/>
+          <w:tab w:val="left" w:pos="1832"/>
+          <w:tab w:val="left" w:pos="2748"/>
+          <w:tab w:val="left" w:pos="3664"/>
+          <w:tab w:val="left" w:pos="4580"/>
+          <w:tab w:val="left" w:pos="5496"/>
+          <w:tab w:val="left" w:pos="6412"/>
+          <w:tab w:val="left" w:pos="7328"/>
+          <w:tab w:val="left" w:pos="8244"/>
+          <w:tab w:val="left" w:pos="9160"/>
+          <w:tab w:val="left" w:pos="10076"/>
+          <w:tab w:val="left" w:pos="10992"/>
+          <w:tab w:val="left" w:pos="11908"/>
+          <w:tab w:val="left" w:pos="12824"/>
+          <w:tab w:val="left" w:pos="13740"/>
+          <w:tab w:val="left" w:pos="14656"/>
+        </w:tabs>
+        <w:spacing w:after="0" w:line="240" w:lineRule="auto"/>
+        <w:rPr>
+          <w:rFonts w:ascii="Consolas" w:hAnsi="Consolas" w:cs="Consolas"/>
+          <w:lang w:val="en-US"/>
+        </w:rPr>
+      </w:pPr>
+      <w:r>
+        <w:rPr>
+          <w:rFonts w:ascii="Consolas" w:hAnsi="Consolas" w:cs="Consolas"/>
+          <w:lang w:val="en-US"/>
+        </w:rPr>
+        <w:tab/>
+      </w:r>
+      <w:r>
+        <w:rPr>
+          <w:rFonts w:ascii="Consolas" w:hAnsi="Consolas" w:cs="Consolas"/>
+          <w:lang w:val="en-US"/>
+        </w:rPr>
+        <w:tab/>
+      </w:r>
+      <w:proofErr w:type="gramStart"/>
+      <w:r>
+        <w:rPr>
+          <w:rFonts w:ascii="Consolas" w:hAnsi="Consolas" w:cs="Consolas"/>
+          <w:lang w:val="en-US"/>
+        </w:rPr>
+        <w:t>number</w:t>
+      </w:r>
+      <w:proofErr w:type="gramEnd"/>
+      <w:r>
+        <w:rPr>
+          <w:rFonts w:ascii="Consolas" w:hAnsi="Consolas" w:cs="Consolas"/>
+          <w:lang w:val="en-US"/>
+        </w:rPr>
+        <w:t xml:space="preserve"> </w:t>
+      </w:r>
+      <w:proofErr w:type="spellStart"/>
+      <w:r>
+        <w:rPr>
+          <w:rFonts w:ascii="Consolas" w:hAnsi="Consolas" w:cs="Consolas"/>
+          <w:lang w:val="en-US"/>
+        </w:rPr>
+        <w:t>cmd</w:t>
+      </w:r>
+      <w:proofErr w:type="spellEnd"/>
+      <w:r>
+        <w:rPr>
+          <w:rFonts w:ascii="Consolas" w:hAnsi="Consolas" w:cs="Consolas"/>
+          <w:lang w:val="en-US"/>
+        </w:rPr>
+        <w:t xml:space="preserve"> = </w:t>
+      </w:r>
+      <w:proofErr w:type="spellStart"/>
+      <w:r>
+        <w:rPr>
+          <w:rFonts w:ascii="Consolas" w:hAnsi="Consolas" w:cs="Consolas"/>
+          <w:lang w:val="en-US"/>
+        </w:rPr>
+        <w:t>driver.press</w:t>
+      </w:r>
+      <w:proofErr w:type="spellEnd"/>
+      <w:r>
+        <w:rPr>
+          <w:rFonts w:ascii="Consolas" w:hAnsi="Consolas" w:cs="Consolas"/>
+          <w:lang w:val="en-US"/>
+        </w:rPr>
+        <w:t>(3);</w:t>
+      </w:r>
+    </w:p>
+    <w:p>
+      <w:pPr>
+        <w:pBdr>
+          <w:top w:val="single" w:sz="6" w:space="4" w:color="CCCCCC"/>
+          <w:left w:val="single" w:sz="6" w:space="8" w:color="CCCCCC"/>
+          <w:bottom w:val="single" w:sz="6" w:space="5" w:color="CCCCCC"/>
+          <w:right w:val="single" w:sz="6" w:space="8" w:color="CCCCCC"/>
+        </w:pBdr>
+        <w:shd w:val="clear" w:color="auto" w:fill="F8F8F8"/>
+        <w:tabs>
+          <w:tab w:val="left" w:pos="916"/>
+          <w:tab w:val="left" w:pos="1832"/>
+          <w:tab w:val="left" w:pos="2748"/>
+          <w:tab w:val="left" w:pos="3664"/>
+          <w:tab w:val="left" w:pos="4580"/>
+          <w:tab w:val="left" w:pos="5496"/>
+          <w:tab w:val="left" w:pos="6412"/>
+          <w:tab w:val="left" w:pos="7328"/>
+          <w:tab w:val="left" w:pos="8244"/>
+          <w:tab w:val="left" w:pos="9160"/>
+          <w:tab w:val="left" w:pos="10076"/>
+          <w:tab w:val="left" w:pos="10992"/>
+          <w:tab w:val="left" w:pos="11908"/>
+          <w:tab w:val="left" w:pos="12824"/>
+          <w:tab w:val="left" w:pos="13740"/>
+          <w:tab w:val="left" w:pos="14656"/>
+        </w:tabs>
+        <w:spacing w:after="0" w:line="240" w:lineRule="auto"/>
+        <w:rPr>
+          <w:rFonts w:ascii="Consolas" w:hAnsi="Consolas" w:cs="Consolas"/>
+          <w:lang w:val="en-US"/>
+        </w:rPr>
+      </w:pPr>
+      <w:r>
+        <w:rPr>
+          <w:rFonts w:ascii="Consolas" w:hAnsi="Consolas" w:cs="Consolas"/>
+          <w:lang w:val="en-US"/>
+        </w:rPr>
+        <w:tab/>
+      </w:r>
+      <w:r>
+        <w:rPr>
+          <w:rFonts w:ascii="Consolas" w:hAnsi="Consolas" w:cs="Consolas"/>
+          <w:lang w:val="en-US"/>
+        </w:rPr>
+        <w:tab/>
+      </w:r>
+      <w:proofErr w:type="gramStart"/>
+      <w:r>
+        <w:rPr>
+          <w:rFonts w:ascii="Consolas" w:hAnsi="Consolas" w:cs="Consolas"/>
+          <w:lang w:val="en-US"/>
+        </w:rPr>
+        <w:t>if</w:t>
+      </w:r>
+      <w:proofErr w:type="gramEnd"/>
+      <w:r>
+        <w:rPr>
+          <w:rFonts w:ascii="Consolas" w:hAnsi="Consolas" w:cs="Consolas"/>
+          <w:lang w:val="en-US"/>
+        </w:rPr>
+        <w:t xml:space="preserve"> (</w:t>
+      </w:r>
+      <w:proofErr w:type="spellStart"/>
+      <w:r>
+        <w:rPr>
+          <w:rFonts w:ascii="Consolas" w:hAnsi="Consolas" w:cs="Consolas"/>
+          <w:lang w:val="en-US"/>
+        </w:rPr>
+        <w:t>cmd</w:t>
+      </w:r>
+      <w:proofErr w:type="spellEnd"/>
+      <w:r>
+        <w:rPr>
+          <w:rFonts w:ascii="Consolas" w:hAnsi="Consolas" w:cs="Consolas"/>
+          <w:lang w:val="en-US"/>
+        </w:rPr>
+        <w:t xml:space="preserve"> == 1</w:t>
+      </w:r>
+      <w:r>
+        <w:rPr>
+          <w:rFonts w:ascii="Consolas" w:hAnsi="Consolas" w:cs="Consolas"/>
+          <w:lang w:val="en-US"/>
+        </w:rPr>
+        <w:t>){</w:t>
+      </w:r>
+      <w:r>
+        <w:rPr>
+          <w:rFonts w:ascii="Consolas" w:hAnsi="Consolas" w:cs="Consolas"/>
+          <w:lang w:val="en-US"/>
+        </w:rPr>
+        <w:t xml:space="preserve"> </w:t>
+      </w:r>
+      <w:r>
+        <w:rPr>
+          <w:rFonts w:ascii="Consolas" w:hAnsi="Consolas" w:cs="Consolas"/>
+          <w:lang w:val="en-US"/>
+        </w:rPr>
+        <w:t>return finalize();</w:t>
+      </w:r>
+    </w:p>
+    <w:p>
+      <w:pPr>
+        <w:pBdr>
+          <w:top w:val="single" w:sz="6" w:space="4" w:color="CCCCCC"/>
+          <w:left w:val="single" w:sz="6" w:space="8" w:color="CCCCCC"/>
+          <w:bottom w:val="single" w:sz="6" w:space="5" w:color="CCCCCC"/>
+          <w:right w:val="single" w:sz="6" w:space="8" w:color="CCCCCC"/>
+        </w:pBdr>
+        <w:shd w:val="clear" w:color="auto" w:fill="F8F8F8"/>
+        <w:tabs>
+          <w:tab w:val="left" w:pos="916"/>
+          <w:tab w:val="left" w:pos="1832"/>
+          <w:tab w:val="left" w:pos="2748"/>
+          <w:tab w:val="left" w:pos="3664"/>
+          <w:tab w:val="left" w:pos="4580"/>
+          <w:tab w:val="left" w:pos="5496"/>
+          <w:tab w:val="left" w:pos="6412"/>
+          <w:tab w:val="left" w:pos="7328"/>
+          <w:tab w:val="left" w:pos="8244"/>
+          <w:tab w:val="left" w:pos="9160"/>
+          <w:tab w:val="left" w:pos="10076"/>
+          <w:tab w:val="left" w:pos="10992"/>
+          <w:tab w:val="left" w:pos="11908"/>
+          <w:tab w:val="left" w:pos="12824"/>
+          <w:tab w:val="left" w:pos="13740"/>
+          <w:tab w:val="left" w:pos="14656"/>
+        </w:tabs>
+        <w:spacing w:after="0" w:line="240" w:lineRule="auto"/>
+        <w:rPr>
+          <w:rFonts w:ascii="Consolas" w:hAnsi="Consolas" w:cs="Consolas"/>
+          <w:lang w:val="en-US"/>
+        </w:rPr>
+      </w:pPr>
+      <w:r>
+        <w:rPr>
+          <w:rFonts w:ascii="Consolas" w:hAnsi="Consolas" w:cs="Consolas"/>
+          <w:lang w:val="en-US"/>
+        </w:rPr>
+        <w:tab/>
+      </w:r>
+      <w:r>
+        <w:rPr>
+          <w:rFonts w:ascii="Consolas" w:hAnsi="Consolas" w:cs="Consolas"/>
+          <w:lang w:val="en-US"/>
+        </w:rPr>
+        <w:tab/>
+        <w:t>} else if (</w:t>
+      </w:r>
+      <w:proofErr w:type="spellStart"/>
+      <w:r>
+        <w:rPr>
+          <w:rFonts w:ascii="Consolas" w:hAnsi="Consolas" w:cs="Consolas"/>
+          <w:lang w:val="en-US"/>
+        </w:rPr>
+        <w:t>cmd</w:t>
+      </w:r>
+      <w:proofErr w:type="spellEnd"/>
+      <w:r>
+        <w:rPr>
+          <w:rFonts w:ascii="Consolas" w:hAnsi="Consolas" w:cs="Consolas"/>
+          <w:lang w:val="en-US"/>
+        </w:rPr>
+        <w:t xml:space="preserve"> == 2</w:t>
+      </w:r>
+      <w:proofErr w:type="gramStart"/>
+      <w:r>
+        <w:rPr>
+          <w:rFonts w:ascii="Consolas" w:hAnsi="Consolas" w:cs="Consolas"/>
+          <w:lang w:val="en-US"/>
+        </w:rPr>
+        <w:t>){</w:t>
+      </w:r>
+      <w:proofErr w:type="gramEnd"/>
+      <w:r>
+        <w:rPr>
+          <w:rFonts w:ascii="Consolas" w:hAnsi="Consolas" w:cs="Consolas"/>
+          <w:lang w:val="en-US"/>
+        </w:rPr>
+        <w:tab/>
+      </w:r>
+      <w:r>
+        <w:rPr>
+          <w:rFonts w:ascii="Consolas" w:hAnsi="Consolas" w:cs="Consolas"/>
+          <w:lang w:val="en-US"/>
+        </w:rPr>
+        <w:t>return reverse();</w:t>
+      </w:r>
+      <w:r>
+        <w:rPr>
+          <w:rFonts w:ascii="Consolas" w:hAnsi="Consolas" w:cs="Consolas"/>
+          <w:lang w:val="en-US"/>
+        </w:rPr>
+        <w:tab/>
+      </w:r>
+      <w:r>
+        <w:rPr>
+          <w:rFonts w:ascii="Consolas" w:hAnsi="Consolas" w:cs="Consolas"/>
+          <w:lang w:val="en-US"/>
+        </w:rPr>
+        <w:tab/>
+      </w:r>
+      <w:r>
+        <w:rPr>
+          <w:rFonts w:ascii="Consolas" w:hAnsi="Consolas" w:cs="Consolas"/>
+          <w:lang w:val="en-US"/>
+        </w:rPr>
+        <w:tab/>
+      </w:r>
+    </w:p>
+    <w:p>
+      <w:pPr>
+        <w:pBdr>
+          <w:top w:val="single" w:sz="6" w:space="4" w:color="CCCCCC"/>
+          <w:left w:val="single" w:sz="6" w:space="8" w:color="CCCCCC"/>
+          <w:bottom w:val="single" w:sz="6" w:space="5" w:color="CCCCCC"/>
+          <w:right w:val="single" w:sz="6" w:space="8" w:color="CCCCCC"/>
+        </w:pBdr>
+        <w:shd w:val="clear" w:color="auto" w:fill="F8F8F8"/>
+        <w:tabs>
+          <w:tab w:val="left" w:pos="916"/>
+          <w:tab w:val="left" w:pos="1832"/>
+          <w:tab w:val="left" w:pos="2748"/>
+          <w:tab w:val="left" w:pos="3664"/>
+          <w:tab w:val="left" w:pos="4580"/>
+          <w:tab w:val="left" w:pos="5496"/>
+          <w:tab w:val="left" w:pos="6412"/>
+          <w:tab w:val="left" w:pos="7328"/>
+          <w:tab w:val="left" w:pos="8244"/>
+          <w:tab w:val="left" w:pos="9160"/>
+          <w:tab w:val="left" w:pos="10076"/>
+          <w:tab w:val="left" w:pos="10992"/>
+          <w:tab w:val="left" w:pos="11908"/>
+          <w:tab w:val="left" w:pos="12824"/>
+          <w:tab w:val="left" w:pos="13740"/>
+          <w:tab w:val="left" w:pos="14656"/>
+        </w:tabs>
+        <w:spacing w:after="0" w:line="240" w:lineRule="auto"/>
+        <w:rPr>
+          <w:rFonts w:ascii="Consolas" w:hAnsi="Consolas" w:cs="Consolas"/>
+          <w:lang w:val="en-US"/>
+        </w:rPr>
+      </w:pPr>
+      <w:r>
+        <w:rPr>
+          <w:rFonts w:ascii="Consolas" w:hAnsi="Consolas" w:cs="Consolas"/>
+          <w:lang w:val="en-US"/>
+        </w:rPr>
+        <w:tab/>
+      </w:r>
+      <w:r>
+        <w:rPr>
+          <w:rFonts w:ascii="Consolas" w:hAnsi="Consolas" w:cs="Consolas"/>
+          <w:lang w:val="en-US"/>
+        </w:rPr>
+        <w:tab/>
+        <w:t xml:space="preserve">} else </w:t>
+      </w:r>
+      <w:proofErr w:type="gramStart"/>
+      <w:r>
+        <w:rPr>
+          <w:rFonts w:ascii="Consolas" w:hAnsi="Consolas" w:cs="Consolas"/>
+          <w:lang w:val="en-US"/>
+        </w:rPr>
+        <w:t>{</w:t>
+      </w:r>
+      <w:r>
+        <w:rPr>
+          <w:rFonts w:ascii="Consolas" w:hAnsi="Consolas" w:cs="Consolas"/>
+          <w:lang w:val="en-US"/>
+        </w:rPr>
+        <w:t xml:space="preserve"> </w:t>
+      </w:r>
+      <w:r>
+        <w:rPr>
+          <w:rFonts w:ascii="Consolas" w:hAnsi="Consolas" w:cs="Consolas"/>
+          <w:lang w:val="en-US"/>
+        </w:rPr>
+        <w:t>return</w:t>
+      </w:r>
+      <w:proofErr w:type="gramEnd"/>
+      <w:r>
+        <w:rPr>
+          <w:rFonts w:ascii="Consolas" w:hAnsi="Consolas" w:cs="Consolas"/>
+          <w:lang w:val="en-US"/>
+        </w:rPr>
+        <w:t xml:space="preserve"> gear1();}</w:t>
+      </w:r>
+    </w:p>
+    <w:p>
+      <w:pPr>
+        <w:pBdr>
+          <w:top w:val="single" w:sz="6" w:space="4" w:color="CCCCCC"/>
+          <w:left w:val="single" w:sz="6" w:space="8" w:color="CCCCCC"/>
+          <w:bottom w:val="single" w:sz="6" w:space="5" w:color="CCCCCC"/>
+          <w:right w:val="single" w:sz="6" w:space="8" w:color="CCCCCC"/>
+        </w:pBdr>
+        <w:shd w:val="clear" w:color="auto" w:fill="F8F8F8"/>
+        <w:tabs>
+          <w:tab w:val="left" w:pos="916"/>
+          <w:tab w:val="left" w:pos="1832"/>
+          <w:tab w:val="left" w:pos="2748"/>
+          <w:tab w:val="left" w:pos="3664"/>
+          <w:tab w:val="left" w:pos="4580"/>
+          <w:tab w:val="left" w:pos="5496"/>
+          <w:tab w:val="left" w:pos="6412"/>
+          <w:tab w:val="left" w:pos="7328"/>
+          <w:tab w:val="left" w:pos="8244"/>
+          <w:tab w:val="left" w:pos="9160"/>
+          <w:tab w:val="left" w:pos="10076"/>
+          <w:tab w:val="left" w:pos="10992"/>
+          <w:tab w:val="left" w:pos="11908"/>
+          <w:tab w:val="left" w:pos="12824"/>
+          <w:tab w:val="left" w:pos="13740"/>
+          <w:tab w:val="left" w:pos="14656"/>
+        </w:tabs>
+        <w:spacing w:after="0" w:line="240" w:lineRule="auto"/>
+        <w:rPr>
+          <w:rFonts w:ascii="Consolas" w:hAnsi="Consolas" w:cs="Consolas"/>
+          <w:lang w:val="en-US"/>
+        </w:rPr>
+      </w:pPr>
+      <w:r>
+        <w:rPr>
+          <w:rFonts w:ascii="Consolas" w:hAnsi="Consolas" w:cs="Consolas"/>
+          <w:lang w:val="en-US"/>
+        </w:rPr>
+        <w:tab/>
+        <w:t>}</w:t>
+      </w:r>
+    </w:p>
+    <w:p>
+      <w:pPr>
+        <w:pBdr>
+          <w:top w:val="single" w:sz="6" w:space="4" w:color="CCCCCC"/>
+          <w:left w:val="single" w:sz="6" w:space="8" w:color="CCCCCC"/>
+          <w:bottom w:val="single" w:sz="6" w:space="5" w:color="CCCCCC"/>
+          <w:right w:val="single" w:sz="6" w:space="8" w:color="CCCCCC"/>
+        </w:pBdr>
+        <w:shd w:val="clear" w:color="auto" w:fill="F8F8F8"/>
+        <w:tabs>
+          <w:tab w:val="left" w:pos="916"/>
+          <w:tab w:val="left" w:pos="1832"/>
+          <w:tab w:val="left" w:pos="2748"/>
+          <w:tab w:val="left" w:pos="3664"/>
+          <w:tab w:val="left" w:pos="4580"/>
+          <w:tab w:val="left" w:pos="5496"/>
+          <w:tab w:val="left" w:pos="6412"/>
+          <w:tab w:val="left" w:pos="7328"/>
+          <w:tab w:val="left" w:pos="8244"/>
+          <w:tab w:val="left" w:pos="9160"/>
+          <w:tab w:val="left" w:pos="10076"/>
+          <w:tab w:val="left" w:pos="10992"/>
+          <w:tab w:val="left" w:pos="11908"/>
+          <w:tab w:val="left" w:pos="12824"/>
+          <w:tab w:val="left" w:pos="13740"/>
+          <w:tab w:val="left" w:pos="14656"/>
+        </w:tabs>
+        <w:spacing w:after="0" w:line="240" w:lineRule="auto"/>
+        <w:rPr>
+          <w:rFonts w:ascii="Consolas" w:hAnsi="Consolas" w:cs="Consolas"/>
+          <w:lang w:val="en-US"/>
+        </w:rPr>
+      </w:pPr>
+    </w:p>
+    <w:p>
+      <w:pPr>
+        <w:pBdr>
+          <w:top w:val="single" w:sz="6" w:space="4" w:color="CCCCCC"/>
+          <w:left w:val="single" w:sz="6" w:space="8" w:color="CCCCCC"/>
+          <w:bottom w:val="single" w:sz="6" w:space="5" w:color="CCCCCC"/>
+          <w:right w:val="single" w:sz="6" w:space="8" w:color="CCCCCC"/>
+        </w:pBdr>
+        <w:shd w:val="clear" w:color="auto" w:fill="F8F8F8"/>
+        <w:tabs>
+          <w:tab w:val="left" w:pos="916"/>
+          <w:tab w:val="left" w:pos="1832"/>
+          <w:tab w:val="left" w:pos="2748"/>
+          <w:tab w:val="left" w:pos="3664"/>
+          <w:tab w:val="left" w:pos="4580"/>
+          <w:tab w:val="left" w:pos="5496"/>
+          <w:tab w:val="left" w:pos="6412"/>
+          <w:tab w:val="left" w:pos="7328"/>
+          <w:tab w:val="left" w:pos="8244"/>
+          <w:tab w:val="left" w:pos="9160"/>
+          <w:tab w:val="left" w:pos="10076"/>
+          <w:tab w:val="left" w:pos="10992"/>
+          <w:tab w:val="left" w:pos="11908"/>
+          <w:tab w:val="left" w:pos="12824"/>
+          <w:tab w:val="left" w:pos="13740"/>
+          <w:tab w:val="left" w:pos="14656"/>
+        </w:tabs>
+        <w:spacing w:after="0" w:line="240" w:lineRule="auto"/>
+        <w:rPr>
+          <w:rFonts w:ascii="Consolas" w:hAnsi="Consolas" w:cs="Consolas"/>
+          <w:lang w:val="en-US"/>
+        </w:rPr>
+      </w:pPr>
+      <w:r>
+        <w:rPr>
+          <w:rFonts w:ascii="Consolas" w:hAnsi="Consolas" w:cs="Consolas"/>
+          <w:lang w:val="en-US"/>
+        </w:rPr>
+        <w:tab/>
+      </w:r>
+      <w:proofErr w:type="gramStart"/>
+      <w:r>
+        <w:rPr>
+          <w:rFonts w:ascii="Consolas" w:hAnsi="Consolas" w:cs="Consolas"/>
+          <w:lang w:val="en-US"/>
+        </w:rPr>
+        <w:t>state</w:t>
+      </w:r>
+      <w:proofErr w:type="gramEnd"/>
+      <w:r>
+        <w:rPr>
+          <w:rFonts w:ascii="Consolas" w:hAnsi="Consolas" w:cs="Consolas"/>
+          <w:lang w:val="en-US"/>
+        </w:rPr>
+        <w:t xml:space="preserve"> reverse(){</w:t>
+      </w:r>
+      <w:r>
+        <w:rPr>
+          <w:rFonts w:ascii="Consolas" w:hAnsi="Consolas" w:cs="Consolas"/>
+          <w:lang w:val="en-US"/>
+        </w:rPr>
+        <w:t xml:space="preserve"> </w:t>
+      </w:r>
+      <w:r>
+        <w:rPr>
+          <w:rFonts w:ascii="Consolas" w:hAnsi="Consolas" w:cs="Consolas"/>
+          <w:lang w:val="en-US"/>
+        </w:rPr>
+        <w:t>return neutral();</w:t>
+      </w:r>
+      <w:r>
+        <w:rPr>
+          <w:rFonts w:ascii="Consolas" w:hAnsi="Consolas" w:cs="Consolas"/>
+          <w:lang w:val="en-US"/>
+        </w:rPr>
+        <w:t xml:space="preserve"> </w:t>
+      </w:r>
+      <w:r>
+        <w:rPr>
+          <w:rFonts w:ascii="Consolas" w:hAnsi="Consolas" w:cs="Consolas"/>
+          <w:lang w:val="en-US"/>
+        </w:rPr>
+        <w:t>}</w:t>
+      </w:r>
+    </w:p>
+    <w:p>
+      <w:pPr>
+        <w:pBdr>
+          <w:top w:val="single" w:sz="6" w:space="4" w:color="CCCCCC"/>
+          <w:left w:val="single" w:sz="6" w:space="8" w:color="CCCCCC"/>
+          <w:bottom w:val="single" w:sz="6" w:space="5" w:color="CCCCCC"/>
+          <w:right w:val="single" w:sz="6" w:space="8" w:color="CCCCCC"/>
+        </w:pBdr>
+        <w:shd w:val="clear" w:color="auto" w:fill="F8F8F8"/>
+        <w:tabs>
+          <w:tab w:val="left" w:pos="916"/>
+          <w:tab w:val="left" w:pos="1832"/>
+          <w:tab w:val="left" w:pos="2748"/>
+          <w:tab w:val="left" w:pos="3664"/>
+          <w:tab w:val="left" w:pos="4580"/>
+          <w:tab w:val="left" w:pos="5496"/>
+          <w:tab w:val="left" w:pos="6412"/>
+          <w:tab w:val="left" w:pos="7328"/>
+          <w:tab w:val="left" w:pos="8244"/>
+          <w:tab w:val="left" w:pos="9160"/>
+          <w:tab w:val="left" w:pos="10076"/>
+          <w:tab w:val="left" w:pos="10992"/>
+          <w:tab w:val="left" w:pos="11908"/>
+          <w:tab w:val="left" w:pos="12824"/>
+          <w:tab w:val="left" w:pos="13740"/>
+          <w:tab w:val="left" w:pos="14656"/>
+        </w:tabs>
+        <w:spacing w:after="0" w:line="240" w:lineRule="auto"/>
+        <w:rPr>
+          <w:rFonts w:ascii="Consolas" w:hAnsi="Consolas" w:cs="Consolas"/>
+          <w:lang w:val="en-US"/>
+        </w:rPr>
+      </w:pPr>
+    </w:p>
+    <w:p>
+      <w:pPr>
+        <w:pBdr>
+          <w:top w:val="single" w:sz="6" w:space="4" w:color="CCCCCC"/>
+          <w:left w:val="single" w:sz="6" w:space="8" w:color="CCCCCC"/>
+          <w:bottom w:val="single" w:sz="6" w:space="5" w:color="CCCCCC"/>
+          <w:right w:val="single" w:sz="6" w:space="8" w:color="CCCCCC"/>
+        </w:pBdr>
+        <w:shd w:val="clear" w:color="auto" w:fill="F8F8F8"/>
+        <w:tabs>
+          <w:tab w:val="left" w:pos="916"/>
+          <w:tab w:val="left" w:pos="1832"/>
+          <w:tab w:val="left" w:pos="2748"/>
+          <w:tab w:val="left" w:pos="3664"/>
+          <w:tab w:val="left" w:pos="4580"/>
+          <w:tab w:val="left" w:pos="5496"/>
+          <w:tab w:val="left" w:pos="6412"/>
+          <w:tab w:val="left" w:pos="7328"/>
+          <w:tab w:val="left" w:pos="8244"/>
+          <w:tab w:val="left" w:pos="9160"/>
+          <w:tab w:val="left" w:pos="10076"/>
+          <w:tab w:val="left" w:pos="10992"/>
+          <w:tab w:val="left" w:pos="11908"/>
+          <w:tab w:val="left" w:pos="12824"/>
+          <w:tab w:val="left" w:pos="13740"/>
+          <w:tab w:val="left" w:pos="14656"/>
+        </w:tabs>
+        <w:spacing w:after="0" w:line="240" w:lineRule="auto"/>
+        <w:rPr>
+          <w:rFonts w:ascii="Consolas" w:hAnsi="Consolas" w:cs="Consolas"/>
+          <w:lang w:val="en-US"/>
+        </w:rPr>
+      </w:pPr>
+      <w:r>
+        <w:rPr>
+          <w:rFonts w:ascii="Consolas" w:hAnsi="Consolas" w:cs="Consolas"/>
+          <w:lang w:val="en-US"/>
+        </w:rPr>
+        <w:tab/>
+      </w:r>
+      <w:proofErr w:type="gramStart"/>
+      <w:r>
+        <w:rPr>
+          <w:rFonts w:ascii="Consolas" w:hAnsi="Consolas" w:cs="Consolas"/>
+          <w:lang w:val="en-US"/>
+        </w:rPr>
+        <w:t>state</w:t>
+      </w:r>
+      <w:proofErr w:type="gramEnd"/>
+      <w:r>
+        <w:rPr>
+          <w:rFonts w:ascii="Consolas" w:hAnsi="Consolas" w:cs="Consolas"/>
+          <w:lang w:val="en-US"/>
+        </w:rPr>
+        <w:t xml:space="preserve"> gear1(){</w:t>
+      </w:r>
+    </w:p>
+    <w:p>
+      <w:pPr>
+        <w:pBdr>
+          <w:top w:val="single" w:sz="6" w:space="4" w:color="CCCCCC"/>
+          <w:left w:val="single" w:sz="6" w:space="8" w:color="CCCCCC"/>
+          <w:bottom w:val="single" w:sz="6" w:space="5" w:color="CCCCCC"/>
+          <w:right w:val="single" w:sz="6" w:space="8" w:color="CCCCCC"/>
+        </w:pBdr>
+        <w:shd w:val="clear" w:color="auto" w:fill="F8F8F8"/>
+        <w:tabs>
+          <w:tab w:val="left" w:pos="916"/>
+          <w:tab w:val="left" w:pos="1832"/>
+          <w:tab w:val="left" w:pos="2748"/>
+          <w:tab w:val="left" w:pos="3664"/>
+          <w:tab w:val="left" w:pos="4580"/>
+          <w:tab w:val="left" w:pos="5496"/>
+          <w:tab w:val="left" w:pos="6412"/>
+          <w:tab w:val="left" w:pos="7328"/>
+          <w:tab w:val="left" w:pos="8244"/>
+          <w:tab w:val="left" w:pos="9160"/>
+          <w:tab w:val="left" w:pos="10076"/>
+          <w:tab w:val="left" w:pos="10992"/>
+          <w:tab w:val="left" w:pos="11908"/>
+          <w:tab w:val="left" w:pos="12824"/>
+          <w:tab w:val="left" w:pos="13740"/>
+          <w:tab w:val="left" w:pos="14656"/>
+        </w:tabs>
+        <w:spacing w:after="0" w:line="240" w:lineRule="auto"/>
+        <w:rPr>
+          <w:rFonts w:ascii="Consolas" w:hAnsi="Consolas" w:cs="Consolas"/>
+          <w:lang w:val="en-US"/>
+        </w:rPr>
+      </w:pPr>
+      <w:r>
+        <w:rPr>
+          <w:rFonts w:ascii="Consolas" w:hAnsi="Consolas" w:cs="Consolas"/>
+          <w:lang w:val="en-US"/>
+        </w:rPr>
+        <w:tab/>
+      </w:r>
+      <w:r>
+        <w:rPr>
+          <w:rFonts w:ascii="Consolas" w:hAnsi="Consolas" w:cs="Consolas"/>
+          <w:lang w:val="en-US"/>
+        </w:rPr>
+        <w:tab/>
+      </w:r>
+      <w:proofErr w:type="spellStart"/>
+      <w:proofErr w:type="gramStart"/>
+      <w:r>
+        <w:rPr>
+          <w:rFonts w:ascii="Consolas" w:hAnsi="Consolas" w:cs="Consolas"/>
+          <w:lang w:val="en-US"/>
+        </w:rPr>
+        <w:t>cmd</w:t>
+      </w:r>
+      <w:proofErr w:type="spellEnd"/>
+      <w:proofErr w:type="gramEnd"/>
+      <w:r>
+        <w:rPr>
+          <w:rFonts w:ascii="Consolas" w:hAnsi="Consolas" w:cs="Consolas"/>
+          <w:lang w:val="en-US"/>
+        </w:rPr>
+        <w:t xml:space="preserve"> = </w:t>
+      </w:r>
+      <w:proofErr w:type="spellStart"/>
+      <w:r>
+        <w:rPr>
+          <w:rFonts w:ascii="Consolas" w:hAnsi="Consolas" w:cs="Consolas"/>
+          <w:lang w:val="en-US"/>
+        </w:rPr>
+        <w:t>driver.press</w:t>
+      </w:r>
+      <w:proofErr w:type="spellEnd"/>
+      <w:r>
+        <w:rPr>
+          <w:rFonts w:ascii="Consolas" w:hAnsi="Consolas" w:cs="Consolas"/>
+          <w:lang w:val="en-US"/>
+        </w:rPr>
+        <w:t>(2);</w:t>
+      </w:r>
+    </w:p>
+    <w:p>
+      <w:pPr>
+        <w:pBdr>
+          <w:top w:val="single" w:sz="6" w:space="4" w:color="CCCCCC"/>
+          <w:left w:val="single" w:sz="6" w:space="8" w:color="CCCCCC"/>
+          <w:bottom w:val="single" w:sz="6" w:space="5" w:color="CCCCCC"/>
+          <w:right w:val="single" w:sz="6" w:space="8" w:color="CCCCCC"/>
+        </w:pBdr>
+        <w:shd w:val="clear" w:color="auto" w:fill="F8F8F8"/>
+        <w:tabs>
+          <w:tab w:val="left" w:pos="916"/>
+          <w:tab w:val="left" w:pos="1832"/>
+          <w:tab w:val="left" w:pos="2748"/>
+          <w:tab w:val="left" w:pos="3664"/>
+          <w:tab w:val="left" w:pos="4580"/>
+          <w:tab w:val="left" w:pos="5496"/>
+          <w:tab w:val="left" w:pos="6412"/>
+          <w:tab w:val="left" w:pos="7328"/>
+          <w:tab w:val="left" w:pos="8244"/>
+          <w:tab w:val="left" w:pos="9160"/>
+          <w:tab w:val="left" w:pos="10076"/>
+          <w:tab w:val="left" w:pos="10992"/>
+          <w:tab w:val="left" w:pos="11908"/>
+          <w:tab w:val="left" w:pos="12824"/>
+          <w:tab w:val="left" w:pos="13740"/>
+          <w:tab w:val="left" w:pos="14656"/>
+        </w:tabs>
+        <w:spacing w:after="0" w:line="240" w:lineRule="auto"/>
+        <w:rPr>
+          <w:rFonts w:ascii="Consolas" w:hAnsi="Consolas" w:cs="Consolas"/>
+          <w:lang w:val="en-US"/>
+        </w:rPr>
+      </w:pPr>
+      <w:r>
+        <w:rPr>
+          <w:rFonts w:ascii="Consolas" w:hAnsi="Consolas" w:cs="Consolas"/>
+          <w:lang w:val="en-US"/>
+        </w:rPr>
+        <w:tab/>
+      </w:r>
+      <w:r>
+        <w:rPr>
+          <w:rFonts w:ascii="Consolas" w:hAnsi="Consolas" w:cs="Consolas"/>
+          <w:lang w:val="en-US"/>
+        </w:rPr>
+        <w:tab/>
+      </w:r>
+      <w:proofErr w:type="gramStart"/>
+      <w:r>
+        <w:rPr>
+          <w:rFonts w:ascii="Consolas" w:hAnsi="Consolas" w:cs="Consolas"/>
+          <w:lang w:val="en-US"/>
+        </w:rPr>
+        <w:t>if</w:t>
+      </w:r>
+      <w:proofErr w:type="gramEnd"/>
+      <w:r>
+        <w:rPr>
+          <w:rFonts w:ascii="Consolas" w:hAnsi="Consolas" w:cs="Consolas"/>
+          <w:lang w:val="en-US"/>
+        </w:rPr>
+        <w:t xml:space="preserve"> (</w:t>
+      </w:r>
+      <w:proofErr w:type="spellStart"/>
+      <w:r>
+        <w:rPr>
+          <w:rFonts w:ascii="Consolas" w:hAnsi="Consolas" w:cs="Consolas"/>
+          <w:lang w:val="en-US"/>
+        </w:rPr>
+        <w:t>cmd</w:t>
+      </w:r>
+      <w:proofErr w:type="spellEnd"/>
+      <w:r>
+        <w:rPr>
+          <w:rFonts w:ascii="Consolas" w:hAnsi="Consolas" w:cs="Consolas"/>
+          <w:lang w:val="en-US"/>
+        </w:rPr>
+        <w:t xml:space="preserve"> == 1){</w:t>
+      </w:r>
+      <w:r>
+        <w:rPr>
+          <w:rFonts w:ascii="Consolas" w:hAnsi="Consolas" w:cs="Consolas"/>
+          <w:lang w:val="en-US"/>
+        </w:rPr>
+        <w:tab/>
+        <w:t>return neutral();</w:t>
+      </w:r>
+    </w:p>
+    <w:p>
+      <w:pPr>
+        <w:pBdr>
+          <w:top w:val="single" w:sz="6" w:space="4" w:color="CCCCCC"/>
+          <w:left w:val="single" w:sz="6" w:space="8" w:color="CCCCCC"/>
+          <w:bottom w:val="single" w:sz="6" w:space="5" w:color="CCCCCC"/>
+          <w:right w:val="single" w:sz="6" w:space="8" w:color="CCCCCC"/>
+        </w:pBdr>
+        <w:shd w:val="clear" w:color="auto" w:fill="F8F8F8"/>
+        <w:tabs>
+          <w:tab w:val="left" w:pos="916"/>
+          <w:tab w:val="left" w:pos="1832"/>
+          <w:tab w:val="left" w:pos="2748"/>
+          <w:tab w:val="left" w:pos="3664"/>
+          <w:tab w:val="left" w:pos="4580"/>
+          <w:tab w:val="left" w:pos="5496"/>
+          <w:tab w:val="left" w:pos="6412"/>
+          <w:tab w:val="left" w:pos="7328"/>
+          <w:tab w:val="left" w:pos="8244"/>
+          <w:tab w:val="left" w:pos="9160"/>
+          <w:tab w:val="left" w:pos="10076"/>
+          <w:tab w:val="left" w:pos="10992"/>
+          <w:tab w:val="left" w:pos="11908"/>
+          <w:tab w:val="left" w:pos="12824"/>
+          <w:tab w:val="left" w:pos="13740"/>
+          <w:tab w:val="left" w:pos="14656"/>
+        </w:tabs>
+        <w:spacing w:after="0" w:line="240" w:lineRule="auto"/>
+        <w:rPr>
+          <w:rFonts w:ascii="Consolas" w:hAnsi="Consolas" w:cs="Consolas"/>
+          <w:lang w:val="en-US"/>
+        </w:rPr>
+      </w:pPr>
+      <w:r>
+        <w:rPr>
+          <w:rFonts w:ascii="Consolas" w:hAnsi="Consolas" w:cs="Consolas"/>
+          <w:lang w:val="en-US"/>
+        </w:rPr>
+        <w:tab/>
+      </w:r>
+      <w:r>
+        <w:rPr>
+          <w:rFonts w:ascii="Consolas" w:hAnsi="Consolas" w:cs="Consolas"/>
+          <w:lang w:val="en-US"/>
+        </w:rPr>
+        <w:tab/>
+        <w:t xml:space="preserve">} else </w:t>
+      </w:r>
+      <w:proofErr w:type="gramStart"/>
+      <w:r>
+        <w:rPr>
+          <w:rFonts w:ascii="Consolas" w:hAnsi="Consolas" w:cs="Consolas"/>
+          <w:lang w:val="en-US"/>
+        </w:rPr>
+        <w:t>{</w:t>
+      </w:r>
+      <w:r>
+        <w:rPr>
+          <w:rFonts w:ascii="Consolas" w:hAnsi="Consolas" w:cs="Consolas"/>
+          <w:lang w:val="en-US"/>
+        </w:rPr>
+        <w:t xml:space="preserve"> </w:t>
+      </w:r>
+      <w:r>
+        <w:rPr>
+          <w:rFonts w:ascii="Consolas" w:hAnsi="Consolas" w:cs="Consolas"/>
+          <w:lang w:val="en-US"/>
+        </w:rPr>
+        <w:t>return</w:t>
+      </w:r>
+      <w:proofErr w:type="gramEnd"/>
+      <w:r>
+        <w:rPr>
+          <w:rFonts w:ascii="Consolas" w:hAnsi="Consolas" w:cs="Consolas"/>
+          <w:lang w:val="en-US"/>
+        </w:rPr>
+        <w:t xml:space="preserve"> gear2();</w:t>
+      </w:r>
+      <w:r>
+        <w:rPr>
+          <w:rFonts w:ascii="Consolas" w:hAnsi="Consolas" w:cs="Consolas"/>
+          <w:lang w:val="en-US"/>
+        </w:rPr>
+        <w:t xml:space="preserve"> </w:t>
+      </w:r>
+      <w:r>
+        <w:rPr>
+          <w:rFonts w:ascii="Consolas" w:hAnsi="Consolas" w:cs="Consolas"/>
+          <w:lang w:val="en-US"/>
+        </w:rPr>
+        <w:t>}</w:t>
+      </w:r>
+    </w:p>
+    <w:p>
+      <w:pPr>
+        <w:pBdr>
+          <w:top w:val="single" w:sz="6" w:space="4" w:color="CCCCCC"/>
+          <w:left w:val="single" w:sz="6" w:space="8" w:color="CCCCCC"/>
+          <w:bottom w:val="single" w:sz="6" w:space="5" w:color="CCCCCC"/>
+          <w:right w:val="single" w:sz="6" w:space="8" w:color="CCCCCC"/>
+        </w:pBdr>
+        <w:shd w:val="clear" w:color="auto" w:fill="F8F8F8"/>
+        <w:tabs>
+          <w:tab w:val="left" w:pos="916"/>
+          <w:tab w:val="left" w:pos="1832"/>
+          <w:tab w:val="left" w:pos="2748"/>
+          <w:tab w:val="left" w:pos="3664"/>
+          <w:tab w:val="left" w:pos="4580"/>
+          <w:tab w:val="left" w:pos="5496"/>
+          <w:tab w:val="left" w:pos="6412"/>
+          <w:tab w:val="left" w:pos="7328"/>
+          <w:tab w:val="left" w:pos="8244"/>
+          <w:tab w:val="left" w:pos="9160"/>
+          <w:tab w:val="left" w:pos="10076"/>
+          <w:tab w:val="left" w:pos="10992"/>
+          <w:tab w:val="left" w:pos="11908"/>
+          <w:tab w:val="left" w:pos="12824"/>
+          <w:tab w:val="left" w:pos="13740"/>
+          <w:tab w:val="left" w:pos="14656"/>
+        </w:tabs>
+        <w:spacing w:after="0" w:line="240" w:lineRule="auto"/>
+        <w:rPr>
+          <w:rFonts w:ascii="Consolas" w:hAnsi="Consolas" w:cs="Consolas"/>
+          <w:lang w:val="en-US"/>
+        </w:rPr>
+      </w:pPr>
+      <w:r>
+        <w:rPr>
+          <w:rFonts w:ascii="Consolas" w:hAnsi="Consolas" w:cs="Consolas"/>
+          <w:lang w:val="en-US"/>
+        </w:rPr>
+        <w:tab/>
+        <w:t>}</w:t>
+      </w:r>
+    </w:p>
+    <w:p>
+      <w:pPr>
+        <w:pBdr>
+          <w:top w:val="single" w:sz="6" w:space="4" w:color="CCCCCC"/>
+          <w:left w:val="single" w:sz="6" w:space="8" w:color="CCCCCC"/>
+          <w:bottom w:val="single" w:sz="6" w:space="5" w:color="CCCCCC"/>
+          <w:right w:val="single" w:sz="6" w:space="8" w:color="CCCCCC"/>
+        </w:pBdr>
+        <w:shd w:val="clear" w:color="auto" w:fill="F8F8F8"/>
+        <w:tabs>
+          <w:tab w:val="left" w:pos="916"/>
+          <w:tab w:val="left" w:pos="1832"/>
+          <w:tab w:val="left" w:pos="2748"/>
+          <w:tab w:val="left" w:pos="3664"/>
+          <w:tab w:val="left" w:pos="4580"/>
+          <w:tab w:val="left" w:pos="5496"/>
+          <w:tab w:val="left" w:pos="6412"/>
+          <w:tab w:val="left" w:pos="7328"/>
+          <w:tab w:val="left" w:pos="8244"/>
+          <w:tab w:val="left" w:pos="9160"/>
+          <w:tab w:val="left" w:pos="10076"/>
+          <w:tab w:val="left" w:pos="10992"/>
+          <w:tab w:val="left" w:pos="11908"/>
+          <w:tab w:val="left" w:pos="12824"/>
+          <w:tab w:val="left" w:pos="13740"/>
+          <w:tab w:val="left" w:pos="14656"/>
+        </w:tabs>
+        <w:spacing w:after="0" w:line="240" w:lineRule="auto"/>
+        <w:rPr>
+          <w:rFonts w:ascii="Consolas" w:hAnsi="Consolas" w:cs="Consolas"/>
+          <w:lang w:val="en-US"/>
+        </w:rPr>
+      </w:pPr>
+    </w:p>
+    <w:p>
+      <w:pPr>
+        <w:pBdr>
+          <w:top w:val="single" w:sz="6" w:space="4" w:color="CCCCCC"/>
+          <w:left w:val="single" w:sz="6" w:space="8" w:color="CCCCCC"/>
+          <w:bottom w:val="single" w:sz="6" w:space="5" w:color="CCCCCC"/>
+          <w:right w:val="single" w:sz="6" w:space="8" w:color="CCCCCC"/>
+        </w:pBdr>
+        <w:shd w:val="clear" w:color="auto" w:fill="F8F8F8"/>
+        <w:tabs>
+          <w:tab w:val="left" w:pos="916"/>
+          <w:tab w:val="left" w:pos="1832"/>
+          <w:tab w:val="left" w:pos="2748"/>
+          <w:tab w:val="left" w:pos="3664"/>
+          <w:tab w:val="left" w:pos="4580"/>
+          <w:tab w:val="left" w:pos="5496"/>
+          <w:tab w:val="left" w:pos="6412"/>
+          <w:tab w:val="left" w:pos="7328"/>
+          <w:tab w:val="left" w:pos="8244"/>
+          <w:tab w:val="left" w:pos="9160"/>
+          <w:tab w:val="left" w:pos="10076"/>
+          <w:tab w:val="left" w:pos="10992"/>
+          <w:tab w:val="left" w:pos="11908"/>
+          <w:tab w:val="left" w:pos="12824"/>
+          <w:tab w:val="left" w:pos="13740"/>
+          <w:tab w:val="left" w:pos="14656"/>
+        </w:tabs>
+        <w:spacing w:after="0" w:line="240" w:lineRule="auto"/>
+        <w:rPr>
+          <w:rFonts w:ascii="Consolas" w:hAnsi="Consolas" w:cs="Consolas"/>
+          <w:lang w:val="en-US"/>
+        </w:rPr>
+      </w:pPr>
+      <w:r>
+        <w:rPr>
+          <w:rFonts w:ascii="Consolas" w:hAnsi="Consolas" w:cs="Consolas"/>
+          <w:lang w:val="en-US"/>
+        </w:rPr>
+        <w:tab/>
+      </w:r>
+      <w:proofErr w:type="gramStart"/>
+      <w:r>
+        <w:rPr>
+          <w:rFonts w:ascii="Consolas" w:hAnsi="Consolas" w:cs="Consolas"/>
+          <w:lang w:val="en-US"/>
+        </w:rPr>
+        <w:t>state</w:t>
+      </w:r>
+      <w:proofErr w:type="gramEnd"/>
+      <w:r>
+        <w:rPr>
+          <w:rFonts w:ascii="Consolas" w:hAnsi="Consolas" w:cs="Consolas"/>
+          <w:lang w:val="en-US"/>
+        </w:rPr>
+        <w:t xml:space="preserve"> gear2(){</w:t>
+      </w:r>
+    </w:p>
+    <w:p>
+      <w:pPr>
+        <w:pBdr>
+          <w:top w:val="single" w:sz="6" w:space="4" w:color="CCCCCC"/>
+          <w:left w:val="single" w:sz="6" w:space="8" w:color="CCCCCC"/>
+          <w:bottom w:val="single" w:sz="6" w:space="5" w:color="CCCCCC"/>
+          <w:right w:val="single" w:sz="6" w:space="8" w:color="CCCCCC"/>
+        </w:pBdr>
+        <w:shd w:val="clear" w:color="auto" w:fill="F8F8F8"/>
+        <w:tabs>
+          <w:tab w:val="left" w:pos="916"/>
+          <w:tab w:val="left" w:pos="1832"/>
+          <w:tab w:val="left" w:pos="2748"/>
+          <w:tab w:val="left" w:pos="3664"/>
+          <w:tab w:val="left" w:pos="4580"/>
+          <w:tab w:val="left" w:pos="5496"/>
+          <w:tab w:val="left" w:pos="6412"/>
+          <w:tab w:val="left" w:pos="7328"/>
+          <w:tab w:val="left" w:pos="8244"/>
+          <w:tab w:val="left" w:pos="9160"/>
+          <w:tab w:val="left" w:pos="10076"/>
+          <w:tab w:val="left" w:pos="10992"/>
+          <w:tab w:val="left" w:pos="11908"/>
+          <w:tab w:val="left" w:pos="12824"/>
+          <w:tab w:val="left" w:pos="13740"/>
+          <w:tab w:val="left" w:pos="14656"/>
+        </w:tabs>
+        <w:spacing w:after="0" w:line="240" w:lineRule="auto"/>
+        <w:rPr>
+          <w:rFonts w:ascii="Consolas" w:hAnsi="Consolas" w:cs="Consolas"/>
+          <w:lang w:val="en-US"/>
+        </w:rPr>
+      </w:pPr>
+      <w:r>
+        <w:rPr>
+          <w:rFonts w:ascii="Consolas" w:hAnsi="Consolas" w:cs="Consolas"/>
+          <w:lang w:val="en-US"/>
+        </w:rPr>
+        <w:tab/>
+      </w:r>
+      <w:r>
+        <w:rPr>
+          <w:rFonts w:ascii="Consolas" w:hAnsi="Consolas" w:cs="Consolas"/>
+          <w:lang w:val="en-US"/>
+        </w:rPr>
+        <w:tab/>
+      </w:r>
+      <w:proofErr w:type="spellStart"/>
+      <w:proofErr w:type="gramStart"/>
+      <w:r>
+        <w:rPr>
+          <w:rFonts w:ascii="Consolas" w:hAnsi="Consolas" w:cs="Consolas"/>
+          <w:lang w:val="en-US"/>
+        </w:rPr>
+        <w:t>cmd</w:t>
+      </w:r>
+      <w:proofErr w:type="spellEnd"/>
+      <w:proofErr w:type="gramEnd"/>
+      <w:r>
+        <w:rPr>
+          <w:rFonts w:ascii="Consolas" w:hAnsi="Consolas" w:cs="Consolas"/>
+          <w:lang w:val="en-US"/>
+        </w:rPr>
+        <w:t xml:space="preserve"> = </w:t>
+      </w:r>
+      <w:proofErr w:type="spellStart"/>
+      <w:r>
+        <w:rPr>
+          <w:rFonts w:ascii="Consolas" w:hAnsi="Consolas" w:cs="Consolas"/>
+          <w:lang w:val="en-US"/>
+        </w:rPr>
+        <w:t>driver.press</w:t>
+      </w:r>
+      <w:proofErr w:type="spellEnd"/>
+      <w:r>
+        <w:rPr>
+          <w:rFonts w:ascii="Consolas" w:hAnsi="Consolas" w:cs="Consolas"/>
+          <w:lang w:val="en-US"/>
+        </w:rPr>
+        <w:t>(2);</w:t>
+      </w:r>
+    </w:p>
+    <w:p>
+      <w:pPr>
+        <w:pBdr>
+          <w:top w:val="single" w:sz="6" w:space="4" w:color="CCCCCC"/>
+          <w:left w:val="single" w:sz="6" w:space="8" w:color="CCCCCC"/>
+          <w:bottom w:val="single" w:sz="6" w:space="5" w:color="CCCCCC"/>
+          <w:right w:val="single" w:sz="6" w:space="8" w:color="CCCCCC"/>
+        </w:pBdr>
+        <w:shd w:val="clear" w:color="auto" w:fill="F8F8F8"/>
+        <w:tabs>
+          <w:tab w:val="left" w:pos="916"/>
+          <w:tab w:val="left" w:pos="1832"/>
+          <w:tab w:val="left" w:pos="2748"/>
+          <w:tab w:val="left" w:pos="3664"/>
+          <w:tab w:val="left" w:pos="4580"/>
+          <w:tab w:val="left" w:pos="5496"/>
+          <w:tab w:val="left" w:pos="6412"/>
+          <w:tab w:val="left" w:pos="7328"/>
+          <w:tab w:val="left" w:pos="8244"/>
+          <w:tab w:val="left" w:pos="9160"/>
+          <w:tab w:val="left" w:pos="10076"/>
+          <w:tab w:val="left" w:pos="10992"/>
+          <w:tab w:val="left" w:pos="11908"/>
+          <w:tab w:val="left" w:pos="12824"/>
+          <w:tab w:val="left" w:pos="13740"/>
+          <w:tab w:val="left" w:pos="14656"/>
+        </w:tabs>
+        <w:spacing w:after="0" w:line="240" w:lineRule="auto"/>
+        <w:rPr>
+          <w:rFonts w:ascii="Consolas" w:hAnsi="Consolas" w:cs="Consolas"/>
+          <w:lang w:val="en-US"/>
+        </w:rPr>
+      </w:pPr>
+      <w:r>
+        <w:rPr>
+          <w:rFonts w:ascii="Consolas" w:hAnsi="Consolas" w:cs="Consolas"/>
+          <w:lang w:val="en-US"/>
+        </w:rPr>
+        <w:lastRenderedPageBreak/>
+        <w:tab/>
+      </w:r>
+      <w:r>
+        <w:rPr>
+          <w:rFonts w:ascii="Consolas" w:hAnsi="Consolas" w:cs="Consolas"/>
+          <w:lang w:val="en-US"/>
+        </w:rPr>
+        <w:tab/>
+      </w:r>
+      <w:proofErr w:type="gramStart"/>
+      <w:r>
+        <w:rPr>
+          <w:rFonts w:ascii="Consolas" w:hAnsi="Consolas" w:cs="Consolas"/>
+          <w:lang w:val="en-US"/>
+        </w:rPr>
+        <w:t>if</w:t>
+      </w:r>
+      <w:proofErr w:type="gramEnd"/>
+      <w:r>
+        <w:rPr>
+          <w:rFonts w:ascii="Consolas" w:hAnsi="Consolas" w:cs="Consolas"/>
+          <w:lang w:val="en-US"/>
+        </w:rPr>
+        <w:t xml:space="preserve"> (</w:t>
+      </w:r>
+      <w:proofErr w:type="spellStart"/>
+      <w:r>
+        <w:rPr>
+          <w:rFonts w:ascii="Consolas" w:hAnsi="Consolas" w:cs="Consolas"/>
+          <w:lang w:val="en-US"/>
+        </w:rPr>
+        <w:t>cmd</w:t>
+      </w:r>
+      <w:proofErr w:type="spellEnd"/>
+      <w:r>
+        <w:rPr>
+          <w:rFonts w:ascii="Consolas" w:hAnsi="Consolas" w:cs="Consolas"/>
+          <w:lang w:val="en-US"/>
+        </w:rPr>
+        <w:t xml:space="preserve"> == 1){</w:t>
+      </w:r>
+      <w:r>
+        <w:rPr>
+          <w:rFonts w:ascii="Consolas" w:hAnsi="Consolas" w:cs="Consolas"/>
+          <w:lang w:val="en-US"/>
+        </w:rPr>
+        <w:tab/>
+        <w:t>retu</w:t>
+      </w:r>
       <w:bookmarkStart w:id="0" w:name="_GoBack"/>
       <w:bookmarkEnd w:id="0"/>
-    </w:p>
-    <w:p>
-      <w:pPr>
-        <w:pBdr>
-          <w:top w:val="single" w:sz="6" w:space="4" w:color="CCCCCC"/>
-          <w:left w:val="single" w:sz="6" w:space="8" w:color="CCCCCC"/>
-          <w:bottom w:val="single" w:sz="6" w:space="5" w:color="CCCCCC"/>
-          <w:right w:val="single" w:sz="6" w:space="8" w:color="CCCCCC"/>
-        </w:pBdr>
-        <w:shd w:val="clear" w:color="auto" w:fill="F8F8F8"/>
-        <w:tabs>
-          <w:tab w:val="left" w:pos="916"/>
-          <w:tab w:val="left" w:pos="1832"/>
-          <w:tab w:val="left" w:pos="2748"/>
-          <w:tab w:val="left" w:pos="3664"/>
-          <w:tab w:val="left" w:pos="4580"/>
-          <w:tab w:val="left" w:pos="5496"/>
-          <w:tab w:val="left" w:pos="6412"/>
-          <w:tab w:val="left" w:pos="7328"/>
-          <w:tab w:val="left" w:pos="8244"/>
-          <w:tab w:val="left" w:pos="9160"/>
-          <w:tab w:val="left" w:pos="10076"/>
-          <w:tab w:val="left" w:pos="10992"/>
-          <w:tab w:val="left" w:pos="11908"/>
-          <w:tab w:val="left" w:pos="12824"/>
-          <w:tab w:val="left" w:pos="13740"/>
-          <w:tab w:val="left" w:pos="14656"/>
-        </w:tabs>
-        <w:spacing w:after="0" w:line="240" w:lineRule="auto"/>
-        <w:rPr>
-          <w:rFonts w:ascii="Consolas" w:hAnsi="Consolas" w:cs="Consolas"/>
-          <w:lang w:val="en-US"/>
-        </w:rPr>
-      </w:pPr>
-      <w:r>
-        <w:rPr>
-          <w:rFonts w:ascii="Consolas" w:hAnsi="Consolas" w:cs="Consolas"/>
-          <w:lang w:val="en-US"/>
-        </w:rPr>
-        <w:tab/>
-      </w:r>
-      <w:proofErr w:type="gramStart"/>
-      <w:r>
-        <w:rPr>
-          <w:rFonts w:ascii="Consolas" w:hAnsi="Consolas" w:cs="Consolas"/>
-          <w:lang w:val="en-US"/>
-        </w:rPr>
-        <w:t>state</w:t>
-      </w:r>
-      <w:proofErr w:type="gramEnd"/>
-      <w:r>
-        <w:rPr>
-          <w:rFonts w:ascii="Consolas" w:hAnsi="Consolas" w:cs="Consolas"/>
-          <w:lang w:val="en-US"/>
-        </w:rPr>
-        <w:t xml:space="preserve"> finalize() {</w:t>
-      </w:r>
-      <w:r>
-        <w:rPr>
-          <w:rFonts w:ascii="Consolas" w:hAnsi="Consolas" w:cs="Consolas"/>
-          <w:lang w:val="en-US"/>
-        </w:rPr>
-        <w:t xml:space="preserve"> </w:t>
-      </w:r>
-      <w:r>
-        <w:rPr>
-          <w:rFonts w:ascii="Consolas" w:hAnsi="Consolas" w:cs="Consolas"/>
-          <w:lang w:val="en-US"/>
-        </w:rPr>
-        <w:t>return "End of work";</w:t>
-      </w:r>
-      <w:r>
-        <w:rPr>
-          <w:rFonts w:ascii="Consolas" w:hAnsi="Consolas" w:cs="Consolas"/>
-          <w:lang w:val="en-US"/>
-        </w:rPr>
-        <w:t xml:space="preserve"> </w:t>
-      </w:r>
-      <w:r>
-        <w:rPr>
-          <w:rFonts w:ascii="Consolas" w:hAnsi="Consolas" w:cs="Consolas"/>
-          <w:lang w:val="en-US"/>
-        </w:rPr>
-        <w:t>}</w:t>
-      </w:r>
-    </w:p>
-    <w:p>
-      <w:pPr>
-        <w:pBdr>
-          <w:top w:val="single" w:sz="6" w:space="4" w:color="CCCCCC"/>
-          <w:left w:val="single" w:sz="6" w:space="8" w:color="CCCCCC"/>
-          <w:bottom w:val="single" w:sz="6" w:space="5" w:color="CCCCCC"/>
-          <w:right w:val="single" w:sz="6" w:space="8" w:color="CCCCCC"/>
-        </w:pBdr>
-        <w:shd w:val="clear" w:color="auto" w:fill="F8F8F8"/>
-        <w:tabs>
-          <w:tab w:val="left" w:pos="916"/>
-          <w:tab w:val="left" w:pos="1832"/>
-          <w:tab w:val="left" w:pos="2748"/>
-          <w:tab w:val="left" w:pos="3664"/>
-          <w:tab w:val="left" w:pos="4580"/>
-          <w:tab w:val="left" w:pos="5496"/>
-          <w:tab w:val="left" w:pos="6412"/>
-          <w:tab w:val="left" w:pos="7328"/>
-          <w:tab w:val="left" w:pos="8244"/>
-          <w:tab w:val="left" w:pos="9160"/>
-          <w:tab w:val="left" w:pos="10076"/>
-          <w:tab w:val="left" w:pos="10992"/>
-          <w:tab w:val="left" w:pos="11908"/>
-          <w:tab w:val="left" w:pos="12824"/>
-          <w:tab w:val="left" w:pos="13740"/>
-          <w:tab w:val="left" w:pos="14656"/>
-        </w:tabs>
-        <w:spacing w:after="0" w:line="240" w:lineRule="auto"/>
-        <w:rPr>
-          <w:rFonts w:ascii="Consolas" w:hAnsi="Consolas" w:cs="Consolas"/>
-          <w:lang w:val="en-US"/>
-        </w:rPr>
-      </w:pPr>
-    </w:p>
-    <w:p>
-      <w:pPr>
-        <w:pBdr>
-          <w:top w:val="single" w:sz="6" w:space="4" w:color="CCCCCC"/>
-          <w:left w:val="single" w:sz="6" w:space="8" w:color="CCCCCC"/>
-          <w:bottom w:val="single" w:sz="6" w:space="5" w:color="CCCCCC"/>
-          <w:right w:val="single" w:sz="6" w:space="8" w:color="CCCCCC"/>
-        </w:pBdr>
-        <w:shd w:val="clear" w:color="auto" w:fill="F8F8F8"/>
-        <w:tabs>
-          <w:tab w:val="left" w:pos="916"/>
-          <w:tab w:val="left" w:pos="1832"/>
-          <w:tab w:val="left" w:pos="2748"/>
-          <w:tab w:val="left" w:pos="3664"/>
-          <w:tab w:val="left" w:pos="4580"/>
-          <w:tab w:val="left" w:pos="5496"/>
-          <w:tab w:val="left" w:pos="6412"/>
-          <w:tab w:val="left" w:pos="7328"/>
-          <w:tab w:val="left" w:pos="8244"/>
-          <w:tab w:val="left" w:pos="9160"/>
-          <w:tab w:val="left" w:pos="10076"/>
-          <w:tab w:val="left" w:pos="10992"/>
-          <w:tab w:val="left" w:pos="11908"/>
-          <w:tab w:val="left" w:pos="12824"/>
-          <w:tab w:val="left" w:pos="13740"/>
-          <w:tab w:val="left" w:pos="14656"/>
-        </w:tabs>
-        <w:spacing w:after="0" w:line="240" w:lineRule="auto"/>
-        <w:rPr>
-          <w:rFonts w:ascii="Consolas" w:hAnsi="Consolas" w:cs="Consolas"/>
-          <w:lang w:val="en-US"/>
-        </w:rPr>
-      </w:pPr>
-      <w:r>
-        <w:rPr>
-          <w:rFonts w:ascii="Consolas" w:hAnsi="Consolas" w:cs="Consolas"/>
-          <w:lang w:val="en-US"/>
-        </w:rPr>
-        <w:tab/>
-      </w:r>
-      <w:proofErr w:type="gramStart"/>
-      <w:r>
-        <w:rPr>
-          <w:rFonts w:ascii="Consolas" w:hAnsi="Consolas" w:cs="Consolas"/>
-          <w:lang w:val="en-US"/>
-        </w:rPr>
-        <w:t>state</w:t>
-      </w:r>
-      <w:proofErr w:type="gramEnd"/>
-      <w:r>
-        <w:rPr>
-          <w:rFonts w:ascii="Consolas" w:hAnsi="Consolas" w:cs="Consolas"/>
-          <w:lang w:val="en-US"/>
-        </w:rPr>
-        <w:t xml:space="preserve"> sleep() {</w:t>
-      </w:r>
-      <w:r>
-        <w:rPr>
-          <w:rFonts w:ascii="Consolas" w:hAnsi="Consolas" w:cs="Consolas"/>
-          <w:lang w:val="en-US"/>
-        </w:rPr>
-        <w:t xml:space="preserve"> </w:t>
-      </w:r>
-      <w:r>
-        <w:rPr>
-          <w:rFonts w:ascii="Consolas" w:hAnsi="Consolas" w:cs="Consolas"/>
-          <w:lang w:val="en-US"/>
-        </w:rPr>
-        <w:t>return neutral();</w:t>
-      </w:r>
-      <w:r>
-        <w:rPr>
-          <w:rFonts w:ascii="Consolas" w:hAnsi="Consolas" w:cs="Consolas"/>
-          <w:lang w:val="en-US"/>
-        </w:rPr>
-        <w:t xml:space="preserve"> </w:t>
-      </w:r>
-      <w:r>
-        <w:rPr>
-          <w:rFonts w:ascii="Consolas" w:hAnsi="Consolas" w:cs="Consolas"/>
-          <w:lang w:val="en-US"/>
-        </w:rPr>
-        <w:t>}</w:t>
-      </w:r>
-    </w:p>
-    <w:p>
-      <w:pPr>
-        <w:pBdr>
-          <w:top w:val="single" w:sz="6" w:space="4" w:color="CCCCCC"/>
-          <w:left w:val="single" w:sz="6" w:space="8" w:color="CCCCCC"/>
-          <w:bottom w:val="single" w:sz="6" w:space="5" w:color="CCCCCC"/>
-          <w:right w:val="single" w:sz="6" w:space="8" w:color="CCCCCC"/>
-        </w:pBdr>
-        <w:shd w:val="clear" w:color="auto" w:fill="F8F8F8"/>
-        <w:tabs>
-          <w:tab w:val="left" w:pos="916"/>
-          <w:tab w:val="left" w:pos="1832"/>
-          <w:tab w:val="left" w:pos="2748"/>
-          <w:tab w:val="left" w:pos="3664"/>
-          <w:tab w:val="left" w:pos="4580"/>
-          <w:tab w:val="left" w:pos="5496"/>
-          <w:tab w:val="left" w:pos="6412"/>
-          <w:tab w:val="left" w:pos="7328"/>
-          <w:tab w:val="left" w:pos="8244"/>
-          <w:tab w:val="left" w:pos="9160"/>
-          <w:tab w:val="left" w:pos="10076"/>
-          <w:tab w:val="left" w:pos="10992"/>
-          <w:tab w:val="left" w:pos="11908"/>
-          <w:tab w:val="left" w:pos="12824"/>
-          <w:tab w:val="left" w:pos="13740"/>
-          <w:tab w:val="left" w:pos="14656"/>
-        </w:tabs>
-        <w:spacing w:after="0" w:line="240" w:lineRule="auto"/>
-        <w:rPr>
-          <w:rFonts w:ascii="Consolas" w:hAnsi="Consolas" w:cs="Consolas"/>
-          <w:lang w:val="en-US"/>
-        </w:rPr>
-      </w:pPr>
-    </w:p>
-    <w:p>
-      <w:pPr>
-        <w:pBdr>
-          <w:top w:val="single" w:sz="6" w:space="4" w:color="CCCCCC"/>
-          <w:left w:val="single" w:sz="6" w:space="8" w:color="CCCCCC"/>
-          <w:bottom w:val="single" w:sz="6" w:space="5" w:color="CCCCCC"/>
-          <w:right w:val="single" w:sz="6" w:space="8" w:color="CCCCCC"/>
-        </w:pBdr>
-        <w:shd w:val="clear" w:color="auto" w:fill="F8F8F8"/>
-        <w:tabs>
-          <w:tab w:val="left" w:pos="916"/>
-          <w:tab w:val="left" w:pos="1832"/>
-          <w:tab w:val="left" w:pos="2748"/>
-          <w:tab w:val="left" w:pos="3664"/>
-          <w:tab w:val="left" w:pos="4580"/>
-          <w:tab w:val="left" w:pos="5496"/>
-          <w:tab w:val="left" w:pos="6412"/>
-          <w:tab w:val="left" w:pos="7328"/>
-          <w:tab w:val="left" w:pos="8244"/>
-          <w:tab w:val="left" w:pos="9160"/>
-          <w:tab w:val="left" w:pos="10076"/>
-          <w:tab w:val="left" w:pos="10992"/>
-          <w:tab w:val="left" w:pos="11908"/>
-          <w:tab w:val="left" w:pos="12824"/>
-          <w:tab w:val="left" w:pos="13740"/>
-          <w:tab w:val="left" w:pos="14656"/>
-        </w:tabs>
-        <w:spacing w:after="0" w:line="240" w:lineRule="auto"/>
-        <w:rPr>
-          <w:rFonts w:ascii="Consolas" w:hAnsi="Consolas" w:cs="Consolas"/>
-          <w:lang w:val="en-US"/>
-        </w:rPr>
-      </w:pPr>
-      <w:r>
-        <w:rPr>
-          <w:rFonts w:ascii="Consolas" w:hAnsi="Consolas" w:cs="Consolas"/>
-          <w:lang w:val="en-US"/>
-        </w:rPr>
-        <w:tab/>
-      </w:r>
-      <w:proofErr w:type="gramStart"/>
-      <w:r>
-        <w:rPr>
-          <w:rFonts w:ascii="Consolas" w:hAnsi="Consolas" w:cs="Consolas"/>
-          <w:lang w:val="en-US"/>
-        </w:rPr>
-        <w:t>state</w:t>
-      </w:r>
-      <w:proofErr w:type="gramEnd"/>
-      <w:r>
-        <w:rPr>
-          <w:rFonts w:ascii="Consolas" w:hAnsi="Consolas" w:cs="Consolas"/>
-          <w:lang w:val="en-US"/>
-        </w:rPr>
-        <w:t xml:space="preserve"> neutral(){</w:t>
-      </w:r>
-    </w:p>
-    <w:p>
-      <w:pPr>
-        <w:pBdr>
-          <w:top w:val="single" w:sz="6" w:space="4" w:color="CCCCCC"/>
-          <w:left w:val="single" w:sz="6" w:space="8" w:color="CCCCCC"/>
-          <w:bottom w:val="single" w:sz="6" w:space="5" w:color="CCCCCC"/>
-          <w:right w:val="single" w:sz="6" w:space="8" w:color="CCCCCC"/>
-        </w:pBdr>
-        <w:shd w:val="clear" w:color="auto" w:fill="F8F8F8"/>
-        <w:tabs>
-          <w:tab w:val="left" w:pos="916"/>
-          <w:tab w:val="left" w:pos="1832"/>
-          <w:tab w:val="left" w:pos="2748"/>
-          <w:tab w:val="left" w:pos="3664"/>
-          <w:tab w:val="left" w:pos="4580"/>
-          <w:tab w:val="left" w:pos="5496"/>
-          <w:tab w:val="left" w:pos="6412"/>
-          <w:tab w:val="left" w:pos="7328"/>
-          <w:tab w:val="left" w:pos="8244"/>
-          <w:tab w:val="left" w:pos="9160"/>
-          <w:tab w:val="left" w:pos="10076"/>
-          <w:tab w:val="left" w:pos="10992"/>
-          <w:tab w:val="left" w:pos="11908"/>
-          <w:tab w:val="left" w:pos="12824"/>
-          <w:tab w:val="left" w:pos="13740"/>
-          <w:tab w:val="left" w:pos="14656"/>
-        </w:tabs>
-        <w:spacing w:after="0" w:line="240" w:lineRule="auto"/>
-        <w:rPr>
-          <w:rFonts w:ascii="Consolas" w:hAnsi="Consolas" w:cs="Consolas"/>
-          <w:lang w:val="en-US"/>
-        </w:rPr>
-      </w:pPr>
-      <w:r>
-        <w:rPr>
-          <w:rFonts w:ascii="Consolas" w:hAnsi="Consolas" w:cs="Consolas"/>
-          <w:lang w:val="en-US"/>
-        </w:rPr>
-        <w:tab/>
-      </w:r>
-      <w:r>
-        <w:rPr>
-          <w:rFonts w:ascii="Consolas" w:hAnsi="Consolas" w:cs="Consolas"/>
-          <w:lang w:val="en-US"/>
-        </w:rPr>
-        <w:tab/>
-      </w:r>
-      <w:proofErr w:type="gramStart"/>
-      <w:r>
-        <w:rPr>
-          <w:rFonts w:ascii="Consolas" w:hAnsi="Consolas" w:cs="Consolas"/>
-          <w:lang w:val="en-US"/>
-        </w:rPr>
-        <w:t>number</w:t>
-      </w:r>
-      <w:proofErr w:type="gramEnd"/>
-      <w:r>
-        <w:rPr>
-          <w:rFonts w:ascii="Consolas" w:hAnsi="Consolas" w:cs="Consolas"/>
-          <w:lang w:val="en-US"/>
-        </w:rPr>
-        <w:t xml:space="preserve"> </w:t>
-      </w:r>
-      <w:proofErr w:type="spellStart"/>
-      <w:r>
-        <w:rPr>
-          <w:rFonts w:ascii="Consolas" w:hAnsi="Consolas" w:cs="Consolas"/>
-          <w:lang w:val="en-US"/>
-        </w:rPr>
-        <w:t>cmd</w:t>
-      </w:r>
-      <w:proofErr w:type="spellEnd"/>
-      <w:r>
-        <w:rPr>
-          <w:rFonts w:ascii="Consolas" w:hAnsi="Consolas" w:cs="Consolas"/>
-          <w:lang w:val="en-US"/>
-        </w:rPr>
-        <w:t xml:space="preserve"> = </w:t>
-      </w:r>
-      <w:proofErr w:type="spellStart"/>
-      <w:r>
-        <w:rPr>
-          <w:rFonts w:ascii="Consolas" w:hAnsi="Consolas" w:cs="Consolas"/>
-          <w:lang w:val="en-US"/>
-        </w:rPr>
-        <w:t>driver.press</w:t>
-      </w:r>
-      <w:proofErr w:type="spellEnd"/>
-      <w:r>
-        <w:rPr>
-          <w:rFonts w:ascii="Consolas" w:hAnsi="Consolas" w:cs="Consolas"/>
-          <w:lang w:val="en-US"/>
-        </w:rPr>
-        <w:t>(3);</w:t>
-      </w:r>
-    </w:p>
-    <w:p>
-      <w:pPr>
-        <w:pBdr>
-          <w:top w:val="single" w:sz="6" w:space="4" w:color="CCCCCC"/>
-          <w:left w:val="single" w:sz="6" w:space="8" w:color="CCCCCC"/>
-          <w:bottom w:val="single" w:sz="6" w:space="5" w:color="CCCCCC"/>
-          <w:right w:val="single" w:sz="6" w:space="8" w:color="CCCCCC"/>
-        </w:pBdr>
-        <w:shd w:val="clear" w:color="auto" w:fill="F8F8F8"/>
-        <w:tabs>
-          <w:tab w:val="left" w:pos="916"/>
-          <w:tab w:val="left" w:pos="1832"/>
-          <w:tab w:val="left" w:pos="2748"/>
-          <w:tab w:val="left" w:pos="3664"/>
-          <w:tab w:val="left" w:pos="4580"/>
-          <w:tab w:val="left" w:pos="5496"/>
-          <w:tab w:val="left" w:pos="6412"/>
-          <w:tab w:val="left" w:pos="7328"/>
-          <w:tab w:val="left" w:pos="8244"/>
-          <w:tab w:val="left" w:pos="9160"/>
-          <w:tab w:val="left" w:pos="10076"/>
-          <w:tab w:val="left" w:pos="10992"/>
-          <w:tab w:val="left" w:pos="11908"/>
-          <w:tab w:val="left" w:pos="12824"/>
-          <w:tab w:val="left" w:pos="13740"/>
-          <w:tab w:val="left" w:pos="14656"/>
-        </w:tabs>
-        <w:spacing w:after="0" w:line="240" w:lineRule="auto"/>
-        <w:rPr>
-          <w:rFonts w:ascii="Consolas" w:hAnsi="Consolas" w:cs="Consolas"/>
-          <w:lang w:val="en-US"/>
-        </w:rPr>
-      </w:pPr>
-      <w:r>
-        <w:rPr>
-          <w:rFonts w:ascii="Consolas" w:hAnsi="Consolas" w:cs="Consolas"/>
-          <w:lang w:val="en-US"/>
-        </w:rPr>
-        <w:tab/>
-      </w:r>
-      <w:r>
-        <w:rPr>
-          <w:rFonts w:ascii="Consolas" w:hAnsi="Consolas" w:cs="Consolas"/>
-          <w:lang w:val="en-US"/>
-        </w:rPr>
-        <w:tab/>
-      </w:r>
-      <w:proofErr w:type="gramStart"/>
-      <w:r>
-        <w:rPr>
-          <w:rFonts w:ascii="Consolas" w:hAnsi="Consolas" w:cs="Consolas"/>
-          <w:lang w:val="en-US"/>
-        </w:rPr>
-        <w:t>if</w:t>
-      </w:r>
-      <w:proofErr w:type="gramEnd"/>
-      <w:r>
-        <w:rPr>
-          <w:rFonts w:ascii="Consolas" w:hAnsi="Consolas" w:cs="Consolas"/>
-          <w:lang w:val="en-US"/>
-        </w:rPr>
-        <w:t xml:space="preserve"> (</w:t>
-      </w:r>
-      <w:proofErr w:type="spellStart"/>
-      <w:r>
-        <w:rPr>
-          <w:rFonts w:ascii="Consolas" w:hAnsi="Consolas" w:cs="Consolas"/>
-          <w:lang w:val="en-US"/>
-        </w:rPr>
-        <w:t>cmd</w:t>
-      </w:r>
-      <w:proofErr w:type="spellEnd"/>
-      <w:r>
-        <w:rPr>
-          <w:rFonts w:ascii="Consolas" w:hAnsi="Consolas" w:cs="Consolas"/>
-          <w:lang w:val="en-US"/>
-        </w:rPr>
-        <w:t xml:space="preserve"> == 1</w:t>
-      </w:r>
-      <w:r>
-        <w:rPr>
-          <w:rFonts w:ascii="Consolas" w:hAnsi="Consolas" w:cs="Consolas"/>
-          <w:lang w:val="en-US"/>
-        </w:rPr>
-        <w:t>){</w:t>
-      </w:r>
-      <w:r>
-        <w:rPr>
-          <w:rFonts w:ascii="Consolas" w:hAnsi="Consolas" w:cs="Consolas"/>
-          <w:lang w:val="en-US"/>
-        </w:rPr>
-        <w:t xml:space="preserve"> </w:t>
-      </w:r>
-      <w:r>
-        <w:rPr>
-          <w:rFonts w:ascii="Consolas" w:hAnsi="Consolas" w:cs="Consolas"/>
-          <w:lang w:val="en-US"/>
-        </w:rPr>
-        <w:t>return finalize();</w:t>
-      </w:r>
-    </w:p>
-    <w:p>
-      <w:pPr>
-        <w:pBdr>
-          <w:top w:val="single" w:sz="6" w:space="4" w:color="CCCCCC"/>
-          <w:left w:val="single" w:sz="6" w:space="8" w:color="CCCCCC"/>
-          <w:bottom w:val="single" w:sz="6" w:space="5" w:color="CCCCCC"/>
-          <w:right w:val="single" w:sz="6" w:space="8" w:color="CCCCCC"/>
-        </w:pBdr>
-        <w:shd w:val="clear" w:color="auto" w:fill="F8F8F8"/>
-        <w:tabs>
-          <w:tab w:val="left" w:pos="916"/>
-          <w:tab w:val="left" w:pos="1832"/>
-          <w:tab w:val="left" w:pos="2748"/>
-          <w:tab w:val="left" w:pos="3664"/>
-          <w:tab w:val="left" w:pos="4580"/>
-          <w:tab w:val="left" w:pos="5496"/>
-          <w:tab w:val="left" w:pos="6412"/>
-          <w:tab w:val="left" w:pos="7328"/>
-          <w:tab w:val="left" w:pos="8244"/>
-          <w:tab w:val="left" w:pos="9160"/>
-          <w:tab w:val="left" w:pos="10076"/>
-          <w:tab w:val="left" w:pos="10992"/>
-          <w:tab w:val="left" w:pos="11908"/>
-          <w:tab w:val="left" w:pos="12824"/>
-          <w:tab w:val="left" w:pos="13740"/>
-          <w:tab w:val="left" w:pos="14656"/>
-        </w:tabs>
-        <w:spacing w:after="0" w:line="240" w:lineRule="auto"/>
-        <w:rPr>
-          <w:rFonts w:ascii="Consolas" w:hAnsi="Consolas" w:cs="Consolas"/>
-          <w:lang w:val="en-US"/>
-        </w:rPr>
-      </w:pPr>
-      <w:r>
-        <w:rPr>
-          <w:rFonts w:ascii="Consolas" w:hAnsi="Consolas" w:cs="Consolas"/>
-          <w:lang w:val="en-US"/>
-        </w:rPr>
-        <w:tab/>
-      </w:r>
-      <w:r>
-        <w:rPr>
-          <w:rFonts w:ascii="Consolas" w:hAnsi="Consolas" w:cs="Consolas"/>
-          <w:lang w:val="en-US"/>
-        </w:rPr>
-        <w:tab/>
-        <w:t>} else if (</w:t>
-      </w:r>
-      <w:proofErr w:type="spellStart"/>
-      <w:r>
-        <w:rPr>
-          <w:rFonts w:ascii="Consolas" w:hAnsi="Consolas" w:cs="Consolas"/>
-          <w:lang w:val="en-US"/>
-        </w:rPr>
-        <w:t>cmd</w:t>
-      </w:r>
-      <w:proofErr w:type="spellEnd"/>
-      <w:r>
-        <w:rPr>
-          <w:rFonts w:ascii="Consolas" w:hAnsi="Consolas" w:cs="Consolas"/>
-          <w:lang w:val="en-US"/>
-        </w:rPr>
-        <w:t xml:space="preserve"> == 2</w:t>
-      </w:r>
-      <w:proofErr w:type="gramStart"/>
-      <w:r>
-        <w:rPr>
-          <w:rFonts w:ascii="Consolas" w:hAnsi="Consolas" w:cs="Consolas"/>
-          <w:lang w:val="en-US"/>
-        </w:rPr>
-        <w:t>){</w:t>
-      </w:r>
-      <w:proofErr w:type="gramEnd"/>
-      <w:r>
-        <w:rPr>
-          <w:rFonts w:ascii="Consolas" w:hAnsi="Consolas" w:cs="Consolas"/>
-          <w:lang w:val="en-US"/>
-        </w:rPr>
-        <w:tab/>
-      </w:r>
-      <w:r>
-        <w:rPr>
-          <w:rFonts w:ascii="Consolas" w:hAnsi="Consolas" w:cs="Consolas"/>
-          <w:lang w:val="en-US"/>
-        </w:rPr>
-        <w:t>return reverse();</w:t>
-      </w:r>
-      <w:r>
-        <w:rPr>
-          <w:rFonts w:ascii="Consolas" w:hAnsi="Consolas" w:cs="Consolas"/>
-          <w:lang w:val="en-US"/>
-        </w:rPr>
-        <w:tab/>
-      </w:r>
-      <w:r>
-        <w:rPr>
-          <w:rFonts w:ascii="Consolas" w:hAnsi="Consolas" w:cs="Consolas"/>
-          <w:lang w:val="en-US"/>
-        </w:rPr>
-        <w:tab/>
-      </w:r>
-      <w:r>
-        <w:rPr>
-          <w:rFonts w:ascii="Consolas" w:hAnsi="Consolas" w:cs="Consolas"/>
-          <w:lang w:val="en-US"/>
-        </w:rPr>
-        <w:tab/>
-      </w:r>
-    </w:p>
-    <w:p>
-      <w:pPr>
-        <w:pBdr>
-          <w:top w:val="single" w:sz="6" w:space="4" w:color="CCCCCC"/>
-          <w:left w:val="single" w:sz="6" w:space="8" w:color="CCCCCC"/>
-          <w:bottom w:val="single" w:sz="6" w:space="5" w:color="CCCCCC"/>
-          <w:right w:val="single" w:sz="6" w:space="8" w:color="CCCCCC"/>
-        </w:pBdr>
-        <w:shd w:val="clear" w:color="auto" w:fill="F8F8F8"/>
-        <w:tabs>
-          <w:tab w:val="left" w:pos="916"/>
-          <w:tab w:val="left" w:pos="1832"/>
-          <w:tab w:val="left" w:pos="2748"/>
-          <w:tab w:val="left" w:pos="3664"/>
-          <w:tab w:val="left" w:pos="4580"/>
-          <w:tab w:val="left" w:pos="5496"/>
-          <w:tab w:val="left" w:pos="6412"/>
-          <w:tab w:val="left" w:pos="7328"/>
-          <w:tab w:val="left" w:pos="8244"/>
-          <w:tab w:val="left" w:pos="9160"/>
-          <w:tab w:val="left" w:pos="10076"/>
-          <w:tab w:val="left" w:pos="10992"/>
-          <w:tab w:val="left" w:pos="11908"/>
-          <w:tab w:val="left" w:pos="12824"/>
-          <w:tab w:val="left" w:pos="13740"/>
-          <w:tab w:val="left" w:pos="14656"/>
-        </w:tabs>
-        <w:spacing w:after="0" w:line="240" w:lineRule="auto"/>
-        <w:rPr>
-          <w:rFonts w:ascii="Consolas" w:hAnsi="Consolas" w:cs="Consolas"/>
-          <w:lang w:val="en-US"/>
-        </w:rPr>
-      </w:pPr>
-      <w:r>
-        <w:rPr>
-          <w:rFonts w:ascii="Consolas" w:hAnsi="Consolas" w:cs="Consolas"/>
-          <w:lang w:val="en-US"/>
-        </w:rPr>
-        <w:tab/>
-      </w:r>
-      <w:r>
-        <w:rPr>
-          <w:rFonts w:ascii="Consolas" w:hAnsi="Consolas" w:cs="Consolas"/>
-          <w:lang w:val="en-US"/>
-        </w:rPr>
-        <w:tab/>
-        <w:t xml:space="preserve">} else </w:t>
-      </w:r>
-      <w:proofErr w:type="gramStart"/>
-      <w:r>
-        <w:rPr>
-          <w:rFonts w:ascii="Consolas" w:hAnsi="Consolas" w:cs="Consolas"/>
-          <w:lang w:val="en-US"/>
-        </w:rPr>
-        <w:t>{</w:t>
-      </w:r>
-      <w:proofErr w:type="gramEnd"/>
-      <w:r>
-        <w:rPr>
-          <w:rFonts w:ascii="Consolas" w:hAnsi="Consolas" w:cs="Consolas"/>
-          <w:lang w:val="en-US"/>
-        </w:rPr>
-        <w:t xml:space="preserve"> </w:t>
-      </w:r>
-      <w:proofErr w:type="gramStart"/>
-      <w:r>
-        <w:rPr>
-          <w:rFonts w:ascii="Consolas" w:hAnsi="Consolas" w:cs="Consolas"/>
-          <w:lang w:val="en-US"/>
-        </w:rPr>
-        <w:t>return</w:t>
-      </w:r>
-      <w:proofErr w:type="gramEnd"/>
-      <w:r>
-        <w:rPr>
-          <w:rFonts w:ascii="Consolas" w:hAnsi="Consolas" w:cs="Consolas"/>
-          <w:lang w:val="en-US"/>
-        </w:rPr>
-        <w:t xml:space="preserve"> gear1();}</w:t>
-      </w:r>
-    </w:p>
-    <w:p>
-      <w:pPr>
-        <w:pBdr>
-          <w:top w:val="single" w:sz="6" w:space="4" w:color="CCCCCC"/>
-          <w:left w:val="single" w:sz="6" w:space="8" w:color="CCCCCC"/>
-          <w:bottom w:val="single" w:sz="6" w:space="5" w:color="CCCCCC"/>
-          <w:right w:val="single" w:sz="6" w:space="8" w:color="CCCCCC"/>
-        </w:pBdr>
-        <w:shd w:val="clear" w:color="auto" w:fill="F8F8F8"/>
-        <w:tabs>
-          <w:tab w:val="left" w:pos="916"/>
-          <w:tab w:val="left" w:pos="1832"/>
-          <w:tab w:val="left" w:pos="2748"/>
-          <w:tab w:val="left" w:pos="3664"/>
-          <w:tab w:val="left" w:pos="4580"/>
-          <w:tab w:val="left" w:pos="5496"/>
-          <w:tab w:val="left" w:pos="6412"/>
-          <w:tab w:val="left" w:pos="7328"/>
-          <w:tab w:val="left" w:pos="8244"/>
-          <w:tab w:val="left" w:pos="9160"/>
-          <w:tab w:val="left" w:pos="10076"/>
-          <w:tab w:val="left" w:pos="10992"/>
-          <w:tab w:val="left" w:pos="11908"/>
-          <w:tab w:val="left" w:pos="12824"/>
-          <w:tab w:val="left" w:pos="13740"/>
-          <w:tab w:val="left" w:pos="14656"/>
-        </w:tabs>
-        <w:spacing w:after="0" w:line="240" w:lineRule="auto"/>
-        <w:rPr>
-          <w:rFonts w:ascii="Consolas" w:hAnsi="Consolas" w:cs="Consolas"/>
-          <w:lang w:val="en-US"/>
-        </w:rPr>
-      </w:pPr>
-      <w:r>
-        <w:rPr>
-          <w:rFonts w:ascii="Consolas" w:hAnsi="Consolas" w:cs="Consolas"/>
-          <w:lang w:val="en-US"/>
-        </w:rPr>
-        <w:tab/>
-        <w:t>}</w:t>
-      </w:r>
-    </w:p>
-    <w:p>
-      <w:pPr>
-        <w:pBdr>
-          <w:top w:val="single" w:sz="6" w:space="4" w:color="CCCCCC"/>
-          <w:left w:val="single" w:sz="6" w:space="8" w:color="CCCCCC"/>
-          <w:bottom w:val="single" w:sz="6" w:space="5" w:color="CCCCCC"/>
-          <w:right w:val="single" w:sz="6" w:space="8" w:color="CCCCCC"/>
-        </w:pBdr>
-        <w:shd w:val="clear" w:color="auto" w:fill="F8F8F8"/>
-        <w:tabs>
-          <w:tab w:val="left" w:pos="916"/>
-          <w:tab w:val="left" w:pos="1832"/>
-          <w:tab w:val="left" w:pos="2748"/>
-          <w:tab w:val="left" w:pos="3664"/>
-          <w:tab w:val="left" w:pos="4580"/>
-          <w:tab w:val="left" w:pos="5496"/>
-          <w:tab w:val="left" w:pos="6412"/>
-          <w:tab w:val="left" w:pos="7328"/>
-          <w:tab w:val="left" w:pos="8244"/>
-          <w:tab w:val="left" w:pos="9160"/>
-          <w:tab w:val="left" w:pos="10076"/>
-          <w:tab w:val="left" w:pos="10992"/>
-          <w:tab w:val="left" w:pos="11908"/>
-          <w:tab w:val="left" w:pos="12824"/>
-          <w:tab w:val="left" w:pos="13740"/>
-          <w:tab w:val="left" w:pos="14656"/>
-        </w:tabs>
-        <w:spacing w:after="0" w:line="240" w:lineRule="auto"/>
-        <w:rPr>
-          <w:rFonts w:ascii="Consolas" w:hAnsi="Consolas" w:cs="Consolas"/>
-          <w:lang w:val="en-US"/>
-        </w:rPr>
-      </w:pPr>
-    </w:p>
-    <w:p>
-      <w:pPr>
-        <w:pBdr>
-          <w:top w:val="single" w:sz="6" w:space="4" w:color="CCCCCC"/>
-          <w:left w:val="single" w:sz="6" w:space="8" w:color="CCCCCC"/>
-          <w:bottom w:val="single" w:sz="6" w:space="5" w:color="CCCCCC"/>
-          <w:right w:val="single" w:sz="6" w:space="8" w:color="CCCCCC"/>
-        </w:pBdr>
-        <w:shd w:val="clear" w:color="auto" w:fill="F8F8F8"/>
-        <w:tabs>
-          <w:tab w:val="left" w:pos="916"/>
-          <w:tab w:val="left" w:pos="1832"/>
-          <w:tab w:val="left" w:pos="2748"/>
-          <w:tab w:val="left" w:pos="3664"/>
-          <w:tab w:val="left" w:pos="4580"/>
-          <w:tab w:val="left" w:pos="5496"/>
-          <w:tab w:val="left" w:pos="6412"/>
-          <w:tab w:val="left" w:pos="7328"/>
-          <w:tab w:val="left" w:pos="8244"/>
-          <w:tab w:val="left" w:pos="9160"/>
-          <w:tab w:val="left" w:pos="10076"/>
-          <w:tab w:val="left" w:pos="10992"/>
-          <w:tab w:val="left" w:pos="11908"/>
-          <w:tab w:val="left" w:pos="12824"/>
-          <w:tab w:val="left" w:pos="13740"/>
-          <w:tab w:val="left" w:pos="14656"/>
-        </w:tabs>
-        <w:spacing w:after="0" w:line="240" w:lineRule="auto"/>
-        <w:rPr>
-          <w:rFonts w:ascii="Consolas" w:hAnsi="Consolas" w:cs="Consolas"/>
-          <w:lang w:val="en-US"/>
-        </w:rPr>
-      </w:pPr>
-      <w:r>
-        <w:rPr>
-          <w:rFonts w:ascii="Consolas" w:hAnsi="Consolas" w:cs="Consolas"/>
-          <w:lang w:val="en-US"/>
-        </w:rPr>
-        <w:tab/>
-      </w:r>
-      <w:proofErr w:type="gramStart"/>
-      <w:r>
-        <w:rPr>
-          <w:rFonts w:ascii="Consolas" w:hAnsi="Consolas" w:cs="Consolas"/>
-          <w:lang w:val="en-US"/>
-        </w:rPr>
-        <w:t>state</w:t>
-      </w:r>
-      <w:proofErr w:type="gramEnd"/>
-      <w:r>
-        <w:rPr>
-          <w:rFonts w:ascii="Consolas" w:hAnsi="Consolas" w:cs="Consolas"/>
-          <w:lang w:val="en-US"/>
-        </w:rPr>
-        <w:t xml:space="preserve"> reverse(){</w:t>
-      </w:r>
-      <w:r>
-        <w:rPr>
-          <w:rFonts w:ascii="Consolas" w:hAnsi="Consolas" w:cs="Consolas"/>
-          <w:lang w:val="en-US"/>
-        </w:rPr>
-        <w:t xml:space="preserve"> </w:t>
-      </w:r>
-      <w:r>
-        <w:rPr>
-          <w:rFonts w:ascii="Consolas" w:hAnsi="Consolas" w:cs="Consolas"/>
-          <w:lang w:val="en-US"/>
-        </w:rPr>
-        <w:t>return neutral();</w:t>
-      </w:r>
-      <w:r>
-        <w:rPr>
-          <w:rFonts w:ascii="Consolas" w:hAnsi="Consolas" w:cs="Consolas"/>
-          <w:lang w:val="en-US"/>
-        </w:rPr>
-        <w:t xml:space="preserve"> </w:t>
-      </w:r>
-      <w:r>
-        <w:rPr>
-          <w:rFonts w:ascii="Consolas" w:hAnsi="Consolas" w:cs="Consolas"/>
-          <w:lang w:val="en-US"/>
-        </w:rPr>
-        <w:t>}</w:t>
-      </w:r>
-    </w:p>
-    <w:p>
-      <w:pPr>
-        <w:pBdr>
-          <w:top w:val="single" w:sz="6" w:space="4" w:color="CCCCCC"/>
-          <w:left w:val="single" w:sz="6" w:space="8" w:color="CCCCCC"/>
-          <w:bottom w:val="single" w:sz="6" w:space="5" w:color="CCCCCC"/>
-          <w:right w:val="single" w:sz="6" w:space="8" w:color="CCCCCC"/>
-        </w:pBdr>
-        <w:shd w:val="clear" w:color="auto" w:fill="F8F8F8"/>
-        <w:tabs>
-          <w:tab w:val="left" w:pos="916"/>
-          <w:tab w:val="left" w:pos="1832"/>
-          <w:tab w:val="left" w:pos="2748"/>
-          <w:tab w:val="left" w:pos="3664"/>
-          <w:tab w:val="left" w:pos="4580"/>
-          <w:tab w:val="left" w:pos="5496"/>
-          <w:tab w:val="left" w:pos="6412"/>
-          <w:tab w:val="left" w:pos="7328"/>
-          <w:tab w:val="left" w:pos="8244"/>
-          <w:tab w:val="left" w:pos="9160"/>
-          <w:tab w:val="left" w:pos="10076"/>
-          <w:tab w:val="left" w:pos="10992"/>
-          <w:tab w:val="left" w:pos="11908"/>
-          <w:tab w:val="left" w:pos="12824"/>
-          <w:tab w:val="left" w:pos="13740"/>
-          <w:tab w:val="left" w:pos="14656"/>
-        </w:tabs>
-        <w:spacing w:after="0" w:line="240" w:lineRule="auto"/>
-        <w:rPr>
-          <w:rFonts w:ascii="Consolas" w:hAnsi="Consolas" w:cs="Consolas"/>
-          <w:lang w:val="en-US"/>
-        </w:rPr>
-      </w:pPr>
-    </w:p>
-    <w:p>
-      <w:pPr>
-        <w:pBdr>
-          <w:top w:val="single" w:sz="6" w:space="4" w:color="CCCCCC"/>
-          <w:left w:val="single" w:sz="6" w:space="8" w:color="CCCCCC"/>
-          <w:bottom w:val="single" w:sz="6" w:space="5" w:color="CCCCCC"/>
-          <w:right w:val="single" w:sz="6" w:space="8" w:color="CCCCCC"/>
-        </w:pBdr>
-        <w:shd w:val="clear" w:color="auto" w:fill="F8F8F8"/>
-        <w:tabs>
-          <w:tab w:val="left" w:pos="916"/>
-          <w:tab w:val="left" w:pos="1832"/>
-          <w:tab w:val="left" w:pos="2748"/>
-          <w:tab w:val="left" w:pos="3664"/>
-          <w:tab w:val="left" w:pos="4580"/>
-          <w:tab w:val="left" w:pos="5496"/>
-          <w:tab w:val="left" w:pos="6412"/>
-          <w:tab w:val="left" w:pos="7328"/>
-          <w:tab w:val="left" w:pos="8244"/>
-          <w:tab w:val="left" w:pos="9160"/>
-          <w:tab w:val="left" w:pos="10076"/>
-          <w:tab w:val="left" w:pos="10992"/>
-          <w:tab w:val="left" w:pos="11908"/>
-          <w:tab w:val="left" w:pos="12824"/>
-          <w:tab w:val="left" w:pos="13740"/>
-          <w:tab w:val="left" w:pos="14656"/>
-        </w:tabs>
-        <w:spacing w:after="0" w:line="240" w:lineRule="auto"/>
-        <w:rPr>
-          <w:rFonts w:ascii="Consolas" w:hAnsi="Consolas" w:cs="Consolas"/>
-          <w:lang w:val="en-US"/>
-        </w:rPr>
-      </w:pPr>
-      <w:r>
-        <w:rPr>
-          <w:rFonts w:ascii="Consolas" w:hAnsi="Consolas" w:cs="Consolas"/>
-          <w:lang w:val="en-US"/>
-        </w:rPr>
-        <w:tab/>
-      </w:r>
-      <w:proofErr w:type="gramStart"/>
-      <w:r>
-        <w:rPr>
-          <w:rFonts w:ascii="Consolas" w:hAnsi="Consolas" w:cs="Consolas"/>
-          <w:lang w:val="en-US"/>
-        </w:rPr>
-        <w:t>state</w:t>
-      </w:r>
-      <w:proofErr w:type="gramEnd"/>
-      <w:r>
-        <w:rPr>
-          <w:rFonts w:ascii="Consolas" w:hAnsi="Consolas" w:cs="Consolas"/>
-          <w:lang w:val="en-US"/>
-        </w:rPr>
-        <w:t xml:space="preserve"> gear1(){</w:t>
-      </w:r>
-    </w:p>
-    <w:p>
-      <w:pPr>
-        <w:pBdr>
-          <w:top w:val="single" w:sz="6" w:space="4" w:color="CCCCCC"/>
-          <w:left w:val="single" w:sz="6" w:space="8" w:color="CCCCCC"/>
-          <w:bottom w:val="single" w:sz="6" w:space="5" w:color="CCCCCC"/>
-          <w:right w:val="single" w:sz="6" w:space="8" w:color="CCCCCC"/>
-        </w:pBdr>
-        <w:shd w:val="clear" w:color="auto" w:fill="F8F8F8"/>
-        <w:tabs>
-          <w:tab w:val="left" w:pos="916"/>
-          <w:tab w:val="left" w:pos="1832"/>
-          <w:tab w:val="left" w:pos="2748"/>
-          <w:tab w:val="left" w:pos="3664"/>
-          <w:tab w:val="left" w:pos="4580"/>
-          <w:tab w:val="left" w:pos="5496"/>
-          <w:tab w:val="left" w:pos="6412"/>
-          <w:tab w:val="left" w:pos="7328"/>
-          <w:tab w:val="left" w:pos="8244"/>
-          <w:tab w:val="left" w:pos="9160"/>
-          <w:tab w:val="left" w:pos="10076"/>
-          <w:tab w:val="left" w:pos="10992"/>
-          <w:tab w:val="left" w:pos="11908"/>
-          <w:tab w:val="left" w:pos="12824"/>
-          <w:tab w:val="left" w:pos="13740"/>
-          <w:tab w:val="left" w:pos="14656"/>
-        </w:tabs>
-        <w:spacing w:after="0" w:line="240" w:lineRule="auto"/>
-        <w:rPr>
-          <w:rFonts w:ascii="Consolas" w:hAnsi="Consolas" w:cs="Consolas"/>
-          <w:lang w:val="en-US"/>
-        </w:rPr>
-      </w:pPr>
-      <w:r>
-        <w:rPr>
-          <w:rFonts w:ascii="Consolas" w:hAnsi="Consolas" w:cs="Consolas"/>
-          <w:lang w:val="en-US"/>
-        </w:rPr>
-        <w:tab/>
-      </w:r>
-      <w:r>
-        <w:rPr>
-          <w:rFonts w:ascii="Consolas" w:hAnsi="Consolas" w:cs="Consolas"/>
-          <w:lang w:val="en-US"/>
-        </w:rPr>
-        <w:tab/>
-      </w:r>
-      <w:proofErr w:type="spellStart"/>
-      <w:proofErr w:type="gramStart"/>
-      <w:r>
-        <w:rPr>
-          <w:rFonts w:ascii="Consolas" w:hAnsi="Consolas" w:cs="Consolas"/>
-          <w:lang w:val="en-US"/>
-        </w:rPr>
-        <w:t>cmd</w:t>
-      </w:r>
-      <w:proofErr w:type="spellEnd"/>
-      <w:proofErr w:type="gramEnd"/>
-      <w:r>
-        <w:rPr>
-          <w:rFonts w:ascii="Consolas" w:hAnsi="Consolas" w:cs="Consolas"/>
-          <w:lang w:val="en-US"/>
-        </w:rPr>
-        <w:t xml:space="preserve"> = </w:t>
-      </w:r>
-      <w:proofErr w:type="spellStart"/>
-      <w:r>
-        <w:rPr>
-          <w:rFonts w:ascii="Consolas" w:hAnsi="Consolas" w:cs="Consolas"/>
-          <w:lang w:val="en-US"/>
-        </w:rPr>
-        <w:t>driver.press</w:t>
-      </w:r>
-      <w:proofErr w:type="spellEnd"/>
-      <w:r>
-        <w:rPr>
-          <w:rFonts w:ascii="Consolas" w:hAnsi="Consolas" w:cs="Consolas"/>
-          <w:lang w:val="en-US"/>
-        </w:rPr>
-        <w:t>(2);</w:t>
-      </w:r>
-    </w:p>
-    <w:p>
-      <w:pPr>
-        <w:pBdr>
-          <w:top w:val="single" w:sz="6" w:space="4" w:color="CCCCCC"/>
-          <w:left w:val="single" w:sz="6" w:space="8" w:color="CCCCCC"/>
-          <w:bottom w:val="single" w:sz="6" w:space="5" w:color="CCCCCC"/>
-          <w:right w:val="single" w:sz="6" w:space="8" w:color="CCCCCC"/>
-        </w:pBdr>
-        <w:shd w:val="clear" w:color="auto" w:fill="F8F8F8"/>
-        <w:tabs>
-          <w:tab w:val="left" w:pos="916"/>
-          <w:tab w:val="left" w:pos="1832"/>
-          <w:tab w:val="left" w:pos="2748"/>
-          <w:tab w:val="left" w:pos="3664"/>
-          <w:tab w:val="left" w:pos="4580"/>
-          <w:tab w:val="left" w:pos="5496"/>
-          <w:tab w:val="left" w:pos="6412"/>
-          <w:tab w:val="left" w:pos="7328"/>
-          <w:tab w:val="left" w:pos="8244"/>
-          <w:tab w:val="left" w:pos="9160"/>
-          <w:tab w:val="left" w:pos="10076"/>
-          <w:tab w:val="left" w:pos="10992"/>
-          <w:tab w:val="left" w:pos="11908"/>
-          <w:tab w:val="left" w:pos="12824"/>
-          <w:tab w:val="left" w:pos="13740"/>
-          <w:tab w:val="left" w:pos="14656"/>
-        </w:tabs>
-        <w:spacing w:after="0" w:line="240" w:lineRule="auto"/>
-        <w:rPr>
-          <w:rFonts w:ascii="Consolas" w:hAnsi="Consolas" w:cs="Consolas"/>
-          <w:lang w:val="en-US"/>
-        </w:rPr>
-      </w:pPr>
-      <w:r>
-        <w:rPr>
-          <w:rFonts w:ascii="Consolas" w:hAnsi="Consolas" w:cs="Consolas"/>
-          <w:lang w:val="en-US"/>
-        </w:rPr>
-        <w:tab/>
-      </w:r>
-      <w:r>
-        <w:rPr>
-          <w:rFonts w:ascii="Consolas" w:hAnsi="Consolas" w:cs="Consolas"/>
-          <w:lang w:val="en-US"/>
-        </w:rPr>
-        <w:tab/>
-      </w:r>
-      <w:proofErr w:type="gramStart"/>
-      <w:r>
-        <w:rPr>
-          <w:rFonts w:ascii="Consolas" w:hAnsi="Consolas" w:cs="Consolas"/>
-          <w:lang w:val="en-US"/>
-        </w:rPr>
-        <w:t>if</w:t>
-      </w:r>
-      <w:proofErr w:type="gramEnd"/>
-      <w:r>
-        <w:rPr>
-          <w:rFonts w:ascii="Consolas" w:hAnsi="Consolas" w:cs="Consolas"/>
-          <w:lang w:val="en-US"/>
-        </w:rPr>
-        <w:t xml:space="preserve"> (</w:t>
-      </w:r>
-      <w:proofErr w:type="spellStart"/>
-      <w:r>
-        <w:rPr>
-          <w:rFonts w:ascii="Consolas" w:hAnsi="Consolas" w:cs="Consolas"/>
-          <w:lang w:val="en-US"/>
-        </w:rPr>
-        <w:t>cmd</w:t>
-      </w:r>
-      <w:proofErr w:type="spellEnd"/>
-      <w:r>
-        <w:rPr>
-          <w:rFonts w:ascii="Consolas" w:hAnsi="Consolas" w:cs="Consolas"/>
-          <w:lang w:val="en-US"/>
-        </w:rPr>
-        <w:t xml:space="preserve"> == 1){</w:t>
-      </w:r>
-      <w:r>
-        <w:rPr>
-          <w:rFonts w:ascii="Consolas" w:hAnsi="Consolas" w:cs="Consolas"/>
-          <w:lang w:val="en-US"/>
-        </w:rPr>
-        <w:tab/>
-        <w:t>return neutral();</w:t>
-      </w:r>
-    </w:p>
-    <w:p>
-      <w:pPr>
-        <w:pBdr>
-          <w:top w:val="single" w:sz="6" w:space="4" w:color="CCCCCC"/>
-          <w:left w:val="single" w:sz="6" w:space="8" w:color="CCCCCC"/>
-          <w:bottom w:val="single" w:sz="6" w:space="5" w:color="CCCCCC"/>
-          <w:right w:val="single" w:sz="6" w:space="8" w:color="CCCCCC"/>
-        </w:pBdr>
-        <w:shd w:val="clear" w:color="auto" w:fill="F8F8F8"/>
-        <w:tabs>
-          <w:tab w:val="left" w:pos="916"/>
-          <w:tab w:val="left" w:pos="1832"/>
-          <w:tab w:val="left" w:pos="2748"/>
-          <w:tab w:val="left" w:pos="3664"/>
-          <w:tab w:val="left" w:pos="4580"/>
-          <w:tab w:val="left" w:pos="5496"/>
-          <w:tab w:val="left" w:pos="6412"/>
-          <w:tab w:val="left" w:pos="7328"/>
-          <w:tab w:val="left" w:pos="8244"/>
-          <w:tab w:val="left" w:pos="9160"/>
-          <w:tab w:val="left" w:pos="10076"/>
-          <w:tab w:val="left" w:pos="10992"/>
-          <w:tab w:val="left" w:pos="11908"/>
-          <w:tab w:val="left" w:pos="12824"/>
-          <w:tab w:val="left" w:pos="13740"/>
-          <w:tab w:val="left" w:pos="14656"/>
-        </w:tabs>
-        <w:spacing w:after="0" w:line="240" w:lineRule="auto"/>
-        <w:rPr>
-          <w:rFonts w:ascii="Consolas" w:hAnsi="Consolas" w:cs="Consolas"/>
-          <w:lang w:val="en-US"/>
-        </w:rPr>
-      </w:pPr>
-      <w:r>
-        <w:rPr>
-          <w:rFonts w:ascii="Consolas" w:hAnsi="Consolas" w:cs="Consolas"/>
-          <w:lang w:val="en-US"/>
-        </w:rPr>
-        <w:tab/>
-      </w:r>
-      <w:r>
-        <w:rPr>
-          <w:rFonts w:ascii="Consolas" w:hAnsi="Consolas" w:cs="Consolas"/>
-          <w:lang w:val="en-US"/>
-        </w:rPr>
-        <w:tab/>
-        <w:t xml:space="preserve">} else </w:t>
-      </w:r>
-      <w:proofErr w:type="gramStart"/>
-      <w:r>
-        <w:rPr>
-          <w:rFonts w:ascii="Consolas" w:hAnsi="Consolas" w:cs="Consolas"/>
-          <w:lang w:val="en-US"/>
-        </w:rPr>
-        <w:t>{</w:t>
-      </w:r>
-      <w:r>
-        <w:rPr>
-          <w:rFonts w:ascii="Consolas" w:hAnsi="Consolas" w:cs="Consolas"/>
-          <w:lang w:val="en-US"/>
-        </w:rPr>
-        <w:t xml:space="preserve"> </w:t>
-      </w:r>
-      <w:r>
-        <w:rPr>
-          <w:rFonts w:ascii="Consolas" w:hAnsi="Consolas" w:cs="Consolas"/>
-          <w:lang w:val="en-US"/>
-        </w:rPr>
-        <w:t>return</w:t>
-      </w:r>
-      <w:proofErr w:type="gramEnd"/>
-      <w:r>
-        <w:rPr>
-          <w:rFonts w:ascii="Consolas" w:hAnsi="Consolas" w:cs="Consolas"/>
-          <w:lang w:val="en-US"/>
-        </w:rPr>
-        <w:t xml:space="preserve"> gear2();</w:t>
-      </w:r>
-      <w:r>
-        <w:rPr>
-          <w:rFonts w:ascii="Consolas" w:hAnsi="Consolas" w:cs="Consolas"/>
-          <w:lang w:val="en-US"/>
-        </w:rPr>
-        <w:t xml:space="preserve"> </w:t>
-      </w:r>
-      <w:r>
-        <w:rPr>
-          <w:rFonts w:ascii="Consolas" w:hAnsi="Consolas" w:cs="Consolas"/>
-          <w:lang w:val="en-US"/>
-        </w:rPr>
-        <w:t>}</w:t>
-      </w:r>
-    </w:p>
-    <w:p>
-      <w:pPr>
-        <w:pBdr>
-          <w:top w:val="single" w:sz="6" w:space="4" w:color="CCCCCC"/>
-          <w:left w:val="single" w:sz="6" w:space="8" w:color="CCCCCC"/>
-          <w:bottom w:val="single" w:sz="6" w:space="5" w:color="CCCCCC"/>
-          <w:right w:val="single" w:sz="6" w:space="8" w:color="CCCCCC"/>
-        </w:pBdr>
-        <w:shd w:val="clear" w:color="auto" w:fill="F8F8F8"/>
-        <w:tabs>
-          <w:tab w:val="left" w:pos="916"/>
-          <w:tab w:val="left" w:pos="1832"/>
-          <w:tab w:val="left" w:pos="2748"/>
-          <w:tab w:val="left" w:pos="3664"/>
-          <w:tab w:val="left" w:pos="4580"/>
-          <w:tab w:val="left" w:pos="5496"/>
-          <w:tab w:val="left" w:pos="6412"/>
-          <w:tab w:val="left" w:pos="7328"/>
-          <w:tab w:val="left" w:pos="8244"/>
-          <w:tab w:val="left" w:pos="9160"/>
-          <w:tab w:val="left" w:pos="10076"/>
-          <w:tab w:val="left" w:pos="10992"/>
-          <w:tab w:val="left" w:pos="11908"/>
-          <w:tab w:val="left" w:pos="12824"/>
-          <w:tab w:val="left" w:pos="13740"/>
-          <w:tab w:val="left" w:pos="14656"/>
-        </w:tabs>
-        <w:spacing w:after="0" w:line="240" w:lineRule="auto"/>
-        <w:rPr>
-          <w:rFonts w:ascii="Consolas" w:hAnsi="Consolas" w:cs="Consolas"/>
-          <w:lang w:val="en-US"/>
-        </w:rPr>
-      </w:pPr>
-      <w:r>
-        <w:rPr>
-          <w:rFonts w:ascii="Consolas" w:hAnsi="Consolas" w:cs="Consolas"/>
-          <w:lang w:val="en-US"/>
-        </w:rPr>
-        <w:tab/>
-        <w:t>}</w:t>
-      </w:r>
-    </w:p>
-    <w:p>
-      <w:pPr>
-        <w:pBdr>
-          <w:top w:val="single" w:sz="6" w:space="4" w:color="CCCCCC"/>
-          <w:left w:val="single" w:sz="6" w:space="8" w:color="CCCCCC"/>
-          <w:bottom w:val="single" w:sz="6" w:space="5" w:color="CCCCCC"/>
-          <w:right w:val="single" w:sz="6" w:space="8" w:color="CCCCCC"/>
-        </w:pBdr>
-        <w:shd w:val="clear" w:color="auto" w:fill="F8F8F8"/>
-        <w:tabs>
-          <w:tab w:val="left" w:pos="916"/>
-          <w:tab w:val="left" w:pos="1832"/>
-          <w:tab w:val="left" w:pos="2748"/>
-          <w:tab w:val="left" w:pos="3664"/>
-          <w:tab w:val="left" w:pos="4580"/>
-          <w:tab w:val="left" w:pos="5496"/>
-          <w:tab w:val="left" w:pos="6412"/>
-          <w:tab w:val="left" w:pos="7328"/>
-          <w:tab w:val="left" w:pos="8244"/>
-          <w:tab w:val="left" w:pos="9160"/>
-          <w:tab w:val="left" w:pos="10076"/>
-          <w:tab w:val="left" w:pos="10992"/>
-          <w:tab w:val="left" w:pos="11908"/>
-          <w:tab w:val="left" w:pos="12824"/>
-          <w:tab w:val="left" w:pos="13740"/>
-          <w:tab w:val="left" w:pos="14656"/>
-        </w:tabs>
-        <w:spacing w:after="0" w:line="240" w:lineRule="auto"/>
-        <w:rPr>
-          <w:rFonts w:ascii="Consolas" w:hAnsi="Consolas" w:cs="Consolas"/>
-          <w:lang w:val="en-US"/>
-        </w:rPr>
-      </w:pPr>
-    </w:p>
-    <w:p>
-      <w:pPr>
-        <w:pBdr>
-          <w:top w:val="single" w:sz="6" w:space="4" w:color="CCCCCC"/>
-          <w:left w:val="single" w:sz="6" w:space="8" w:color="CCCCCC"/>
-          <w:bottom w:val="single" w:sz="6" w:space="5" w:color="CCCCCC"/>
-          <w:right w:val="single" w:sz="6" w:space="8" w:color="CCCCCC"/>
-        </w:pBdr>
-        <w:shd w:val="clear" w:color="auto" w:fill="F8F8F8"/>
-        <w:tabs>
-          <w:tab w:val="left" w:pos="916"/>
-          <w:tab w:val="left" w:pos="1832"/>
-          <w:tab w:val="left" w:pos="2748"/>
-          <w:tab w:val="left" w:pos="3664"/>
-          <w:tab w:val="left" w:pos="4580"/>
-          <w:tab w:val="left" w:pos="5496"/>
-          <w:tab w:val="left" w:pos="6412"/>
-          <w:tab w:val="left" w:pos="7328"/>
-          <w:tab w:val="left" w:pos="8244"/>
-          <w:tab w:val="left" w:pos="9160"/>
-          <w:tab w:val="left" w:pos="10076"/>
-          <w:tab w:val="left" w:pos="10992"/>
-          <w:tab w:val="left" w:pos="11908"/>
-          <w:tab w:val="left" w:pos="12824"/>
-          <w:tab w:val="left" w:pos="13740"/>
-          <w:tab w:val="left" w:pos="14656"/>
-        </w:tabs>
-        <w:spacing w:after="0" w:line="240" w:lineRule="auto"/>
-        <w:rPr>
-          <w:rFonts w:ascii="Consolas" w:hAnsi="Consolas" w:cs="Consolas"/>
-          <w:lang w:val="en-US"/>
-        </w:rPr>
-      </w:pPr>
-      <w:r>
-        <w:rPr>
-          <w:rFonts w:ascii="Consolas" w:hAnsi="Consolas" w:cs="Consolas"/>
-          <w:lang w:val="en-US"/>
-        </w:rPr>
-        <w:tab/>
-      </w:r>
-      <w:proofErr w:type="gramStart"/>
-      <w:r>
-        <w:rPr>
-          <w:rFonts w:ascii="Consolas" w:hAnsi="Consolas" w:cs="Consolas"/>
-          <w:lang w:val="en-US"/>
-        </w:rPr>
-        <w:t>state</w:t>
-      </w:r>
-      <w:proofErr w:type="gramEnd"/>
-      <w:r>
-        <w:rPr>
-          <w:rFonts w:ascii="Consolas" w:hAnsi="Consolas" w:cs="Consolas"/>
-          <w:lang w:val="en-US"/>
-        </w:rPr>
-        <w:t xml:space="preserve"> gear2(){</w:t>
-      </w:r>
-    </w:p>
-    <w:p>
-      <w:pPr>
-        <w:pBdr>
-          <w:top w:val="single" w:sz="6" w:space="4" w:color="CCCCCC"/>
-          <w:left w:val="single" w:sz="6" w:space="8" w:color="CCCCCC"/>
-          <w:bottom w:val="single" w:sz="6" w:space="5" w:color="CCCCCC"/>
-          <w:right w:val="single" w:sz="6" w:space="8" w:color="CCCCCC"/>
-        </w:pBdr>
-        <w:shd w:val="clear" w:color="auto" w:fill="F8F8F8"/>
-        <w:tabs>
-          <w:tab w:val="left" w:pos="916"/>
-          <w:tab w:val="left" w:pos="1832"/>
-          <w:tab w:val="left" w:pos="2748"/>
-          <w:tab w:val="left" w:pos="3664"/>
-          <w:tab w:val="left" w:pos="4580"/>
-          <w:tab w:val="left" w:pos="5496"/>
-          <w:tab w:val="left" w:pos="6412"/>
-          <w:tab w:val="left" w:pos="7328"/>
-          <w:tab w:val="left" w:pos="8244"/>
-          <w:tab w:val="left" w:pos="9160"/>
-          <w:tab w:val="left" w:pos="10076"/>
-          <w:tab w:val="left" w:pos="10992"/>
-          <w:tab w:val="left" w:pos="11908"/>
-          <w:tab w:val="left" w:pos="12824"/>
-          <w:tab w:val="left" w:pos="13740"/>
-          <w:tab w:val="left" w:pos="14656"/>
-        </w:tabs>
-        <w:spacing w:after="0" w:line="240" w:lineRule="auto"/>
-        <w:rPr>
-          <w:rFonts w:ascii="Consolas" w:hAnsi="Consolas" w:cs="Consolas"/>
-          <w:lang w:val="en-US"/>
-        </w:rPr>
-      </w:pPr>
-      <w:r>
-        <w:rPr>
-          <w:rFonts w:ascii="Consolas" w:hAnsi="Consolas" w:cs="Consolas"/>
-          <w:lang w:val="en-US"/>
-        </w:rPr>
-        <w:tab/>
-      </w:r>
-      <w:r>
-        <w:rPr>
-          <w:rFonts w:ascii="Consolas" w:hAnsi="Consolas" w:cs="Consolas"/>
-          <w:lang w:val="en-US"/>
-        </w:rPr>
-        <w:tab/>
-      </w:r>
-      <w:proofErr w:type="spellStart"/>
-      <w:proofErr w:type="gramStart"/>
-      <w:r>
-        <w:rPr>
-          <w:rFonts w:ascii="Consolas" w:hAnsi="Consolas" w:cs="Consolas"/>
-          <w:lang w:val="en-US"/>
-        </w:rPr>
-        <w:t>cmd</w:t>
-      </w:r>
-      <w:proofErr w:type="spellEnd"/>
-      <w:proofErr w:type="gramEnd"/>
-      <w:r>
-        <w:rPr>
-          <w:rFonts w:ascii="Consolas" w:hAnsi="Consolas" w:cs="Consolas"/>
-          <w:lang w:val="en-US"/>
-        </w:rPr>
-        <w:t xml:space="preserve"> = </w:t>
-      </w:r>
-      <w:proofErr w:type="spellStart"/>
-      <w:r>
-        <w:rPr>
-          <w:rFonts w:ascii="Consolas" w:hAnsi="Consolas" w:cs="Consolas"/>
-          <w:lang w:val="en-US"/>
-        </w:rPr>
-        <w:t>driver.press</w:t>
-      </w:r>
-      <w:proofErr w:type="spellEnd"/>
-      <w:r>
-        <w:rPr>
-          <w:rFonts w:ascii="Consolas" w:hAnsi="Consolas" w:cs="Consolas"/>
-          <w:lang w:val="en-US"/>
-        </w:rPr>
-        <w:t>(2);</w:t>
-      </w:r>
-    </w:p>
-    <w:p>
-      <w:pPr>
-        <w:pBdr>
-          <w:top w:val="single" w:sz="6" w:space="4" w:color="CCCCCC"/>
-          <w:left w:val="single" w:sz="6" w:space="8" w:color="CCCCCC"/>
-          <w:bottom w:val="single" w:sz="6" w:space="5" w:color="CCCCCC"/>
-          <w:right w:val="single" w:sz="6" w:space="8" w:color="CCCCCC"/>
-        </w:pBdr>
-        <w:shd w:val="clear" w:color="auto" w:fill="F8F8F8"/>
-        <w:tabs>
-          <w:tab w:val="left" w:pos="916"/>
-          <w:tab w:val="left" w:pos="1832"/>
-          <w:tab w:val="left" w:pos="2748"/>
-          <w:tab w:val="left" w:pos="3664"/>
-          <w:tab w:val="left" w:pos="4580"/>
-          <w:tab w:val="left" w:pos="5496"/>
-          <w:tab w:val="left" w:pos="6412"/>
-          <w:tab w:val="left" w:pos="7328"/>
-          <w:tab w:val="left" w:pos="8244"/>
-          <w:tab w:val="left" w:pos="9160"/>
-          <w:tab w:val="left" w:pos="10076"/>
-          <w:tab w:val="left" w:pos="10992"/>
-          <w:tab w:val="left" w:pos="11908"/>
-          <w:tab w:val="left" w:pos="12824"/>
-          <w:tab w:val="left" w:pos="13740"/>
-          <w:tab w:val="left" w:pos="14656"/>
-        </w:tabs>
-        <w:spacing w:after="0" w:line="240" w:lineRule="auto"/>
-        <w:rPr>
-          <w:rFonts w:ascii="Consolas" w:hAnsi="Consolas" w:cs="Consolas"/>
-          <w:lang w:val="en-US"/>
-        </w:rPr>
-      </w:pPr>
-      <w:r>
-        <w:rPr>
-          <w:rFonts w:ascii="Consolas" w:hAnsi="Consolas" w:cs="Consolas"/>
-          <w:lang w:val="en-US"/>
-        </w:rPr>
-        <w:lastRenderedPageBreak/>
-        <w:tab/>
-      </w:r>
-      <w:r>
-        <w:rPr>
-          <w:rFonts w:ascii="Consolas" w:hAnsi="Consolas" w:cs="Consolas"/>
-          <w:lang w:val="en-US"/>
-        </w:rPr>
-        <w:tab/>
-      </w:r>
-      <w:proofErr w:type="gramStart"/>
-      <w:r>
-        <w:rPr>
-          <w:rFonts w:ascii="Consolas" w:hAnsi="Consolas" w:cs="Consolas"/>
-          <w:lang w:val="en-US"/>
-        </w:rPr>
-        <w:t>if</w:t>
-      </w:r>
-      <w:proofErr w:type="gramEnd"/>
-      <w:r>
-        <w:rPr>
-          <w:rFonts w:ascii="Consolas" w:hAnsi="Consolas" w:cs="Consolas"/>
-          <w:lang w:val="en-US"/>
-        </w:rPr>
-        <w:t xml:space="preserve"> (</w:t>
-      </w:r>
-      <w:proofErr w:type="spellStart"/>
-      <w:r>
-        <w:rPr>
-          <w:rFonts w:ascii="Consolas" w:hAnsi="Consolas" w:cs="Consolas"/>
-          <w:lang w:val="en-US"/>
-        </w:rPr>
-        <w:t>cmd</w:t>
-      </w:r>
-      <w:proofErr w:type="spellEnd"/>
-      <w:r>
-        <w:rPr>
-          <w:rFonts w:ascii="Consolas" w:hAnsi="Consolas" w:cs="Consolas"/>
-          <w:lang w:val="en-US"/>
-        </w:rPr>
-        <w:t xml:space="preserve"> == 1){</w:t>
-      </w:r>
-      <w:r>
-        <w:rPr>
-          <w:rFonts w:ascii="Consolas" w:hAnsi="Consolas" w:cs="Consolas"/>
-          <w:lang w:val="en-US"/>
-        </w:rPr>
-        <w:tab/>
-        <w:t>return gear1();</w:t>
+      <w:r>
+        <w:rPr>
+          <w:rFonts w:ascii="Consolas" w:hAnsi="Consolas" w:cs="Consolas"/>
+          <w:lang w:val="en-US"/>
+        </w:rPr>
+        <w:t>rn gear1();</w:t>
       </w:r>
     </w:p>
     <w:p>
@@ -12096,46 +12101,46 @@
         <w:rPr>
           <w:rFonts w:ascii="Consolas" w:hAnsi="Consolas" w:cs="Consolas"/>
         </w:rPr>
+        <w:t>2:1:60</w:t>
+      </w:r>
+    </w:p>
+    <w:p>
+      <w:pPr>
+        <w:pBdr>
+          <w:top w:val="single" w:sz="6" w:space="4" w:color="CCCCCC"/>
+          <w:left w:val="single" w:sz="6" w:space="8" w:color="CCCCCC"/>
+          <w:bottom w:val="single" w:sz="6" w:space="5" w:color="CCCCCC"/>
+          <w:right w:val="single" w:sz="6" w:space="8" w:color="CCCCCC"/>
+        </w:pBdr>
+        <w:shd w:val="clear" w:color="auto" w:fill="F8F8F8"/>
+        <w:tabs>
+          <w:tab w:val="left" w:pos="916"/>
+          <w:tab w:val="left" w:pos="1832"/>
+          <w:tab w:val="left" w:pos="2748"/>
+          <w:tab w:val="left" w:pos="3664"/>
+          <w:tab w:val="left" w:pos="4580"/>
+          <w:tab w:val="left" w:pos="5496"/>
+          <w:tab w:val="left" w:pos="6412"/>
+          <w:tab w:val="left" w:pos="7328"/>
+          <w:tab w:val="left" w:pos="8244"/>
+          <w:tab w:val="left" w:pos="9160"/>
+          <w:tab w:val="left" w:pos="10076"/>
+          <w:tab w:val="left" w:pos="10992"/>
+          <w:tab w:val="left" w:pos="11908"/>
+          <w:tab w:val="left" w:pos="12824"/>
+          <w:tab w:val="left" w:pos="13740"/>
+          <w:tab w:val="left" w:pos="14656"/>
+        </w:tabs>
+        <w:spacing w:after="0" w:line="240" w:lineRule="auto"/>
+        <w:rPr>
+          <w:rFonts w:ascii="Consolas" w:hAnsi="Consolas" w:cs="Consolas"/>
+        </w:rPr>
+      </w:pPr>
+      <w:r>
+        <w:rPr>
+          <w:rFonts w:ascii="Consolas" w:hAnsi="Consolas" w:cs="Consolas"/>
+        </w:rPr>
         <w:lastRenderedPageBreak/>
-        <w:t>2:1:60</w:t>
-      </w:r>
-    </w:p>
-    <w:p>
-      <w:pPr>
-        <w:pBdr>
-          <w:top w:val="single" w:sz="6" w:space="4" w:color="CCCCCC"/>
-          <w:left w:val="single" w:sz="6" w:space="8" w:color="CCCCCC"/>
-          <w:bottom w:val="single" w:sz="6" w:space="5" w:color="CCCCCC"/>
-          <w:right w:val="single" w:sz="6" w:space="8" w:color="CCCCCC"/>
-        </w:pBdr>
-        <w:shd w:val="clear" w:color="auto" w:fill="F8F8F8"/>
-        <w:tabs>
-          <w:tab w:val="left" w:pos="916"/>
-          <w:tab w:val="left" w:pos="1832"/>
-          <w:tab w:val="left" w:pos="2748"/>
-          <w:tab w:val="left" w:pos="3664"/>
-          <w:tab w:val="left" w:pos="4580"/>
-          <w:tab w:val="left" w:pos="5496"/>
-          <w:tab w:val="left" w:pos="6412"/>
-          <w:tab w:val="left" w:pos="7328"/>
-          <w:tab w:val="left" w:pos="8244"/>
-          <w:tab w:val="left" w:pos="9160"/>
-          <w:tab w:val="left" w:pos="10076"/>
-          <w:tab w:val="left" w:pos="10992"/>
-          <w:tab w:val="left" w:pos="11908"/>
-          <w:tab w:val="left" w:pos="12824"/>
-          <w:tab w:val="left" w:pos="13740"/>
-          <w:tab w:val="left" w:pos="14656"/>
-        </w:tabs>
-        <w:spacing w:after="0" w:line="240" w:lineRule="auto"/>
-        <w:rPr>
-          <w:rFonts w:ascii="Consolas" w:hAnsi="Consolas" w:cs="Consolas"/>
-        </w:rPr>
-      </w:pPr>
-      <w:r>
-        <w:rPr>
-          <w:rFonts w:ascii="Consolas" w:hAnsi="Consolas" w:cs="Consolas"/>
-        </w:rPr>
         <w:t>3:0:62</w:t>
       </w:r>
     </w:p>
@@ -14612,97 +14617,97 @@
           <w:rFonts w:ascii="Consolas" w:hAnsi="Consolas" w:cs="Consolas"/>
           <w:lang w:val="en-US"/>
         </w:rPr>
+        <w:t>spin</w:t>
+      </w:r>
+      <w:proofErr w:type="gramEnd"/>
+      <w:r>
+        <w:rPr>
+          <w:rFonts w:ascii="Consolas" w:hAnsi="Consolas" w:cs="Consolas"/>
+          <w:lang w:val="en-US"/>
+        </w:rPr>
+        <w:t>: trail ends after 28 steps</w:t>
+      </w:r>
+    </w:p>
+    <w:p>
+      <w:pPr>
+        <w:pBdr>
+          <w:top w:val="single" w:sz="6" w:space="4" w:color="CCCCCC"/>
+          <w:left w:val="single" w:sz="6" w:space="8" w:color="CCCCCC"/>
+          <w:bottom w:val="single" w:sz="6" w:space="5" w:color="CCCCCC"/>
+          <w:right w:val="single" w:sz="6" w:space="8" w:color="CCCCCC"/>
+        </w:pBdr>
+        <w:shd w:val="clear" w:color="auto" w:fill="F8F8F8"/>
+        <w:tabs>
+          <w:tab w:val="left" w:pos="916"/>
+          <w:tab w:val="left" w:pos="1832"/>
+          <w:tab w:val="left" w:pos="2748"/>
+          <w:tab w:val="left" w:pos="3664"/>
+          <w:tab w:val="left" w:pos="4580"/>
+          <w:tab w:val="left" w:pos="5496"/>
+          <w:tab w:val="left" w:pos="6412"/>
+          <w:tab w:val="left" w:pos="7328"/>
+          <w:tab w:val="left" w:pos="8244"/>
+          <w:tab w:val="left" w:pos="9160"/>
+          <w:tab w:val="left" w:pos="10076"/>
+          <w:tab w:val="left" w:pos="10992"/>
+          <w:tab w:val="left" w:pos="11908"/>
+          <w:tab w:val="left" w:pos="12824"/>
+          <w:tab w:val="left" w:pos="13740"/>
+          <w:tab w:val="left" w:pos="14656"/>
+        </w:tabs>
+        <w:spacing w:after="0" w:line="240" w:lineRule="auto"/>
+        <w:rPr>
+          <w:rFonts w:ascii="Consolas" w:hAnsi="Consolas" w:cs="Consolas"/>
+          <w:lang w:val="en-US"/>
+        </w:rPr>
+      </w:pPr>
+      <w:r>
+        <w:rPr>
+          <w:rFonts w:ascii="Consolas" w:hAnsi="Consolas" w:cs="Consolas"/>
+          <w:lang w:val="en-US"/>
+        </w:rPr>
+        <w:t>#processes: 2</w:t>
+      </w:r>
+    </w:p>
+    <w:p>
+      <w:pPr>
+        <w:pBdr>
+          <w:top w:val="single" w:sz="6" w:space="4" w:color="CCCCCC"/>
+          <w:left w:val="single" w:sz="6" w:space="8" w:color="CCCCCC"/>
+          <w:bottom w:val="single" w:sz="6" w:space="5" w:color="CCCCCC"/>
+          <w:right w:val="single" w:sz="6" w:space="8" w:color="CCCCCC"/>
+        </w:pBdr>
+        <w:shd w:val="clear" w:color="auto" w:fill="F8F8F8"/>
+        <w:tabs>
+          <w:tab w:val="left" w:pos="916"/>
+          <w:tab w:val="left" w:pos="1832"/>
+          <w:tab w:val="left" w:pos="2748"/>
+          <w:tab w:val="left" w:pos="3664"/>
+          <w:tab w:val="left" w:pos="4580"/>
+          <w:tab w:val="left" w:pos="5496"/>
+          <w:tab w:val="left" w:pos="6412"/>
+          <w:tab w:val="left" w:pos="7328"/>
+          <w:tab w:val="left" w:pos="8244"/>
+          <w:tab w:val="left" w:pos="9160"/>
+          <w:tab w:val="left" w:pos="10076"/>
+          <w:tab w:val="left" w:pos="10992"/>
+          <w:tab w:val="left" w:pos="11908"/>
+          <w:tab w:val="left" w:pos="12824"/>
+          <w:tab w:val="left" w:pos="13740"/>
+          <w:tab w:val="left" w:pos="14656"/>
+        </w:tabs>
+        <w:spacing w:after="0" w:line="240" w:lineRule="auto"/>
+        <w:rPr>
+          <w:rFonts w:ascii="Consolas" w:hAnsi="Consolas" w:cs="Consolas"/>
+          <w:lang w:val="en-US"/>
+        </w:rPr>
+      </w:pPr>
+      <w:r>
+        <w:rPr>
+          <w:rFonts w:ascii="Consolas" w:hAnsi="Consolas" w:cs="Consolas"/>
+          <w:lang w:val="en-US"/>
+        </w:rPr>
         <w:lastRenderedPageBreak/>
-        <w:t>spin</w:t>
-      </w:r>
-      <w:proofErr w:type="gramEnd"/>
-      <w:r>
-        <w:rPr>
-          <w:rFonts w:ascii="Consolas" w:hAnsi="Consolas" w:cs="Consolas"/>
-          <w:lang w:val="en-US"/>
-        </w:rPr>
-        <w:t>: trail ends after 28 steps</w:t>
-      </w:r>
-    </w:p>
-    <w:p>
-      <w:pPr>
-        <w:pBdr>
-          <w:top w:val="single" w:sz="6" w:space="4" w:color="CCCCCC"/>
-          <w:left w:val="single" w:sz="6" w:space="8" w:color="CCCCCC"/>
-          <w:bottom w:val="single" w:sz="6" w:space="5" w:color="CCCCCC"/>
-          <w:right w:val="single" w:sz="6" w:space="8" w:color="CCCCCC"/>
-        </w:pBdr>
-        <w:shd w:val="clear" w:color="auto" w:fill="F8F8F8"/>
-        <w:tabs>
-          <w:tab w:val="left" w:pos="916"/>
-          <w:tab w:val="left" w:pos="1832"/>
-          <w:tab w:val="left" w:pos="2748"/>
-          <w:tab w:val="left" w:pos="3664"/>
-          <w:tab w:val="left" w:pos="4580"/>
-          <w:tab w:val="left" w:pos="5496"/>
-          <w:tab w:val="left" w:pos="6412"/>
-          <w:tab w:val="left" w:pos="7328"/>
-          <w:tab w:val="left" w:pos="8244"/>
-          <w:tab w:val="left" w:pos="9160"/>
-          <w:tab w:val="left" w:pos="10076"/>
-          <w:tab w:val="left" w:pos="10992"/>
-          <w:tab w:val="left" w:pos="11908"/>
-          <w:tab w:val="left" w:pos="12824"/>
-          <w:tab w:val="left" w:pos="13740"/>
-          <w:tab w:val="left" w:pos="14656"/>
-        </w:tabs>
-        <w:spacing w:after="0" w:line="240" w:lineRule="auto"/>
-        <w:rPr>
-          <w:rFonts w:ascii="Consolas" w:hAnsi="Consolas" w:cs="Consolas"/>
-          <w:lang w:val="en-US"/>
-        </w:rPr>
-      </w:pPr>
-      <w:r>
-        <w:rPr>
-          <w:rFonts w:ascii="Consolas" w:hAnsi="Consolas" w:cs="Consolas"/>
-          <w:lang w:val="en-US"/>
-        </w:rPr>
-        <w:t>#processes: 2</w:t>
-      </w:r>
-    </w:p>
-    <w:p>
-      <w:pPr>
-        <w:pBdr>
-          <w:top w:val="single" w:sz="6" w:space="4" w:color="CCCCCC"/>
-          <w:left w:val="single" w:sz="6" w:space="8" w:color="CCCCCC"/>
-          <w:bottom w:val="single" w:sz="6" w:space="5" w:color="CCCCCC"/>
-          <w:right w:val="single" w:sz="6" w:space="8" w:color="CCCCCC"/>
-        </w:pBdr>
-        <w:shd w:val="clear" w:color="auto" w:fill="F8F8F8"/>
-        <w:tabs>
-          <w:tab w:val="left" w:pos="916"/>
-          <w:tab w:val="left" w:pos="1832"/>
-          <w:tab w:val="left" w:pos="2748"/>
-          <w:tab w:val="left" w:pos="3664"/>
-          <w:tab w:val="left" w:pos="4580"/>
-          <w:tab w:val="left" w:pos="5496"/>
-          <w:tab w:val="left" w:pos="6412"/>
-          <w:tab w:val="left" w:pos="7328"/>
-          <w:tab w:val="left" w:pos="8244"/>
-          <w:tab w:val="left" w:pos="9160"/>
-          <w:tab w:val="left" w:pos="10076"/>
-          <w:tab w:val="left" w:pos="10992"/>
-          <w:tab w:val="left" w:pos="11908"/>
-          <w:tab w:val="left" w:pos="12824"/>
-          <w:tab w:val="left" w:pos="13740"/>
-          <w:tab w:val="left" w:pos="14656"/>
-        </w:tabs>
-        <w:spacing w:after="0" w:line="240" w:lineRule="auto"/>
-        <w:rPr>
-          <w:rFonts w:ascii="Consolas" w:hAnsi="Consolas" w:cs="Consolas"/>
-          <w:lang w:val="en-US"/>
-        </w:rPr>
-      </w:pPr>
-      <w:r>
-        <w:rPr>
-          <w:rFonts w:ascii="Consolas" w:hAnsi="Consolas" w:cs="Consolas"/>
-          <w:lang w:val="en-US"/>
-        </w:rPr>
         <w:t xml:space="preserve">                stateA1 = 1</w:t>
       </w:r>
     </w:p>
@@ -16908,7 +16913,7 @@
       <w:footerReference w:type="default" r:id="rId8"/>
       <w:pgSz w:w="11906" w:h="16838"/>
       <w:pgMar w:top="1134" w:right="567" w:bottom="1134" w:left="1134" w:header="708" w:footer="708" w:gutter="0"/>
-      <w:pgNumType w:start="93"/>
+      <w:pgNumType w:start="99"/>
       <w:cols w:space="708"/>
       <w:docGrid w:linePitch="360"/>
     </w:sectPr>
@@ -16971,7 +16976,7 @@
           <w:rPr>
             <w:noProof/>
           </w:rPr>
-          <w:t>98</w:t>
+          <w:t>100</w:t>
         </w:r>
         <w:r>
           <w:fldChar w:fldCharType="end"/>
@@ -18280,7 +18285,7 @@
 </file>
 
 <file path=customXml/itemProps1.xml><?xml version="1.0" encoding="utf-8"?>
-<ds:datastoreItem xmlns:ds="http://schemas.openxmlformats.org/officeDocument/2006/customXml" ds:itemID="{8348531B-281F-41E0-A31A-EF9B0C0F5E05}">
+<ds:datastoreItem xmlns:ds="http://schemas.openxmlformats.org/officeDocument/2006/customXml" ds:itemID="{52D45D0F-FC96-428B-A024-E0DDAED43A92}">
   <ds:schemaRefs>
     <ds:schemaRef ds:uri="http://schemas.openxmlformats.org/officeDocument/2006/bibliography"/>
   </ds:schemaRefs>

--- a/Applicant_B.docx
+++ b/Applicant_B.docx
@@ -1310,6 +1310,8 @@
         </w:rPr>
         <w:t>;</w:t>
       </w:r>
+      <w:bookmarkStart w:id="0" w:name="_GoBack"/>
+      <w:bookmarkEnd w:id="0"/>
     </w:p>
     <w:p>
       <w:pPr>
@@ -2807,16 +2809,7 @@
           <w:lang w:val="en-US"/>
         </w:rPr>
         <w:tab/>
-        <w:t>retu</w:t>
-      </w:r>
-      <w:bookmarkStart w:id="0" w:name="_GoBack"/>
-      <w:bookmarkEnd w:id="0"/>
-      <w:r>
-        <w:rPr>
-          <w:rFonts w:ascii="Consolas" w:hAnsi="Consolas" w:cs="Consolas"/>
-          <w:lang w:val="en-US"/>
-        </w:rPr>
-        <w:t>rn gear1();</w:t>
+        <w:t>return gear1();</w:t>
       </w:r>
     </w:p>
     <w:p>
@@ -12101,6 +12094,7 @@
         <w:rPr>
           <w:rFonts w:ascii="Consolas" w:hAnsi="Consolas" w:cs="Consolas"/>
         </w:rPr>
+        <w:lastRenderedPageBreak/>
         <w:t>2:1:60</w:t>
       </w:r>
     </w:p>
@@ -12140,7 +12134,6 @@
         <w:rPr>
           <w:rFonts w:ascii="Consolas" w:hAnsi="Consolas" w:cs="Consolas"/>
         </w:rPr>
-        <w:lastRenderedPageBreak/>
         <w:t>3:0:62</w:t>
       </w:r>
     </w:p>
@@ -14617,6 +14610,7 @@
           <w:rFonts w:ascii="Consolas" w:hAnsi="Consolas" w:cs="Consolas"/>
           <w:lang w:val="en-US"/>
         </w:rPr>
+        <w:lastRenderedPageBreak/>
         <w:t>spin</w:t>
       </w:r>
       <w:proofErr w:type="gramEnd"/>
@@ -14707,7 +14701,6 @@
           <w:rFonts w:ascii="Consolas" w:hAnsi="Consolas" w:cs="Consolas"/>
           <w:lang w:val="en-US"/>
         </w:rPr>
-        <w:lastRenderedPageBreak/>
         <w:t xml:space="preserve">                stateA1 = 1</w:t>
       </w:r>
     </w:p>
@@ -16913,7 +16906,7 @@
       <w:footerReference w:type="default" r:id="rId8"/>
       <w:pgSz w:w="11906" w:h="16838"/>
       <w:pgMar w:top="1134" w:right="567" w:bottom="1134" w:left="1134" w:header="708" w:footer="708" w:gutter="0"/>
-      <w:pgNumType w:start="99"/>
+      <w:pgNumType w:start="97"/>
       <w:cols w:space="708"/>
       <w:docGrid w:linePitch="360"/>
     </w:sectPr>
@@ -16976,7 +16969,7 @@
           <w:rPr>
             <w:noProof/>
           </w:rPr>
-          <w:t>100</w:t>
+          <w:t>102</w:t>
         </w:r>
         <w:r>
           <w:fldChar w:fldCharType="end"/>
@@ -18285,7 +18278,7 @@
 </file>
 
 <file path=customXml/itemProps1.xml><?xml version="1.0" encoding="utf-8"?>
-<ds:datastoreItem xmlns:ds="http://schemas.openxmlformats.org/officeDocument/2006/customXml" ds:itemID="{52D45D0F-FC96-428B-A024-E0DDAED43A92}">
+<ds:datastoreItem xmlns:ds="http://schemas.openxmlformats.org/officeDocument/2006/customXml" ds:itemID="{0FCADB74-63BE-4617-B2B4-2DF4C7C7558D}">
   <ds:schemaRefs>
     <ds:schemaRef ds:uri="http://schemas.openxmlformats.org/officeDocument/2006/bibliography"/>
   </ds:schemaRefs>
